--- a/Блок заданий КРАТКО.docx
+++ b/Блок заданий КРАТКО.docx
@@ -137,6 +137,7 @@
                 <w:szCs w:val="28"/>
               </w:rPr>
             </w:pPr>
+            <w:proofErr w:type="gramStart"/>
             <w:r>
               <w:rPr>
                 <w:b/>
@@ -146,6 +147,27 @@
               </w:rPr>
               <w:t>Приспособление</w:t>
             </w:r>
+            <w:r>
+              <w:rPr>
+                <w:b/>
+                <w:color w:val="FF0000"/>
+                <w:spacing w:val="4"/>
+                <w:sz w:val="28"/>
+                <w:szCs w:val="28"/>
+              </w:rPr>
+              <w:t>(</w:t>
+            </w:r>
+            <w:proofErr w:type="gramEnd"/>
+            <w:r>
+              <w:rPr>
+                <w:b/>
+                <w:color w:val="FF0000"/>
+                <w:spacing w:val="4"/>
+                <w:sz w:val="28"/>
+                <w:szCs w:val="28"/>
+              </w:rPr>
+              <w:t>ДЧ)</w:t>
+            </w:r>
           </w:p>
         </w:tc>
         <w:tc>
@@ -166,6 +188,7 @@
                 <w:szCs w:val="28"/>
               </w:rPr>
             </w:pPr>
+            <w:proofErr w:type="gramStart"/>
             <w:r>
               <w:rPr>
                 <w:b/>
@@ -175,27 +198,47 @@
               </w:rPr>
               <w:t xml:space="preserve">Компромисс </w:t>
             </w:r>
-          </w:p>
-          <w:p>
-            <w:pPr>
-              <w:shd w:val="clear" w:color="auto" w:fill="FFFFFF"/>
-              <w:ind w:left="113" w:right="113"/>
-              <w:outlineLvl w:val="0"/>
+            <w:r>
               <w:rPr>
                 <w:b/>
                 <w:spacing w:val="4"/>
                 <w:sz w:val="28"/>
                 <w:szCs w:val="28"/>
               </w:rPr>
-            </w:pPr>
-          </w:p>
-        </w:tc>
-        <w:tc>
-          <w:tcPr>
-            <w:tcW w:w="798" w:type="dxa"/>
-            <w:shd w:val="clear" w:color="auto" w:fill="auto"/>
-            <w:textDirection w:val="btLr"/>
-          </w:tcPr>
+              <w:t xml:space="preserve"> </w:t>
+            </w:r>
+            <w:r>
+              <w:rPr>
+                <w:b/>
+                <w:color w:val="FF0000"/>
+                <w:spacing w:val="4"/>
+                <w:sz w:val="28"/>
+                <w:szCs w:val="28"/>
+              </w:rPr>
+              <w:t>(</w:t>
+            </w:r>
+            <w:proofErr w:type="gramEnd"/>
+            <w:r>
+              <w:rPr>
+                <w:b/>
+                <w:color w:val="FF0000"/>
+                <w:spacing w:val="4"/>
+                <w:sz w:val="28"/>
+                <w:szCs w:val="28"/>
+              </w:rPr>
+              <w:t>П</w:t>
+            </w:r>
+            <w:r>
+              <w:rPr>
+                <w:b/>
+                <w:color w:val="FF0000"/>
+                <w:spacing w:val="4"/>
+                <w:sz w:val="28"/>
+                <w:szCs w:val="28"/>
+              </w:rPr>
+              <w:t>)</w:t>
+            </w:r>
+          </w:p>
           <w:p>
             <w:pPr>
               <w:shd w:val="clear" w:color="auto" w:fill="FFFFFF"/>
@@ -208,36 +251,36 @@
                 <w:szCs w:val="28"/>
               </w:rPr>
             </w:pPr>
-            <w:r>
+          </w:p>
+        </w:tc>
+        <w:tc>
+          <w:tcPr>
+            <w:tcW w:w="798" w:type="dxa"/>
+            <w:shd w:val="clear" w:color="auto" w:fill="auto"/>
+            <w:textDirection w:val="btLr"/>
+          </w:tcPr>
+          <w:p>
+            <w:pPr>
+              <w:shd w:val="clear" w:color="auto" w:fill="FFFFFF"/>
+              <w:ind w:left="113" w:right="113"/>
+              <w:outlineLvl w:val="0"/>
               <w:rPr>
                 <w:b/>
                 <w:spacing w:val="4"/>
                 <w:sz w:val="28"/>
                 <w:szCs w:val="28"/>
               </w:rPr>
-              <w:t>Торги</w:t>
-            </w:r>
-          </w:p>
-          <w:p>
-            <w:pPr>
-              <w:shd w:val="clear" w:color="auto" w:fill="FFFFFF"/>
-              <w:ind w:left="113" w:right="113"/>
-              <w:outlineLvl w:val="0"/>
+            </w:pPr>
+            <w:r>
               <w:rPr>
                 <w:b/>
                 <w:spacing w:val="4"/>
                 <w:sz w:val="28"/>
                 <w:szCs w:val="28"/>
               </w:rPr>
-            </w:pPr>
-          </w:p>
-        </w:tc>
-        <w:tc>
-          <w:tcPr>
-            <w:tcW w:w="880" w:type="dxa"/>
-            <w:shd w:val="clear" w:color="auto" w:fill="auto"/>
-            <w:textDirection w:val="btLr"/>
-          </w:tcPr>
+              <w:t>Торги</w:t>
+            </w:r>
+          </w:p>
           <w:p>
             <w:pPr>
               <w:shd w:val="clear" w:color="auto" w:fill="FFFFFF"/>
@@ -250,28 +293,35 @@
                 <w:szCs w:val="28"/>
               </w:rPr>
             </w:pPr>
-            <w:r>
+          </w:p>
+        </w:tc>
+        <w:tc>
+          <w:tcPr>
+            <w:tcW w:w="880" w:type="dxa"/>
+            <w:shd w:val="clear" w:color="auto" w:fill="auto"/>
+            <w:textDirection w:val="btLr"/>
+          </w:tcPr>
+          <w:p>
+            <w:pPr>
+              <w:shd w:val="clear" w:color="auto" w:fill="FFFFFF"/>
+              <w:ind w:left="113" w:right="113"/>
+              <w:outlineLvl w:val="0"/>
               <w:rPr>
                 <w:b/>
                 <w:spacing w:val="4"/>
                 <w:sz w:val="28"/>
                 <w:szCs w:val="28"/>
               </w:rPr>
-              <w:t>Угроза, Соперничество</w:t>
-            </w:r>
-          </w:p>
-          <w:p>
-            <w:pPr>
-              <w:shd w:val="clear" w:color="auto" w:fill="FFFFFF"/>
-              <w:ind w:left="113" w:right="113"/>
-              <w:outlineLvl w:val="0"/>
+            </w:pPr>
+            <w:r>
               <w:rPr>
                 <w:b/>
                 <w:spacing w:val="4"/>
                 <w:sz w:val="28"/>
                 <w:szCs w:val="28"/>
               </w:rPr>
-            </w:pPr>
+              <w:t>Угроза, Соперничество</w:t>
+            </w:r>
             <w:r>
               <w:rPr>
                 <w:b/>
@@ -279,16 +329,39 @@
                 <w:sz w:val="28"/>
                 <w:szCs w:val="28"/>
               </w:rPr>
-              <w:t>Силовая установка</w:t>
-            </w:r>
-          </w:p>
-        </w:tc>
-        <w:tc>
-          <w:tcPr>
-            <w:tcW w:w="798" w:type="dxa"/>
-            <w:shd w:val="clear" w:color="auto" w:fill="auto"/>
-            <w:textDirection w:val="btLr"/>
-          </w:tcPr>
+              <w:t xml:space="preserve"> </w:t>
+            </w:r>
+            <w:r>
+              <w:rPr>
+                <w:b/>
+                <w:color w:val="FF0000"/>
+                <w:spacing w:val="4"/>
+                <w:sz w:val="28"/>
+                <w:szCs w:val="28"/>
+              </w:rPr>
+              <w:t>(</w:t>
+            </w:r>
+            <w:r>
+              <w:rPr>
+                <w:b/>
+                <w:color w:val="FF0000"/>
+                <w:spacing w:val="4"/>
+                <w:sz w:val="28"/>
+                <w:szCs w:val="28"/>
+              </w:rPr>
+              <w:t>Б</w:t>
+            </w:r>
+            <w:r>
+              <w:rPr>
+                <w:b/>
+                <w:color w:val="FF0000"/>
+                <w:spacing w:val="4"/>
+                <w:sz w:val="28"/>
+                <w:szCs w:val="28"/>
+              </w:rPr>
+              <w:t>)</w:t>
+            </w:r>
+          </w:p>
           <w:p>
             <w:pPr>
               <w:shd w:val="clear" w:color="auto" w:fill="FFFFFF"/>
@@ -308,13 +381,13 @@
                 <w:sz w:val="28"/>
                 <w:szCs w:val="28"/>
               </w:rPr>
-              <w:t>Логика как аргумент</w:t>
-            </w:r>
-          </w:p>
-        </w:tc>
-        <w:tc>
-          <w:tcPr>
-            <w:tcW w:w="720" w:type="dxa"/>
+              <w:t>Силовая установка</w:t>
+            </w:r>
+          </w:p>
+        </w:tc>
+        <w:tc>
+          <w:tcPr>
+            <w:tcW w:w="798" w:type="dxa"/>
             <w:shd w:val="clear" w:color="auto" w:fill="auto"/>
             <w:textDirection w:val="btLr"/>
           </w:tcPr>
@@ -337,13 +410,13 @@
                 <w:sz w:val="28"/>
                 <w:szCs w:val="28"/>
               </w:rPr>
-              <w:t>Эмоции как аргумент</w:t>
-            </w:r>
-          </w:p>
-        </w:tc>
-        <w:tc>
-          <w:tcPr>
-            <w:tcW w:w="692" w:type="dxa"/>
+              <w:t>Логика как аргумент</w:t>
+            </w:r>
+          </w:p>
+        </w:tc>
+        <w:tc>
+          <w:tcPr>
+            <w:tcW w:w="720" w:type="dxa"/>
             <w:shd w:val="clear" w:color="auto" w:fill="auto"/>
             <w:textDirection w:val="btLr"/>
           </w:tcPr>
@@ -366,13 +439,13 @@
                 <w:sz w:val="28"/>
                 <w:szCs w:val="28"/>
               </w:rPr>
-              <w:t>Установка на СИЛУ</w:t>
-            </w:r>
-          </w:p>
-        </w:tc>
-        <w:tc>
-          <w:tcPr>
-            <w:tcW w:w="718" w:type="dxa"/>
+              <w:t>Эмоции как аргумент</w:t>
+            </w:r>
+          </w:p>
+        </w:tc>
+        <w:tc>
+          <w:tcPr>
+            <w:tcW w:w="692" w:type="dxa"/>
             <w:shd w:val="clear" w:color="auto" w:fill="auto"/>
             <w:textDirection w:val="btLr"/>
           </w:tcPr>
@@ -395,13 +468,13 @@
                 <w:sz w:val="28"/>
                 <w:szCs w:val="28"/>
               </w:rPr>
-              <w:t>Установка на МАНИПУЛЯЦИЮЮ</w:t>
-            </w:r>
-          </w:p>
-        </w:tc>
-        <w:tc>
-          <w:tcPr>
-            <w:tcW w:w="670" w:type="dxa"/>
+              <w:t>Установка на СИЛУ</w:t>
+            </w:r>
+          </w:p>
+        </w:tc>
+        <w:tc>
+          <w:tcPr>
+            <w:tcW w:w="718" w:type="dxa"/>
             <w:shd w:val="clear" w:color="auto" w:fill="auto"/>
             <w:textDirection w:val="btLr"/>
           </w:tcPr>
@@ -424,9 +497,16 @@
                 <w:sz w:val="28"/>
                 <w:szCs w:val="28"/>
               </w:rPr>
-              <w:t>Установка на ДЕЛОВЫЕ ПЕРЕГОВОРЫ</w:t>
-            </w:r>
-          </w:p>
+              <w:t>Установка на МАНИПУЛЯЦИЮЮ</w:t>
+            </w:r>
+          </w:p>
+        </w:tc>
+        <w:tc>
+          <w:tcPr>
+            <w:tcW w:w="670" w:type="dxa"/>
+            <w:shd w:val="clear" w:color="auto" w:fill="auto"/>
+            <w:textDirection w:val="btLr"/>
+          </w:tcPr>
           <w:p>
             <w:pPr>
               <w:shd w:val="clear" w:color="auto" w:fill="FFFFFF"/>
@@ -439,40 +519,33 @@
                 <w:szCs w:val="28"/>
               </w:rPr>
             </w:pPr>
-          </w:p>
-        </w:tc>
-        <w:tc>
-          <w:tcPr>
-            <w:tcW w:w="864" w:type="dxa"/>
-            <w:shd w:val="clear" w:color="auto" w:fill="auto"/>
-            <w:textDirection w:val="btLr"/>
-          </w:tcPr>
-          <w:p>
-            <w:pPr>
-              <w:shd w:val="clear" w:color="auto" w:fill="FFFFFF"/>
-              <w:ind w:left="113" w:right="113"/>
-              <w:outlineLvl w:val="0"/>
+            <w:r>
               <w:rPr>
                 <w:b/>
                 <w:spacing w:val="4"/>
                 <w:sz w:val="28"/>
                 <w:szCs w:val="28"/>
               </w:rPr>
-            </w:pPr>
-            <w:r>
+              <w:t>Установка на ДЕЛОВЫЕ ПЕРЕГОВОРЫ</w:t>
+            </w:r>
+          </w:p>
+          <w:p>
+            <w:pPr>
+              <w:shd w:val="clear" w:color="auto" w:fill="FFFFFF"/>
+              <w:ind w:left="113" w:right="113"/>
+              <w:outlineLvl w:val="0"/>
               <w:rPr>
                 <w:b/>
                 <w:spacing w:val="4"/>
                 <w:sz w:val="28"/>
                 <w:szCs w:val="28"/>
               </w:rPr>
-              <w:t>Сотрудничество</w:t>
-            </w:r>
-          </w:p>
-        </w:tc>
-        <w:tc>
-          <w:tcPr>
-            <w:tcW w:w="880" w:type="dxa"/>
+            </w:pPr>
+          </w:p>
+        </w:tc>
+        <w:tc>
+          <w:tcPr>
+            <w:tcW w:w="864" w:type="dxa"/>
             <w:shd w:val="clear" w:color="auto" w:fill="auto"/>
             <w:textDirection w:val="btLr"/>
           </w:tcPr>
@@ -495,7 +568,114 @@
                 <w:sz w:val="28"/>
                 <w:szCs w:val="28"/>
               </w:rPr>
+              <w:t>Сотрудничество</w:t>
+            </w:r>
+            <w:r>
+              <w:rPr>
+                <w:b/>
+                <w:spacing w:val="4"/>
+                <w:sz w:val="28"/>
+                <w:szCs w:val="28"/>
+              </w:rPr>
+              <w:t xml:space="preserve"> </w:t>
+            </w:r>
+            <w:r>
+              <w:rPr>
+                <w:b/>
+                <w:color w:val="FF0000"/>
+                <w:spacing w:val="4"/>
+                <w:sz w:val="28"/>
+                <w:szCs w:val="28"/>
+              </w:rPr>
+              <w:t>(</w:t>
+            </w:r>
+            <w:r>
+              <w:rPr>
+                <w:b/>
+                <w:color w:val="FF0000"/>
+                <w:spacing w:val="4"/>
+                <w:sz w:val="28"/>
+                <w:szCs w:val="28"/>
+              </w:rPr>
+              <w:t>В</w:t>
+            </w:r>
+            <w:r>
+              <w:rPr>
+                <w:b/>
+                <w:color w:val="FF0000"/>
+                <w:spacing w:val="4"/>
+                <w:sz w:val="28"/>
+                <w:szCs w:val="28"/>
+              </w:rPr>
+              <w:t>)</w:t>
+            </w:r>
+          </w:p>
+        </w:tc>
+        <w:tc>
+          <w:tcPr>
+            <w:tcW w:w="880" w:type="dxa"/>
+            <w:shd w:val="clear" w:color="auto" w:fill="auto"/>
+            <w:textDirection w:val="btLr"/>
+          </w:tcPr>
+          <w:p>
+            <w:pPr>
+              <w:shd w:val="clear" w:color="auto" w:fill="FFFFFF"/>
+              <w:ind w:left="113" w:right="113"/>
+              <w:outlineLvl w:val="0"/>
+              <w:rPr>
+                <w:b/>
+                <w:spacing w:val="4"/>
+                <w:sz w:val="28"/>
+                <w:szCs w:val="28"/>
+              </w:rPr>
+            </w:pPr>
+            <w:r>
+              <w:rPr>
+                <w:b/>
+                <w:spacing w:val="4"/>
+                <w:sz w:val="28"/>
+                <w:szCs w:val="28"/>
+              </w:rPr>
               <w:t>Избегание</w:t>
+            </w:r>
+            <w:r>
+              <w:rPr>
+                <w:b/>
+                <w:spacing w:val="4"/>
+                <w:sz w:val="28"/>
+                <w:szCs w:val="28"/>
+              </w:rPr>
+              <w:t xml:space="preserve"> </w:t>
+            </w:r>
+            <w:r>
+              <w:rPr>
+                <w:b/>
+                <w:color w:val="FF0000"/>
+                <w:spacing w:val="4"/>
+                <w:sz w:val="28"/>
+                <w:szCs w:val="28"/>
+              </w:rPr>
+              <w:t>(</w:t>
+            </w:r>
+            <w:r>
+              <w:rPr>
+                <w:b/>
+                <w:color w:val="FF0000"/>
+                <w:spacing w:val="4"/>
+                <w:sz w:val="28"/>
+                <w:szCs w:val="28"/>
+              </w:rPr>
+              <w:t>Р</w:t>
+            </w:r>
+            <w:r>
+              <w:rPr>
+                <w:b/>
+                <w:color w:val="FF0000"/>
+                <w:spacing w:val="4"/>
+                <w:sz w:val="28"/>
+                <w:szCs w:val="28"/>
+              </w:rPr>
+              <w:t>)</w:t>
             </w:r>
           </w:p>
         </w:tc>
@@ -877,6 +1057,7 @@
               <w:outlineLvl w:val="0"/>
               <w:rPr>
                 <w:b/>
+                <w:color w:val="FF0000"/>
                 <w:spacing w:val="4"/>
                 <w:sz w:val="28"/>
                 <w:szCs w:val="28"/>
@@ -885,6 +1066,7 @@
             <w:r>
               <w:rPr>
                 <w:b/>
+                <w:color w:val="FF0000"/>
                 <w:spacing w:val="4"/>
                 <w:sz w:val="28"/>
                 <w:szCs w:val="28"/>
@@ -894,6 +1076,7 @@
             <w:r>
               <w:rPr>
                 <w:b/>
+                <w:color w:val="FF0000"/>
                 <w:spacing w:val="4"/>
                 <w:sz w:val="28"/>
                 <w:szCs w:val="28"/>
@@ -913,6 +1096,7 @@
               <w:outlineLvl w:val="0"/>
               <w:rPr>
                 <w:b/>
+                <w:color w:val="FF0000"/>
                 <w:spacing w:val="4"/>
                 <w:sz w:val="44"/>
                 <w:szCs w:val="44"/>
@@ -931,6 +1115,7 @@
               <w:outlineLvl w:val="0"/>
               <w:rPr>
                 <w:b/>
+                <w:color w:val="FF0000"/>
                 <w:spacing w:val="4"/>
                 <w:sz w:val="44"/>
                 <w:szCs w:val="44"/>
@@ -939,6 +1124,7 @@
             <w:r>
               <w:rPr>
                 <w:b/>
+                <w:color w:val="FF0000"/>
                 <w:spacing w:val="4"/>
                 <w:sz w:val="44"/>
                 <w:szCs w:val="44"/>
@@ -958,6 +1144,7 @@
               <w:outlineLvl w:val="0"/>
               <w:rPr>
                 <w:b/>
+                <w:color w:val="FF0000"/>
                 <w:spacing w:val="4"/>
                 <w:sz w:val="44"/>
                 <w:szCs w:val="44"/>
@@ -966,6 +1153,7 @@
             <w:r>
               <w:rPr>
                 <w:b/>
+                <w:color w:val="FF0000"/>
                 <w:spacing w:val="4"/>
                 <w:sz w:val="44"/>
                 <w:szCs w:val="44"/>
@@ -985,6 +1173,7 @@
               <w:outlineLvl w:val="0"/>
               <w:rPr>
                 <w:b/>
+                <w:color w:val="FF0000"/>
                 <w:spacing w:val="4"/>
                 <w:sz w:val="44"/>
                 <w:szCs w:val="44"/>
@@ -1003,6 +1192,7 @@
               <w:outlineLvl w:val="0"/>
               <w:rPr>
                 <w:b/>
+                <w:color w:val="FF0000"/>
                 <w:spacing w:val="4"/>
                 <w:sz w:val="44"/>
                 <w:szCs w:val="44"/>
@@ -1011,6 +1201,7 @@
             <w:r>
               <w:rPr>
                 <w:b/>
+                <w:color w:val="FF0000"/>
                 <w:spacing w:val="4"/>
                 <w:sz w:val="44"/>
                 <w:szCs w:val="44"/>
@@ -1030,6 +1221,7 @@
               <w:outlineLvl w:val="0"/>
               <w:rPr>
                 <w:b/>
+                <w:color w:val="FF0000"/>
                 <w:spacing w:val="4"/>
                 <w:sz w:val="44"/>
                 <w:szCs w:val="44"/>
@@ -1048,6 +1240,7 @@
               <w:outlineLvl w:val="0"/>
               <w:rPr>
                 <w:b/>
+                <w:color w:val="FF0000"/>
                 <w:spacing w:val="4"/>
                 <w:sz w:val="44"/>
                 <w:szCs w:val="44"/>
@@ -1066,6 +1259,7 @@
               <w:outlineLvl w:val="0"/>
               <w:rPr>
                 <w:b/>
+                <w:color w:val="FF0000"/>
                 <w:spacing w:val="4"/>
                 <w:sz w:val="44"/>
                 <w:szCs w:val="44"/>
@@ -1084,6 +1278,7 @@
               <w:outlineLvl w:val="0"/>
               <w:rPr>
                 <w:b/>
+                <w:color w:val="FF0000"/>
                 <w:spacing w:val="4"/>
                 <w:sz w:val="44"/>
                 <w:szCs w:val="44"/>
@@ -1102,6 +1297,7 @@
               <w:outlineLvl w:val="0"/>
               <w:rPr>
                 <w:b/>
+                <w:color w:val="FF0000"/>
                 <w:spacing w:val="4"/>
                 <w:sz w:val="44"/>
                 <w:szCs w:val="44"/>
@@ -1120,6 +1316,7 @@
               <w:outlineLvl w:val="0"/>
               <w:rPr>
                 <w:b/>
+                <w:color w:val="FF0000"/>
                 <w:spacing w:val="4"/>
                 <w:sz w:val="44"/>
                 <w:szCs w:val="44"/>
@@ -1128,6 +1325,7 @@
             <w:r>
               <w:rPr>
                 <w:b/>
+                <w:color w:val="FF0000"/>
                 <w:spacing w:val="4"/>
                 <w:sz w:val="44"/>
                 <w:szCs w:val="44"/>
@@ -1147,6 +1345,7 @@
               <w:outlineLvl w:val="0"/>
               <w:rPr>
                 <w:b/>
+                <w:color w:val="FF0000"/>
                 <w:spacing w:val="4"/>
                 <w:sz w:val="44"/>
                 <w:szCs w:val="44"/>
@@ -1155,6 +1354,7 @@
             <w:r>
               <w:rPr>
                 <w:b/>
+                <w:color w:val="FF0000"/>
                 <w:spacing w:val="4"/>
                 <w:sz w:val="44"/>
                 <w:szCs w:val="44"/>
@@ -3124,7 +3324,10 @@
       </w:tr>
     </w:tbl>
     <w:p/>
-    <w:p/>
+    <w:p>
+      <w:bookmarkStart w:id="0" w:name="_GoBack"/>
+      <w:bookmarkEnd w:id="0"/>
+    </w:p>
     <w:p/>
     <w:p/>
     <w:p/>
@@ -9156,21 +9359,7 @@
           <w:b/>
           <w:bCs/>
         </w:rPr>
-        <w:t>(</w:t>
-      </w:r>
-      <w:r>
-        <w:rPr>
-          <w:b/>
-          <w:bCs/>
-        </w:rPr>
-        <w:t>ЧЕТЫРЕ КРЕСТ-НАКРЕСТ</w:t>
-      </w:r>
-      <w:r>
-        <w:rPr>
-          <w:b/>
-          <w:bCs/>
-        </w:rPr>
-        <w:t>)</w:t>
+        <w:t>(ЧЕТЫРЕ КРЕСТ-НАКРЕСТ)</w:t>
       </w:r>
     </w:p>
     <w:p>
@@ -9371,12 +9560,6 @@
         <w:gridCol w:w="1417"/>
       </w:tblGrid>
       <w:tr>
-        <w:tblPrEx>
-          <w:tblCellMar>
-            <w:top w:w="0" w:type="dxa"/>
-            <w:bottom w:w="0" w:type="dxa"/>
-          </w:tblCellMar>
-        </w:tblPrEx>
         <w:tc>
           <w:tcPr>
             <w:tcW w:w="468" w:type="dxa"/>
@@ -9531,12 +9714,237 @@
         </w:tc>
       </w:tr>
       <w:tr>
-        <w:tblPrEx>
-          <w:tblCellMar>
-            <w:top w:w="0" w:type="dxa"/>
-            <w:bottom w:w="0" w:type="dxa"/>
-          </w:tblCellMar>
-        </w:tblPrEx>
+        <w:tc>
+          <w:tcPr>
+            <w:tcW w:w="468" w:type="dxa"/>
+          </w:tcPr>
+          <w:p>
+            <w:pPr>
+              <w:jc w:val="both"/>
+              <w:rPr>
+                <w:sz w:val="20"/>
+                <w:szCs w:val="20"/>
+              </w:rPr>
+            </w:pPr>
+          </w:p>
+        </w:tc>
+        <w:tc>
+          <w:tcPr>
+            <w:tcW w:w="7749" w:type="dxa"/>
+          </w:tcPr>
+          <w:p>
+            <w:pPr>
+              <w:rPr>
+                <w:sz w:val="20"/>
+                <w:szCs w:val="20"/>
+              </w:rPr>
+            </w:pPr>
+          </w:p>
+        </w:tc>
+        <w:tc>
+          <w:tcPr>
+            <w:tcW w:w="1276" w:type="dxa"/>
+            <w:shd w:val="clear" w:color="auto" w:fill="auto"/>
+          </w:tcPr>
+          <w:p>
+            <w:pPr>
+              <w:rPr>
+                <w:sz w:val="16"/>
+                <w:szCs w:val="16"/>
+              </w:rPr>
+            </w:pPr>
+            <w:r>
+              <w:rPr>
+                <w:b/>
+                <w:color w:val="FF0000"/>
+                <w:spacing w:val="4"/>
+                <w:sz w:val="28"/>
+                <w:szCs w:val="28"/>
+              </w:rPr>
+              <w:t>(</w:t>
+            </w:r>
+            <w:r>
+              <w:rPr>
+                <w:b/>
+                <w:color w:val="FF0000"/>
+                <w:spacing w:val="4"/>
+                <w:sz w:val="28"/>
+                <w:szCs w:val="28"/>
+              </w:rPr>
+              <w:t>Б</w:t>
+            </w:r>
+            <w:r>
+              <w:rPr>
+                <w:b/>
+                <w:color w:val="FF0000"/>
+                <w:spacing w:val="4"/>
+                <w:sz w:val="28"/>
+                <w:szCs w:val="28"/>
+              </w:rPr>
+              <w:t>)</w:t>
+            </w:r>
+          </w:p>
+        </w:tc>
+        <w:tc>
+          <w:tcPr>
+            <w:tcW w:w="1417" w:type="dxa"/>
+            <w:shd w:val="clear" w:color="auto" w:fill="auto"/>
+          </w:tcPr>
+          <w:p>
+            <w:pPr>
+              <w:rPr>
+                <w:sz w:val="16"/>
+                <w:szCs w:val="16"/>
+              </w:rPr>
+            </w:pPr>
+            <w:r>
+              <w:rPr>
+                <w:b/>
+                <w:color w:val="FF0000"/>
+                <w:spacing w:val="4"/>
+                <w:sz w:val="28"/>
+                <w:szCs w:val="28"/>
+              </w:rPr>
+              <w:t>(</w:t>
+            </w:r>
+            <w:r>
+              <w:rPr>
+                <w:b/>
+                <w:color w:val="FF0000"/>
+                <w:spacing w:val="4"/>
+                <w:sz w:val="28"/>
+                <w:szCs w:val="28"/>
+              </w:rPr>
+              <w:t>В</w:t>
+            </w:r>
+            <w:r>
+              <w:rPr>
+                <w:b/>
+                <w:color w:val="FF0000"/>
+                <w:spacing w:val="4"/>
+                <w:sz w:val="28"/>
+                <w:szCs w:val="28"/>
+              </w:rPr>
+              <w:t>)</w:t>
+            </w:r>
+          </w:p>
+        </w:tc>
+        <w:tc>
+          <w:tcPr>
+            <w:tcW w:w="1276" w:type="dxa"/>
+            <w:shd w:val="clear" w:color="auto" w:fill="auto"/>
+          </w:tcPr>
+          <w:p>
+            <w:pPr>
+              <w:rPr>
+                <w:sz w:val="16"/>
+                <w:szCs w:val="16"/>
+              </w:rPr>
+            </w:pPr>
+            <w:r>
+              <w:rPr>
+                <w:b/>
+                <w:color w:val="FF0000"/>
+                <w:spacing w:val="4"/>
+                <w:sz w:val="28"/>
+                <w:szCs w:val="28"/>
+              </w:rPr>
+              <w:t>(</w:t>
+            </w:r>
+            <w:r>
+              <w:rPr>
+                <w:b/>
+                <w:color w:val="FF0000"/>
+                <w:spacing w:val="4"/>
+                <w:sz w:val="28"/>
+                <w:szCs w:val="28"/>
+              </w:rPr>
+              <w:t>П</w:t>
+            </w:r>
+            <w:r>
+              <w:rPr>
+                <w:b/>
+                <w:color w:val="FF0000"/>
+                <w:spacing w:val="4"/>
+                <w:sz w:val="28"/>
+                <w:szCs w:val="28"/>
+              </w:rPr>
+              <w:t>)</w:t>
+            </w:r>
+          </w:p>
+        </w:tc>
+        <w:tc>
+          <w:tcPr>
+            <w:tcW w:w="1134" w:type="dxa"/>
+            <w:shd w:val="clear" w:color="auto" w:fill="auto"/>
+          </w:tcPr>
+          <w:p>
+            <w:pPr>
+              <w:rPr>
+                <w:sz w:val="16"/>
+                <w:szCs w:val="16"/>
+              </w:rPr>
+            </w:pPr>
+            <w:r>
+              <w:rPr>
+                <w:b/>
+                <w:color w:val="FF0000"/>
+                <w:spacing w:val="4"/>
+                <w:sz w:val="28"/>
+                <w:szCs w:val="28"/>
+              </w:rPr>
+              <w:t>(</w:t>
+            </w:r>
+            <w:r>
+              <w:rPr>
+                <w:b/>
+                <w:color w:val="FF0000"/>
+                <w:spacing w:val="4"/>
+                <w:sz w:val="28"/>
+                <w:szCs w:val="28"/>
+              </w:rPr>
+              <w:t>Р</w:t>
+            </w:r>
+            <w:r>
+              <w:rPr>
+                <w:b/>
+                <w:color w:val="FF0000"/>
+                <w:spacing w:val="4"/>
+                <w:sz w:val="28"/>
+                <w:szCs w:val="28"/>
+              </w:rPr>
+              <w:t>)</w:t>
+            </w:r>
+          </w:p>
+        </w:tc>
+        <w:tc>
+          <w:tcPr>
+            <w:tcW w:w="1417" w:type="dxa"/>
+          </w:tcPr>
+          <w:p>
+            <w:pPr>
+              <w:rPr>
+                <w:b/>
+                <w:color w:val="FF0000"/>
+                <w:spacing w:val="4"/>
+                <w:sz w:val="28"/>
+                <w:szCs w:val="28"/>
+              </w:rPr>
+            </w:pPr>
+            <w:r>
+              <w:rPr>
+                <w:b/>
+                <w:color w:val="FF0000"/>
+                <w:spacing w:val="4"/>
+                <w:sz w:val="28"/>
+                <w:szCs w:val="28"/>
+              </w:rPr>
+              <w:t>(ДЧ)</w:t>
+            </w:r>
+          </w:p>
+        </w:tc>
+      </w:tr>
+      <w:tr>
         <w:tc>
           <w:tcPr>
             <w:tcW w:w="468" w:type="dxa"/>
@@ -9659,12 +10067,6 @@
         </w:tc>
       </w:tr>
       <w:tr>
-        <w:tblPrEx>
-          <w:tblCellMar>
-            <w:top w:w="0" w:type="dxa"/>
-            <w:bottom w:w="0" w:type="dxa"/>
-          </w:tblCellMar>
-        </w:tblPrEx>
         <w:tc>
           <w:tcPr>
             <w:tcW w:w="468" w:type="dxa"/>
@@ -9776,12 +10178,6 @@
         </w:tc>
       </w:tr>
       <w:tr>
-        <w:tblPrEx>
-          <w:tblCellMar>
-            <w:top w:w="0" w:type="dxa"/>
-            <w:bottom w:w="0" w:type="dxa"/>
-          </w:tblCellMar>
-        </w:tblPrEx>
         <w:tc>
           <w:tcPr>
             <w:tcW w:w="468" w:type="dxa"/>
@@ -9905,12 +10301,6 @@
         </w:tc>
       </w:tr>
       <w:tr>
-        <w:tblPrEx>
-          <w:tblCellMar>
-            <w:top w:w="0" w:type="dxa"/>
-            <w:bottom w:w="0" w:type="dxa"/>
-          </w:tblCellMar>
-        </w:tblPrEx>
         <w:tc>
           <w:tcPr>
             <w:tcW w:w="468" w:type="dxa"/>
@@ -10023,12 +10413,6 @@
         </w:tc>
       </w:tr>
       <w:tr>
-        <w:tblPrEx>
-          <w:tblCellMar>
-            <w:top w:w="0" w:type="dxa"/>
-            <w:bottom w:w="0" w:type="dxa"/>
-          </w:tblCellMar>
-        </w:tblPrEx>
         <w:tc>
           <w:tcPr>
             <w:tcW w:w="468" w:type="dxa"/>
@@ -10151,12 +10535,6 @@
         </w:tc>
       </w:tr>
       <w:tr>
-        <w:tblPrEx>
-          <w:tblCellMar>
-            <w:top w:w="0" w:type="dxa"/>
-            <w:bottom w:w="0" w:type="dxa"/>
-          </w:tblCellMar>
-        </w:tblPrEx>
         <w:tc>
           <w:tcPr>
             <w:tcW w:w="468" w:type="dxa"/>
@@ -10268,12 +10646,6 @@
         </w:tc>
       </w:tr>
       <w:tr>
-        <w:tblPrEx>
-          <w:tblCellMar>
-            <w:top w:w="0" w:type="dxa"/>
-            <w:bottom w:w="0" w:type="dxa"/>
-          </w:tblCellMar>
-        </w:tblPrEx>
         <w:tc>
           <w:tcPr>
             <w:tcW w:w="468" w:type="dxa"/>
@@ -10396,12 +10768,6 @@
         </w:tc>
       </w:tr>
       <w:tr>
-        <w:tblPrEx>
-          <w:tblCellMar>
-            <w:top w:w="0" w:type="dxa"/>
-            <w:bottom w:w="0" w:type="dxa"/>
-          </w:tblCellMar>
-        </w:tblPrEx>
         <w:tc>
           <w:tcPr>
             <w:tcW w:w="468" w:type="dxa"/>
@@ -10513,12 +10879,6 @@
         </w:tc>
       </w:tr>
       <w:tr>
-        <w:tblPrEx>
-          <w:tblCellMar>
-            <w:top w:w="0" w:type="dxa"/>
-            <w:bottom w:w="0" w:type="dxa"/>
-          </w:tblCellMar>
-        </w:tblPrEx>
         <w:tc>
           <w:tcPr>
             <w:tcW w:w="468" w:type="dxa"/>
@@ -10640,12 +11000,6 @@
         </w:tc>
       </w:tr>
       <w:tr>
-        <w:tblPrEx>
-          <w:tblCellMar>
-            <w:top w:w="0" w:type="dxa"/>
-            <w:bottom w:w="0" w:type="dxa"/>
-          </w:tblCellMar>
-        </w:tblPrEx>
         <w:tc>
           <w:tcPr>
             <w:tcW w:w="468" w:type="dxa"/>
@@ -10756,12 +11110,6 @@
         </w:tc>
       </w:tr>
       <w:tr>
-        <w:tblPrEx>
-          <w:tblCellMar>
-            <w:top w:w="0" w:type="dxa"/>
-            <w:bottom w:w="0" w:type="dxa"/>
-          </w:tblCellMar>
-        </w:tblPrEx>
         <w:tc>
           <w:tcPr>
             <w:tcW w:w="468" w:type="dxa"/>
@@ -10883,12 +11231,6 @@
         </w:tc>
       </w:tr>
       <w:tr>
-        <w:tblPrEx>
-          <w:tblCellMar>
-            <w:top w:w="0" w:type="dxa"/>
-            <w:bottom w:w="0" w:type="dxa"/>
-          </w:tblCellMar>
-        </w:tblPrEx>
         <w:tc>
           <w:tcPr>
             <w:tcW w:w="468" w:type="dxa"/>
@@ -10999,12 +11341,6 @@
         </w:tc>
       </w:tr>
       <w:tr>
-        <w:tblPrEx>
-          <w:tblCellMar>
-            <w:top w:w="0" w:type="dxa"/>
-            <w:bottom w:w="0" w:type="dxa"/>
-          </w:tblCellMar>
-        </w:tblPrEx>
         <w:tc>
           <w:tcPr>
             <w:tcW w:w="468" w:type="dxa"/>
@@ -11126,12 +11462,6 @@
         </w:tc>
       </w:tr>
       <w:tr>
-        <w:tblPrEx>
-          <w:tblCellMar>
-            <w:top w:w="0" w:type="dxa"/>
-            <w:bottom w:w="0" w:type="dxa"/>
-          </w:tblCellMar>
-        </w:tblPrEx>
         <w:tc>
           <w:tcPr>
             <w:tcW w:w="468" w:type="dxa"/>
@@ -11242,12 +11572,6 @@
         </w:tc>
       </w:tr>
       <w:tr>
-        <w:tblPrEx>
-          <w:tblCellMar>
-            <w:top w:w="0" w:type="dxa"/>
-            <w:bottom w:w="0" w:type="dxa"/>
-          </w:tblCellMar>
-        </w:tblPrEx>
         <w:tc>
           <w:tcPr>
             <w:tcW w:w="468" w:type="dxa"/>
@@ -11369,12 +11693,6 @@
         </w:tc>
       </w:tr>
       <w:tr>
-        <w:tblPrEx>
-          <w:tblCellMar>
-            <w:top w:w="0" w:type="dxa"/>
-            <w:bottom w:w="0" w:type="dxa"/>
-          </w:tblCellMar>
-        </w:tblPrEx>
         <w:tc>
           <w:tcPr>
             <w:tcW w:w="468" w:type="dxa"/>
@@ -11485,12 +11803,6 @@
         </w:tc>
       </w:tr>
       <w:tr>
-        <w:tblPrEx>
-          <w:tblCellMar>
-            <w:top w:w="0" w:type="dxa"/>
-            <w:bottom w:w="0" w:type="dxa"/>
-          </w:tblCellMar>
-        </w:tblPrEx>
         <w:tc>
           <w:tcPr>
             <w:tcW w:w="468" w:type="dxa"/>
@@ -11612,12 +11924,6 @@
         </w:tc>
       </w:tr>
       <w:tr>
-        <w:tblPrEx>
-          <w:tblCellMar>
-            <w:top w:w="0" w:type="dxa"/>
-            <w:bottom w:w="0" w:type="dxa"/>
-          </w:tblCellMar>
-        </w:tblPrEx>
         <w:tc>
           <w:tcPr>
             <w:tcW w:w="468" w:type="dxa"/>
@@ -11728,12 +12034,6 @@
         </w:tc>
       </w:tr>
       <w:tr>
-        <w:tblPrEx>
-          <w:tblCellMar>
-            <w:top w:w="0" w:type="dxa"/>
-            <w:bottom w:w="0" w:type="dxa"/>
-          </w:tblCellMar>
-        </w:tblPrEx>
         <w:tc>
           <w:tcPr>
             <w:tcW w:w="468" w:type="dxa"/>
@@ -11855,12 +12155,6 @@
         </w:tc>
       </w:tr>
       <w:tr>
-        <w:tblPrEx>
-          <w:tblCellMar>
-            <w:top w:w="0" w:type="dxa"/>
-            <w:bottom w:w="0" w:type="dxa"/>
-          </w:tblCellMar>
-        </w:tblPrEx>
         <w:tc>
           <w:tcPr>
             <w:tcW w:w="468" w:type="dxa"/>
@@ -11971,12 +12265,6 @@
         </w:tc>
       </w:tr>
       <w:tr>
-        <w:tblPrEx>
-          <w:tblCellMar>
-            <w:top w:w="0" w:type="dxa"/>
-            <w:bottom w:w="0" w:type="dxa"/>
-          </w:tblCellMar>
-        </w:tblPrEx>
         <w:tc>
           <w:tcPr>
             <w:tcW w:w="468" w:type="dxa"/>
@@ -12098,12 +12386,6 @@
         </w:tc>
       </w:tr>
       <w:tr>
-        <w:tblPrEx>
-          <w:tblCellMar>
-            <w:top w:w="0" w:type="dxa"/>
-            <w:bottom w:w="0" w:type="dxa"/>
-          </w:tblCellMar>
-        </w:tblPrEx>
         <w:tc>
           <w:tcPr>
             <w:tcW w:w="468" w:type="dxa"/>
@@ -12214,12 +12496,6 @@
         </w:tc>
       </w:tr>
       <w:tr>
-        <w:tblPrEx>
-          <w:tblCellMar>
-            <w:top w:w="0" w:type="dxa"/>
-            <w:bottom w:w="0" w:type="dxa"/>
-          </w:tblCellMar>
-        </w:tblPrEx>
         <w:tc>
           <w:tcPr>
             <w:tcW w:w="468" w:type="dxa"/>
@@ -12341,12 +12617,6 @@
         </w:tc>
       </w:tr>
       <w:tr>
-        <w:tblPrEx>
-          <w:tblCellMar>
-            <w:top w:w="0" w:type="dxa"/>
-            <w:bottom w:w="0" w:type="dxa"/>
-          </w:tblCellMar>
-        </w:tblPrEx>
         <w:tc>
           <w:tcPr>
             <w:tcW w:w="468" w:type="dxa"/>
@@ -12457,12 +12727,6 @@
         </w:tc>
       </w:tr>
       <w:tr>
-        <w:tblPrEx>
-          <w:tblCellMar>
-            <w:top w:w="0" w:type="dxa"/>
-            <w:bottom w:w="0" w:type="dxa"/>
-          </w:tblCellMar>
-        </w:tblPrEx>
         <w:tc>
           <w:tcPr>
             <w:tcW w:w="468" w:type="dxa"/>
@@ -12584,12 +12848,6 @@
         </w:tc>
       </w:tr>
       <w:tr>
-        <w:tblPrEx>
-          <w:tblCellMar>
-            <w:top w:w="0" w:type="dxa"/>
-            <w:bottom w:w="0" w:type="dxa"/>
-          </w:tblCellMar>
-        </w:tblPrEx>
         <w:tc>
           <w:tcPr>
             <w:tcW w:w="468" w:type="dxa"/>
@@ -12700,12 +12958,6 @@
         </w:tc>
       </w:tr>
       <w:tr>
-        <w:tblPrEx>
-          <w:tblCellMar>
-            <w:top w:w="0" w:type="dxa"/>
-            <w:bottom w:w="0" w:type="dxa"/>
-          </w:tblCellMar>
-        </w:tblPrEx>
         <w:tc>
           <w:tcPr>
             <w:tcW w:w="468" w:type="dxa"/>
@@ -12827,12 +13079,6 @@
         </w:tc>
       </w:tr>
       <w:tr>
-        <w:tblPrEx>
-          <w:tblCellMar>
-            <w:top w:w="0" w:type="dxa"/>
-            <w:bottom w:w="0" w:type="dxa"/>
-          </w:tblCellMar>
-        </w:tblPrEx>
         <w:tc>
           <w:tcPr>
             <w:tcW w:w="468" w:type="dxa"/>
@@ -12943,12 +13189,6 @@
         </w:tc>
       </w:tr>
       <w:tr>
-        <w:tblPrEx>
-          <w:tblCellMar>
-            <w:top w:w="0" w:type="dxa"/>
-            <w:bottom w:w="0" w:type="dxa"/>
-          </w:tblCellMar>
-        </w:tblPrEx>
         <w:tc>
           <w:tcPr>
             <w:tcW w:w="468" w:type="dxa"/>
@@ -13072,12 +13312,6 @@
         </w:tc>
       </w:tr>
       <w:tr>
-        <w:tblPrEx>
-          <w:tblCellMar>
-            <w:top w:w="0" w:type="dxa"/>
-            <w:bottom w:w="0" w:type="dxa"/>
-          </w:tblCellMar>
-        </w:tblPrEx>
         <w:tc>
           <w:tcPr>
             <w:tcW w:w="468" w:type="dxa"/>
@@ -13188,12 +13422,6 @@
         </w:tc>
       </w:tr>
       <w:tr>
-        <w:tblPrEx>
-          <w:tblCellMar>
-            <w:top w:w="0" w:type="dxa"/>
-            <w:bottom w:w="0" w:type="dxa"/>
-          </w:tblCellMar>
-        </w:tblPrEx>
         <w:tc>
           <w:tcPr>
             <w:tcW w:w="468" w:type="dxa"/>
@@ -13315,12 +13543,6 @@
         </w:tc>
       </w:tr>
       <w:tr>
-        <w:tblPrEx>
-          <w:tblCellMar>
-            <w:top w:w="0" w:type="dxa"/>
-            <w:bottom w:w="0" w:type="dxa"/>
-          </w:tblCellMar>
-        </w:tblPrEx>
         <w:tc>
           <w:tcPr>
             <w:tcW w:w="468" w:type="dxa"/>
@@ -13431,12 +13653,6 @@
         </w:tc>
       </w:tr>
       <w:tr>
-        <w:tblPrEx>
-          <w:tblCellMar>
-            <w:top w:w="0" w:type="dxa"/>
-            <w:bottom w:w="0" w:type="dxa"/>
-          </w:tblCellMar>
-        </w:tblPrEx>
         <w:tc>
           <w:tcPr>
             <w:tcW w:w="468" w:type="dxa"/>
@@ -13558,12 +13774,6 @@
         </w:tc>
       </w:tr>
       <w:tr>
-        <w:tblPrEx>
-          <w:tblCellMar>
-            <w:top w:w="0" w:type="dxa"/>
-            <w:bottom w:w="0" w:type="dxa"/>
-          </w:tblCellMar>
-        </w:tblPrEx>
         <w:tc>
           <w:tcPr>
             <w:tcW w:w="468" w:type="dxa"/>
@@ -13674,12 +13884,6 @@
         </w:tc>
       </w:tr>
       <w:tr>
-        <w:tblPrEx>
-          <w:tblCellMar>
-            <w:top w:w="0" w:type="dxa"/>
-            <w:bottom w:w="0" w:type="dxa"/>
-          </w:tblCellMar>
-        </w:tblPrEx>
         <w:tc>
           <w:tcPr>
             <w:tcW w:w="468" w:type="dxa"/>
@@ -13801,12 +14005,6 @@
         </w:tc>
       </w:tr>
       <w:tr>
-        <w:tblPrEx>
-          <w:tblCellMar>
-            <w:top w:w="0" w:type="dxa"/>
-            <w:bottom w:w="0" w:type="dxa"/>
-          </w:tblCellMar>
-        </w:tblPrEx>
         <w:tc>
           <w:tcPr>
             <w:tcW w:w="468" w:type="dxa"/>
@@ -13917,12 +14115,6 @@
         </w:tc>
       </w:tr>
       <w:tr>
-        <w:tblPrEx>
-          <w:tblCellMar>
-            <w:top w:w="0" w:type="dxa"/>
-            <w:bottom w:w="0" w:type="dxa"/>
-          </w:tblCellMar>
-        </w:tblPrEx>
         <w:tc>
           <w:tcPr>
             <w:tcW w:w="468" w:type="dxa"/>
@@ -14044,12 +14236,6 @@
         </w:tc>
       </w:tr>
       <w:tr>
-        <w:tblPrEx>
-          <w:tblCellMar>
-            <w:top w:w="0" w:type="dxa"/>
-            <w:bottom w:w="0" w:type="dxa"/>
-          </w:tblCellMar>
-        </w:tblPrEx>
         <w:tc>
           <w:tcPr>
             <w:tcW w:w="468" w:type="dxa"/>
@@ -14160,12 +14346,6 @@
         </w:tc>
       </w:tr>
       <w:tr>
-        <w:tblPrEx>
-          <w:tblCellMar>
-            <w:top w:w="0" w:type="dxa"/>
-            <w:bottom w:w="0" w:type="dxa"/>
-          </w:tblCellMar>
-        </w:tblPrEx>
         <w:tc>
           <w:tcPr>
             <w:tcW w:w="468" w:type="dxa"/>
@@ -14182,6 +14362,7 @@
                 <w:sz w:val="20"/>
                 <w:szCs w:val="20"/>
               </w:rPr>
+              <w:lastRenderedPageBreak/>
               <w:t>20</w:t>
             </w:r>
           </w:p>
@@ -14287,12 +14468,6 @@
         </w:tc>
       </w:tr>
       <w:tr>
-        <w:tblPrEx>
-          <w:tblCellMar>
-            <w:top w:w="0" w:type="dxa"/>
-            <w:bottom w:w="0" w:type="dxa"/>
-          </w:tblCellMar>
-        </w:tblPrEx>
         <w:tc>
           <w:tcPr>
             <w:tcW w:w="468" w:type="dxa"/>
@@ -14403,12 +14578,6 @@
         </w:tc>
       </w:tr>
       <w:tr>
-        <w:tblPrEx>
-          <w:tblCellMar>
-            <w:top w:w="0" w:type="dxa"/>
-            <w:bottom w:w="0" w:type="dxa"/>
-          </w:tblCellMar>
-        </w:tblPrEx>
         <w:tc>
           <w:tcPr>
             <w:tcW w:w="468" w:type="dxa"/>
@@ -14530,12 +14699,6 @@
         </w:tc>
       </w:tr>
       <w:tr>
-        <w:tblPrEx>
-          <w:tblCellMar>
-            <w:top w:w="0" w:type="dxa"/>
-            <w:bottom w:w="0" w:type="dxa"/>
-          </w:tblCellMar>
-        </w:tblPrEx>
         <w:tc>
           <w:tcPr>
             <w:tcW w:w="468" w:type="dxa"/>
@@ -14646,12 +14809,6 @@
         </w:tc>
       </w:tr>
       <w:tr>
-        <w:tblPrEx>
-          <w:tblCellMar>
-            <w:top w:w="0" w:type="dxa"/>
-            <w:bottom w:w="0" w:type="dxa"/>
-          </w:tblCellMar>
-        </w:tblPrEx>
         <w:tc>
           <w:tcPr>
             <w:tcW w:w="468" w:type="dxa"/>
@@ -14773,12 +14930,6 @@
         </w:tc>
       </w:tr>
       <w:tr>
-        <w:tblPrEx>
-          <w:tblCellMar>
-            <w:top w:w="0" w:type="dxa"/>
-            <w:bottom w:w="0" w:type="dxa"/>
-          </w:tblCellMar>
-        </w:tblPrEx>
         <w:tc>
           <w:tcPr>
             <w:tcW w:w="468" w:type="dxa"/>
@@ -14889,12 +15040,6 @@
         </w:tc>
       </w:tr>
       <w:tr>
-        <w:tblPrEx>
-          <w:tblCellMar>
-            <w:top w:w="0" w:type="dxa"/>
-            <w:bottom w:w="0" w:type="dxa"/>
-          </w:tblCellMar>
-        </w:tblPrEx>
         <w:tc>
           <w:tcPr>
             <w:tcW w:w="468" w:type="dxa"/>
@@ -15016,12 +15161,6 @@
         </w:tc>
       </w:tr>
       <w:tr>
-        <w:tblPrEx>
-          <w:tblCellMar>
-            <w:top w:w="0" w:type="dxa"/>
-            <w:bottom w:w="0" w:type="dxa"/>
-          </w:tblCellMar>
-        </w:tblPrEx>
         <w:tc>
           <w:tcPr>
             <w:tcW w:w="468" w:type="dxa"/>
@@ -15132,12 +15271,6 @@
         </w:tc>
       </w:tr>
       <w:tr>
-        <w:tblPrEx>
-          <w:tblCellMar>
-            <w:top w:w="0" w:type="dxa"/>
-            <w:bottom w:w="0" w:type="dxa"/>
-          </w:tblCellMar>
-        </w:tblPrEx>
         <w:tc>
           <w:tcPr>
             <w:tcW w:w="468" w:type="dxa"/>
@@ -15259,12 +15392,6 @@
         </w:tc>
       </w:tr>
       <w:tr>
-        <w:tblPrEx>
-          <w:tblCellMar>
-            <w:top w:w="0" w:type="dxa"/>
-            <w:bottom w:w="0" w:type="dxa"/>
-          </w:tblCellMar>
-        </w:tblPrEx>
         <w:tc>
           <w:tcPr>
             <w:tcW w:w="468" w:type="dxa"/>
@@ -15375,12 +15502,6 @@
         </w:tc>
       </w:tr>
       <w:tr>
-        <w:tblPrEx>
-          <w:tblCellMar>
-            <w:top w:w="0" w:type="dxa"/>
-            <w:bottom w:w="0" w:type="dxa"/>
-          </w:tblCellMar>
-        </w:tblPrEx>
         <w:tc>
           <w:tcPr>
             <w:tcW w:w="468" w:type="dxa"/>
@@ -15502,12 +15623,6 @@
         </w:tc>
       </w:tr>
       <w:tr>
-        <w:tblPrEx>
-          <w:tblCellMar>
-            <w:top w:w="0" w:type="dxa"/>
-            <w:bottom w:w="0" w:type="dxa"/>
-          </w:tblCellMar>
-        </w:tblPrEx>
         <w:tc>
           <w:tcPr>
             <w:tcW w:w="468" w:type="dxa"/>
@@ -15618,12 +15733,6 @@
         </w:tc>
       </w:tr>
       <w:tr>
-        <w:tblPrEx>
-          <w:tblCellMar>
-            <w:top w:w="0" w:type="dxa"/>
-            <w:bottom w:w="0" w:type="dxa"/>
-          </w:tblCellMar>
-        </w:tblPrEx>
         <w:tc>
           <w:tcPr>
             <w:tcW w:w="468" w:type="dxa"/>
@@ -15745,12 +15854,6 @@
         </w:tc>
       </w:tr>
       <w:tr>
-        <w:tblPrEx>
-          <w:tblCellMar>
-            <w:top w:w="0" w:type="dxa"/>
-            <w:bottom w:w="0" w:type="dxa"/>
-          </w:tblCellMar>
-        </w:tblPrEx>
         <w:tc>
           <w:tcPr>
             <w:tcW w:w="468" w:type="dxa"/>
@@ -15861,12 +15964,6 @@
         </w:tc>
       </w:tr>
       <w:tr>
-        <w:tblPrEx>
-          <w:tblCellMar>
-            <w:top w:w="0" w:type="dxa"/>
-            <w:bottom w:w="0" w:type="dxa"/>
-          </w:tblCellMar>
-        </w:tblPrEx>
         <w:tc>
           <w:tcPr>
             <w:tcW w:w="468" w:type="dxa"/>
@@ -15981,12 +16078,6 @@
         </w:tc>
       </w:tr>
       <w:tr>
-        <w:tblPrEx>
-          <w:tblCellMar>
-            <w:top w:w="0" w:type="dxa"/>
-            <w:bottom w:w="0" w:type="dxa"/>
-          </w:tblCellMar>
-        </w:tblPrEx>
         <w:tc>
           <w:tcPr>
             <w:tcW w:w="468" w:type="dxa"/>
@@ -16090,12 +16181,6 @@
         </w:tc>
       </w:tr>
       <w:tr>
-        <w:tblPrEx>
-          <w:tblCellMar>
-            <w:top w:w="0" w:type="dxa"/>
-            <w:bottom w:w="0" w:type="dxa"/>
-          </w:tblCellMar>
-        </w:tblPrEx>
         <w:tc>
           <w:tcPr>
             <w:tcW w:w="468" w:type="dxa"/>
@@ -16217,12 +16302,6 @@
         </w:tc>
       </w:tr>
       <w:tr>
-        <w:tblPrEx>
-          <w:tblCellMar>
-            <w:top w:w="0" w:type="dxa"/>
-            <w:bottom w:w="0" w:type="dxa"/>
-          </w:tblCellMar>
-        </w:tblPrEx>
         <w:tc>
           <w:tcPr>
             <w:tcW w:w="468" w:type="dxa"/>
@@ -16333,12 +16412,6 @@
         </w:tc>
       </w:tr>
       <w:tr>
-        <w:tblPrEx>
-          <w:tblCellMar>
-            <w:top w:w="0" w:type="dxa"/>
-            <w:bottom w:w="0" w:type="dxa"/>
-          </w:tblCellMar>
-        </w:tblPrEx>
         <w:tc>
           <w:tcPr>
             <w:tcW w:w="468" w:type="dxa"/>
@@ -16460,12 +16533,6 @@
         </w:tc>
       </w:tr>
       <w:tr>
-        <w:tblPrEx>
-          <w:tblCellMar>
-            <w:top w:w="0" w:type="dxa"/>
-            <w:bottom w:w="0" w:type="dxa"/>
-          </w:tblCellMar>
-        </w:tblPrEx>
         <w:tc>
           <w:tcPr>
             <w:tcW w:w="468" w:type="dxa"/>
@@ -16576,12 +16643,6 @@
         </w:tc>
       </w:tr>
       <w:tr>
-        <w:tblPrEx>
-          <w:tblCellMar>
-            <w:top w:w="0" w:type="dxa"/>
-            <w:bottom w:w="0" w:type="dxa"/>
-          </w:tblCellMar>
-        </w:tblPrEx>
         <w:tc>
           <w:tcPr>
             <w:tcW w:w="468" w:type="dxa"/>
@@ -16703,12 +16764,6 @@
         </w:tc>
       </w:tr>
       <w:tr>
-        <w:tblPrEx>
-          <w:tblCellMar>
-            <w:top w:w="0" w:type="dxa"/>
-            <w:bottom w:w="0" w:type="dxa"/>
-          </w:tblCellMar>
-        </w:tblPrEx>
         <w:tc>
           <w:tcPr>
             <w:tcW w:w="468" w:type="dxa"/>
@@ -16925,21 +16980,7 @@
           <w:b/>
           <w:bCs/>
         </w:rPr>
-        <w:t>(</w:t>
-      </w:r>
-      <w:r>
-        <w:rPr>
-          <w:b/>
-          <w:bCs/>
-        </w:rPr>
-        <w:t>ТРИ-НА-ТРИ</w:t>
-      </w:r>
-      <w:r>
-        <w:rPr>
-          <w:b/>
-          <w:bCs/>
-        </w:rPr>
-        <w:t>)</w:t>
+        <w:t>(ТРИ-НА-ТРИ)</w:t>
       </w:r>
     </w:p>
     <w:p>
@@ -16989,7 +17030,15 @@
         <w:t>для ВАС</w:t>
       </w:r>
       <w:r>
-        <w:t xml:space="preserve">: от наиболее выраженного(3 балла) к наименее используемому варианту (1 балл). </w:t>
+        <w:t xml:space="preserve">: от наиболее </w:t>
+      </w:r>
+      <w:proofErr w:type="gramStart"/>
+      <w:r>
+        <w:t>выраженного(</w:t>
+      </w:r>
+      <w:proofErr w:type="gramEnd"/>
+      <w:r>
+        <w:t xml:space="preserve">3 балла) к наименее используемому варианту (1 балл). </w:t>
       </w:r>
     </w:p>
     <w:p>
@@ -17046,12 +17095,6 @@
         <w:gridCol w:w="1985"/>
       </w:tblGrid>
       <w:tr>
-        <w:tblPrEx>
-          <w:tblCellMar>
-            <w:top w:w="0" w:type="dxa"/>
-            <w:bottom w:w="0" w:type="dxa"/>
-          </w:tblCellMar>
-        </w:tblPrEx>
         <w:tc>
           <w:tcPr>
             <w:tcW w:w="468" w:type="dxa"/>
@@ -17138,7 +17181,6 @@
                 <w:sz w:val="20"/>
                 <w:szCs w:val="20"/>
               </w:rPr>
-              <w:lastRenderedPageBreak/>
               <w:t>Цель – соглашение</w:t>
             </w:r>
           </w:p>
@@ -17160,7 +17202,6 @@
                 <w:sz w:val="20"/>
                 <w:szCs w:val="20"/>
               </w:rPr>
-              <w:lastRenderedPageBreak/>
               <w:t>Б. Стиль – жесткость, давление</w:t>
             </w:r>
           </w:p>
@@ -17176,7 +17217,6 @@
                 <w:sz w:val="20"/>
                 <w:szCs w:val="20"/>
               </w:rPr>
-              <w:lastRenderedPageBreak/>
               <w:t>Цель – собственная победа</w:t>
             </w:r>
           </w:p>
@@ -17198,7 +17238,6 @@
                 <w:sz w:val="20"/>
                 <w:szCs w:val="20"/>
               </w:rPr>
-              <w:lastRenderedPageBreak/>
               <w:t>В. Стиль – сотрудничество</w:t>
             </w:r>
           </w:p>
@@ -17214,19 +17253,12 @@
                 <w:sz w:val="20"/>
                 <w:szCs w:val="20"/>
               </w:rPr>
-              <w:lastRenderedPageBreak/>
               <w:t>Цель – взаимовыгодные решения</w:t>
             </w:r>
           </w:p>
         </w:tc>
       </w:tr>
       <w:tr>
-        <w:tblPrEx>
-          <w:tblCellMar>
-            <w:top w:w="0" w:type="dxa"/>
-            <w:bottom w:w="0" w:type="dxa"/>
-          </w:tblCellMar>
-        </w:tblPrEx>
         <w:tc>
           <w:tcPr>
             <w:tcW w:w="468" w:type="dxa"/>
@@ -17341,12 +17373,6 @@
         </w:tc>
       </w:tr>
       <w:tr>
-        <w:tblPrEx>
-          <w:tblCellMar>
-            <w:top w:w="0" w:type="dxa"/>
-            <w:bottom w:w="0" w:type="dxa"/>
-          </w:tblCellMar>
-        </w:tblPrEx>
         <w:tc>
           <w:tcPr>
             <w:tcW w:w="468" w:type="dxa"/>
@@ -17446,12 +17472,6 @@
         </w:tc>
       </w:tr>
       <w:tr>
-        <w:tblPrEx>
-          <w:tblCellMar>
-            <w:top w:w="0" w:type="dxa"/>
-            <w:bottom w:w="0" w:type="dxa"/>
-          </w:tblCellMar>
-        </w:tblPrEx>
         <w:tc>
           <w:tcPr>
             <w:tcW w:w="468" w:type="dxa"/>
@@ -17551,12 +17571,6 @@
         </w:tc>
       </w:tr>
       <w:tr>
-        <w:tblPrEx>
-          <w:tblCellMar>
-            <w:top w:w="0" w:type="dxa"/>
-            <w:bottom w:w="0" w:type="dxa"/>
-          </w:tblCellMar>
-        </w:tblPrEx>
         <w:tc>
           <w:tcPr>
             <w:tcW w:w="468" w:type="dxa"/>
@@ -17671,12 +17685,6 @@
         </w:tc>
       </w:tr>
       <w:tr>
-        <w:tblPrEx>
-          <w:tblCellMar>
-            <w:top w:w="0" w:type="dxa"/>
-            <w:bottom w:w="0" w:type="dxa"/>
-          </w:tblCellMar>
-        </w:tblPrEx>
         <w:tc>
           <w:tcPr>
             <w:tcW w:w="468" w:type="dxa"/>
@@ -17776,12 +17784,6 @@
         </w:tc>
       </w:tr>
       <w:tr>
-        <w:tblPrEx>
-          <w:tblCellMar>
-            <w:top w:w="0" w:type="dxa"/>
-            <w:bottom w:w="0" w:type="dxa"/>
-          </w:tblCellMar>
-        </w:tblPrEx>
         <w:tc>
           <w:tcPr>
             <w:tcW w:w="468" w:type="dxa"/>
@@ -17881,12 +17883,6 @@
         </w:tc>
       </w:tr>
       <w:tr>
-        <w:tblPrEx>
-          <w:tblCellMar>
-            <w:top w:w="0" w:type="dxa"/>
-            <w:bottom w:w="0" w:type="dxa"/>
-          </w:tblCellMar>
-        </w:tblPrEx>
         <w:tc>
           <w:tcPr>
             <w:tcW w:w="468" w:type="dxa"/>
@@ -18001,12 +17997,6 @@
         </w:tc>
       </w:tr>
       <w:tr>
-        <w:tblPrEx>
-          <w:tblCellMar>
-            <w:top w:w="0" w:type="dxa"/>
-            <w:bottom w:w="0" w:type="dxa"/>
-          </w:tblCellMar>
-        </w:tblPrEx>
         <w:tc>
           <w:tcPr>
             <w:tcW w:w="468" w:type="dxa"/>
@@ -18106,12 +18096,6 @@
         </w:tc>
       </w:tr>
       <w:tr>
-        <w:tblPrEx>
-          <w:tblCellMar>
-            <w:top w:w="0" w:type="dxa"/>
-            <w:bottom w:w="0" w:type="dxa"/>
-          </w:tblCellMar>
-        </w:tblPrEx>
         <w:tc>
           <w:tcPr>
             <w:tcW w:w="468" w:type="dxa"/>
@@ -18211,12 +18195,6 @@
         </w:tc>
       </w:tr>
       <w:tr>
-        <w:tblPrEx>
-          <w:tblCellMar>
-            <w:top w:w="0" w:type="dxa"/>
-            <w:bottom w:w="0" w:type="dxa"/>
-          </w:tblCellMar>
-        </w:tblPrEx>
         <w:tc>
           <w:tcPr>
             <w:tcW w:w="468" w:type="dxa"/>
@@ -18331,12 +18309,6 @@
         </w:tc>
       </w:tr>
       <w:tr>
-        <w:tblPrEx>
-          <w:tblCellMar>
-            <w:top w:w="0" w:type="dxa"/>
-            <w:bottom w:w="0" w:type="dxa"/>
-          </w:tblCellMar>
-        </w:tblPrEx>
         <w:tc>
           <w:tcPr>
             <w:tcW w:w="468" w:type="dxa"/>
@@ -18436,12 +18408,6 @@
         </w:tc>
       </w:tr>
       <w:tr>
-        <w:tblPrEx>
-          <w:tblCellMar>
-            <w:top w:w="0" w:type="dxa"/>
-            <w:bottom w:w="0" w:type="dxa"/>
-          </w:tblCellMar>
-        </w:tblPrEx>
         <w:tc>
           <w:tcPr>
             <w:tcW w:w="468" w:type="dxa"/>
@@ -18541,12 +18507,6 @@
         </w:tc>
       </w:tr>
       <w:tr>
-        <w:tblPrEx>
-          <w:tblCellMar>
-            <w:top w:w="0" w:type="dxa"/>
-            <w:bottom w:w="0" w:type="dxa"/>
-          </w:tblCellMar>
-        </w:tblPrEx>
         <w:tc>
           <w:tcPr>
             <w:tcW w:w="468" w:type="dxa"/>
@@ -18661,12 +18621,6 @@
         </w:tc>
       </w:tr>
       <w:tr>
-        <w:tblPrEx>
-          <w:tblCellMar>
-            <w:top w:w="0" w:type="dxa"/>
-            <w:bottom w:w="0" w:type="dxa"/>
-          </w:tblCellMar>
-        </w:tblPrEx>
         <w:tc>
           <w:tcPr>
             <w:tcW w:w="468" w:type="dxa"/>
@@ -18766,12 +18720,6 @@
         </w:tc>
       </w:tr>
       <w:tr>
-        <w:tblPrEx>
-          <w:tblCellMar>
-            <w:top w:w="0" w:type="dxa"/>
-            <w:bottom w:w="0" w:type="dxa"/>
-          </w:tblCellMar>
-        </w:tblPrEx>
         <w:tc>
           <w:tcPr>
             <w:tcW w:w="468" w:type="dxa"/>
@@ -18871,12 +18819,6 @@
         </w:tc>
       </w:tr>
       <w:tr>
-        <w:tblPrEx>
-          <w:tblCellMar>
-            <w:top w:w="0" w:type="dxa"/>
-            <w:bottom w:w="0" w:type="dxa"/>
-          </w:tblCellMar>
-        </w:tblPrEx>
         <w:tc>
           <w:tcPr>
             <w:tcW w:w="468" w:type="dxa"/>
@@ -18991,12 +18933,6 @@
         </w:tc>
       </w:tr>
       <w:tr>
-        <w:tblPrEx>
-          <w:tblCellMar>
-            <w:top w:w="0" w:type="dxa"/>
-            <w:bottom w:w="0" w:type="dxa"/>
-          </w:tblCellMar>
-        </w:tblPrEx>
         <w:tc>
           <w:tcPr>
             <w:tcW w:w="468" w:type="dxa"/>
@@ -19096,12 +19032,6 @@
         </w:tc>
       </w:tr>
       <w:tr>
-        <w:tblPrEx>
-          <w:tblCellMar>
-            <w:top w:w="0" w:type="dxa"/>
-            <w:bottom w:w="0" w:type="dxa"/>
-          </w:tblCellMar>
-        </w:tblPrEx>
         <w:tc>
           <w:tcPr>
             <w:tcW w:w="468" w:type="dxa"/>
@@ -19201,12 +19131,6 @@
         </w:tc>
       </w:tr>
       <w:tr>
-        <w:tblPrEx>
-          <w:tblCellMar>
-            <w:top w:w="0" w:type="dxa"/>
-            <w:bottom w:w="0" w:type="dxa"/>
-          </w:tblCellMar>
-        </w:tblPrEx>
         <w:tc>
           <w:tcPr>
             <w:tcW w:w="468" w:type="dxa"/>
@@ -19321,12 +19245,6 @@
         </w:tc>
       </w:tr>
       <w:tr>
-        <w:tblPrEx>
-          <w:tblCellMar>
-            <w:top w:w="0" w:type="dxa"/>
-            <w:bottom w:w="0" w:type="dxa"/>
-          </w:tblCellMar>
-        </w:tblPrEx>
         <w:tc>
           <w:tcPr>
             <w:tcW w:w="468" w:type="dxa"/>
@@ -19426,12 +19344,6 @@
         </w:tc>
       </w:tr>
       <w:tr>
-        <w:tblPrEx>
-          <w:tblCellMar>
-            <w:top w:w="0" w:type="dxa"/>
-            <w:bottom w:w="0" w:type="dxa"/>
-          </w:tblCellMar>
-        </w:tblPrEx>
         <w:tc>
           <w:tcPr>
             <w:tcW w:w="468" w:type="dxa"/>
@@ -19531,12 +19443,6 @@
         </w:tc>
       </w:tr>
       <w:tr>
-        <w:tblPrEx>
-          <w:tblCellMar>
-            <w:top w:w="0" w:type="dxa"/>
-            <w:bottom w:w="0" w:type="dxa"/>
-          </w:tblCellMar>
-        </w:tblPrEx>
         <w:tc>
           <w:tcPr>
             <w:tcW w:w="468" w:type="dxa"/>
@@ -19651,12 +19557,6 @@
         </w:tc>
       </w:tr>
       <w:tr>
-        <w:tblPrEx>
-          <w:tblCellMar>
-            <w:top w:w="0" w:type="dxa"/>
-            <w:bottom w:w="0" w:type="dxa"/>
-          </w:tblCellMar>
-        </w:tblPrEx>
         <w:tc>
           <w:tcPr>
             <w:tcW w:w="468" w:type="dxa"/>
@@ -19756,12 +19656,6 @@
         </w:tc>
       </w:tr>
       <w:tr>
-        <w:tblPrEx>
-          <w:tblCellMar>
-            <w:top w:w="0" w:type="dxa"/>
-            <w:bottom w:w="0" w:type="dxa"/>
-          </w:tblCellMar>
-        </w:tblPrEx>
         <w:tc>
           <w:tcPr>
             <w:tcW w:w="468" w:type="dxa"/>
@@ -19861,12 +19755,6 @@
         </w:tc>
       </w:tr>
       <w:tr>
-        <w:tblPrEx>
-          <w:tblCellMar>
-            <w:top w:w="0" w:type="dxa"/>
-            <w:bottom w:w="0" w:type="dxa"/>
-          </w:tblCellMar>
-        </w:tblPrEx>
         <w:tc>
           <w:tcPr>
             <w:tcW w:w="468" w:type="dxa"/>
@@ -19981,12 +19869,6 @@
         </w:tc>
       </w:tr>
       <w:tr>
-        <w:tblPrEx>
-          <w:tblCellMar>
-            <w:top w:w="0" w:type="dxa"/>
-            <w:bottom w:w="0" w:type="dxa"/>
-          </w:tblCellMar>
-        </w:tblPrEx>
         <w:tc>
           <w:tcPr>
             <w:tcW w:w="468" w:type="dxa"/>
@@ -20086,12 +19968,6 @@
         </w:tc>
       </w:tr>
       <w:tr>
-        <w:tblPrEx>
-          <w:tblCellMar>
-            <w:top w:w="0" w:type="dxa"/>
-            <w:bottom w:w="0" w:type="dxa"/>
-          </w:tblCellMar>
-        </w:tblPrEx>
         <w:tc>
           <w:tcPr>
             <w:tcW w:w="468" w:type="dxa"/>
@@ -20912,14 +20788,7 @@
                 <w:sz w:val="20"/>
                 <w:szCs w:val="20"/>
               </w:rPr>
-              <w:t>Диалог</w:t>
-            </w:r>
-            <w:r>
-              <w:rPr>
-                <w:sz w:val="20"/>
-                <w:szCs w:val="20"/>
-              </w:rPr>
-              <w:t xml:space="preserve"> 2</w:t>
+              <w:t>Диалог 2</w:t>
             </w:r>
           </w:p>
           <w:p>
@@ -21271,14 +21140,7 @@
                 <w:sz w:val="20"/>
                 <w:szCs w:val="20"/>
               </w:rPr>
-              <w:t>Диалог</w:t>
-            </w:r>
-            <w:r>
-              <w:rPr>
-                <w:sz w:val="20"/>
-                <w:szCs w:val="20"/>
-              </w:rPr>
-              <w:t xml:space="preserve"> 3</w:t>
+              <w:t>Диалог 3</w:t>
             </w:r>
           </w:p>
           <w:p>
@@ -21630,14 +21492,7 @@
                 <w:sz w:val="20"/>
                 <w:szCs w:val="20"/>
               </w:rPr>
-              <w:t>Диалог</w:t>
-            </w:r>
-            <w:r>
-              <w:rPr>
-                <w:sz w:val="20"/>
-                <w:szCs w:val="20"/>
-              </w:rPr>
-              <w:t xml:space="preserve"> 4</w:t>
+              <w:t>Диалог 4</w:t>
             </w:r>
           </w:p>
           <w:p>
@@ -21991,14 +21846,7 @@
                 <w:sz w:val="20"/>
                 <w:szCs w:val="20"/>
               </w:rPr>
-              <w:t>Диалог</w:t>
-            </w:r>
-            <w:r>
-              <w:rPr>
-                <w:sz w:val="20"/>
-                <w:szCs w:val="20"/>
-              </w:rPr>
-              <w:t xml:space="preserve">5 </w:t>
+              <w:t xml:space="preserve">Диалог5 </w:t>
             </w:r>
           </w:p>
           <w:p>
@@ -22351,14 +22199,7 @@
                 <w:sz w:val="20"/>
                 <w:szCs w:val="20"/>
               </w:rPr>
-              <w:t>Диалог</w:t>
-            </w:r>
-            <w:r>
-              <w:rPr>
-                <w:sz w:val="20"/>
-                <w:szCs w:val="20"/>
-              </w:rPr>
-              <w:t xml:space="preserve"> 6</w:t>
+              <w:t>Диалог 6</w:t>
             </w:r>
           </w:p>
           <w:p>
@@ -22720,14 +22561,7 @@
                 <w:sz w:val="20"/>
                 <w:szCs w:val="20"/>
               </w:rPr>
-              <w:t>Диалог</w:t>
-            </w:r>
-            <w:r>
-              <w:rPr>
-                <w:sz w:val="20"/>
-                <w:szCs w:val="20"/>
-              </w:rPr>
-              <w:t xml:space="preserve"> 7</w:t>
+              <w:t>Диалог 7</w:t>
             </w:r>
           </w:p>
           <w:p>
@@ -23099,14 +22933,7 @@
                 <w:sz w:val="20"/>
                 <w:szCs w:val="20"/>
               </w:rPr>
-              <w:t>Диалог</w:t>
-            </w:r>
-            <w:r>
-              <w:rPr>
-                <w:sz w:val="20"/>
-                <w:szCs w:val="20"/>
-              </w:rPr>
-              <w:t xml:space="preserve"> 8</w:t>
+              <w:t>Диалог 8</w:t>
             </w:r>
           </w:p>
           <w:p>
@@ -23473,14 +23300,7 @@
                 <w:sz w:val="20"/>
                 <w:szCs w:val="20"/>
               </w:rPr>
-              <w:t>Диалог</w:t>
-            </w:r>
-            <w:r>
-              <w:rPr>
-                <w:sz w:val="20"/>
-                <w:szCs w:val="20"/>
-              </w:rPr>
-              <w:t xml:space="preserve"> 9</w:t>
+              <w:t>Диалог 9</w:t>
             </w:r>
           </w:p>
           <w:p>
@@ -23892,14 +23712,7 @@
                 <w:sz w:val="20"/>
                 <w:szCs w:val="20"/>
               </w:rPr>
-              <w:t>Диалог</w:t>
-            </w:r>
-            <w:r>
-              <w:rPr>
-                <w:sz w:val="20"/>
-                <w:szCs w:val="20"/>
-              </w:rPr>
-              <w:t xml:space="preserve"> 10</w:t>
+              <w:t>Диалог 10</w:t>
             </w:r>
           </w:p>
           <w:p>
@@ -24311,14 +24124,7 @@
                 <w:sz w:val="20"/>
                 <w:szCs w:val="20"/>
               </w:rPr>
-              <w:t>Диалог</w:t>
-            </w:r>
-            <w:r>
-              <w:rPr>
-                <w:sz w:val="20"/>
-                <w:szCs w:val="20"/>
-              </w:rPr>
-              <w:t xml:space="preserve"> 11</w:t>
+              <w:t>Диалог 11</w:t>
             </w:r>
           </w:p>
           <w:p>
@@ -24673,14 +24479,7 @@
                 <w:sz w:val="20"/>
                 <w:szCs w:val="20"/>
               </w:rPr>
-              <w:t>Диалог</w:t>
-            </w:r>
-            <w:r>
-              <w:rPr>
-                <w:sz w:val="20"/>
-                <w:szCs w:val="20"/>
-              </w:rPr>
-              <w:t xml:space="preserve"> 12</w:t>
+              <w:t>Диалог 12</w:t>
             </w:r>
           </w:p>
           <w:p>
@@ -25036,14 +24835,7 @@
                 <w:sz w:val="20"/>
                 <w:szCs w:val="20"/>
               </w:rPr>
-              <w:t>Диалог</w:t>
-            </w:r>
-            <w:r>
-              <w:rPr>
-                <w:sz w:val="20"/>
-                <w:szCs w:val="20"/>
-              </w:rPr>
-              <w:t xml:space="preserve"> 13</w:t>
+              <w:t>Диалог 13</w:t>
             </w:r>
           </w:p>
           <w:p>
@@ -25395,14 +25187,7 @@
                 <w:sz w:val="20"/>
                 <w:szCs w:val="20"/>
               </w:rPr>
-              <w:t>Диалог</w:t>
-            </w:r>
-            <w:r>
-              <w:rPr>
-                <w:sz w:val="20"/>
-                <w:szCs w:val="20"/>
-              </w:rPr>
-              <w:t xml:space="preserve"> 14</w:t>
+              <w:t>Диалог 14</w:t>
             </w:r>
           </w:p>
           <w:p>
@@ -25761,14 +25546,7 @@
                 <w:sz w:val="20"/>
                 <w:szCs w:val="20"/>
               </w:rPr>
-              <w:t>Диалог</w:t>
-            </w:r>
-            <w:r>
-              <w:rPr>
-                <w:sz w:val="20"/>
-                <w:szCs w:val="20"/>
-              </w:rPr>
-              <w:t xml:space="preserve"> 15</w:t>
+              <w:t>Диалог 15</w:t>
             </w:r>
           </w:p>
           <w:p>
@@ -26120,14 +25898,7 @@
                 <w:sz w:val="20"/>
                 <w:szCs w:val="20"/>
               </w:rPr>
-              <w:t>Диалог</w:t>
-            </w:r>
-            <w:r>
-              <w:rPr>
-                <w:sz w:val="20"/>
-                <w:szCs w:val="20"/>
-              </w:rPr>
-              <w:t xml:space="preserve"> 16</w:t>
+              <w:t>Диалог 16</w:t>
             </w:r>
           </w:p>
           <w:p>
@@ -26552,21 +26323,7 @@
           <w:b/>
           <w:bCs/>
         </w:rPr>
-        <w:t>(</w:t>
-      </w:r>
-      <w:r>
-        <w:rPr>
-          <w:b/>
-          <w:bCs/>
-        </w:rPr>
-        <w:t>ТРЁХСТУПЕНЧАТЫЙ РЕЙТИНГ</w:t>
-      </w:r>
-      <w:r>
-        <w:rPr>
-          <w:b/>
-          <w:bCs/>
-        </w:rPr>
-        <w:t>)</w:t>
+        <w:t>(ТРЁХСТУПЕНЧАТЫЙ РЕЙТИНГ)</w:t>
       </w:r>
     </w:p>
     <w:p>
@@ -32368,23 +32125,7 @@
           <w:b/>
           <w:bCs/>
         </w:rPr>
-        <w:t>(</w:t>
-      </w:r>
-      <w:r>
-        <w:rPr>
-          <w:b/>
-          <w:bCs/>
-        </w:rPr>
-        <w:t>ДВА ИЗ ЧЕТЫРЁХ С ПРИОРИТЕТОМ 2-1</w:t>
-      </w:r>
-      <w:bookmarkStart w:id="0" w:name="_GoBack"/>
-      <w:bookmarkEnd w:id="0"/>
-      <w:r>
-        <w:rPr>
-          <w:b/>
-          <w:bCs/>
-        </w:rPr>
-        <w:t>)</w:t>
+        <w:t>(ДВА ИЗ ЧЕТЫРЁХ С ПРИОРИТЕТОМ 2-1)</w:t>
       </w:r>
     </w:p>
     <w:p>
@@ -43021,6 +42762,7 @@
   </w:style>
   <w:style w:type="numbering" w:default="1" w:styleId="a2">
     <w:name w:val="No List"/>
+    <w:uiPriority w:val="99"/>
     <w:semiHidden/>
     <w:unhideWhenUsed/>
   </w:style>

--- a/Блок заданий КРАТКО.docx
+++ b/Блок заданий КРАТКО.docx
@@ -1,6 +1,6 @@
 
 <file path=word/document.xml><?xml version="1.0" encoding="utf-8"?>
-<w:document xmlns:wpc="http://schemas.microsoft.com/office/word/2010/wordprocessingCanvas" xmlns:cx="http://schemas.microsoft.com/office/drawing/2014/chartex" xmlns:cx1="http://schemas.microsoft.com/office/drawing/2015/9/8/chartex" xmlns:cx2="http://schemas.microsoft.com/office/drawing/2015/10/21/chartex" xmlns:cx3="http://schemas.microsoft.com/office/drawing/2016/5/9/chartex" xmlns:cx4="http://schemas.microsoft.com/office/drawing/2016/5/10/chartex" xmlns:cx5="http://schemas.microsoft.com/office/drawing/2016/5/11/chartex" xmlns:cx6="http://schemas.microsoft.com/office/drawing/2016/5/12/chartex" xmlns:cx7="http://schemas.microsoft.com/office/drawing/2016/5/13/chartex" xmlns:cx8="http://schemas.microsoft.com/office/drawing/2016/5/14/chartex" xmlns:mc="http://schemas.openxmlformats.org/markup-compatibility/2006" xmlns:aink="http://schemas.microsoft.com/office/drawing/2016/ink" xmlns:am3d="http://schemas.microsoft.com/office/drawing/2017/model3d" xmlns:o="urn:schemas-microsoft-com:office:office" xmlns:r="http://schemas.openxmlformats.org/officeDocument/2006/relationships" xmlns:m="http://schemas.openxmlformats.org/officeDocument/2006/math" xmlns:v="urn:schemas-microsoft-com:vml" xmlns:wp14="http://schemas.microsoft.com/office/word/2010/wordprocessingDrawing" xmlns:wp="http://schemas.openxmlformats.org/drawingml/2006/wordprocessingDrawing" xmlns:w10="urn:schemas-microsoft-com:office:word" xmlns:w="http://schemas.openxmlformats.org/wordprocessingml/2006/main" xmlns:w14="http://schemas.microsoft.com/office/word/2010/wordml" xmlns:w15="http://schemas.microsoft.com/office/word/2012/wordml" xmlns:w16cex="http://schemas.microsoft.com/office/word/2018/wordml/cex" xmlns:w16cid="http://schemas.microsoft.com/office/word/2016/wordml/cid" xmlns:w16="http://schemas.microsoft.com/office/word/2018/wordml" xmlns:w16se="http://schemas.microsoft.com/office/word/2015/wordml/symex" xmlns:wpg="http://schemas.microsoft.com/office/word/2010/wordprocessingGroup" xmlns:wpi="http://schemas.microsoft.com/office/word/2010/wordprocessingInk" xmlns:wne="http://schemas.microsoft.com/office/word/2006/wordml" xmlns:wps="http://schemas.microsoft.com/office/word/2010/wordprocessingShape" mc:Ignorable="w14 w15 w16se w16cid w16 w16cex wp14">
+<w:document xmlns:wpc="http://schemas.microsoft.com/office/word/2010/wordprocessingCanvas" xmlns:cx="http://schemas.microsoft.com/office/drawing/2014/chartex" xmlns:cx1="http://schemas.microsoft.com/office/drawing/2015/9/8/chartex" xmlns:cx2="http://schemas.microsoft.com/office/drawing/2015/10/21/chartex" xmlns:cx3="http://schemas.microsoft.com/office/drawing/2016/5/9/chartex" xmlns:cx4="http://schemas.microsoft.com/office/drawing/2016/5/10/chartex" xmlns:cx5="http://schemas.microsoft.com/office/drawing/2016/5/11/chartex" xmlns:cx6="http://schemas.microsoft.com/office/drawing/2016/5/12/chartex" xmlns:cx7="http://schemas.microsoft.com/office/drawing/2016/5/13/chartex" xmlns:cx8="http://schemas.microsoft.com/office/drawing/2016/5/14/chartex" xmlns:mc="http://schemas.openxmlformats.org/markup-compatibility/2006" xmlns:aink="http://schemas.microsoft.com/office/drawing/2016/ink" xmlns:am3d="http://schemas.microsoft.com/office/drawing/2017/model3d" xmlns:o="urn:schemas-microsoft-com:office:office" xmlns:r="http://schemas.openxmlformats.org/officeDocument/2006/relationships" xmlns:m="http://schemas.openxmlformats.org/officeDocument/2006/math" xmlns:v="urn:schemas-microsoft-com:vml" xmlns:wp14="http://schemas.microsoft.com/office/word/2010/wordprocessingDrawing" xmlns:wp="http://schemas.openxmlformats.org/drawingml/2006/wordprocessingDrawing" xmlns:w10="urn:schemas-microsoft-com:office:word" xmlns:w="http://schemas.openxmlformats.org/wordprocessingml/2006/main" xmlns:w14="http://schemas.microsoft.com/office/word/2010/wordml" xmlns:w15="http://schemas.microsoft.com/office/word/2012/wordml" xmlns:w16cex="http://schemas.microsoft.com/office/word/2018/wordml/cex" xmlns:w16cid="http://schemas.microsoft.com/office/word/2016/wordml/cid" xmlns:w16="http://schemas.microsoft.com/office/word/2018/wordml" xmlns:w16sdtdh="http://schemas.microsoft.com/office/word/2020/wordml/sdtdatahash" xmlns:w16se="http://schemas.microsoft.com/office/word/2015/wordml/symex" xmlns:wpg="http://schemas.microsoft.com/office/word/2010/wordprocessingGroup" xmlns:wpi="http://schemas.microsoft.com/office/word/2010/wordprocessingInk" xmlns:wne="http://schemas.microsoft.com/office/word/2006/wordml" xmlns:wps="http://schemas.microsoft.com/office/word/2010/wordprocessingShape" mc:Ignorable="w14 w15 w16se w16cid w16 w16cex w16sdtdh wp14">
   <w:body>
     <w:tbl>
       <w:tblPr>
@@ -3750,7 +3750,52 @@
                 <w:sz w:val="22"/>
                 <w:szCs w:val="20"/>
               </w:rPr>
-              <w:t xml:space="preserve">«А можем мы, с учетом увеличения объема сделки, получить скидку, например 10%?» </w:t>
+              <w:t xml:space="preserve">«А можем мы, с </w:t>
+            </w:r>
+            <w:r>
+              <w:rPr>
+                <w:rFonts w:ascii="Arial" w:hAnsi="Arial" w:cs="Arial"/>
+                <w:color w:val="000000"/>
+                <w:sz w:val="22"/>
+                <w:szCs w:val="20"/>
+              </w:rPr>
+              <w:t>учёт</w:t>
+            </w:r>
+            <w:r>
+              <w:rPr>
+                <w:rFonts w:ascii="Arial" w:hAnsi="Arial" w:cs="Arial"/>
+                <w:color w:val="000000"/>
+                <w:sz w:val="22"/>
+                <w:szCs w:val="20"/>
+              </w:rPr>
+              <w:t xml:space="preserve">ом увеличения </w:t>
+            </w:r>
+            <w:r>
+              <w:rPr>
+                <w:rFonts w:ascii="Arial" w:hAnsi="Arial" w:cs="Arial"/>
+                <w:color w:val="000000"/>
+                <w:sz w:val="22"/>
+                <w:szCs w:val="20"/>
+              </w:rPr>
+              <w:t>объём</w:t>
+            </w:r>
+            <w:r>
+              <w:rPr>
+                <w:rFonts w:ascii="Arial" w:hAnsi="Arial" w:cs="Arial"/>
+                <w:color w:val="000000"/>
+                <w:sz w:val="22"/>
+                <w:szCs w:val="20"/>
+              </w:rPr>
+              <w:t>а сделки, получить скидку, например, 10%?»</w:t>
+            </w:r>
+            <w:r>
+              <w:rPr>
+                <w:rFonts w:ascii="Arial" w:hAnsi="Arial" w:cs="Arial"/>
+                <w:color w:val="000000"/>
+                <w:sz w:val="22"/>
+                <w:szCs w:val="20"/>
+              </w:rPr>
+              <w:t xml:space="preserve"> </w:t>
             </w:r>
           </w:p>
         </w:tc>
@@ -3801,7 +3846,7 @@
                 <w:sz w:val="22"/>
                 <w:szCs w:val="20"/>
               </w:rPr>
-              <w:t xml:space="preserve">«У нас есть ограничения по бюджету. И если мы с вами не сможем снизить стоимость, мне придется </w:t>
+              <w:t xml:space="preserve">«У нас есть ограничения по бюджету. </w:t>
             </w:r>
             <w:r>
               <w:rPr>
@@ -3810,7 +3855,7 @@
                 <w:sz w:val="22"/>
                 <w:szCs w:val="20"/>
               </w:rPr>
-              <w:t xml:space="preserve">искать </w:t>
+              <w:t xml:space="preserve">И если мы с Вами не сможем </w:t>
             </w:r>
             <w:r>
               <w:rPr>
@@ -3819,7 +3864,7 @@
                 <w:sz w:val="22"/>
                 <w:szCs w:val="20"/>
               </w:rPr>
-              <w:t>альтернативный вариант оборудования»</w:t>
+              <w:t xml:space="preserve">снизить стоимость, </w:t>
             </w:r>
             <w:r>
               <w:rPr>
@@ -3828,7 +3873,7 @@
                 <w:sz w:val="22"/>
                 <w:szCs w:val="20"/>
               </w:rPr>
-              <w:t>.</w:t>
+              <w:t>мне придётся искать альтернативный вариант оборудования»</w:t>
             </w:r>
           </w:p>
         </w:tc>
@@ -3875,7 +3920,25 @@
                 <w:sz w:val="22"/>
                 <w:szCs w:val="20"/>
               </w:rPr>
-              <w:t>«Вы говорили, что новые технологии позволили вам снизить себестоимость поставляемого оборудования и увеличить обороты. На этом фоне снижение цены поставки – логичный шаг для поддержки лояльности клиентов»</w:t>
+              <w:t xml:space="preserve">«Вы говорили, что новые </w:t>
+            </w:r>
+            <w:r>
+              <w:rPr>
+                <w:rFonts w:ascii="Arial" w:hAnsi="Arial" w:cs="Arial"/>
+                <w:color w:val="000000"/>
+                <w:sz w:val="22"/>
+                <w:szCs w:val="20"/>
+              </w:rPr>
+              <w:t xml:space="preserve">технологии позволили Вам снизить себестоимость </w:t>
+            </w:r>
+            <w:r>
+              <w:rPr>
+                <w:rFonts w:ascii="Arial" w:hAnsi="Arial" w:cs="Arial"/>
+                <w:color w:val="000000"/>
+                <w:sz w:val="22"/>
+                <w:szCs w:val="20"/>
+              </w:rPr>
+              <w:t>поставляемого оборудования и увеличить обороты. На этом фоне снижение цены поставки – логичный шаг для поддержки лояльности клиентов»</w:t>
             </w:r>
           </w:p>
         </w:tc>
@@ -4011,7 +4074,34 @@
                 <w:sz w:val="22"/>
                 <w:szCs w:val="20"/>
               </w:rPr>
-              <w:t>«Спасибо, что в новых объемах не выкручиваете нам руки. Хорошая основа доверительного партнерства».</w:t>
+              <w:t xml:space="preserve">«Спасибо, что в новых </w:t>
+            </w:r>
+            <w:r>
+              <w:rPr>
+                <w:rFonts w:ascii="Arial" w:hAnsi="Arial" w:cs="Arial"/>
+                <w:color w:val="000000"/>
+                <w:sz w:val="22"/>
+                <w:szCs w:val="20"/>
+              </w:rPr>
+              <w:t>объём</w:t>
+            </w:r>
+            <w:r>
+              <w:rPr>
+                <w:rFonts w:ascii="Arial" w:hAnsi="Arial" w:cs="Arial"/>
+                <w:color w:val="000000"/>
+                <w:sz w:val="22"/>
+                <w:szCs w:val="20"/>
+              </w:rPr>
+              <w:t xml:space="preserve">ах не выкручиваете нам руки. </w:t>
+            </w:r>
+            <w:r>
+              <w:rPr>
+                <w:rFonts w:ascii="Arial" w:hAnsi="Arial" w:cs="Arial"/>
+                <w:color w:val="000000"/>
+                <w:sz w:val="22"/>
+                <w:szCs w:val="20"/>
+              </w:rPr>
+              <w:t>Хорошая основа доверительного партнёрства»</w:t>
             </w:r>
           </w:p>
         </w:tc>
@@ -4590,6 +4680,7 @@
         <w:tc>
           <w:tcPr>
             <w:tcW w:w="10180" w:type="dxa"/>
+            <w:shd w:val="clear" w:color="auto" w:fill="auto"/>
             <w:vAlign w:val="bottom"/>
           </w:tcPr>
           <w:p>
@@ -4610,13 +4701,50 @@
                 <w:sz w:val="22"/>
                 <w:szCs w:val="20"/>
               </w:rPr>
-              <w:t>«А можем мы, с учетом увеличения объема сделки, получить уменьшение цены?»</w:t>
+              <w:t xml:space="preserve">«А можем мы, с </w:t>
+            </w:r>
+            <w:r>
+              <w:rPr>
+                <w:rFonts w:ascii="Arial" w:hAnsi="Arial" w:cs="Arial"/>
+                <w:color w:val="000000"/>
+                <w:sz w:val="22"/>
+                <w:szCs w:val="20"/>
+              </w:rPr>
+              <w:t>учёт</w:t>
+            </w:r>
+            <w:r>
+              <w:rPr>
+                <w:rFonts w:ascii="Arial" w:hAnsi="Arial" w:cs="Arial"/>
+                <w:color w:val="000000"/>
+                <w:sz w:val="22"/>
+                <w:szCs w:val="20"/>
+              </w:rPr>
+              <w:t xml:space="preserve">ом увеличения </w:t>
+            </w:r>
+            <w:r>
+              <w:rPr>
+                <w:rFonts w:ascii="Arial" w:hAnsi="Arial" w:cs="Arial"/>
+                <w:color w:val="000000"/>
+                <w:sz w:val="22"/>
+                <w:szCs w:val="20"/>
+              </w:rPr>
+              <w:t>объём</w:t>
+            </w:r>
+            <w:r>
+              <w:rPr>
+                <w:rFonts w:ascii="Arial" w:hAnsi="Arial" w:cs="Arial"/>
+                <w:color w:val="000000"/>
+                <w:sz w:val="22"/>
+                <w:szCs w:val="20"/>
+              </w:rPr>
+              <w:t>а сделки, получить уменьшение цены?»</w:t>
             </w:r>
           </w:p>
         </w:tc>
         <w:tc>
           <w:tcPr>
             <w:tcW w:w="1842" w:type="dxa"/>
+            <w:shd w:val="clear" w:color="auto" w:fill="auto"/>
           </w:tcPr>
           <w:p>
             <w:pPr>
@@ -4664,6 +4792,7 @@
         <w:tc>
           <w:tcPr>
             <w:tcW w:w="10180" w:type="dxa"/>
+            <w:shd w:val="clear" w:color="auto" w:fill="auto"/>
             <w:vAlign w:val="bottom"/>
           </w:tcPr>
           <w:p>
@@ -4685,6 +4814,7 @@
         <w:tc>
           <w:tcPr>
             <w:tcW w:w="1842" w:type="dxa"/>
+            <w:shd w:val="clear" w:color="auto" w:fill="auto"/>
           </w:tcPr>
           <w:p>
             <w:pPr>
@@ -4740,6 +4870,7 @@
         <w:tc>
           <w:tcPr>
             <w:tcW w:w="10180" w:type="dxa"/>
+            <w:shd w:val="clear" w:color="auto" w:fill="auto"/>
             <w:vAlign w:val="bottom"/>
           </w:tcPr>
           <w:p>
@@ -4801,6 +4932,7 @@
         <w:tc>
           <w:tcPr>
             <w:tcW w:w="1842" w:type="dxa"/>
+            <w:shd w:val="clear" w:color="auto" w:fill="auto"/>
           </w:tcPr>
           <w:p>
             <w:pPr>
@@ -4847,6 +4979,7 @@
         <w:tc>
           <w:tcPr>
             <w:tcW w:w="10180" w:type="dxa"/>
+            <w:shd w:val="clear" w:color="auto" w:fill="auto"/>
             <w:vAlign w:val="bottom"/>
           </w:tcPr>
           <w:p>
@@ -4861,7 +4994,7 @@
                 <w:sz w:val="22"/>
                 <w:szCs w:val="20"/>
               </w:rPr>
-              <w:t xml:space="preserve">«У нас есть ограничения по бюджету. И если мы с вами не сможем снизить стоимость, мне придется </w:t>
+              <w:t xml:space="preserve">«У нас есть ограничения по бюджету. </w:t>
             </w:r>
             <w:r>
               <w:rPr>
@@ -4870,7 +5003,7 @@
                 <w:sz w:val="22"/>
                 <w:szCs w:val="20"/>
               </w:rPr>
-              <w:t xml:space="preserve">искать </w:t>
+              <w:t xml:space="preserve">И если мы с Вами не сможем </w:t>
             </w:r>
             <w:r>
               <w:rPr>
@@ -4879,7 +5012,7 @@
                 <w:sz w:val="22"/>
                 <w:szCs w:val="20"/>
               </w:rPr>
-              <w:t>альтернативный вариант оборудования»</w:t>
+              <w:t xml:space="preserve">снизить стоимость, </w:t>
             </w:r>
             <w:r>
               <w:rPr>
@@ -4888,13 +5021,14 @@
                 <w:sz w:val="22"/>
                 <w:szCs w:val="20"/>
               </w:rPr>
-              <w:t>.</w:t>
+              <w:t>мне придётся искать альтернативный вариант оборудования»</w:t>
             </w:r>
           </w:p>
         </w:tc>
         <w:tc>
           <w:tcPr>
             <w:tcW w:w="1842" w:type="dxa"/>
+            <w:shd w:val="clear" w:color="auto" w:fill="auto"/>
           </w:tcPr>
           <w:p>
             <w:pPr>
@@ -4950,6 +5084,7 @@
         <w:tc>
           <w:tcPr>
             <w:tcW w:w="10180" w:type="dxa"/>
+            <w:shd w:val="clear" w:color="auto" w:fill="auto"/>
             <w:vAlign w:val="bottom"/>
           </w:tcPr>
           <w:p>
@@ -4968,13 +5103,32 @@
                 <w:sz w:val="22"/>
                 <w:szCs w:val="20"/>
               </w:rPr>
-              <w:t>«Вы говорили, что новые технологии позволили вам снизить себестоимость поставляемого оборудования и увеличить обороты. На этом фоне снижение цены поставки – логичный шаг для поддержки лояльности клиентов»</w:t>
+              <w:t xml:space="preserve">«Вы говорили, что новые </w:t>
+            </w:r>
+            <w:r>
+              <w:rPr>
+                <w:rFonts w:ascii="Arial" w:hAnsi="Arial" w:cs="Arial"/>
+                <w:color w:val="000000"/>
+                <w:sz w:val="22"/>
+                <w:szCs w:val="20"/>
+              </w:rPr>
+              <w:t xml:space="preserve">технологии позволили Вам снизить себестоимость </w:t>
+            </w:r>
+            <w:r>
+              <w:rPr>
+                <w:rFonts w:ascii="Arial" w:hAnsi="Arial" w:cs="Arial"/>
+                <w:color w:val="000000"/>
+                <w:sz w:val="22"/>
+                <w:szCs w:val="20"/>
+              </w:rPr>
+              <w:t>поставляемого оборудования и увеличить обороты. На этом фоне снижение цены поставки – логичный шаг для поддержки лояльности клиентов»</w:t>
             </w:r>
           </w:p>
         </w:tc>
         <w:tc>
           <w:tcPr>
             <w:tcW w:w="1842" w:type="dxa"/>
+            <w:shd w:val="clear" w:color="auto" w:fill="auto"/>
           </w:tcPr>
           <w:p>
             <w:pPr>
@@ -5021,6 +5175,7 @@
         <w:tc>
           <w:tcPr>
             <w:tcW w:w="10180" w:type="dxa"/>
+            <w:shd w:val="clear" w:color="auto" w:fill="auto"/>
             <w:vAlign w:val="bottom"/>
           </w:tcPr>
           <w:p>
@@ -5035,13 +5190,41 @@
                 <w:sz w:val="22"/>
                 <w:szCs w:val="20"/>
               </w:rPr>
-              <w:t>«Спасибо, что в новых объемах не выкручиваете нам руки. Хорошая основа доверительного партнерства».</w:t>
+              <w:t xml:space="preserve">«Спасибо, что в новых </w:t>
+            </w:r>
+            <w:r>
+              <w:rPr>
+                <w:rFonts w:ascii="Arial" w:hAnsi="Arial" w:cs="Arial"/>
+                <w:color w:val="000000"/>
+                <w:sz w:val="22"/>
+                <w:szCs w:val="20"/>
+              </w:rPr>
+              <w:t>объём</w:t>
+            </w:r>
+            <w:r>
+              <w:rPr>
+                <w:rFonts w:ascii="Arial" w:hAnsi="Arial" w:cs="Arial"/>
+                <w:color w:val="000000"/>
+                <w:sz w:val="22"/>
+                <w:szCs w:val="20"/>
+              </w:rPr>
+              <w:t xml:space="preserve">ах не выкручиваете нам руки. </w:t>
+            </w:r>
+            <w:r>
+              <w:rPr>
+                <w:rFonts w:ascii="Arial" w:hAnsi="Arial" w:cs="Arial"/>
+                <w:color w:val="000000"/>
+                <w:sz w:val="22"/>
+                <w:szCs w:val="20"/>
+              </w:rPr>
+              <w:t>Хорошая основа доверительного партнёрства»</w:t>
             </w:r>
           </w:p>
         </w:tc>
         <w:tc>
           <w:tcPr>
             <w:tcW w:w="1842" w:type="dxa"/>
+            <w:shd w:val="clear" w:color="auto" w:fill="auto"/>
           </w:tcPr>
           <w:p>
             <w:pPr>
@@ -5097,6 +5280,7 @@
         <w:tc>
           <w:tcPr>
             <w:tcW w:w="10180" w:type="dxa"/>
+            <w:shd w:val="clear" w:color="auto" w:fill="auto"/>
           </w:tcPr>
           <w:p>
             <w:pPr>
@@ -5157,6 +5341,7 @@
         <w:tc>
           <w:tcPr>
             <w:tcW w:w="1842" w:type="dxa"/>
+            <w:shd w:val="clear" w:color="auto" w:fill="auto"/>
           </w:tcPr>
           <w:p>
             <w:pPr>
@@ -5203,6 +5388,7 @@
         <w:tc>
           <w:tcPr>
             <w:tcW w:w="10180" w:type="dxa"/>
+            <w:shd w:val="clear" w:color="auto" w:fill="auto"/>
           </w:tcPr>
           <w:p>
             <w:pPr>
@@ -5216,13 +5402,50 @@
                 <w:sz w:val="22"/>
                 <w:szCs w:val="20"/>
               </w:rPr>
-              <w:t>«А можем мы, с учетом увеличения объема сделки, получить скидку, например 10%?»</w:t>
+              <w:t xml:space="preserve">«А можем мы, с </w:t>
+            </w:r>
+            <w:r>
+              <w:rPr>
+                <w:rFonts w:ascii="Arial" w:hAnsi="Arial" w:cs="Arial"/>
+                <w:color w:val="000000"/>
+                <w:sz w:val="22"/>
+                <w:szCs w:val="20"/>
+              </w:rPr>
+              <w:t>учёт</w:t>
+            </w:r>
+            <w:r>
+              <w:rPr>
+                <w:rFonts w:ascii="Arial" w:hAnsi="Arial" w:cs="Arial"/>
+                <w:color w:val="000000"/>
+                <w:sz w:val="22"/>
+                <w:szCs w:val="20"/>
+              </w:rPr>
+              <w:t xml:space="preserve">ом увеличения </w:t>
+            </w:r>
+            <w:r>
+              <w:rPr>
+                <w:rFonts w:ascii="Arial" w:hAnsi="Arial" w:cs="Arial"/>
+                <w:color w:val="000000"/>
+                <w:sz w:val="22"/>
+                <w:szCs w:val="20"/>
+              </w:rPr>
+              <w:t>объём</w:t>
+            </w:r>
+            <w:r>
+              <w:rPr>
+                <w:rFonts w:ascii="Arial" w:hAnsi="Arial" w:cs="Arial"/>
+                <w:color w:val="000000"/>
+                <w:sz w:val="22"/>
+                <w:szCs w:val="20"/>
+              </w:rPr>
+              <w:t>а сделки, получить скидку, например, 10%?»</w:t>
             </w:r>
           </w:p>
         </w:tc>
         <w:tc>
           <w:tcPr>
             <w:tcW w:w="1842" w:type="dxa"/>
+            <w:shd w:val="clear" w:color="auto" w:fill="auto"/>
           </w:tcPr>
           <w:p>
             <w:pPr>
@@ -5278,6 +5501,7 @@
         <w:tc>
           <w:tcPr>
             <w:tcW w:w="10180" w:type="dxa"/>
+            <w:shd w:val="clear" w:color="auto" w:fill="auto"/>
           </w:tcPr>
           <w:p>
             <w:pPr>
@@ -5295,7 +5519,7 @@
                 <w:sz w:val="22"/>
                 <w:szCs w:val="20"/>
               </w:rPr>
-              <w:t xml:space="preserve">«У нас есть ограничения по бюджету. И если мы с вами не сможем снизить стоимость, мне придется </w:t>
+              <w:t xml:space="preserve">«У нас есть ограничения по бюджету. </w:t>
             </w:r>
             <w:r>
               <w:rPr>
@@ -5304,7 +5528,7 @@
                 <w:sz w:val="22"/>
                 <w:szCs w:val="20"/>
               </w:rPr>
-              <w:t xml:space="preserve">искать </w:t>
+              <w:t xml:space="preserve">И если мы с Вами не сможем </w:t>
             </w:r>
             <w:r>
               <w:rPr>
@@ -5313,7 +5537,7 @@
                 <w:sz w:val="22"/>
                 <w:szCs w:val="20"/>
               </w:rPr>
-              <w:t>альтернативный вариант оборудования»</w:t>
+              <w:t xml:space="preserve">снизить стоимость, </w:t>
             </w:r>
             <w:r>
               <w:rPr>
@@ -5322,13 +5546,14 @@
                 <w:sz w:val="22"/>
                 <w:szCs w:val="20"/>
               </w:rPr>
-              <w:t>.</w:t>
+              <w:t>мне придётся искать альтернативный вариант оборудования»</w:t>
             </w:r>
           </w:p>
         </w:tc>
         <w:tc>
           <w:tcPr>
             <w:tcW w:w="1842" w:type="dxa"/>
+            <w:shd w:val="clear" w:color="auto" w:fill="auto"/>
           </w:tcPr>
           <w:p>
             <w:pPr>
@@ -5375,6 +5600,7 @@
         <w:tc>
           <w:tcPr>
             <w:tcW w:w="10180" w:type="dxa"/>
+            <w:shd w:val="clear" w:color="auto" w:fill="auto"/>
           </w:tcPr>
           <w:p>
             <w:pPr>
@@ -5388,13 +5614,32 @@
                 <w:sz w:val="22"/>
                 <w:szCs w:val="20"/>
               </w:rPr>
-              <w:t>«Вы говорили, что новые технологии позволили вам снизить себестоимость поставляемого оборудования и увеличить обороты. На этом фоне снижение цены поставки – логичный шаг для поддержки лояльности клиентов»</w:t>
+              <w:t xml:space="preserve">«Вы говорили, что новые </w:t>
+            </w:r>
+            <w:r>
+              <w:rPr>
+                <w:rFonts w:ascii="Arial" w:hAnsi="Arial" w:cs="Arial"/>
+                <w:color w:val="000000"/>
+                <w:sz w:val="22"/>
+                <w:szCs w:val="20"/>
+              </w:rPr>
+              <w:t xml:space="preserve">технологии позволили Вам снизить себестоимость </w:t>
+            </w:r>
+            <w:r>
+              <w:rPr>
+                <w:rFonts w:ascii="Arial" w:hAnsi="Arial" w:cs="Arial"/>
+                <w:color w:val="000000"/>
+                <w:sz w:val="22"/>
+                <w:szCs w:val="20"/>
+              </w:rPr>
+              <w:t>поставляемого оборудования и увеличить обороты. На этом фоне снижение цены поставки – логичный шаг для поддержки лояльности клиентов»</w:t>
             </w:r>
           </w:p>
         </w:tc>
         <w:tc>
           <w:tcPr>
             <w:tcW w:w="1842" w:type="dxa"/>
+            <w:shd w:val="clear" w:color="auto" w:fill="auto"/>
           </w:tcPr>
           <w:p>
             <w:pPr>
@@ -5450,6 +5695,7 @@
         <w:tc>
           <w:tcPr>
             <w:tcW w:w="10180" w:type="dxa"/>
+            <w:shd w:val="clear" w:color="auto" w:fill="auto"/>
           </w:tcPr>
           <w:p>
             <w:pPr>
@@ -5467,13 +5713,50 @@
                 <w:sz w:val="22"/>
                 <w:szCs w:val="20"/>
               </w:rPr>
-              <w:t>«А можем мы, с учетом увеличения объема сделки, получить скидку, например 10%?»</w:t>
+              <w:t xml:space="preserve">«А можем мы, с </w:t>
+            </w:r>
+            <w:r>
+              <w:rPr>
+                <w:rFonts w:ascii="Arial" w:hAnsi="Arial" w:cs="Arial"/>
+                <w:color w:val="000000"/>
+                <w:sz w:val="22"/>
+                <w:szCs w:val="20"/>
+              </w:rPr>
+              <w:t>учёт</w:t>
+            </w:r>
+            <w:r>
+              <w:rPr>
+                <w:rFonts w:ascii="Arial" w:hAnsi="Arial" w:cs="Arial"/>
+                <w:color w:val="000000"/>
+                <w:sz w:val="22"/>
+                <w:szCs w:val="20"/>
+              </w:rPr>
+              <w:t xml:space="preserve">ом увеличения </w:t>
+            </w:r>
+            <w:r>
+              <w:rPr>
+                <w:rFonts w:ascii="Arial" w:hAnsi="Arial" w:cs="Arial"/>
+                <w:color w:val="000000"/>
+                <w:sz w:val="22"/>
+                <w:szCs w:val="20"/>
+              </w:rPr>
+              <w:t>объём</w:t>
+            </w:r>
+            <w:r>
+              <w:rPr>
+                <w:rFonts w:ascii="Arial" w:hAnsi="Arial" w:cs="Arial"/>
+                <w:color w:val="000000"/>
+                <w:sz w:val="22"/>
+                <w:szCs w:val="20"/>
+              </w:rPr>
+              <w:t>а сделки, получить скидку, например, 10%?»</w:t>
             </w:r>
           </w:p>
         </w:tc>
         <w:tc>
           <w:tcPr>
             <w:tcW w:w="1842" w:type="dxa"/>
+            <w:shd w:val="clear" w:color="auto" w:fill="auto"/>
           </w:tcPr>
           <w:p>
             <w:pPr>
@@ -5519,6 +5802,7 @@
         <w:tc>
           <w:tcPr>
             <w:tcW w:w="10180" w:type="dxa"/>
+            <w:shd w:val="clear" w:color="auto" w:fill="auto"/>
           </w:tcPr>
           <w:p>
             <w:pPr>
@@ -5532,13 +5816,41 @@
                 <w:sz w:val="22"/>
                 <w:szCs w:val="20"/>
               </w:rPr>
-              <w:t>«Спасибо, что в новых объемах не выкручиваете нам руки. Хорошая основа доверительного партнерства».</w:t>
+              <w:t xml:space="preserve">«Спасибо, что в новых </w:t>
+            </w:r>
+            <w:r>
+              <w:rPr>
+                <w:rFonts w:ascii="Arial" w:hAnsi="Arial" w:cs="Arial"/>
+                <w:color w:val="000000"/>
+                <w:sz w:val="22"/>
+                <w:szCs w:val="20"/>
+              </w:rPr>
+              <w:t>объём</w:t>
+            </w:r>
+            <w:r>
+              <w:rPr>
+                <w:rFonts w:ascii="Arial" w:hAnsi="Arial" w:cs="Arial"/>
+                <w:color w:val="000000"/>
+                <w:sz w:val="22"/>
+                <w:szCs w:val="20"/>
+              </w:rPr>
+              <w:t xml:space="preserve">ах не выкручиваете нам руки. </w:t>
+            </w:r>
+            <w:r>
+              <w:rPr>
+                <w:rFonts w:ascii="Arial" w:hAnsi="Arial" w:cs="Arial"/>
+                <w:color w:val="000000"/>
+                <w:sz w:val="22"/>
+                <w:szCs w:val="20"/>
+              </w:rPr>
+              <w:t>Хорошая основа доверительного партнёрства»</w:t>
             </w:r>
           </w:p>
         </w:tc>
         <w:tc>
           <w:tcPr>
             <w:tcW w:w="1842" w:type="dxa"/>
+            <w:shd w:val="clear" w:color="auto" w:fill="auto"/>
           </w:tcPr>
           <w:p>
             <w:pPr>
@@ -5594,6 +5906,7 @@
         <w:tc>
           <w:tcPr>
             <w:tcW w:w="10180" w:type="dxa"/>
+            <w:shd w:val="clear" w:color="auto" w:fill="auto"/>
           </w:tcPr>
           <w:p>
             <w:pPr>
@@ -5618,6 +5931,7 @@
         <w:tc>
           <w:tcPr>
             <w:tcW w:w="1842" w:type="dxa"/>
+            <w:shd w:val="clear" w:color="auto" w:fill="auto"/>
           </w:tcPr>
           <w:p>
             <w:pPr>
@@ -5663,6 +5977,7 @@
         <w:tc>
           <w:tcPr>
             <w:tcW w:w="10180" w:type="dxa"/>
+            <w:shd w:val="clear" w:color="auto" w:fill="auto"/>
           </w:tcPr>
           <w:p>
             <w:pPr>
@@ -5676,7 +5991,7 @@
                 <w:sz w:val="22"/>
                 <w:szCs w:val="20"/>
               </w:rPr>
-              <w:t xml:space="preserve">«У нас есть ограничения по бюджету. И если мы с вами не сможем снизить стоимость, мне придется </w:t>
+              <w:t xml:space="preserve">«У нас есть ограничения по бюджету. </w:t>
             </w:r>
             <w:r>
               <w:rPr>
@@ -5685,7 +6000,7 @@
                 <w:sz w:val="22"/>
                 <w:szCs w:val="20"/>
               </w:rPr>
-              <w:t xml:space="preserve">искать </w:t>
+              <w:t xml:space="preserve">И если мы с Вами не сможем </w:t>
             </w:r>
             <w:r>
               <w:rPr>
@@ -5694,7 +6009,7 @@
                 <w:sz w:val="22"/>
                 <w:szCs w:val="20"/>
               </w:rPr>
-              <w:t>альтернативный вариант оборудования»</w:t>
+              <w:t xml:space="preserve">снизить стоимость, </w:t>
             </w:r>
             <w:r>
               <w:rPr>
@@ -5703,13 +6018,14 @@
                 <w:sz w:val="22"/>
                 <w:szCs w:val="20"/>
               </w:rPr>
-              <w:t>.</w:t>
+              <w:t>мне придётся искать альтернативный вариант оборудования»</w:t>
             </w:r>
           </w:p>
         </w:tc>
         <w:tc>
           <w:tcPr>
             <w:tcW w:w="1842" w:type="dxa"/>
+            <w:shd w:val="clear" w:color="auto" w:fill="auto"/>
           </w:tcPr>
           <w:p>
             <w:pPr>
@@ -5765,6 +6081,7 @@
         <w:tc>
           <w:tcPr>
             <w:tcW w:w="10180" w:type="dxa"/>
+            <w:shd w:val="clear" w:color="auto" w:fill="auto"/>
           </w:tcPr>
           <w:p>
             <w:pPr>
@@ -5782,13 +6099,50 @@
                 <w:sz w:val="22"/>
                 <w:szCs w:val="20"/>
               </w:rPr>
-              <w:t>«А можем мы, с учетом увеличения объема сделки, получить скидку, например 10%?»</w:t>
+              <w:t xml:space="preserve">«А можем мы, с </w:t>
+            </w:r>
+            <w:r>
+              <w:rPr>
+                <w:rFonts w:ascii="Arial" w:hAnsi="Arial" w:cs="Arial"/>
+                <w:color w:val="000000"/>
+                <w:sz w:val="22"/>
+                <w:szCs w:val="20"/>
+              </w:rPr>
+              <w:t>учёт</w:t>
+            </w:r>
+            <w:r>
+              <w:rPr>
+                <w:rFonts w:ascii="Arial" w:hAnsi="Arial" w:cs="Arial"/>
+                <w:color w:val="000000"/>
+                <w:sz w:val="22"/>
+                <w:szCs w:val="20"/>
+              </w:rPr>
+              <w:t xml:space="preserve">ом увеличения </w:t>
+            </w:r>
+            <w:r>
+              <w:rPr>
+                <w:rFonts w:ascii="Arial" w:hAnsi="Arial" w:cs="Arial"/>
+                <w:color w:val="000000"/>
+                <w:sz w:val="22"/>
+                <w:szCs w:val="20"/>
+              </w:rPr>
+              <w:t>объём</w:t>
+            </w:r>
+            <w:r>
+              <w:rPr>
+                <w:rFonts w:ascii="Arial" w:hAnsi="Arial" w:cs="Arial"/>
+                <w:color w:val="000000"/>
+                <w:sz w:val="22"/>
+                <w:szCs w:val="20"/>
+              </w:rPr>
+              <w:t>а сделки, получить скидку, например, 10%?»</w:t>
             </w:r>
           </w:p>
         </w:tc>
         <w:tc>
           <w:tcPr>
             <w:tcW w:w="1842" w:type="dxa"/>
+            <w:shd w:val="clear" w:color="auto" w:fill="auto"/>
           </w:tcPr>
           <w:p>
             <w:pPr>
@@ -5835,6 +6189,7 @@
         <w:tc>
           <w:tcPr>
             <w:tcW w:w="10180" w:type="dxa"/>
+            <w:shd w:val="clear" w:color="auto" w:fill="auto"/>
           </w:tcPr>
           <w:p>
             <w:pPr>
@@ -5847,13 +6202,32 @@
                 <w:sz w:val="22"/>
                 <w:szCs w:val="20"/>
               </w:rPr>
-              <w:t>«Вы говорили, что новые технологии позволили вам снизить себестоимость поставляемого оборудования и увеличить обороты. На этом фоне снижение цены поставки – логичный шаг для поддержки лояльности клиентов»</w:t>
+              <w:t xml:space="preserve">«Вы говорили, что новые </w:t>
+            </w:r>
+            <w:r>
+              <w:rPr>
+                <w:rFonts w:ascii="Arial" w:hAnsi="Arial" w:cs="Arial"/>
+                <w:color w:val="000000"/>
+                <w:sz w:val="22"/>
+                <w:szCs w:val="20"/>
+              </w:rPr>
+              <w:t xml:space="preserve">технологии позволили Вам снизить себестоимость </w:t>
+            </w:r>
+            <w:r>
+              <w:rPr>
+                <w:rFonts w:ascii="Arial" w:hAnsi="Arial" w:cs="Arial"/>
+                <w:color w:val="000000"/>
+                <w:sz w:val="22"/>
+                <w:szCs w:val="20"/>
+              </w:rPr>
+              <w:t>поставляемого оборудования и увеличить обороты. На этом фоне снижение цены поставки – логичный шаг для поддержки лояльности клиентов»</w:t>
             </w:r>
           </w:p>
         </w:tc>
         <w:tc>
           <w:tcPr>
             <w:tcW w:w="1842" w:type="dxa"/>
+            <w:shd w:val="clear" w:color="auto" w:fill="auto"/>
           </w:tcPr>
           <w:p>
             <w:pPr>
@@ -5909,6 +6283,7 @@
         <w:tc>
           <w:tcPr>
             <w:tcW w:w="10180" w:type="dxa"/>
+            <w:shd w:val="clear" w:color="auto" w:fill="auto"/>
           </w:tcPr>
           <w:p>
             <w:pPr>
@@ -5933,6 +6308,7 @@
         <w:tc>
           <w:tcPr>
             <w:tcW w:w="1842" w:type="dxa"/>
+            <w:shd w:val="clear" w:color="auto" w:fill="auto"/>
           </w:tcPr>
           <w:p>
             <w:pPr>
@@ -5979,6 +6355,7 @@
         <w:tc>
           <w:tcPr>
             <w:tcW w:w="10180" w:type="dxa"/>
+            <w:shd w:val="clear" w:color="auto" w:fill="auto"/>
           </w:tcPr>
           <w:p>
             <w:pPr>
@@ -6035,6 +6412,7 @@
         <w:tc>
           <w:tcPr>
             <w:tcW w:w="1842" w:type="dxa"/>
+            <w:shd w:val="clear" w:color="auto" w:fill="auto"/>
           </w:tcPr>
           <w:p>
             <w:pPr>
@@ -6091,6 +6469,7 @@
         <w:tc>
           <w:tcPr>
             <w:tcW w:w="10180" w:type="dxa"/>
+            <w:shd w:val="clear" w:color="auto" w:fill="auto"/>
           </w:tcPr>
           <w:p>
             <w:pPr>
@@ -6108,7 +6487,7 @@
                 <w:sz w:val="22"/>
                 <w:szCs w:val="20"/>
               </w:rPr>
-              <w:t xml:space="preserve">«У нас есть ограничения по бюджету. И если мы с вами не сможем снизить стоимость, мне придется </w:t>
+              <w:t xml:space="preserve">«У нас есть ограничения по бюджету. </w:t>
             </w:r>
             <w:r>
               <w:rPr>
@@ -6117,7 +6496,7 @@
                 <w:sz w:val="22"/>
                 <w:szCs w:val="20"/>
               </w:rPr>
-              <w:t xml:space="preserve">искать </w:t>
+              <w:t xml:space="preserve">И если мы с Вами не сможем </w:t>
             </w:r>
             <w:r>
               <w:rPr>
@@ -6126,7 +6505,7 @@
                 <w:sz w:val="22"/>
                 <w:szCs w:val="20"/>
               </w:rPr>
-              <w:t>альтернативный вариант оборудования»</w:t>
+              <w:t xml:space="preserve">снизить стоимость, </w:t>
             </w:r>
             <w:r>
               <w:rPr>
@@ -6135,13 +6514,14 @@
                 <w:sz w:val="22"/>
                 <w:szCs w:val="20"/>
               </w:rPr>
-              <w:t>.</w:t>
+              <w:t>мне придётся искать альтернативный вариант оборудования»</w:t>
             </w:r>
           </w:p>
         </w:tc>
         <w:tc>
           <w:tcPr>
             <w:tcW w:w="1842" w:type="dxa"/>
+            <w:shd w:val="clear" w:color="auto" w:fill="auto"/>
           </w:tcPr>
           <w:p>
             <w:pPr>
@@ -6188,6 +6568,7 @@
         <w:tc>
           <w:tcPr>
             <w:tcW w:w="10180" w:type="dxa"/>
+            <w:shd w:val="clear" w:color="auto" w:fill="auto"/>
           </w:tcPr>
           <w:p>
             <w:pPr>
@@ -6201,13 +6582,41 @@
                 <w:sz w:val="22"/>
                 <w:szCs w:val="20"/>
               </w:rPr>
-              <w:t>«Спасибо, что в новых объемах не выкручиваете нам руки. Хорошая основа доверительного партнерства».</w:t>
+              <w:t xml:space="preserve">«Спасибо, что в новых </w:t>
+            </w:r>
+            <w:r>
+              <w:rPr>
+                <w:rFonts w:ascii="Arial" w:hAnsi="Arial" w:cs="Arial"/>
+                <w:color w:val="000000"/>
+                <w:sz w:val="22"/>
+                <w:szCs w:val="20"/>
+              </w:rPr>
+              <w:t>объём</w:t>
+            </w:r>
+            <w:r>
+              <w:rPr>
+                <w:rFonts w:ascii="Arial" w:hAnsi="Arial" w:cs="Arial"/>
+                <w:color w:val="000000"/>
+                <w:sz w:val="22"/>
+                <w:szCs w:val="20"/>
+              </w:rPr>
+              <w:t xml:space="preserve">ах не выкручиваете нам руки. </w:t>
+            </w:r>
+            <w:r>
+              <w:rPr>
+                <w:rFonts w:ascii="Arial" w:hAnsi="Arial" w:cs="Arial"/>
+                <w:color w:val="000000"/>
+                <w:sz w:val="22"/>
+                <w:szCs w:val="20"/>
+              </w:rPr>
+              <w:t>Хорошая основа доверительного партнёрства»</w:t>
             </w:r>
           </w:p>
         </w:tc>
         <w:tc>
           <w:tcPr>
             <w:tcW w:w="1842" w:type="dxa"/>
+            <w:shd w:val="clear" w:color="auto" w:fill="auto"/>
           </w:tcPr>
           <w:p>
             <w:pPr>
@@ -6263,6 +6672,7 @@
         <w:tc>
           <w:tcPr>
             <w:tcW w:w="10180" w:type="dxa"/>
+            <w:shd w:val="clear" w:color="auto" w:fill="auto"/>
           </w:tcPr>
           <w:p>
             <w:pPr>
@@ -6287,6 +6697,7 @@
         <w:tc>
           <w:tcPr>
             <w:tcW w:w="1842" w:type="dxa"/>
+            <w:shd w:val="clear" w:color="auto" w:fill="auto"/>
           </w:tcPr>
           <w:p>
             <w:pPr>
@@ -6333,6 +6744,7 @@
         <w:tc>
           <w:tcPr>
             <w:tcW w:w="10180" w:type="dxa"/>
+            <w:shd w:val="clear" w:color="auto" w:fill="auto"/>
           </w:tcPr>
           <w:p>
             <w:pPr>
@@ -6346,13 +6758,32 @@
                 <w:sz w:val="22"/>
                 <w:szCs w:val="20"/>
               </w:rPr>
-              <w:t>«Вы говорили, что новые технологии позволили вам снизить себестоимость поставляемого оборудования и увеличить обороты. На этом фоне снижение цены поставки – логичный шаг для поддержки лояльности клиентов»</w:t>
+              <w:t xml:space="preserve">«Вы говорили, что новые </w:t>
+            </w:r>
+            <w:r>
+              <w:rPr>
+                <w:rFonts w:ascii="Arial" w:hAnsi="Arial" w:cs="Arial"/>
+                <w:color w:val="000000"/>
+                <w:sz w:val="22"/>
+                <w:szCs w:val="20"/>
+              </w:rPr>
+              <w:t xml:space="preserve">технологии позволили Вам снизить себестоимость </w:t>
+            </w:r>
+            <w:r>
+              <w:rPr>
+                <w:rFonts w:ascii="Arial" w:hAnsi="Arial" w:cs="Arial"/>
+                <w:color w:val="000000"/>
+                <w:sz w:val="22"/>
+                <w:szCs w:val="20"/>
+              </w:rPr>
+              <w:t>поставляемого оборудования и увеличить обороты. На этом фоне снижение цены поставки – логичный шаг для поддержки лояльности клиентов»</w:t>
             </w:r>
           </w:p>
         </w:tc>
         <w:tc>
           <w:tcPr>
             <w:tcW w:w="1842" w:type="dxa"/>
+            <w:shd w:val="clear" w:color="auto" w:fill="auto"/>
           </w:tcPr>
           <w:p>
             <w:pPr>
@@ -6408,6 +6839,7 @@
         <w:tc>
           <w:tcPr>
             <w:tcW w:w="10180" w:type="dxa"/>
+            <w:shd w:val="clear" w:color="auto" w:fill="auto"/>
           </w:tcPr>
           <w:p>
             <w:pPr>
@@ -6425,13 +6857,41 @@
                 <w:sz w:val="22"/>
                 <w:szCs w:val="20"/>
               </w:rPr>
-              <w:t>«Спасибо, что в новых объемах не выкручиваете нам руки. Хорошая основа доверительного партнерства».</w:t>
+              <w:t xml:space="preserve">«Спасибо, что в новых </w:t>
+            </w:r>
+            <w:r>
+              <w:rPr>
+                <w:rFonts w:ascii="Arial" w:hAnsi="Arial" w:cs="Arial"/>
+                <w:color w:val="000000"/>
+                <w:sz w:val="22"/>
+                <w:szCs w:val="20"/>
+              </w:rPr>
+              <w:t>объём</w:t>
+            </w:r>
+            <w:r>
+              <w:rPr>
+                <w:rFonts w:ascii="Arial" w:hAnsi="Arial" w:cs="Arial"/>
+                <w:color w:val="000000"/>
+                <w:sz w:val="22"/>
+                <w:szCs w:val="20"/>
+              </w:rPr>
+              <w:t xml:space="preserve">ах не выкручиваете нам руки. </w:t>
+            </w:r>
+            <w:r>
+              <w:rPr>
+                <w:rFonts w:ascii="Arial" w:hAnsi="Arial" w:cs="Arial"/>
+                <w:color w:val="000000"/>
+                <w:sz w:val="22"/>
+                <w:szCs w:val="20"/>
+              </w:rPr>
+              <w:t>Хорошая основа доверительного партнёрства»</w:t>
             </w:r>
           </w:p>
         </w:tc>
         <w:tc>
           <w:tcPr>
             <w:tcW w:w="1842" w:type="dxa"/>
+            <w:shd w:val="clear" w:color="auto" w:fill="auto"/>
           </w:tcPr>
           <w:p>
             <w:pPr>
@@ -6478,6 +6938,7 @@
         <w:tc>
           <w:tcPr>
             <w:tcW w:w="10180" w:type="dxa"/>
+            <w:shd w:val="clear" w:color="auto" w:fill="auto"/>
           </w:tcPr>
           <w:p>
             <w:pPr>
@@ -6534,6 +6995,7 @@
         <w:tc>
           <w:tcPr>
             <w:tcW w:w="1842" w:type="dxa"/>
+            <w:shd w:val="clear" w:color="auto" w:fill="auto"/>
           </w:tcPr>
           <w:p>
             <w:pPr>
@@ -6589,6 +7051,7 @@
         <w:tc>
           <w:tcPr>
             <w:tcW w:w="10180" w:type="dxa"/>
+            <w:shd w:val="clear" w:color="auto" w:fill="auto"/>
           </w:tcPr>
           <w:p>
             <w:pPr>
@@ -6606,13 +7069,50 @@
                 <w:sz w:val="22"/>
                 <w:szCs w:val="20"/>
               </w:rPr>
-              <w:t>«А можем мы, с учетом увеличения объема сделки, получить скидку, например 10%?»</w:t>
+              <w:t xml:space="preserve">«А можем мы, с </w:t>
+            </w:r>
+            <w:r>
+              <w:rPr>
+                <w:rFonts w:ascii="Arial" w:hAnsi="Arial" w:cs="Arial"/>
+                <w:color w:val="000000"/>
+                <w:sz w:val="22"/>
+                <w:szCs w:val="20"/>
+              </w:rPr>
+              <w:t>учёт</w:t>
+            </w:r>
+            <w:r>
+              <w:rPr>
+                <w:rFonts w:ascii="Arial" w:hAnsi="Arial" w:cs="Arial"/>
+                <w:color w:val="000000"/>
+                <w:sz w:val="22"/>
+                <w:szCs w:val="20"/>
+              </w:rPr>
+              <w:t xml:space="preserve">ом увеличения </w:t>
+            </w:r>
+            <w:r>
+              <w:rPr>
+                <w:rFonts w:ascii="Arial" w:hAnsi="Arial" w:cs="Arial"/>
+                <w:color w:val="000000"/>
+                <w:sz w:val="22"/>
+                <w:szCs w:val="20"/>
+              </w:rPr>
+              <w:t>объём</w:t>
+            </w:r>
+            <w:r>
+              <w:rPr>
+                <w:rFonts w:ascii="Arial" w:hAnsi="Arial" w:cs="Arial"/>
+                <w:color w:val="000000"/>
+                <w:sz w:val="22"/>
+                <w:szCs w:val="20"/>
+              </w:rPr>
+              <w:t>а сделки, получить скидку, например, 10%?»</w:t>
             </w:r>
           </w:p>
         </w:tc>
         <w:tc>
           <w:tcPr>
             <w:tcW w:w="1842" w:type="dxa"/>
+            <w:shd w:val="clear" w:color="auto" w:fill="auto"/>
           </w:tcPr>
           <w:p>
             <w:pPr>
@@ -6659,6 +7159,7 @@
         <w:tc>
           <w:tcPr>
             <w:tcW w:w="10180" w:type="dxa"/>
+            <w:shd w:val="clear" w:color="auto" w:fill="auto"/>
           </w:tcPr>
           <w:p>
             <w:pPr>
@@ -6672,7 +7173,7 @@
                 <w:sz w:val="22"/>
                 <w:szCs w:val="20"/>
               </w:rPr>
-              <w:t xml:space="preserve">«У нас есть ограничения по бюджету. И если мы с вами не сможем снизить стоимость, мне придется </w:t>
+              <w:t xml:space="preserve">«У нас есть ограничения по бюджету. </w:t>
             </w:r>
             <w:r>
               <w:rPr>
@@ -6681,7 +7182,7 @@
                 <w:sz w:val="22"/>
                 <w:szCs w:val="20"/>
               </w:rPr>
-              <w:t xml:space="preserve">искать </w:t>
+              <w:t xml:space="preserve">И если мы с Вами не сможем </w:t>
             </w:r>
             <w:r>
               <w:rPr>
@@ -6690,7 +7191,7 @@
                 <w:sz w:val="22"/>
                 <w:szCs w:val="20"/>
               </w:rPr>
-              <w:t>альтернативный вариант оборудования»</w:t>
+              <w:t xml:space="preserve">снизить стоимость, </w:t>
             </w:r>
             <w:r>
               <w:rPr>
@@ -6699,13 +7200,14 @@
                 <w:sz w:val="22"/>
                 <w:szCs w:val="20"/>
               </w:rPr>
-              <w:t>.</w:t>
+              <w:t>мне придётся искать альтернативный вариант оборудования»</w:t>
             </w:r>
           </w:p>
         </w:tc>
         <w:tc>
           <w:tcPr>
             <w:tcW w:w="1842" w:type="dxa"/>
+            <w:shd w:val="clear" w:color="auto" w:fill="auto"/>
           </w:tcPr>
           <w:p>
             <w:pPr>
@@ -6761,6 +7263,7 @@
         <w:tc>
           <w:tcPr>
             <w:tcW w:w="10180" w:type="dxa"/>
+            <w:shd w:val="clear" w:color="auto" w:fill="auto"/>
           </w:tcPr>
           <w:p>
             <w:pPr>
@@ -6821,6 +7324,7 @@
         <w:tc>
           <w:tcPr>
             <w:tcW w:w="1842" w:type="dxa"/>
+            <w:shd w:val="clear" w:color="auto" w:fill="auto"/>
           </w:tcPr>
           <w:p>
             <w:pPr>
@@ -6867,6 +7371,7 @@
         <w:tc>
           <w:tcPr>
             <w:tcW w:w="10180" w:type="dxa"/>
+            <w:shd w:val="clear" w:color="auto" w:fill="auto"/>
           </w:tcPr>
           <w:p>
             <w:pPr>
@@ -6880,13 +7385,32 @@
                 <w:sz w:val="22"/>
                 <w:szCs w:val="20"/>
               </w:rPr>
-              <w:t>«Вы говорили, что новые технологии позволили вам снизить себестоимость поставляемого оборудования и увеличить обороты. На этом фоне снижение цены поставки – логичный шаг для поддержки лояльности клиентов»</w:t>
+              <w:t xml:space="preserve">«Вы говорили, что новые </w:t>
+            </w:r>
+            <w:r>
+              <w:rPr>
+                <w:rFonts w:ascii="Arial" w:hAnsi="Arial" w:cs="Arial"/>
+                <w:color w:val="000000"/>
+                <w:sz w:val="22"/>
+                <w:szCs w:val="20"/>
+              </w:rPr>
+              <w:t xml:space="preserve">технологии позволили Вам снизить себестоимость </w:t>
+            </w:r>
+            <w:r>
+              <w:rPr>
+                <w:rFonts w:ascii="Arial" w:hAnsi="Arial" w:cs="Arial"/>
+                <w:color w:val="000000"/>
+                <w:sz w:val="22"/>
+                <w:szCs w:val="20"/>
+              </w:rPr>
+              <w:t>поставляемого оборудования и увеличить обороты. На этом фоне снижение цены поставки – логичный шаг для поддержки лояльности клиентов»</w:t>
             </w:r>
           </w:p>
         </w:tc>
         <w:tc>
           <w:tcPr>
             <w:tcW w:w="1842" w:type="dxa"/>
+            <w:shd w:val="clear" w:color="auto" w:fill="auto"/>
           </w:tcPr>
           <w:p>
             <w:pPr>
@@ -6942,6 +7466,7 @@
         <w:tc>
           <w:tcPr>
             <w:tcW w:w="10180" w:type="dxa"/>
+            <w:shd w:val="clear" w:color="auto" w:fill="auto"/>
           </w:tcPr>
           <w:p>
             <w:pPr>
@@ -6959,13 +7484,41 @@
                 <w:sz w:val="22"/>
                 <w:szCs w:val="20"/>
               </w:rPr>
-              <w:t>«Спасибо, что в новых объемах не выкручиваете нам руки. Хорошая основа доверительного партнерства».</w:t>
+              <w:t xml:space="preserve">«Спасибо, что в новых </w:t>
+            </w:r>
+            <w:r>
+              <w:rPr>
+                <w:rFonts w:ascii="Arial" w:hAnsi="Arial" w:cs="Arial"/>
+                <w:color w:val="000000"/>
+                <w:sz w:val="22"/>
+                <w:szCs w:val="20"/>
+              </w:rPr>
+              <w:t>объём</w:t>
+            </w:r>
+            <w:r>
+              <w:rPr>
+                <w:rFonts w:ascii="Arial" w:hAnsi="Arial" w:cs="Arial"/>
+                <w:color w:val="000000"/>
+                <w:sz w:val="22"/>
+                <w:szCs w:val="20"/>
+              </w:rPr>
+              <w:t xml:space="preserve">ах не выкручиваете нам руки. </w:t>
+            </w:r>
+            <w:r>
+              <w:rPr>
+                <w:rFonts w:ascii="Arial" w:hAnsi="Arial" w:cs="Arial"/>
+                <w:color w:val="000000"/>
+                <w:sz w:val="22"/>
+                <w:szCs w:val="20"/>
+              </w:rPr>
+              <w:t>Хорошая основа доверительного партнёрства»</w:t>
             </w:r>
           </w:p>
         </w:tc>
         <w:tc>
           <w:tcPr>
             <w:tcW w:w="1842" w:type="dxa"/>
+            <w:shd w:val="clear" w:color="auto" w:fill="auto"/>
           </w:tcPr>
           <w:p>
             <w:pPr>
@@ -7012,6 +7565,7 @@
         <w:tc>
           <w:tcPr>
             <w:tcW w:w="10180" w:type="dxa"/>
+            <w:shd w:val="clear" w:color="auto" w:fill="auto"/>
           </w:tcPr>
           <w:p>
             <w:pPr>
@@ -7032,6 +7586,7 @@
         <w:tc>
           <w:tcPr>
             <w:tcW w:w="1842" w:type="dxa"/>
+            <w:shd w:val="clear" w:color="auto" w:fill="auto"/>
           </w:tcPr>
           <w:p>
             <w:pPr>
@@ -7981,6 +8536,7 @@
         <w:tc>
           <w:tcPr>
             <w:tcW w:w="7749" w:type="dxa"/>
+            <w:shd w:val="clear" w:color="auto" w:fill="auto"/>
           </w:tcPr>
           <w:p>
             <w:pPr>
@@ -8097,6 +8653,7 @@
         <w:tc>
           <w:tcPr>
             <w:tcW w:w="7749" w:type="dxa"/>
+            <w:shd w:val="clear" w:color="auto" w:fill="auto"/>
           </w:tcPr>
           <w:p>
             <w:pPr>
@@ -8217,6 +8774,7 @@
         <w:tc>
           <w:tcPr>
             <w:tcW w:w="7749" w:type="dxa"/>
+            <w:shd w:val="clear" w:color="auto" w:fill="auto"/>
           </w:tcPr>
           <w:p>
             <w:pPr>
@@ -8334,6 +8892,7 @@
         <w:tc>
           <w:tcPr>
             <w:tcW w:w="7749" w:type="dxa"/>
+            <w:shd w:val="clear" w:color="auto" w:fill="auto"/>
           </w:tcPr>
           <w:p>
             <w:pPr>
@@ -8347,7 +8906,25 @@
                 <w:sz w:val="22"/>
                 <w:szCs w:val="20"/>
               </w:rPr>
-              <w:t>Я пытаюсь уладить противоречия с учетом интересов другого человека и моих собственны</w:t>
+              <w:t>Я пытаюсь уладить противоречия с уч</w:t>
+            </w:r>
+            <w:r>
+              <w:rPr>
+                <w:rFonts w:ascii="Arial" w:hAnsi="Arial" w:cs="Arial"/>
+                <w:color w:val="000000"/>
+                <w:sz w:val="22"/>
+                <w:szCs w:val="20"/>
+              </w:rPr>
+              <w:t>ё</w:t>
+            </w:r>
+            <w:r>
+              <w:rPr>
+                <w:rFonts w:ascii="Arial" w:hAnsi="Arial" w:cs="Arial"/>
+                <w:color w:val="000000"/>
+                <w:sz w:val="22"/>
+                <w:szCs w:val="20"/>
+              </w:rPr>
+              <w:t>том интересов другого человека и моих собственны</w:t>
             </w:r>
             <w:r>
               <w:rPr>
@@ -8462,6 +9039,7 @@
         <w:tc>
           <w:tcPr>
             <w:tcW w:w="7749" w:type="dxa"/>
+            <w:shd w:val="clear" w:color="auto" w:fill="auto"/>
           </w:tcPr>
           <w:p>
             <w:pPr>
@@ -8506,7 +9084,7 @@
                 <w:sz w:val="22"/>
                 <w:szCs w:val="20"/>
               </w:rPr>
-              <w:t xml:space="preserve"> настойчиво и последовательно добиваюсь своего </w:t>
+              <w:t xml:space="preserve"> настойчиво и последовательно добиваюсь своего</w:t>
             </w:r>
           </w:p>
         </w:tc>
@@ -8605,6 +9183,7 @@
         <w:tc>
           <w:tcPr>
             <w:tcW w:w="7749" w:type="dxa"/>
+            <w:shd w:val="clear" w:color="auto" w:fill="auto"/>
           </w:tcPr>
           <w:p>
             <w:pPr>
@@ -8724,6 +9303,7 @@
         <w:tc>
           <w:tcPr>
             <w:tcW w:w="7749" w:type="dxa"/>
+            <w:shd w:val="clear" w:color="auto" w:fill="auto"/>
           </w:tcPr>
           <w:p>
             <w:pPr>
@@ -8840,6 +9420,7 @@
         <w:tc>
           <w:tcPr>
             <w:tcW w:w="7749" w:type="dxa"/>
+            <w:shd w:val="clear" w:color="auto" w:fill="auto"/>
           </w:tcPr>
           <w:p>
             <w:pPr>
@@ -8958,6 +9539,7 @@
         <w:tc>
           <w:tcPr>
             <w:tcW w:w="7749" w:type="dxa"/>
+            <w:shd w:val="clear" w:color="auto" w:fill="auto"/>
           </w:tcPr>
           <w:p>
             <w:pPr>
@@ -8975,7 +9557,7 @@
                 <w:sz w:val="22"/>
                 <w:szCs w:val="20"/>
               </w:rPr>
-              <w:t>Улаживая спорную ситуацию, я все время пытаюсь найти под</w:t>
+              <w:t xml:space="preserve">Улаживая спорную ситуацию, </w:t>
             </w:r>
             <w:r>
               <w:rPr>
@@ -8984,8 +9566,25 @@
                 <w:sz w:val="22"/>
                 <w:szCs w:val="20"/>
               </w:rPr>
-              <w:softHyphen/>
-              <w:t xml:space="preserve">держку у другого </w:t>
+              <w:t xml:space="preserve">я всё время пытаюсь найти поддержку </w:t>
+            </w:r>
+            <w:r>
+              <w:rPr>
+                <w:rFonts w:ascii="Arial" w:hAnsi="Arial" w:cs="Arial"/>
+                <w:color w:val="000000"/>
+                <w:sz w:val="22"/>
+                <w:szCs w:val="20"/>
+              </w:rPr>
+              <w:t>у</w:t>
+            </w:r>
+            <w:r>
+              <w:rPr>
+                <w:rFonts w:ascii="Arial" w:hAnsi="Arial" w:cs="Arial"/>
+                <w:color w:val="000000"/>
+                <w:sz w:val="22"/>
+                <w:szCs w:val="20"/>
+              </w:rPr>
+              <w:t xml:space="preserve"> другого</w:t>
             </w:r>
           </w:p>
         </w:tc>
@@ -9083,6 +9682,7 @@
         <w:tc>
           <w:tcPr>
             <w:tcW w:w="7749" w:type="dxa"/>
+            <w:shd w:val="clear" w:color="auto" w:fill="auto"/>
           </w:tcPr>
           <w:p>
             <w:pPr>
@@ -9096,7 +9696,25 @@
                 <w:sz w:val="22"/>
                 <w:szCs w:val="20"/>
               </w:rPr>
-              <w:t>Я стараюсь делать все, чтобы избежать бесполезной напряженности</w:t>
+              <w:t>Я стараюсь делать всё</w:t>
+            </w:r>
+            <w:r>
+              <w:rPr>
+                <w:rFonts w:ascii="Arial" w:hAnsi="Arial" w:cs="Arial"/>
+                <w:color w:val="000000"/>
+                <w:sz w:val="22"/>
+                <w:szCs w:val="20"/>
+              </w:rPr>
+              <w:t xml:space="preserve">, чтобы избежать бесполезной </w:t>
+            </w:r>
+            <w:r>
+              <w:rPr>
+                <w:rFonts w:ascii="Arial" w:hAnsi="Arial" w:cs="Arial"/>
+                <w:color w:val="000000"/>
+                <w:sz w:val="22"/>
+                <w:szCs w:val="20"/>
+              </w:rPr>
+              <w:t>напряжённости</w:t>
             </w:r>
           </w:p>
         </w:tc>
@@ -9201,6 +9819,7 @@
         <w:tc>
           <w:tcPr>
             <w:tcW w:w="7749" w:type="dxa"/>
+            <w:shd w:val="clear" w:color="auto" w:fill="auto"/>
           </w:tcPr>
           <w:p>
             <w:pPr>
@@ -9247,15 +9866,6 @@
               </w:rPr>
               <w:t xml:space="preserve"> последствий</w:t>
             </w:r>
-            <w:r>
-              <w:rPr>
-                <w:rFonts w:ascii="Arial" w:hAnsi="Arial" w:cs="Arial"/>
-                <w:color w:val="000000"/>
-                <w:sz w:val="22"/>
-                <w:szCs w:val="20"/>
-              </w:rPr>
-              <w:t xml:space="preserve"> </w:t>
-            </w:r>
           </w:p>
         </w:tc>
         <w:tc>
@@ -9352,6 +9962,7 @@
         <w:tc>
           <w:tcPr>
             <w:tcW w:w="7749" w:type="dxa"/>
+            <w:shd w:val="clear" w:color="auto" w:fill="auto"/>
           </w:tcPr>
           <w:p>
             <w:pPr>
@@ -9470,6 +10081,7 @@
         <w:tc>
           <w:tcPr>
             <w:tcW w:w="7749" w:type="dxa"/>
+            <w:shd w:val="clear" w:color="auto" w:fill="auto"/>
           </w:tcPr>
           <w:p>
             <w:pPr>
@@ -9498,15 +10110,6 @@
               </w:rPr>
               <w:t>найти лучшее решение</w:t>
             </w:r>
-            <w:r>
-              <w:rPr>
-                <w:rFonts w:ascii="Arial" w:hAnsi="Arial" w:cs="Arial"/>
-                <w:color w:val="000000"/>
-                <w:sz w:val="22"/>
-                <w:szCs w:val="20"/>
-              </w:rPr>
-              <w:t xml:space="preserve"> </w:t>
-            </w:r>
           </w:p>
         </w:tc>
         <w:tc>
@@ -9603,6 +10206,7 @@
         <w:tc>
           <w:tcPr>
             <w:tcW w:w="7749" w:type="dxa"/>
+            <w:shd w:val="clear" w:color="auto" w:fill="auto"/>
           </w:tcPr>
           <w:p>
             <w:pPr>
@@ -9616,7 +10220,25 @@
                 <w:sz w:val="22"/>
                 <w:szCs w:val="20"/>
               </w:rPr>
-              <w:t>Я считаю возможным в чем-то уступить, чтобы добиться в другом.</w:t>
+              <w:t xml:space="preserve">Я считаю возможным </w:t>
+            </w:r>
+            <w:r>
+              <w:rPr>
+                <w:rFonts w:ascii="Arial" w:hAnsi="Arial" w:cs="Arial"/>
+                <w:color w:val="000000"/>
+                <w:sz w:val="22"/>
+                <w:szCs w:val="20"/>
+              </w:rPr>
+              <w:t>в чём-то уступить</w:t>
+            </w:r>
+            <w:r>
+              <w:rPr>
+                <w:rFonts w:ascii="Arial" w:hAnsi="Arial" w:cs="Arial"/>
+                <w:color w:val="000000"/>
+                <w:sz w:val="22"/>
+                <w:szCs w:val="20"/>
+              </w:rPr>
+              <w:t>, чтобы добиться в другом</w:t>
             </w:r>
           </w:p>
         </w:tc>
@@ -9721,6 +10343,7 @@
         <w:tc>
           <w:tcPr>
             <w:tcW w:w="7749" w:type="dxa"/>
+            <w:shd w:val="clear" w:color="auto" w:fill="auto"/>
           </w:tcPr>
           <w:p>
             <w:pPr>
@@ -9774,7 +10397,7 @@
                 <w:sz w:val="22"/>
                 <w:szCs w:val="20"/>
               </w:rPr>
-              <w:t xml:space="preserve">учета </w:t>
+              <w:t>учёт</w:t>
             </w:r>
             <w:r>
               <w:rPr>
@@ -9783,6 +10406,15 @@
                 <w:sz w:val="22"/>
                 <w:szCs w:val="20"/>
               </w:rPr>
+              <w:t xml:space="preserve">а </w:t>
+            </w:r>
+            <w:r>
+              <w:rPr>
+                <w:rFonts w:ascii="Arial" w:hAnsi="Arial" w:cs="Arial"/>
+                <w:color w:val="000000"/>
+                <w:sz w:val="22"/>
+                <w:szCs w:val="20"/>
+              </w:rPr>
               <w:t>сво</w:t>
             </w:r>
             <w:r>
@@ -9793,15 +10425,6 @@
                 <w:szCs w:val="20"/>
               </w:rPr>
               <w:t>их интересов</w:t>
-            </w:r>
-            <w:r>
-              <w:rPr>
-                <w:rFonts w:ascii="Arial" w:hAnsi="Arial" w:cs="Arial"/>
-                <w:color w:val="000000"/>
-                <w:sz w:val="22"/>
-                <w:szCs w:val="20"/>
-              </w:rPr>
-              <w:t xml:space="preserve"> </w:t>
             </w:r>
           </w:p>
         </w:tc>
@@ -9899,6 +10522,7 @@
         <w:tc>
           <w:tcPr>
             <w:tcW w:w="7749" w:type="dxa"/>
+            <w:shd w:val="clear" w:color="auto" w:fill="auto"/>
           </w:tcPr>
           <w:p>
             <w:pPr>
@@ -9912,7 +10536,25 @@
                 <w:sz w:val="22"/>
                 <w:szCs w:val="20"/>
               </w:rPr>
-              <w:t>Я первым делом строюсь определить то, в чем состоят все затронутые интересы и спорные вопросы</w:t>
+              <w:t xml:space="preserve">Я первым делом строюсь определить то, </w:t>
+            </w:r>
+            <w:r>
+              <w:rPr>
+                <w:rFonts w:ascii="Arial" w:hAnsi="Arial" w:cs="Arial"/>
+                <w:color w:val="000000"/>
+                <w:sz w:val="22"/>
+                <w:szCs w:val="20"/>
+              </w:rPr>
+              <w:t>в чём</w:t>
+            </w:r>
+            <w:r>
+              <w:rPr>
+                <w:rFonts w:ascii="Arial" w:hAnsi="Arial" w:cs="Arial"/>
+                <w:color w:val="000000"/>
+                <w:sz w:val="22"/>
+                <w:szCs w:val="20"/>
+              </w:rPr>
+              <w:t xml:space="preserve"> состоят все затронутые интересы и спорные вопросы</w:t>
             </w:r>
           </w:p>
         </w:tc>
@@ -10017,6 +10659,7 @@
         <w:tc>
           <w:tcPr>
             <w:tcW w:w="7749" w:type="dxa"/>
+            <w:shd w:val="clear" w:color="auto" w:fill="auto"/>
           </w:tcPr>
           <w:p>
             <w:pPr>
@@ -10159,6 +10802,7 @@
         <w:tc>
           <w:tcPr>
             <w:tcW w:w="7749" w:type="dxa"/>
+            <w:shd w:val="clear" w:color="auto" w:fill="auto"/>
           </w:tcPr>
           <w:p>
             <w:pPr>
@@ -10277,6 +10921,7 @@
         <w:tc>
           <w:tcPr>
             <w:tcW w:w="7749" w:type="dxa"/>
+            <w:shd w:val="clear" w:color="auto" w:fill="auto"/>
           </w:tcPr>
           <w:p>
             <w:pPr>
@@ -10323,15 +10968,6 @@
               </w:rPr>
               <w:t>реализовать свои интересы</w:t>
             </w:r>
-            <w:r>
-              <w:rPr>
-                <w:rFonts w:ascii="Arial" w:hAnsi="Arial" w:cs="Arial"/>
-                <w:color w:val="000000"/>
-                <w:sz w:val="22"/>
-                <w:szCs w:val="20"/>
-              </w:rPr>
-              <w:t xml:space="preserve"> </w:t>
-            </w:r>
           </w:p>
         </w:tc>
         <w:tc>
@@ -10428,6 +11064,7 @@
         <w:tc>
           <w:tcPr>
             <w:tcW w:w="7749" w:type="dxa"/>
+            <w:shd w:val="clear" w:color="auto" w:fill="auto"/>
           </w:tcPr>
           <w:p>
             <w:pPr>
@@ -10565,6 +11202,7 @@
         <w:tc>
           <w:tcPr>
             <w:tcW w:w="7749" w:type="dxa"/>
+            <w:shd w:val="clear" w:color="auto" w:fill="auto"/>
           </w:tcPr>
           <w:p>
             <w:pPr>
@@ -10600,7 +11238,7 @@
                 <w:sz w:val="22"/>
                 <w:szCs w:val="20"/>
               </w:rPr>
-              <w:t xml:space="preserve">интересы сторон </w:t>
+              <w:t>интересы сторон</w:t>
             </w:r>
           </w:p>
         </w:tc>
@@ -10698,6 +11336,7 @@
         <w:tc>
           <w:tcPr>
             <w:tcW w:w="7749" w:type="dxa"/>
+            <w:shd w:val="clear" w:color="auto" w:fill="auto"/>
           </w:tcPr>
           <w:p>
             <w:pPr>
@@ -10816,6 +11455,7 @@
         <w:tc>
           <w:tcPr>
             <w:tcW w:w="7749" w:type="dxa"/>
+            <w:shd w:val="clear" w:color="auto" w:fill="auto"/>
           </w:tcPr>
           <w:p>
             <w:pPr>
@@ -10851,7 +11491,7 @@
                 <w:sz w:val="22"/>
                 <w:szCs w:val="20"/>
               </w:rPr>
-              <w:t xml:space="preserve">позицию, которая может вызвать споры </w:t>
+              <w:t>позицию, которая может вызвать споры</w:t>
             </w:r>
           </w:p>
         </w:tc>
@@ -10949,6 +11589,7 @@
         <w:tc>
           <w:tcPr>
             <w:tcW w:w="7749" w:type="dxa"/>
+            <w:shd w:val="clear" w:color="auto" w:fill="auto"/>
           </w:tcPr>
           <w:p>
             <w:pPr>
@@ -10980,7 +11621,7 @@
                 <w:sz w:val="22"/>
                 <w:szCs w:val="22"/>
               </w:rPr>
-              <w:t xml:space="preserve"> возможность другому остаться при своем, если он также идет навстречу.</w:t>
+              <w:t xml:space="preserve"> возможность другому остаться при своем, если он также идет навстречу</w:t>
             </w:r>
           </w:p>
         </w:tc>
@@ -11085,6 +11726,7 @@
         <w:tc>
           <w:tcPr>
             <w:tcW w:w="7749" w:type="dxa"/>
+            <w:shd w:val="clear" w:color="auto" w:fill="auto"/>
           </w:tcPr>
           <w:p>
             <w:pPr>
@@ -11138,7 +11780,7 @@
                 <w:sz w:val="22"/>
                 <w:szCs w:val="22"/>
               </w:rPr>
-              <w:t xml:space="preserve"> среднюю позицию </w:t>
+              <w:t xml:space="preserve"> среднюю позицию</w:t>
             </w:r>
           </w:p>
         </w:tc>
@@ -11236,6 +11878,7 @@
         <w:tc>
           <w:tcPr>
             <w:tcW w:w="7749" w:type="dxa"/>
+            <w:shd w:val="clear" w:color="auto" w:fill="auto"/>
           </w:tcPr>
           <w:p>
             <w:pPr>
@@ -11285,9 +11928,8 @@
                 <w:sz w:val="22"/>
                 <w:szCs w:val="22"/>
               </w:rPr>
-              <w:t xml:space="preserve">, чтобы все было </w:t>
-            </w:r>
-            <w:proofErr w:type="gramStart"/>
+              <w:t xml:space="preserve">, чтобы </w:t>
+            </w:r>
             <w:r>
               <w:rPr>
                 <w:rFonts w:ascii="Arial" w:hAnsi="Arial" w:cs="Arial"/>
@@ -11295,8 +11937,9 @@
                 <w:sz w:val="22"/>
                 <w:szCs w:val="22"/>
               </w:rPr>
-              <w:t>сделано</w:t>
-            </w:r>
+              <w:t xml:space="preserve">всё было </w:t>
+            </w:r>
+            <w:proofErr w:type="gramStart"/>
             <w:r>
               <w:rPr>
                 <w:rFonts w:ascii="Arial" w:hAnsi="Arial" w:cs="Arial"/>
@@ -11304,8 +11947,123 @@
                 <w:sz w:val="22"/>
                 <w:szCs w:val="22"/>
               </w:rPr>
-              <w:t xml:space="preserve"> </w:t>
-            </w:r>
+              <w:t>сделано по-моему</w:t>
+            </w:r>
+            <w:proofErr w:type="gramEnd"/>
+          </w:p>
+        </w:tc>
+        <w:tc>
+          <w:tcPr>
+            <w:tcW w:w="1276" w:type="dxa"/>
+            <w:shd w:val="clear" w:color="auto" w:fill="auto"/>
+          </w:tcPr>
+          <w:p>
+            <w:pPr>
+              <w:rPr>
+                <w:sz w:val="20"/>
+                <w:szCs w:val="20"/>
+              </w:rPr>
+            </w:pPr>
+            <w:r>
+              <w:rPr>
+                <w:sz w:val="20"/>
+                <w:szCs w:val="20"/>
+              </w:rPr>
+              <w:t>*</w:t>
+            </w:r>
+          </w:p>
+        </w:tc>
+        <w:tc>
+          <w:tcPr>
+            <w:tcW w:w="1417" w:type="dxa"/>
+            <w:shd w:val="clear" w:color="auto" w:fill="auto"/>
+          </w:tcPr>
+          <w:p>
+            <w:pPr>
+              <w:rPr>
+                <w:sz w:val="20"/>
+                <w:szCs w:val="20"/>
+              </w:rPr>
+            </w:pPr>
+          </w:p>
+        </w:tc>
+        <w:tc>
+          <w:tcPr>
+            <w:tcW w:w="1276" w:type="dxa"/>
+            <w:shd w:val="clear" w:color="auto" w:fill="auto"/>
+          </w:tcPr>
+          <w:p>
+            <w:pPr>
+              <w:rPr>
+                <w:sz w:val="20"/>
+                <w:szCs w:val="20"/>
+              </w:rPr>
+            </w:pPr>
+          </w:p>
+        </w:tc>
+        <w:tc>
+          <w:tcPr>
+            <w:tcW w:w="1134" w:type="dxa"/>
+            <w:shd w:val="clear" w:color="auto" w:fill="auto"/>
+          </w:tcPr>
+          <w:p>
+            <w:pPr>
+              <w:rPr>
+                <w:sz w:val="20"/>
+                <w:szCs w:val="20"/>
+              </w:rPr>
+            </w:pPr>
+          </w:p>
+        </w:tc>
+        <w:tc>
+          <w:tcPr>
+            <w:tcW w:w="1417" w:type="dxa"/>
+          </w:tcPr>
+          <w:p>
+            <w:pPr>
+              <w:rPr>
+                <w:sz w:val="20"/>
+                <w:szCs w:val="20"/>
+              </w:rPr>
+            </w:pPr>
+          </w:p>
+        </w:tc>
+      </w:tr>
+      <w:tr>
+        <w:tc>
+          <w:tcPr>
+            <w:tcW w:w="468" w:type="dxa"/>
+          </w:tcPr>
+          <w:p>
+            <w:pPr>
+              <w:rPr>
+                <w:sz w:val="20"/>
+                <w:szCs w:val="20"/>
+              </w:rPr>
+            </w:pPr>
+            <w:r>
+              <w:rPr>
+                <w:sz w:val="20"/>
+                <w:szCs w:val="20"/>
+              </w:rPr>
+              <w:t>14</w:t>
+            </w:r>
+          </w:p>
+        </w:tc>
+        <w:tc>
+          <w:tcPr>
+            <w:tcW w:w="7749" w:type="dxa"/>
+            <w:shd w:val="clear" w:color="auto" w:fill="auto"/>
+          </w:tcPr>
+          <w:p>
+            <w:pPr>
+              <w:ind w:left="7"/>
+              <w:rPr>
+                <w:rFonts w:ascii="Arial" w:hAnsi="Arial" w:cs="Arial"/>
+                <w:sz w:val="16"/>
+                <w:szCs w:val="16"/>
+              </w:rPr>
+            </w:pPr>
             <w:r>
               <w:rPr>
                 <w:rFonts w:ascii="Arial" w:hAnsi="Arial" w:cs="Arial"/>
@@ -11313,9 +12071,71 @@
                 <w:sz w:val="22"/>
                 <w:szCs w:val="22"/>
               </w:rPr>
-              <w:t>по-моему</w:t>
-            </w:r>
-            <w:proofErr w:type="gramEnd"/>
+              <w:t>Я сообщаю другому свою точку зрения</w:t>
+            </w:r>
+            <w:r>
+              <w:rPr>
+                <w:rFonts w:ascii="Arial" w:hAnsi="Arial" w:cs="Arial"/>
+                <w:color w:val="000000"/>
+                <w:sz w:val="22"/>
+                <w:szCs w:val="22"/>
+              </w:rPr>
+              <w:t>,</w:t>
+            </w:r>
+            <w:r>
+              <w:rPr>
+                <w:rFonts w:ascii="Arial" w:hAnsi="Arial" w:cs="Arial"/>
+                <w:color w:val="000000"/>
+                <w:sz w:val="22"/>
+                <w:szCs w:val="22"/>
+              </w:rPr>
+              <w:t xml:space="preserve"> с</w:t>
+            </w:r>
+            <w:r>
+              <w:rPr>
+                <w:rFonts w:ascii="Arial" w:hAnsi="Arial" w:cs="Arial"/>
+                <w:color w:val="000000"/>
+                <w:sz w:val="22"/>
+                <w:szCs w:val="22"/>
+              </w:rPr>
+              <w:t>веряя е</w:t>
+            </w:r>
+            <w:r>
+              <w:rPr>
+                <w:rFonts w:ascii="Arial" w:hAnsi="Arial" w:cs="Arial"/>
+                <w:color w:val="000000"/>
+                <w:sz w:val="22"/>
+                <w:szCs w:val="22"/>
+              </w:rPr>
+              <w:t xml:space="preserve">ё </w:t>
+            </w:r>
+            <w:r>
+              <w:rPr>
+                <w:rFonts w:ascii="Arial" w:hAnsi="Arial" w:cs="Arial"/>
+                <w:color w:val="000000"/>
+                <w:sz w:val="22"/>
+                <w:szCs w:val="22"/>
+              </w:rPr>
+              <w:t xml:space="preserve">с </w:t>
+            </w:r>
+            <w:r>
+              <w:rPr>
+                <w:rFonts w:ascii="Arial" w:hAnsi="Arial" w:cs="Arial"/>
+                <w:color w:val="000000"/>
+                <w:sz w:val="22"/>
+                <w:szCs w:val="22"/>
+              </w:rPr>
+              <w:t>его взгляда</w:t>
+            </w:r>
+            <w:r>
+              <w:rPr>
+                <w:rFonts w:ascii="Arial" w:hAnsi="Arial" w:cs="Arial"/>
+                <w:color w:val="000000"/>
+                <w:sz w:val="22"/>
+                <w:szCs w:val="22"/>
+              </w:rPr>
+              <w:t>ми</w:t>
+            </w:r>
           </w:p>
         </w:tc>
         <w:tc>
@@ -11330,27 +12150,27 @@
                 <w:szCs w:val="20"/>
               </w:rPr>
             </w:pPr>
-            <w:r>
-              <w:rPr>
-                <w:sz w:val="20"/>
-                <w:szCs w:val="20"/>
+          </w:p>
+        </w:tc>
+        <w:tc>
+          <w:tcPr>
+            <w:tcW w:w="1417" w:type="dxa"/>
+            <w:shd w:val="clear" w:color="auto" w:fill="auto"/>
+          </w:tcPr>
+          <w:p>
+            <w:pPr>
+              <w:rPr>
+                <w:sz w:val="20"/>
+                <w:szCs w:val="20"/>
+              </w:rPr>
+            </w:pPr>
+            <w:r>
+              <w:rPr>
+                <w:sz w:val="16"/>
+                <w:szCs w:val="16"/>
               </w:rPr>
               <w:t>*</w:t>
             </w:r>
-          </w:p>
-        </w:tc>
-        <w:tc>
-          <w:tcPr>
-            <w:tcW w:w="1417" w:type="dxa"/>
-            <w:shd w:val="clear" w:color="auto" w:fill="auto"/>
-          </w:tcPr>
-          <w:p>
-            <w:pPr>
-              <w:rPr>
-                <w:sz w:val="20"/>
-                <w:szCs w:val="20"/>
-              </w:rPr>
-            </w:pPr>
           </w:p>
         </w:tc>
         <w:tc>
@@ -11407,27 +12227,176 @@
                 <w:szCs w:val="20"/>
               </w:rPr>
             </w:pPr>
-            <w:r>
-              <w:rPr>
-                <w:sz w:val="20"/>
-                <w:szCs w:val="20"/>
-              </w:rPr>
-              <w:t>14</w:t>
-            </w:r>
           </w:p>
         </w:tc>
         <w:tc>
           <w:tcPr>
             <w:tcW w:w="7749" w:type="dxa"/>
-          </w:tcPr>
-          <w:p>
-            <w:pPr>
+            <w:shd w:val="clear" w:color="auto" w:fill="auto"/>
+          </w:tcPr>
+          <w:p>
+            <w:pPr>
+              <w:shd w:val="clear" w:color="auto" w:fill="FFFFFF"/>
               <w:ind w:left="7"/>
-              <w:rPr>
-                <w:rFonts w:ascii="Arial" w:hAnsi="Arial" w:cs="Arial"/>
+            </w:pPr>
+            <w:r>
+              <w:rPr>
+                <w:rFonts w:ascii="Arial" w:hAnsi="Arial" w:cs="Arial"/>
+                <w:color w:val="000000"/>
+                <w:sz w:val="22"/>
+                <w:szCs w:val="22"/>
+              </w:rPr>
+              <w:t xml:space="preserve">Я </w:t>
+            </w:r>
+            <w:r>
+              <w:rPr>
+                <w:rFonts w:ascii="Arial" w:hAnsi="Arial" w:cs="Arial"/>
+                <w:color w:val="000000"/>
+                <w:sz w:val="22"/>
+                <w:szCs w:val="22"/>
+              </w:rPr>
+              <w:t>последовательно п</w:t>
+            </w:r>
+            <w:r>
+              <w:rPr>
+                <w:rFonts w:ascii="Arial" w:hAnsi="Arial" w:cs="Arial"/>
+                <w:color w:val="000000"/>
+                <w:sz w:val="22"/>
+                <w:szCs w:val="22"/>
+              </w:rPr>
+              <w:t>оказ</w:t>
+            </w:r>
+            <w:r>
+              <w:rPr>
+                <w:rFonts w:ascii="Arial" w:hAnsi="Arial" w:cs="Arial"/>
+                <w:color w:val="000000"/>
+                <w:sz w:val="22"/>
+                <w:szCs w:val="22"/>
+              </w:rPr>
+              <w:t>ываю</w:t>
+            </w:r>
+            <w:r>
+              <w:rPr>
+                <w:rFonts w:ascii="Arial" w:hAnsi="Arial" w:cs="Arial"/>
+                <w:color w:val="000000"/>
+                <w:sz w:val="22"/>
+                <w:szCs w:val="22"/>
+              </w:rPr>
+              <w:t xml:space="preserve"> другому логику и преимущество моих взглядов</w:t>
+            </w:r>
+          </w:p>
+        </w:tc>
+        <w:tc>
+          <w:tcPr>
+            <w:tcW w:w="1276" w:type="dxa"/>
+            <w:shd w:val="clear" w:color="auto" w:fill="auto"/>
+          </w:tcPr>
+          <w:p>
+            <w:pPr>
+              <w:rPr>
+                <w:sz w:val="20"/>
+                <w:szCs w:val="20"/>
+              </w:rPr>
+            </w:pPr>
+            <w:r>
+              <w:rPr>
                 <w:sz w:val="16"/>
                 <w:szCs w:val="16"/>
               </w:rPr>
+              <w:t>*</w:t>
+            </w:r>
+          </w:p>
+        </w:tc>
+        <w:tc>
+          <w:tcPr>
+            <w:tcW w:w="1417" w:type="dxa"/>
+            <w:shd w:val="clear" w:color="auto" w:fill="auto"/>
+          </w:tcPr>
+          <w:p>
+            <w:pPr>
+              <w:rPr>
+                <w:sz w:val="20"/>
+                <w:szCs w:val="20"/>
+              </w:rPr>
+            </w:pPr>
+          </w:p>
+        </w:tc>
+        <w:tc>
+          <w:tcPr>
+            <w:tcW w:w="1276" w:type="dxa"/>
+            <w:shd w:val="clear" w:color="auto" w:fill="auto"/>
+          </w:tcPr>
+          <w:p>
+            <w:pPr>
+              <w:rPr>
+                <w:sz w:val="20"/>
+                <w:szCs w:val="20"/>
+              </w:rPr>
+            </w:pPr>
+          </w:p>
+        </w:tc>
+        <w:tc>
+          <w:tcPr>
+            <w:tcW w:w="1134" w:type="dxa"/>
+            <w:shd w:val="clear" w:color="auto" w:fill="auto"/>
+          </w:tcPr>
+          <w:p>
+            <w:pPr>
+              <w:rPr>
+                <w:sz w:val="20"/>
+                <w:szCs w:val="20"/>
+              </w:rPr>
+            </w:pPr>
+          </w:p>
+        </w:tc>
+        <w:tc>
+          <w:tcPr>
+            <w:tcW w:w="1417" w:type="dxa"/>
+          </w:tcPr>
+          <w:p>
+            <w:pPr>
+              <w:rPr>
+                <w:sz w:val="20"/>
+                <w:szCs w:val="20"/>
+              </w:rPr>
+            </w:pPr>
+          </w:p>
+        </w:tc>
+      </w:tr>
+      <w:tr>
+        <w:tc>
+          <w:tcPr>
+            <w:tcW w:w="468" w:type="dxa"/>
+          </w:tcPr>
+          <w:p>
+            <w:pPr>
+              <w:rPr>
+                <w:sz w:val="20"/>
+                <w:szCs w:val="20"/>
+              </w:rPr>
+            </w:pPr>
+            <w:r>
+              <w:rPr>
+                <w:sz w:val="20"/>
+                <w:szCs w:val="20"/>
+              </w:rPr>
+              <w:t>15</w:t>
+            </w:r>
+          </w:p>
+        </w:tc>
+        <w:tc>
+          <w:tcPr>
+            <w:tcW w:w="7749" w:type="dxa"/>
+            <w:shd w:val="clear" w:color="auto" w:fill="auto"/>
+          </w:tcPr>
+          <w:p>
+            <w:pPr>
+              <w:ind w:left="7"/>
+              <w:rPr>
+                <w:rFonts w:ascii="Arial" w:hAnsi="Arial" w:cs="Arial"/>
+                <w:sz w:val="16"/>
+                <w:szCs w:val="16"/>
+              </w:rPr>
             </w:pPr>
             <w:r>
               <w:rPr>
@@ -11436,350 +12405,7 @@
                 <w:sz w:val="22"/>
                 <w:szCs w:val="22"/>
               </w:rPr>
-              <w:t>Я сообщаю другому свою точку зрения</w:t>
-            </w:r>
-            <w:r>
-              <w:rPr>
-                <w:rFonts w:ascii="Arial" w:hAnsi="Arial" w:cs="Arial"/>
-                <w:color w:val="000000"/>
-                <w:sz w:val="22"/>
-                <w:szCs w:val="22"/>
-              </w:rPr>
-              <w:t>,</w:t>
-            </w:r>
-            <w:r>
-              <w:rPr>
-                <w:rFonts w:ascii="Arial" w:hAnsi="Arial" w:cs="Arial"/>
-                <w:color w:val="000000"/>
-                <w:sz w:val="22"/>
-                <w:szCs w:val="22"/>
-              </w:rPr>
-              <w:t xml:space="preserve"> с</w:t>
-            </w:r>
-            <w:r>
-              <w:rPr>
-                <w:rFonts w:ascii="Arial" w:hAnsi="Arial" w:cs="Arial"/>
-                <w:color w:val="000000"/>
-                <w:sz w:val="22"/>
-                <w:szCs w:val="22"/>
-              </w:rPr>
-              <w:t xml:space="preserve">веряя ее с </w:t>
-            </w:r>
-            <w:r>
-              <w:rPr>
-                <w:rFonts w:ascii="Arial" w:hAnsi="Arial" w:cs="Arial"/>
-                <w:color w:val="000000"/>
-                <w:sz w:val="22"/>
-                <w:szCs w:val="22"/>
-              </w:rPr>
-              <w:t>его взгляда</w:t>
-            </w:r>
-            <w:r>
-              <w:rPr>
-                <w:rFonts w:ascii="Arial" w:hAnsi="Arial" w:cs="Arial"/>
-                <w:color w:val="000000"/>
-                <w:sz w:val="22"/>
-                <w:szCs w:val="22"/>
-              </w:rPr>
-              <w:t>ми</w:t>
-            </w:r>
-            <w:r>
-              <w:rPr>
-                <w:rFonts w:ascii="Arial" w:hAnsi="Arial" w:cs="Arial"/>
-                <w:color w:val="000000"/>
-                <w:sz w:val="22"/>
-                <w:szCs w:val="22"/>
-              </w:rPr>
-              <w:t xml:space="preserve"> </w:t>
-            </w:r>
-          </w:p>
-        </w:tc>
-        <w:tc>
-          <w:tcPr>
-            <w:tcW w:w="1276" w:type="dxa"/>
-            <w:shd w:val="clear" w:color="auto" w:fill="auto"/>
-          </w:tcPr>
-          <w:p>
-            <w:pPr>
-              <w:rPr>
-                <w:sz w:val="20"/>
-                <w:szCs w:val="20"/>
-              </w:rPr>
-            </w:pPr>
-          </w:p>
-        </w:tc>
-        <w:tc>
-          <w:tcPr>
-            <w:tcW w:w="1417" w:type="dxa"/>
-            <w:shd w:val="clear" w:color="auto" w:fill="auto"/>
-          </w:tcPr>
-          <w:p>
-            <w:pPr>
-              <w:rPr>
-                <w:sz w:val="20"/>
-                <w:szCs w:val="20"/>
-              </w:rPr>
-            </w:pPr>
-            <w:r>
-              <w:rPr>
-                <w:sz w:val="16"/>
-                <w:szCs w:val="16"/>
-              </w:rPr>
-              <w:t>*</w:t>
-            </w:r>
-          </w:p>
-        </w:tc>
-        <w:tc>
-          <w:tcPr>
-            <w:tcW w:w="1276" w:type="dxa"/>
-            <w:shd w:val="clear" w:color="auto" w:fill="auto"/>
-          </w:tcPr>
-          <w:p>
-            <w:pPr>
-              <w:rPr>
-                <w:sz w:val="20"/>
-                <w:szCs w:val="20"/>
-              </w:rPr>
-            </w:pPr>
-          </w:p>
-        </w:tc>
-        <w:tc>
-          <w:tcPr>
-            <w:tcW w:w="1134" w:type="dxa"/>
-            <w:shd w:val="clear" w:color="auto" w:fill="auto"/>
-          </w:tcPr>
-          <w:p>
-            <w:pPr>
-              <w:rPr>
-                <w:sz w:val="20"/>
-                <w:szCs w:val="20"/>
-              </w:rPr>
-            </w:pPr>
-          </w:p>
-        </w:tc>
-        <w:tc>
-          <w:tcPr>
-            <w:tcW w:w="1417" w:type="dxa"/>
-          </w:tcPr>
-          <w:p>
-            <w:pPr>
-              <w:rPr>
-                <w:sz w:val="20"/>
-                <w:szCs w:val="20"/>
-              </w:rPr>
-            </w:pPr>
-          </w:p>
-        </w:tc>
-      </w:tr>
-      <w:tr>
-        <w:tc>
-          <w:tcPr>
-            <w:tcW w:w="468" w:type="dxa"/>
-          </w:tcPr>
-          <w:p>
-            <w:pPr>
-              <w:rPr>
-                <w:sz w:val="20"/>
-                <w:szCs w:val="20"/>
-              </w:rPr>
-            </w:pPr>
-          </w:p>
-        </w:tc>
-        <w:tc>
-          <w:tcPr>
-            <w:tcW w:w="7749" w:type="dxa"/>
-          </w:tcPr>
-          <w:p>
-            <w:pPr>
-              <w:shd w:val="clear" w:color="auto" w:fill="FFFFFF"/>
-              <w:ind w:left="7"/>
-            </w:pPr>
-            <w:r>
-              <w:rPr>
-                <w:rFonts w:ascii="Arial" w:hAnsi="Arial" w:cs="Arial"/>
-                <w:color w:val="000000"/>
-                <w:sz w:val="22"/>
-                <w:szCs w:val="22"/>
-              </w:rPr>
-              <w:t xml:space="preserve">Я </w:t>
-            </w:r>
-            <w:r>
-              <w:rPr>
-                <w:rFonts w:ascii="Arial" w:hAnsi="Arial" w:cs="Arial"/>
-                <w:color w:val="000000"/>
-                <w:sz w:val="22"/>
-                <w:szCs w:val="22"/>
-              </w:rPr>
-              <w:t>последовательно п</w:t>
-            </w:r>
-            <w:r>
-              <w:rPr>
-                <w:rFonts w:ascii="Arial" w:hAnsi="Arial" w:cs="Arial"/>
-                <w:color w:val="000000"/>
-                <w:sz w:val="22"/>
-                <w:szCs w:val="22"/>
-              </w:rPr>
-              <w:t>оказ</w:t>
-            </w:r>
-            <w:r>
-              <w:rPr>
-                <w:rFonts w:ascii="Arial" w:hAnsi="Arial" w:cs="Arial"/>
-                <w:color w:val="000000"/>
-                <w:sz w:val="22"/>
-                <w:szCs w:val="22"/>
-              </w:rPr>
-              <w:t>ываю</w:t>
-            </w:r>
-            <w:r>
-              <w:rPr>
-                <w:rFonts w:ascii="Arial" w:hAnsi="Arial" w:cs="Arial"/>
-                <w:color w:val="000000"/>
-                <w:sz w:val="22"/>
-                <w:szCs w:val="22"/>
-              </w:rPr>
-              <w:t xml:space="preserve"> другому логику и преимущество моих взглядов</w:t>
-            </w:r>
-          </w:p>
-        </w:tc>
-        <w:tc>
-          <w:tcPr>
-            <w:tcW w:w="1276" w:type="dxa"/>
-            <w:shd w:val="clear" w:color="auto" w:fill="auto"/>
-          </w:tcPr>
-          <w:p>
-            <w:pPr>
-              <w:rPr>
-                <w:sz w:val="20"/>
-                <w:szCs w:val="20"/>
-              </w:rPr>
-            </w:pPr>
-            <w:r>
-              <w:rPr>
-                <w:sz w:val="16"/>
-                <w:szCs w:val="16"/>
-              </w:rPr>
-              <w:t>*</w:t>
-            </w:r>
-          </w:p>
-        </w:tc>
-        <w:tc>
-          <w:tcPr>
-            <w:tcW w:w="1417" w:type="dxa"/>
-            <w:shd w:val="clear" w:color="auto" w:fill="auto"/>
-          </w:tcPr>
-          <w:p>
-            <w:pPr>
-              <w:rPr>
-                <w:sz w:val="20"/>
-                <w:szCs w:val="20"/>
-              </w:rPr>
-            </w:pPr>
-          </w:p>
-        </w:tc>
-        <w:tc>
-          <w:tcPr>
-            <w:tcW w:w="1276" w:type="dxa"/>
-            <w:shd w:val="clear" w:color="auto" w:fill="auto"/>
-          </w:tcPr>
-          <w:p>
-            <w:pPr>
-              <w:rPr>
-                <w:sz w:val="20"/>
-                <w:szCs w:val="20"/>
-              </w:rPr>
-            </w:pPr>
-          </w:p>
-        </w:tc>
-        <w:tc>
-          <w:tcPr>
-            <w:tcW w:w="1134" w:type="dxa"/>
-            <w:shd w:val="clear" w:color="auto" w:fill="auto"/>
-          </w:tcPr>
-          <w:p>
-            <w:pPr>
-              <w:rPr>
-                <w:sz w:val="20"/>
-                <w:szCs w:val="20"/>
-              </w:rPr>
-            </w:pPr>
-          </w:p>
-        </w:tc>
-        <w:tc>
-          <w:tcPr>
-            <w:tcW w:w="1417" w:type="dxa"/>
-          </w:tcPr>
-          <w:p>
-            <w:pPr>
-              <w:rPr>
-                <w:sz w:val="20"/>
-                <w:szCs w:val="20"/>
-              </w:rPr>
-            </w:pPr>
-          </w:p>
-        </w:tc>
-      </w:tr>
-      <w:tr>
-        <w:tc>
-          <w:tcPr>
-            <w:tcW w:w="468" w:type="dxa"/>
-          </w:tcPr>
-          <w:p>
-            <w:pPr>
-              <w:rPr>
-                <w:sz w:val="20"/>
-                <w:szCs w:val="20"/>
-              </w:rPr>
-            </w:pPr>
-            <w:r>
-              <w:rPr>
-                <w:sz w:val="20"/>
-                <w:szCs w:val="20"/>
-              </w:rPr>
-              <w:t>15</w:t>
-            </w:r>
-          </w:p>
-        </w:tc>
-        <w:tc>
-          <w:tcPr>
-            <w:tcW w:w="7749" w:type="dxa"/>
-          </w:tcPr>
-          <w:p>
-            <w:pPr>
-              <w:ind w:left="7"/>
-              <w:rPr>
-                <w:rFonts w:ascii="Arial" w:hAnsi="Arial" w:cs="Arial"/>
-                <w:sz w:val="16"/>
-                <w:szCs w:val="16"/>
-              </w:rPr>
-            </w:pPr>
-            <w:r>
-              <w:rPr>
-                <w:rFonts w:ascii="Arial" w:hAnsi="Arial" w:cs="Arial"/>
-                <w:color w:val="000000"/>
-                <w:sz w:val="22"/>
-                <w:szCs w:val="22"/>
-              </w:rPr>
-              <w:t xml:space="preserve">В любом споре для меня </w:t>
-            </w:r>
-            <w:proofErr w:type="gramStart"/>
-            <w:r>
-              <w:rPr>
-                <w:rFonts w:ascii="Arial" w:hAnsi="Arial" w:cs="Arial"/>
-                <w:color w:val="000000"/>
-                <w:sz w:val="22"/>
-                <w:szCs w:val="22"/>
-              </w:rPr>
-              <w:t>главное  -</w:t>
-            </w:r>
-            <w:proofErr w:type="gramEnd"/>
-            <w:r>
-              <w:rPr>
-                <w:rFonts w:ascii="Arial" w:hAnsi="Arial" w:cs="Arial"/>
-                <w:color w:val="000000"/>
-                <w:sz w:val="22"/>
-                <w:szCs w:val="22"/>
-              </w:rPr>
-              <w:t xml:space="preserve">  сохранить отношения</w:t>
+              <w:t>В любом споре для меня главное - сохранить отношения</w:t>
             </w:r>
           </w:p>
         </w:tc>
@@ -11879,6 +12505,7 @@
         <w:tc>
           <w:tcPr>
             <w:tcW w:w="7749" w:type="dxa"/>
+            <w:shd w:val="clear" w:color="auto" w:fill="auto"/>
           </w:tcPr>
           <w:p>
             <w:pPr>
@@ -11892,7 +12519,7 @@
                 <w:sz w:val="22"/>
                 <w:szCs w:val="22"/>
               </w:rPr>
-              <w:t>Я делаю все, чтобы избе</w:t>
+              <w:t>Я делаю вс</w:t>
             </w:r>
             <w:r>
               <w:rPr>
@@ -11901,7 +12528,7 @@
                 <w:sz w:val="22"/>
                 <w:szCs w:val="22"/>
               </w:rPr>
-              <w:t>г</w:t>
+              <w:t>ё</w:t>
             </w:r>
             <w:r>
               <w:rPr>
@@ -11910,7 +12537,25 @@
                 <w:sz w:val="22"/>
                 <w:szCs w:val="22"/>
               </w:rPr>
-              <w:t xml:space="preserve">ать напряжения </w:t>
+              <w:t>, чтобы избе</w:t>
+            </w:r>
+            <w:r>
+              <w:rPr>
+                <w:rFonts w:ascii="Arial" w:hAnsi="Arial" w:cs="Arial"/>
+                <w:color w:val="000000"/>
+                <w:sz w:val="22"/>
+                <w:szCs w:val="22"/>
+              </w:rPr>
+              <w:t>г</w:t>
+            </w:r>
+            <w:r>
+              <w:rPr>
+                <w:rFonts w:ascii="Arial" w:hAnsi="Arial" w:cs="Arial"/>
+                <w:color w:val="000000"/>
+                <w:sz w:val="22"/>
+                <w:szCs w:val="22"/>
+              </w:rPr>
+              <w:t>ать напряжения</w:t>
             </w:r>
           </w:p>
         </w:tc>
@@ -12015,6 +12660,7 @@
         <w:tc>
           <w:tcPr>
             <w:tcW w:w="7749" w:type="dxa"/>
+            <w:shd w:val="clear" w:color="auto" w:fill="auto"/>
           </w:tcPr>
           <w:p>
             <w:pPr>
@@ -12139,6 +12785,7 @@
         <w:tc>
           <w:tcPr>
             <w:tcW w:w="7749" w:type="dxa"/>
+            <w:shd w:val="clear" w:color="auto" w:fill="auto"/>
           </w:tcPr>
           <w:p>
             <w:pPr>
@@ -12215,7 +12862,7 @@
                 <w:sz w:val="22"/>
                 <w:szCs w:val="22"/>
               </w:rPr>
-              <w:t xml:space="preserve">оей точки зрения </w:t>
+              <w:t>оей точки зрения</w:t>
             </w:r>
           </w:p>
         </w:tc>
@@ -12320,6 +12967,7 @@
         <w:tc>
           <w:tcPr>
             <w:tcW w:w="7749" w:type="dxa"/>
+            <w:shd w:val="clear" w:color="auto" w:fill="auto"/>
           </w:tcPr>
           <w:p>
             <w:pPr>
@@ -12337,7 +12985,16 @@
                 <w:sz w:val="22"/>
                 <w:szCs w:val="22"/>
               </w:rPr>
-              <w:t xml:space="preserve">Обычно я настойчиво стремлюсь добиться своего; </w:t>
+              <w:t>Обычно я настойчиво стремлюсь добиться своег</w:t>
+            </w:r>
+            <w:r>
+              <w:rPr>
+                <w:rFonts w:ascii="Arial" w:hAnsi="Arial" w:cs="Arial"/>
+                <w:color w:val="000000"/>
+                <w:sz w:val="22"/>
+                <w:szCs w:val="22"/>
+              </w:rPr>
+              <w:t>о</w:t>
             </w:r>
           </w:p>
         </w:tc>
@@ -12435,6 +13092,7 @@
         <w:tc>
           <w:tcPr>
             <w:tcW w:w="7749" w:type="dxa"/>
+            <w:shd w:val="clear" w:color="auto" w:fill="auto"/>
           </w:tcPr>
           <w:p>
             <w:pPr>
@@ -12448,7 +13106,34 @@
                 <w:sz w:val="22"/>
                 <w:szCs w:val="22"/>
               </w:rPr>
-              <w:t>Я стараюсь сделать все, чтобы избежать бесполезной напряженности.</w:t>
+              <w:t xml:space="preserve">Я стараюсь </w:t>
+            </w:r>
+            <w:r>
+              <w:rPr>
+                <w:rFonts w:ascii="Arial" w:hAnsi="Arial" w:cs="Arial"/>
+                <w:color w:val="000000"/>
+                <w:sz w:val="22"/>
+                <w:szCs w:val="22"/>
+              </w:rPr>
+              <w:t xml:space="preserve">сделать всё, чтобы </w:t>
+            </w:r>
+            <w:r>
+              <w:rPr>
+                <w:rFonts w:ascii="Arial" w:hAnsi="Arial" w:cs="Arial"/>
+                <w:color w:val="000000"/>
+                <w:sz w:val="22"/>
+                <w:szCs w:val="22"/>
+              </w:rPr>
+              <w:t xml:space="preserve">избежать бесполезной </w:t>
+            </w:r>
+            <w:r>
+              <w:rPr>
+                <w:rFonts w:ascii="Arial" w:hAnsi="Arial" w:cs="Arial"/>
+                <w:color w:val="000000"/>
+                <w:sz w:val="22"/>
+                <w:szCs w:val="22"/>
+              </w:rPr>
+              <w:t>напряжённости</w:t>
             </w:r>
           </w:p>
         </w:tc>
@@ -12553,6 +13238,7 @@
         <w:tc>
           <w:tcPr>
             <w:tcW w:w="7749" w:type="dxa"/>
+            <w:shd w:val="clear" w:color="auto" w:fill="auto"/>
           </w:tcPr>
           <w:p>
             <w:pPr>
@@ -12588,7 +13274,7 @@
                 <w:sz w:val="22"/>
                 <w:szCs w:val="22"/>
               </w:rPr>
-              <w:t xml:space="preserve"> другому убедить меня, если это доставит ему удовольствие   </w:t>
+              <w:t xml:space="preserve"> другому убедить меня, если это доставит ему удовольствие</w:t>
             </w:r>
           </w:p>
         </w:tc>
@@ -12686,6 +13372,7 @@
         <w:tc>
           <w:tcPr>
             <w:tcW w:w="7749" w:type="dxa"/>
+            <w:shd w:val="clear" w:color="auto" w:fill="auto"/>
           </w:tcPr>
           <w:p>
             <w:pPr>
@@ -12699,7 +13386,7 @@
                 <w:sz w:val="22"/>
                 <w:szCs w:val="22"/>
               </w:rPr>
-              <w:t xml:space="preserve">Я готов признать притязания другого, если найду встречное понимание </w:t>
+              <w:t>Я готов признать притязания другого, если найду встречное понимание</w:t>
             </w:r>
           </w:p>
         </w:tc>
@@ -12804,6 +13491,7 @@
         <w:tc>
           <w:tcPr>
             <w:tcW w:w="7749" w:type="dxa"/>
+            <w:shd w:val="clear" w:color="auto" w:fill="auto"/>
           </w:tcPr>
           <w:p>
             <w:pPr>
@@ -12821,7 +13509,25 @@
                 <w:sz w:val="22"/>
                 <w:szCs w:val="22"/>
               </w:rPr>
-              <w:t xml:space="preserve">Первым делом я пытаюсь определить, в чем состоят все затронутые интересы и спорные вопросы </w:t>
+              <w:t xml:space="preserve">Первым делом я пытаюсь определить, </w:t>
+            </w:r>
+            <w:r>
+              <w:rPr>
+                <w:rFonts w:ascii="Arial" w:hAnsi="Arial" w:cs="Arial"/>
+                <w:color w:val="000000"/>
+                <w:sz w:val="22"/>
+                <w:szCs w:val="22"/>
+              </w:rPr>
+              <w:t>в чём</w:t>
+            </w:r>
+            <w:r>
+              <w:rPr>
+                <w:rFonts w:ascii="Arial" w:hAnsi="Arial" w:cs="Arial"/>
+                <w:color w:val="000000"/>
+                <w:sz w:val="22"/>
+                <w:szCs w:val="22"/>
+              </w:rPr>
+              <w:t xml:space="preserve"> состоят все затронутые интересы и спорные вопросы</w:t>
             </w:r>
           </w:p>
         </w:tc>
@@ -12919,6 +13625,7 @@
         <w:tc>
           <w:tcPr>
             <w:tcW w:w="7749" w:type="dxa"/>
+            <w:shd w:val="clear" w:color="auto" w:fill="auto"/>
           </w:tcPr>
           <w:p>
             <w:pPr>
@@ -13050,6 +13757,7 @@
         <w:tc>
           <w:tcPr>
             <w:tcW w:w="7749" w:type="dxa"/>
+            <w:shd w:val="clear" w:color="auto" w:fill="auto"/>
           </w:tcPr>
           <w:p>
             <w:pPr>
@@ -13121,7 +13829,7 @@
                 <w:sz w:val="22"/>
                 <w:szCs w:val="22"/>
               </w:rPr>
-              <w:t xml:space="preserve">разногласия; </w:t>
+              <w:t>разногласия</w:t>
             </w:r>
           </w:p>
         </w:tc>
@@ -13219,6 +13927,7 @@
         <w:tc>
           <w:tcPr>
             <w:tcW w:w="7749" w:type="dxa"/>
+            <w:shd w:val="clear" w:color="auto" w:fill="auto"/>
           </w:tcPr>
           <w:p>
             <w:pPr>
@@ -13250,7 +13959,7 @@
                 <w:sz w:val="22"/>
                 <w:szCs w:val="22"/>
               </w:rPr>
-              <w:t>сочетание выгод и потерь для обоих.</w:t>
+              <w:t>сочетание выгод и потерь для обоих</w:t>
             </w:r>
           </w:p>
         </w:tc>
@@ -13355,6 +14064,7 @@
         <w:tc>
           <w:tcPr>
             <w:tcW w:w="7749" w:type="dxa"/>
+            <w:shd w:val="clear" w:color="auto" w:fill="auto"/>
           </w:tcPr>
           <w:p>
             <w:pPr>
@@ -13479,6 +14189,7 @@
         <w:tc>
           <w:tcPr>
             <w:tcW w:w="7749" w:type="dxa"/>
+            <w:shd w:val="clear" w:color="auto" w:fill="auto"/>
           </w:tcPr>
           <w:p>
             <w:pPr>
@@ -13597,6 +14308,7 @@
         <w:tc>
           <w:tcPr>
             <w:tcW w:w="7749" w:type="dxa"/>
+            <w:shd w:val="clear" w:color="auto" w:fill="auto"/>
           </w:tcPr>
           <w:p>
             <w:pPr>
@@ -13614,7 +14326,7 @@
                 <w:sz w:val="22"/>
                 <w:szCs w:val="22"/>
               </w:rPr>
-              <w:t xml:space="preserve">Я пытаюсь найти позицию, которая находится посередине между моей и позицией другого; </w:t>
+              <w:t>Я пытаюсь найти позицию, которая находится посередине между моей и позицией другого</w:t>
             </w:r>
           </w:p>
         </w:tc>
@@ -13712,6 +14424,7 @@
         <w:tc>
           <w:tcPr>
             <w:tcW w:w="7749" w:type="dxa"/>
+            <w:shd w:val="clear" w:color="auto" w:fill="auto"/>
           </w:tcPr>
           <w:p>
             <w:pPr>
@@ -13725,7 +14438,7 @@
                 <w:sz w:val="22"/>
                 <w:szCs w:val="22"/>
               </w:rPr>
-              <w:t>Я всегда последовательно отстаиваю свою позицию.</w:t>
+              <w:t>Я всегда последовательно отстаиваю свою позицию</w:t>
             </w:r>
           </w:p>
         </w:tc>
@@ -13830,6 +14543,7 @@
         <w:tc>
           <w:tcPr>
             <w:tcW w:w="7749" w:type="dxa"/>
+            <w:shd w:val="clear" w:color="auto" w:fill="auto"/>
           </w:tcPr>
           <w:p>
             <w:pPr>
@@ -13903,6 +14617,109 @@
               </w:rPr>
               <w:t>сторон</w:t>
             </w:r>
+          </w:p>
+        </w:tc>
+        <w:tc>
+          <w:tcPr>
+            <w:tcW w:w="1276" w:type="dxa"/>
+            <w:shd w:val="clear" w:color="auto" w:fill="auto"/>
+          </w:tcPr>
+          <w:p>
+            <w:pPr>
+              <w:rPr>
+                <w:sz w:val="20"/>
+                <w:szCs w:val="20"/>
+              </w:rPr>
+            </w:pPr>
+          </w:p>
+        </w:tc>
+        <w:tc>
+          <w:tcPr>
+            <w:tcW w:w="1417" w:type="dxa"/>
+            <w:shd w:val="clear" w:color="auto" w:fill="auto"/>
+          </w:tcPr>
+          <w:p>
+            <w:pPr>
+              <w:rPr>
+                <w:sz w:val="20"/>
+                <w:szCs w:val="20"/>
+              </w:rPr>
+            </w:pPr>
+            <w:r>
+              <w:rPr>
+                <w:sz w:val="20"/>
+                <w:szCs w:val="20"/>
+              </w:rPr>
+              <w:t>*</w:t>
+            </w:r>
+          </w:p>
+        </w:tc>
+        <w:tc>
+          <w:tcPr>
+            <w:tcW w:w="1276" w:type="dxa"/>
+            <w:shd w:val="clear" w:color="auto" w:fill="auto"/>
+          </w:tcPr>
+          <w:p>
+            <w:pPr>
+              <w:rPr>
+                <w:sz w:val="20"/>
+                <w:szCs w:val="20"/>
+              </w:rPr>
+            </w:pPr>
+          </w:p>
+        </w:tc>
+        <w:tc>
+          <w:tcPr>
+            <w:tcW w:w="1134" w:type="dxa"/>
+            <w:shd w:val="clear" w:color="auto" w:fill="auto"/>
+          </w:tcPr>
+          <w:p>
+            <w:pPr>
+              <w:rPr>
+                <w:sz w:val="20"/>
+                <w:szCs w:val="20"/>
+              </w:rPr>
+            </w:pPr>
+          </w:p>
+        </w:tc>
+        <w:tc>
+          <w:tcPr>
+            <w:tcW w:w="1417" w:type="dxa"/>
+          </w:tcPr>
+          <w:p>
+            <w:pPr>
+              <w:rPr>
+                <w:sz w:val="20"/>
+                <w:szCs w:val="20"/>
+              </w:rPr>
+            </w:pPr>
+          </w:p>
+        </w:tc>
+      </w:tr>
+      <w:tr>
+        <w:tc>
+          <w:tcPr>
+            <w:tcW w:w="468" w:type="dxa"/>
+          </w:tcPr>
+          <w:p>
+            <w:pPr>
+              <w:rPr>
+                <w:sz w:val="20"/>
+                <w:szCs w:val="20"/>
+              </w:rPr>
+            </w:pPr>
+          </w:p>
+        </w:tc>
+        <w:tc>
+          <w:tcPr>
+            <w:tcW w:w="7749" w:type="dxa"/>
+            <w:shd w:val="clear" w:color="auto" w:fill="auto"/>
+          </w:tcPr>
+          <w:p>
+            <w:pPr>
+              <w:shd w:val="clear" w:color="auto" w:fill="FFFFFF"/>
+              <w:ind w:left="7"/>
+            </w:pPr>
             <w:r>
               <w:rPr>
                 <w:rFonts w:ascii="Arial" w:hAnsi="Arial" w:cs="Arial"/>
@@ -13910,7 +14727,7 @@
                 <w:sz w:val="22"/>
                 <w:szCs w:val="22"/>
               </w:rPr>
-              <w:t xml:space="preserve"> </w:t>
+              <w:t>Иногда предоставляю другим взять на себя ответственность за решение спорного вопроса</w:t>
             </w:r>
           </w:p>
         </w:tc>
@@ -13940,6 +14757,34 @@
                 <w:szCs w:val="20"/>
               </w:rPr>
             </w:pPr>
+          </w:p>
+        </w:tc>
+        <w:tc>
+          <w:tcPr>
+            <w:tcW w:w="1276" w:type="dxa"/>
+            <w:shd w:val="clear" w:color="auto" w:fill="auto"/>
+          </w:tcPr>
+          <w:p>
+            <w:pPr>
+              <w:rPr>
+                <w:sz w:val="20"/>
+                <w:szCs w:val="20"/>
+              </w:rPr>
+            </w:pPr>
+          </w:p>
+        </w:tc>
+        <w:tc>
+          <w:tcPr>
+            <w:tcW w:w="1134" w:type="dxa"/>
+            <w:shd w:val="clear" w:color="auto" w:fill="auto"/>
+          </w:tcPr>
+          <w:p>
+            <w:pPr>
+              <w:rPr>
+                <w:sz w:val="20"/>
+                <w:szCs w:val="20"/>
+              </w:rPr>
+            </w:pPr>
             <w:r>
               <w:rPr>
                 <w:sz w:val="20"/>
@@ -13947,34 +14792,6 @@
               </w:rPr>
               <w:t>*</w:t>
             </w:r>
-          </w:p>
-        </w:tc>
-        <w:tc>
-          <w:tcPr>
-            <w:tcW w:w="1276" w:type="dxa"/>
-            <w:shd w:val="clear" w:color="auto" w:fill="auto"/>
-          </w:tcPr>
-          <w:p>
-            <w:pPr>
-              <w:rPr>
-                <w:sz w:val="20"/>
-                <w:szCs w:val="20"/>
-              </w:rPr>
-            </w:pPr>
-          </w:p>
-        </w:tc>
-        <w:tc>
-          <w:tcPr>
-            <w:tcW w:w="1134" w:type="dxa"/>
-            <w:shd w:val="clear" w:color="auto" w:fill="auto"/>
-          </w:tcPr>
-          <w:p>
-            <w:pPr>
-              <w:rPr>
-                <w:sz w:val="20"/>
-                <w:szCs w:val="20"/>
-              </w:rPr>
-            </w:pPr>
           </w:p>
         </w:tc>
         <w:tc>
@@ -14003,16 +14820,28 @@
                 <w:szCs w:val="20"/>
               </w:rPr>
             </w:pPr>
+            <w:r>
+              <w:rPr>
+                <w:sz w:val="20"/>
+                <w:szCs w:val="20"/>
+              </w:rPr>
+              <w:t>24</w:t>
+            </w:r>
           </w:p>
         </w:tc>
         <w:tc>
           <w:tcPr>
             <w:tcW w:w="7749" w:type="dxa"/>
-          </w:tcPr>
-          <w:p>
-            <w:pPr>
-              <w:shd w:val="clear" w:color="auto" w:fill="FFFFFF"/>
+            <w:shd w:val="clear" w:color="auto" w:fill="auto"/>
+          </w:tcPr>
+          <w:p>
+            <w:pPr>
               <w:ind w:left="7"/>
+              <w:rPr>
+                <w:rFonts w:ascii="Arial" w:hAnsi="Arial" w:cs="Arial"/>
+                <w:sz w:val="16"/>
+                <w:szCs w:val="16"/>
+              </w:rPr>
             </w:pPr>
             <w:r>
               <w:rPr>
@@ -14021,7 +14850,7 @@
                 <w:sz w:val="22"/>
                 <w:szCs w:val="22"/>
               </w:rPr>
-              <w:t>Иногда предоставляю другим взять на себя ответственность за решение спорного вопроса.</w:t>
+              <w:t>Я иду навстречу другому, если вижу, что ему очень важно отстоять свою позицию</w:t>
             </w:r>
           </w:p>
         </w:tc>
@@ -14079,26 +14908,26 @@
                 <w:szCs w:val="20"/>
               </w:rPr>
             </w:pPr>
-            <w:r>
-              <w:rPr>
-                <w:sz w:val="20"/>
-                <w:szCs w:val="20"/>
+          </w:p>
+        </w:tc>
+        <w:tc>
+          <w:tcPr>
+            <w:tcW w:w="1417" w:type="dxa"/>
+          </w:tcPr>
+          <w:p>
+            <w:pPr>
+              <w:rPr>
+                <w:sz w:val="20"/>
+                <w:szCs w:val="20"/>
+              </w:rPr>
+            </w:pPr>
+            <w:r>
+              <w:rPr>
+                <w:sz w:val="16"/>
+                <w:szCs w:val="16"/>
               </w:rPr>
               <w:t>*</w:t>
             </w:r>
-          </w:p>
-        </w:tc>
-        <w:tc>
-          <w:tcPr>
-            <w:tcW w:w="1417" w:type="dxa"/>
-          </w:tcPr>
-          <w:p>
-            <w:pPr>
-              <w:rPr>
-                <w:sz w:val="20"/>
-                <w:szCs w:val="20"/>
-              </w:rPr>
-            </w:pPr>
           </w:p>
         </w:tc>
       </w:tr>
@@ -14114,27 +14943,140 @@
                 <w:szCs w:val="20"/>
               </w:rPr>
             </w:pPr>
-            <w:r>
-              <w:rPr>
-                <w:sz w:val="20"/>
-                <w:szCs w:val="20"/>
-              </w:rPr>
-              <w:t>24</w:t>
-            </w:r>
           </w:p>
         </w:tc>
         <w:tc>
           <w:tcPr>
             <w:tcW w:w="7749" w:type="dxa"/>
-          </w:tcPr>
-          <w:p>
-            <w:pPr>
+            <w:shd w:val="clear" w:color="auto" w:fill="auto"/>
+          </w:tcPr>
+          <w:p>
+            <w:pPr>
+              <w:shd w:val="clear" w:color="auto" w:fill="FFFFFF"/>
               <w:ind w:left="7"/>
-              <w:rPr>
-                <w:rFonts w:ascii="Arial" w:hAnsi="Arial" w:cs="Arial"/>
+            </w:pPr>
+            <w:r>
+              <w:rPr>
+                <w:rFonts w:ascii="Arial" w:hAnsi="Arial" w:cs="Arial"/>
+                <w:color w:val="000000"/>
+                <w:sz w:val="22"/>
+                <w:szCs w:val="22"/>
+              </w:rPr>
+              <w:t>В споре я всегда стремлюсь убедить другого пойти на компромисс</w:t>
+            </w:r>
+          </w:p>
+        </w:tc>
+        <w:tc>
+          <w:tcPr>
+            <w:tcW w:w="1276" w:type="dxa"/>
+            <w:shd w:val="clear" w:color="auto" w:fill="auto"/>
+          </w:tcPr>
+          <w:p>
+            <w:pPr>
+              <w:rPr>
+                <w:sz w:val="20"/>
+                <w:szCs w:val="20"/>
+              </w:rPr>
+            </w:pPr>
+          </w:p>
+        </w:tc>
+        <w:tc>
+          <w:tcPr>
+            <w:tcW w:w="1417" w:type="dxa"/>
+            <w:shd w:val="clear" w:color="auto" w:fill="auto"/>
+          </w:tcPr>
+          <w:p>
+            <w:pPr>
+              <w:rPr>
+                <w:sz w:val="20"/>
+                <w:szCs w:val="20"/>
+              </w:rPr>
+            </w:pPr>
+          </w:p>
+        </w:tc>
+        <w:tc>
+          <w:tcPr>
+            <w:tcW w:w="1276" w:type="dxa"/>
+            <w:shd w:val="clear" w:color="auto" w:fill="auto"/>
+          </w:tcPr>
+          <w:p>
+            <w:pPr>
+              <w:rPr>
+                <w:sz w:val="20"/>
+                <w:szCs w:val="20"/>
+              </w:rPr>
+            </w:pPr>
+            <w:r>
+              <w:rPr>
                 <w:sz w:val="16"/>
                 <w:szCs w:val="16"/>
               </w:rPr>
+              <w:t>*</w:t>
+            </w:r>
+          </w:p>
+        </w:tc>
+        <w:tc>
+          <w:tcPr>
+            <w:tcW w:w="1134" w:type="dxa"/>
+            <w:shd w:val="clear" w:color="auto" w:fill="auto"/>
+          </w:tcPr>
+          <w:p>
+            <w:pPr>
+              <w:rPr>
+                <w:sz w:val="20"/>
+                <w:szCs w:val="20"/>
+              </w:rPr>
+            </w:pPr>
+          </w:p>
+        </w:tc>
+        <w:tc>
+          <w:tcPr>
+            <w:tcW w:w="1417" w:type="dxa"/>
+          </w:tcPr>
+          <w:p>
+            <w:pPr>
+              <w:rPr>
+                <w:sz w:val="20"/>
+                <w:szCs w:val="20"/>
+              </w:rPr>
+            </w:pPr>
+          </w:p>
+        </w:tc>
+      </w:tr>
+      <w:tr>
+        <w:tc>
+          <w:tcPr>
+            <w:tcW w:w="468" w:type="dxa"/>
+          </w:tcPr>
+          <w:p>
+            <w:pPr>
+              <w:rPr>
+                <w:sz w:val="20"/>
+                <w:szCs w:val="20"/>
+              </w:rPr>
+            </w:pPr>
+            <w:r>
+              <w:rPr>
+                <w:sz w:val="20"/>
+                <w:szCs w:val="20"/>
+              </w:rPr>
+              <w:t>25</w:t>
+            </w:r>
+          </w:p>
+        </w:tc>
+        <w:tc>
+          <w:tcPr>
+            <w:tcW w:w="7749" w:type="dxa"/>
+            <w:shd w:val="clear" w:color="auto" w:fill="auto"/>
+          </w:tcPr>
+          <w:p>
+            <w:pPr>
+              <w:ind w:left="7"/>
+              <w:rPr>
+                <w:rFonts w:ascii="Arial" w:hAnsi="Arial" w:cs="Arial"/>
+                <w:sz w:val="16"/>
+                <w:szCs w:val="16"/>
+              </w:rPr>
             </w:pPr>
             <w:r>
               <w:rPr>
@@ -14143,7 +15085,25 @@
                 <w:sz w:val="22"/>
                 <w:szCs w:val="22"/>
               </w:rPr>
-              <w:t>Я иду навстречу другому, если вижу, что ему очень важно отстоять свою позицию</w:t>
+              <w:t xml:space="preserve">Я стремлюсь </w:t>
+            </w:r>
+            <w:r>
+              <w:rPr>
+                <w:rFonts w:ascii="Arial" w:hAnsi="Arial" w:cs="Arial"/>
+                <w:color w:val="000000"/>
+                <w:sz w:val="22"/>
+                <w:szCs w:val="22"/>
+              </w:rPr>
+              <w:t xml:space="preserve">получить подтверждение, что </w:t>
+            </w:r>
+            <w:r>
+              <w:rPr>
+                <w:rFonts w:ascii="Arial" w:hAnsi="Arial" w:cs="Arial"/>
+                <w:color w:val="000000"/>
+                <w:sz w:val="22"/>
+                <w:szCs w:val="22"/>
+              </w:rPr>
+              <w:t>другой убедился в моей правоте</w:t>
             </w:r>
           </w:p>
         </w:tc>
@@ -14151,61 +15111,6 @@
           <w:tcPr>
             <w:tcW w:w="1276" w:type="dxa"/>
             <w:shd w:val="clear" w:color="auto" w:fill="auto"/>
-          </w:tcPr>
-          <w:p>
-            <w:pPr>
-              <w:rPr>
-                <w:sz w:val="20"/>
-                <w:szCs w:val="20"/>
-              </w:rPr>
-            </w:pPr>
-          </w:p>
-        </w:tc>
-        <w:tc>
-          <w:tcPr>
-            <w:tcW w:w="1417" w:type="dxa"/>
-            <w:shd w:val="clear" w:color="auto" w:fill="auto"/>
-          </w:tcPr>
-          <w:p>
-            <w:pPr>
-              <w:rPr>
-                <w:sz w:val="20"/>
-                <w:szCs w:val="20"/>
-              </w:rPr>
-            </w:pPr>
-          </w:p>
-        </w:tc>
-        <w:tc>
-          <w:tcPr>
-            <w:tcW w:w="1276" w:type="dxa"/>
-            <w:shd w:val="clear" w:color="auto" w:fill="auto"/>
-          </w:tcPr>
-          <w:p>
-            <w:pPr>
-              <w:rPr>
-                <w:sz w:val="20"/>
-                <w:szCs w:val="20"/>
-              </w:rPr>
-            </w:pPr>
-          </w:p>
-        </w:tc>
-        <w:tc>
-          <w:tcPr>
-            <w:tcW w:w="1134" w:type="dxa"/>
-            <w:shd w:val="clear" w:color="auto" w:fill="auto"/>
-          </w:tcPr>
-          <w:p>
-            <w:pPr>
-              <w:rPr>
-                <w:sz w:val="20"/>
-                <w:szCs w:val="20"/>
-              </w:rPr>
-            </w:pPr>
-          </w:p>
-        </w:tc>
-        <w:tc>
-          <w:tcPr>
-            <w:tcW w:w="1417" w:type="dxa"/>
           </w:tcPr>
           <w:p>
             <w:pPr>
@@ -14223,6 +15128,61 @@
             </w:r>
           </w:p>
         </w:tc>
+        <w:tc>
+          <w:tcPr>
+            <w:tcW w:w="1417" w:type="dxa"/>
+            <w:shd w:val="clear" w:color="auto" w:fill="auto"/>
+          </w:tcPr>
+          <w:p>
+            <w:pPr>
+              <w:rPr>
+                <w:sz w:val="20"/>
+                <w:szCs w:val="20"/>
+              </w:rPr>
+            </w:pPr>
+          </w:p>
+        </w:tc>
+        <w:tc>
+          <w:tcPr>
+            <w:tcW w:w="1276" w:type="dxa"/>
+            <w:shd w:val="clear" w:color="auto" w:fill="auto"/>
+          </w:tcPr>
+          <w:p>
+            <w:pPr>
+              <w:rPr>
+                <w:sz w:val="20"/>
+                <w:szCs w:val="20"/>
+              </w:rPr>
+            </w:pPr>
+          </w:p>
+        </w:tc>
+        <w:tc>
+          <w:tcPr>
+            <w:tcW w:w="1134" w:type="dxa"/>
+            <w:shd w:val="clear" w:color="auto" w:fill="auto"/>
+          </w:tcPr>
+          <w:p>
+            <w:pPr>
+              <w:rPr>
+                <w:sz w:val="20"/>
+                <w:szCs w:val="20"/>
+              </w:rPr>
+            </w:pPr>
+          </w:p>
+        </w:tc>
+        <w:tc>
+          <w:tcPr>
+            <w:tcW w:w="1417" w:type="dxa"/>
+          </w:tcPr>
+          <w:p>
+            <w:pPr>
+              <w:rPr>
+                <w:sz w:val="20"/>
+                <w:szCs w:val="20"/>
+              </w:rPr>
+            </w:pPr>
+          </w:p>
+        </w:tc>
       </w:tr>
       <w:tr>
         <w:tc>
@@ -14241,6 +15201,7 @@
         <w:tc>
           <w:tcPr>
             <w:tcW w:w="7749" w:type="dxa"/>
+            <w:shd w:val="clear" w:color="auto" w:fill="auto"/>
           </w:tcPr>
           <w:p>
             <w:pPr>
@@ -14254,7 +15215,7 @@
                 <w:sz w:val="22"/>
                 <w:szCs w:val="22"/>
               </w:rPr>
-              <w:t>В споре я всегда стремлюсь убедить другого пойти на компромисс</w:t>
+              <w:t>Обычно в переговорах я всегда учитываю аргументы другого</w:t>
             </w:r>
           </w:p>
         </w:tc>
@@ -14290,6 +15251,33 @@
           <w:tcPr>
             <w:tcW w:w="1276" w:type="dxa"/>
             <w:shd w:val="clear" w:color="auto" w:fill="auto"/>
+          </w:tcPr>
+          <w:p>
+            <w:pPr>
+              <w:rPr>
+                <w:sz w:val="20"/>
+                <w:szCs w:val="20"/>
+              </w:rPr>
+            </w:pPr>
+          </w:p>
+        </w:tc>
+        <w:tc>
+          <w:tcPr>
+            <w:tcW w:w="1134" w:type="dxa"/>
+            <w:shd w:val="clear" w:color="auto" w:fill="auto"/>
+          </w:tcPr>
+          <w:p>
+            <w:pPr>
+              <w:rPr>
+                <w:sz w:val="20"/>
+                <w:szCs w:val="20"/>
+              </w:rPr>
+            </w:pPr>
+          </w:p>
+        </w:tc>
+        <w:tc>
+          <w:tcPr>
+            <w:tcW w:w="1417" w:type="dxa"/>
           </w:tcPr>
           <w:p>
             <w:pPr>
@@ -14307,33 +15295,6 @@
             </w:r>
           </w:p>
         </w:tc>
-        <w:tc>
-          <w:tcPr>
-            <w:tcW w:w="1134" w:type="dxa"/>
-            <w:shd w:val="clear" w:color="auto" w:fill="auto"/>
-          </w:tcPr>
-          <w:p>
-            <w:pPr>
-              <w:rPr>
-                <w:sz w:val="20"/>
-                <w:szCs w:val="20"/>
-              </w:rPr>
-            </w:pPr>
-          </w:p>
-        </w:tc>
-        <w:tc>
-          <w:tcPr>
-            <w:tcW w:w="1417" w:type="dxa"/>
-          </w:tcPr>
-          <w:p>
-            <w:pPr>
-              <w:rPr>
-                <w:sz w:val="20"/>
-                <w:szCs w:val="20"/>
-              </w:rPr>
-            </w:pPr>
-          </w:p>
-        </w:tc>
       </w:tr>
       <w:tr>
         <w:tc>
@@ -14352,13 +15313,14 @@
                 <w:sz w:val="20"/>
                 <w:szCs w:val="20"/>
               </w:rPr>
-              <w:t>25</w:t>
+              <w:t>26</w:t>
             </w:r>
           </w:p>
         </w:tc>
         <w:tc>
           <w:tcPr>
             <w:tcW w:w="7749" w:type="dxa"/>
+            <w:shd w:val="clear" w:color="auto" w:fill="auto"/>
           </w:tcPr>
           <w:p>
             <w:pPr>
@@ -14376,7 +15338,7 @@
                 <w:sz w:val="22"/>
                 <w:szCs w:val="22"/>
               </w:rPr>
-              <w:t xml:space="preserve">Я стремлюсь </w:t>
+              <w:t>Я обычно предлагаю среднюю позицию</w:t>
             </w:r>
             <w:r>
               <w:rPr>
@@ -14385,8 +15347,111 @@
                 <w:sz w:val="22"/>
                 <w:szCs w:val="22"/>
               </w:rPr>
-              <w:t xml:space="preserve">получить подтверждение, что </w:t>
-            </w:r>
+              <w:t>, уравнивая уступки</w:t>
+            </w:r>
+          </w:p>
+        </w:tc>
+        <w:tc>
+          <w:tcPr>
+            <w:tcW w:w="1276" w:type="dxa"/>
+            <w:shd w:val="clear" w:color="auto" w:fill="auto"/>
+          </w:tcPr>
+          <w:p>
+            <w:pPr>
+              <w:rPr>
+                <w:sz w:val="20"/>
+                <w:szCs w:val="20"/>
+              </w:rPr>
+            </w:pPr>
+          </w:p>
+        </w:tc>
+        <w:tc>
+          <w:tcPr>
+            <w:tcW w:w="1417" w:type="dxa"/>
+            <w:shd w:val="clear" w:color="auto" w:fill="auto"/>
+          </w:tcPr>
+          <w:p>
+            <w:pPr>
+              <w:rPr>
+                <w:sz w:val="20"/>
+                <w:szCs w:val="20"/>
+              </w:rPr>
+            </w:pPr>
+          </w:p>
+        </w:tc>
+        <w:tc>
+          <w:tcPr>
+            <w:tcW w:w="1276" w:type="dxa"/>
+            <w:shd w:val="clear" w:color="auto" w:fill="auto"/>
+          </w:tcPr>
+          <w:p>
+            <w:pPr>
+              <w:rPr>
+                <w:sz w:val="20"/>
+                <w:szCs w:val="20"/>
+              </w:rPr>
+            </w:pPr>
+            <w:r>
+              <w:rPr>
+                <w:sz w:val="20"/>
+                <w:szCs w:val="20"/>
+              </w:rPr>
+              <w:t>*</w:t>
+            </w:r>
+          </w:p>
+        </w:tc>
+        <w:tc>
+          <w:tcPr>
+            <w:tcW w:w="1134" w:type="dxa"/>
+            <w:shd w:val="clear" w:color="auto" w:fill="auto"/>
+          </w:tcPr>
+          <w:p>
+            <w:pPr>
+              <w:rPr>
+                <w:sz w:val="20"/>
+                <w:szCs w:val="20"/>
+              </w:rPr>
+            </w:pPr>
+          </w:p>
+        </w:tc>
+        <w:tc>
+          <w:tcPr>
+            <w:tcW w:w="1417" w:type="dxa"/>
+          </w:tcPr>
+          <w:p>
+            <w:pPr>
+              <w:rPr>
+                <w:sz w:val="20"/>
+                <w:szCs w:val="20"/>
+              </w:rPr>
+            </w:pPr>
+          </w:p>
+        </w:tc>
+      </w:tr>
+      <w:tr>
+        <w:tc>
+          <w:tcPr>
+            <w:tcW w:w="468" w:type="dxa"/>
+          </w:tcPr>
+          <w:p>
+            <w:pPr>
+              <w:rPr>
+                <w:sz w:val="20"/>
+                <w:szCs w:val="20"/>
+              </w:rPr>
+            </w:pPr>
+          </w:p>
+        </w:tc>
+        <w:tc>
+          <w:tcPr>
+            <w:tcW w:w="7749" w:type="dxa"/>
+            <w:shd w:val="clear" w:color="auto" w:fill="auto"/>
+          </w:tcPr>
+          <w:p>
+            <w:pPr>
+              <w:shd w:val="clear" w:color="auto" w:fill="FFFFFF"/>
+              <w:ind w:left="7"/>
+            </w:pPr>
             <w:r>
               <w:rPr>
                 <w:rFonts w:ascii="Arial" w:hAnsi="Arial" w:cs="Arial"/>
@@ -14394,7 +15459,25 @@
                 <w:sz w:val="22"/>
                 <w:szCs w:val="22"/>
               </w:rPr>
-              <w:t>другой убедился в моей правоте</w:t>
+              <w:t xml:space="preserve">Я всегда стремлюсь </w:t>
+            </w:r>
+            <w:r>
+              <w:rPr>
+                <w:rFonts w:ascii="Arial" w:hAnsi="Arial" w:cs="Arial"/>
+                <w:color w:val="000000"/>
+                <w:sz w:val="22"/>
+                <w:szCs w:val="22"/>
+              </w:rPr>
+              <w:t xml:space="preserve">максимально </w:t>
+            </w:r>
+            <w:r>
+              <w:rPr>
+                <w:rFonts w:ascii="Arial" w:hAnsi="Arial" w:cs="Arial"/>
+                <w:color w:val="000000"/>
+                <w:sz w:val="22"/>
+                <w:szCs w:val="22"/>
+              </w:rPr>
+              <w:t>удовлетворить интересы каждого из нас</w:t>
             </w:r>
           </w:p>
         </w:tc>
@@ -14410,55 +15493,178 @@
                 <w:szCs w:val="20"/>
               </w:rPr>
             </w:pPr>
-            <w:r>
-              <w:rPr>
+          </w:p>
+        </w:tc>
+        <w:tc>
+          <w:tcPr>
+            <w:tcW w:w="1417" w:type="dxa"/>
+            <w:shd w:val="clear" w:color="auto" w:fill="auto"/>
+          </w:tcPr>
+          <w:p>
+            <w:pPr>
+              <w:rPr>
+                <w:sz w:val="20"/>
+                <w:szCs w:val="20"/>
+              </w:rPr>
+            </w:pPr>
+            <w:r>
+              <w:rPr>
+                <w:sz w:val="20"/>
+                <w:szCs w:val="20"/>
+              </w:rPr>
+              <w:t>*</w:t>
+            </w:r>
+          </w:p>
+        </w:tc>
+        <w:tc>
+          <w:tcPr>
+            <w:tcW w:w="1276" w:type="dxa"/>
+            <w:shd w:val="clear" w:color="auto" w:fill="auto"/>
+          </w:tcPr>
+          <w:p>
+            <w:pPr>
+              <w:rPr>
+                <w:sz w:val="20"/>
+                <w:szCs w:val="20"/>
+              </w:rPr>
+            </w:pPr>
+          </w:p>
+        </w:tc>
+        <w:tc>
+          <w:tcPr>
+            <w:tcW w:w="1134" w:type="dxa"/>
+            <w:shd w:val="clear" w:color="auto" w:fill="auto"/>
+          </w:tcPr>
+          <w:p>
+            <w:pPr>
+              <w:rPr>
+                <w:sz w:val="20"/>
+                <w:szCs w:val="20"/>
+              </w:rPr>
+            </w:pPr>
+          </w:p>
+        </w:tc>
+        <w:tc>
+          <w:tcPr>
+            <w:tcW w:w="1417" w:type="dxa"/>
+          </w:tcPr>
+          <w:p>
+            <w:pPr>
+              <w:rPr>
+                <w:sz w:val="20"/>
+                <w:szCs w:val="20"/>
+              </w:rPr>
+            </w:pPr>
+          </w:p>
+        </w:tc>
+      </w:tr>
+      <w:tr>
+        <w:tc>
+          <w:tcPr>
+            <w:tcW w:w="468" w:type="dxa"/>
+          </w:tcPr>
+          <w:p>
+            <w:pPr>
+              <w:rPr>
+                <w:sz w:val="20"/>
+                <w:szCs w:val="20"/>
+              </w:rPr>
+            </w:pPr>
+            <w:r>
+              <w:rPr>
+                <w:sz w:val="20"/>
+                <w:szCs w:val="20"/>
+              </w:rPr>
+              <w:t>27</w:t>
+            </w:r>
+          </w:p>
+        </w:tc>
+        <w:tc>
+          <w:tcPr>
+            <w:tcW w:w="7749" w:type="dxa"/>
+            <w:shd w:val="clear" w:color="auto" w:fill="auto"/>
+          </w:tcPr>
+          <w:p>
+            <w:pPr>
+              <w:ind w:left="7"/>
+              <w:rPr>
+                <w:rFonts w:ascii="Arial" w:hAnsi="Arial" w:cs="Arial"/>
                 <w:sz w:val="16"/>
                 <w:szCs w:val="16"/>
               </w:rPr>
+            </w:pPr>
+            <w:r>
+              <w:rPr>
+                <w:rFonts w:ascii="Arial" w:hAnsi="Arial" w:cs="Arial"/>
+                <w:color w:val="000000"/>
+                <w:sz w:val="22"/>
+                <w:szCs w:val="22"/>
+              </w:rPr>
+              <w:t>Я стремлюсь избегать споров и напряжения в отношениях</w:t>
+            </w:r>
+          </w:p>
+        </w:tc>
+        <w:tc>
+          <w:tcPr>
+            <w:tcW w:w="1276" w:type="dxa"/>
+            <w:shd w:val="clear" w:color="auto" w:fill="auto"/>
+          </w:tcPr>
+          <w:p>
+            <w:pPr>
+              <w:rPr>
+                <w:sz w:val="20"/>
+                <w:szCs w:val="20"/>
+              </w:rPr>
+            </w:pPr>
+          </w:p>
+        </w:tc>
+        <w:tc>
+          <w:tcPr>
+            <w:tcW w:w="1417" w:type="dxa"/>
+            <w:shd w:val="clear" w:color="auto" w:fill="auto"/>
+          </w:tcPr>
+          <w:p>
+            <w:pPr>
+              <w:rPr>
+                <w:sz w:val="20"/>
+                <w:szCs w:val="20"/>
+              </w:rPr>
+            </w:pPr>
+          </w:p>
+        </w:tc>
+        <w:tc>
+          <w:tcPr>
+            <w:tcW w:w="1276" w:type="dxa"/>
+            <w:shd w:val="clear" w:color="auto" w:fill="auto"/>
+          </w:tcPr>
+          <w:p>
+            <w:pPr>
+              <w:rPr>
+                <w:sz w:val="20"/>
+                <w:szCs w:val="20"/>
+              </w:rPr>
+            </w:pPr>
+          </w:p>
+        </w:tc>
+        <w:tc>
+          <w:tcPr>
+            <w:tcW w:w="1134" w:type="dxa"/>
+            <w:shd w:val="clear" w:color="auto" w:fill="auto"/>
+          </w:tcPr>
+          <w:p>
+            <w:pPr>
+              <w:rPr>
+                <w:sz w:val="20"/>
+                <w:szCs w:val="20"/>
+              </w:rPr>
+            </w:pPr>
+            <w:r>
+              <w:rPr>
+                <w:sz w:val="20"/>
+                <w:szCs w:val="20"/>
+              </w:rPr>
               <w:t>*</w:t>
             </w:r>
-          </w:p>
-        </w:tc>
-        <w:tc>
-          <w:tcPr>
-            <w:tcW w:w="1417" w:type="dxa"/>
-            <w:shd w:val="clear" w:color="auto" w:fill="auto"/>
-          </w:tcPr>
-          <w:p>
-            <w:pPr>
-              <w:rPr>
-                <w:sz w:val="20"/>
-                <w:szCs w:val="20"/>
-              </w:rPr>
-            </w:pPr>
-          </w:p>
-        </w:tc>
-        <w:tc>
-          <w:tcPr>
-            <w:tcW w:w="1276" w:type="dxa"/>
-            <w:shd w:val="clear" w:color="auto" w:fill="auto"/>
-          </w:tcPr>
-          <w:p>
-            <w:pPr>
-              <w:rPr>
-                <w:sz w:val="20"/>
-                <w:szCs w:val="20"/>
-              </w:rPr>
-            </w:pPr>
-          </w:p>
-        </w:tc>
-        <w:tc>
-          <w:tcPr>
-            <w:tcW w:w="1134" w:type="dxa"/>
-            <w:shd w:val="clear" w:color="auto" w:fill="auto"/>
-          </w:tcPr>
-          <w:p>
-            <w:pPr>
-              <w:rPr>
-                <w:sz w:val="20"/>
-                <w:szCs w:val="20"/>
-              </w:rPr>
-            </w:pPr>
           </w:p>
         </w:tc>
         <w:tc>
@@ -14492,11 +15698,16 @@
         <w:tc>
           <w:tcPr>
             <w:tcW w:w="7749" w:type="dxa"/>
+            <w:shd w:val="clear" w:color="auto" w:fill="auto"/>
           </w:tcPr>
           <w:p>
             <w:pPr>
               <w:shd w:val="clear" w:color="auto" w:fill="FFFFFF"/>
               <w:ind w:left="7"/>
+              <w:rPr>
+                <w:i/>
+                <w:iCs/>
+              </w:rPr>
             </w:pPr>
             <w:r>
               <w:rPr>
@@ -14505,7 +15716,61 @@
                 <w:sz w:val="22"/>
                 <w:szCs w:val="22"/>
               </w:rPr>
-              <w:t>Обычно в переговорах я всегда учитываю аргументы другого</w:t>
+              <w:t>Я да</w:t>
+            </w:r>
+            <w:r>
+              <w:rPr>
+                <w:rFonts w:ascii="Arial" w:hAnsi="Arial" w:cs="Arial"/>
+                <w:color w:val="000000"/>
+                <w:sz w:val="22"/>
+                <w:szCs w:val="22"/>
+              </w:rPr>
+              <w:t>м</w:t>
+            </w:r>
+            <w:r>
+              <w:rPr>
+                <w:rFonts w:ascii="Arial" w:hAnsi="Arial" w:cs="Arial"/>
+                <w:color w:val="000000"/>
+                <w:sz w:val="22"/>
+                <w:szCs w:val="22"/>
+              </w:rPr>
+              <w:t xml:space="preserve"> другому </w:t>
+            </w:r>
+            <w:r>
+              <w:rPr>
+                <w:rFonts w:ascii="Arial" w:hAnsi="Arial" w:cs="Arial"/>
+                <w:color w:val="000000"/>
+                <w:sz w:val="22"/>
+                <w:szCs w:val="22"/>
+              </w:rPr>
+              <w:t>настоять на своем</w:t>
+            </w:r>
+            <w:r>
+              <w:rPr>
+                <w:rFonts w:ascii="Arial" w:hAnsi="Arial" w:cs="Arial"/>
+                <w:color w:val="000000"/>
+                <w:sz w:val="22"/>
+                <w:szCs w:val="22"/>
+              </w:rPr>
+              <w:t xml:space="preserve">, если это доставит ему </w:t>
+            </w:r>
+            <w:r>
+              <w:rPr>
+                <w:rFonts w:ascii="Arial" w:hAnsi="Arial" w:cs="Arial"/>
+                <w:color w:val="000000"/>
+                <w:sz w:val="22"/>
+                <w:szCs w:val="22"/>
+              </w:rPr>
+              <w:t>радость</w:t>
+            </w:r>
+            <w:r>
+              <w:rPr>
+                <w:rFonts w:ascii="Arial" w:hAnsi="Arial" w:cs="Arial"/>
+                <w:color w:val="000000"/>
+                <w:sz w:val="22"/>
+                <w:szCs w:val="22"/>
+              </w:rPr>
+              <w:t xml:space="preserve"> </w:t>
             </w:r>
           </w:p>
         </w:tc>
@@ -14578,11 +15843,134 @@
             </w:pPr>
             <w:r>
               <w:rPr>
+                <w:sz w:val="20"/>
+                <w:szCs w:val="20"/>
+              </w:rPr>
+              <w:t>*</w:t>
+            </w:r>
+          </w:p>
+        </w:tc>
+      </w:tr>
+      <w:tr>
+        <w:tc>
+          <w:tcPr>
+            <w:tcW w:w="468" w:type="dxa"/>
+          </w:tcPr>
+          <w:p>
+            <w:pPr>
+              <w:rPr>
+                <w:sz w:val="20"/>
+                <w:szCs w:val="20"/>
+              </w:rPr>
+            </w:pPr>
+            <w:r>
+              <w:rPr>
+                <w:sz w:val="20"/>
+                <w:szCs w:val="20"/>
+              </w:rPr>
+              <w:t>28</w:t>
+            </w:r>
+          </w:p>
+        </w:tc>
+        <w:tc>
+          <w:tcPr>
+            <w:tcW w:w="7749" w:type="dxa"/>
+            <w:shd w:val="clear" w:color="auto" w:fill="auto"/>
+          </w:tcPr>
+          <w:p>
+            <w:pPr>
+              <w:ind w:left="7"/>
+              <w:rPr>
+                <w:rFonts w:ascii="Arial" w:hAnsi="Arial" w:cs="Arial"/>
                 <w:sz w:val="16"/>
                 <w:szCs w:val="16"/>
               </w:rPr>
+            </w:pPr>
+            <w:r>
+              <w:rPr>
+                <w:rFonts w:ascii="Arial" w:hAnsi="Arial" w:cs="Arial"/>
+                <w:color w:val="000000"/>
+                <w:sz w:val="22"/>
+                <w:szCs w:val="22"/>
+              </w:rPr>
+              <w:t xml:space="preserve">Обычно я настойчиво стремлюсь добиться своего </w:t>
+            </w:r>
+          </w:p>
+        </w:tc>
+        <w:tc>
+          <w:tcPr>
+            <w:tcW w:w="1276" w:type="dxa"/>
+            <w:shd w:val="clear" w:color="auto" w:fill="auto"/>
+          </w:tcPr>
+          <w:p>
+            <w:pPr>
+              <w:rPr>
+                <w:sz w:val="20"/>
+                <w:szCs w:val="20"/>
+              </w:rPr>
+            </w:pPr>
+            <w:r>
+              <w:rPr>
+                <w:sz w:val="20"/>
+                <w:szCs w:val="20"/>
+              </w:rPr>
               <w:t>*</w:t>
             </w:r>
+          </w:p>
+        </w:tc>
+        <w:tc>
+          <w:tcPr>
+            <w:tcW w:w="1417" w:type="dxa"/>
+            <w:shd w:val="clear" w:color="auto" w:fill="auto"/>
+          </w:tcPr>
+          <w:p>
+            <w:pPr>
+              <w:rPr>
+                <w:sz w:val="20"/>
+                <w:szCs w:val="20"/>
+              </w:rPr>
+            </w:pPr>
+          </w:p>
+        </w:tc>
+        <w:tc>
+          <w:tcPr>
+            <w:tcW w:w="1276" w:type="dxa"/>
+            <w:shd w:val="clear" w:color="auto" w:fill="auto"/>
+          </w:tcPr>
+          <w:p>
+            <w:pPr>
+              <w:rPr>
+                <w:sz w:val="20"/>
+                <w:szCs w:val="20"/>
+              </w:rPr>
+            </w:pPr>
+          </w:p>
+        </w:tc>
+        <w:tc>
+          <w:tcPr>
+            <w:tcW w:w="1134" w:type="dxa"/>
+            <w:shd w:val="clear" w:color="auto" w:fill="auto"/>
+          </w:tcPr>
+          <w:p>
+            <w:pPr>
+              <w:rPr>
+                <w:sz w:val="20"/>
+                <w:szCs w:val="20"/>
+              </w:rPr>
+            </w:pPr>
+          </w:p>
+        </w:tc>
+        <w:tc>
+          <w:tcPr>
+            <w:tcW w:w="1417" w:type="dxa"/>
+          </w:tcPr>
+          <w:p>
+            <w:pPr>
+              <w:rPr>
+                <w:sz w:val="20"/>
+                <w:szCs w:val="20"/>
+              </w:rPr>
+            </w:pPr>
           </w:p>
         </w:tc>
       </w:tr>
@@ -14598,18 +15986,131 @@
                 <w:szCs w:val="20"/>
               </w:rPr>
             </w:pPr>
-            <w:r>
-              <w:rPr>
-                <w:sz w:val="20"/>
-                <w:szCs w:val="20"/>
-              </w:rPr>
-              <w:t>26</w:t>
-            </w:r>
           </w:p>
         </w:tc>
         <w:tc>
           <w:tcPr>
             <w:tcW w:w="7749" w:type="dxa"/>
+            <w:shd w:val="clear" w:color="auto" w:fill="auto"/>
+          </w:tcPr>
+          <w:p>
+            <w:pPr>
+              <w:shd w:val="clear" w:color="auto" w:fill="FFFFFF"/>
+              <w:ind w:left="7"/>
+            </w:pPr>
+            <w:r>
+              <w:rPr>
+                <w:rFonts w:ascii="Arial" w:hAnsi="Arial" w:cs="Arial"/>
+                <w:color w:val="000000"/>
+                <w:sz w:val="22"/>
+                <w:szCs w:val="22"/>
+              </w:rPr>
+              <w:t>В улаживании ситуации мне важно найти поддержку у другого</w:t>
+            </w:r>
+          </w:p>
+        </w:tc>
+        <w:tc>
+          <w:tcPr>
+            <w:tcW w:w="1276" w:type="dxa"/>
+            <w:shd w:val="clear" w:color="auto" w:fill="auto"/>
+          </w:tcPr>
+          <w:p>
+            <w:pPr>
+              <w:rPr>
+                <w:sz w:val="20"/>
+                <w:szCs w:val="20"/>
+              </w:rPr>
+            </w:pPr>
+          </w:p>
+        </w:tc>
+        <w:tc>
+          <w:tcPr>
+            <w:tcW w:w="1417" w:type="dxa"/>
+            <w:shd w:val="clear" w:color="auto" w:fill="auto"/>
+          </w:tcPr>
+          <w:p>
+            <w:pPr>
+              <w:rPr>
+                <w:sz w:val="20"/>
+                <w:szCs w:val="20"/>
+              </w:rPr>
+            </w:pPr>
+            <w:r>
+              <w:rPr>
+                <w:sz w:val="20"/>
+                <w:szCs w:val="20"/>
+              </w:rPr>
+              <w:t>*</w:t>
+            </w:r>
+          </w:p>
+        </w:tc>
+        <w:tc>
+          <w:tcPr>
+            <w:tcW w:w="1276" w:type="dxa"/>
+            <w:shd w:val="clear" w:color="auto" w:fill="auto"/>
+          </w:tcPr>
+          <w:p>
+            <w:pPr>
+              <w:rPr>
+                <w:sz w:val="20"/>
+                <w:szCs w:val="20"/>
+              </w:rPr>
+            </w:pPr>
+          </w:p>
+        </w:tc>
+        <w:tc>
+          <w:tcPr>
+            <w:tcW w:w="1134" w:type="dxa"/>
+            <w:shd w:val="clear" w:color="auto" w:fill="auto"/>
+          </w:tcPr>
+          <w:p>
+            <w:pPr>
+              <w:rPr>
+                <w:sz w:val="20"/>
+                <w:szCs w:val="20"/>
+              </w:rPr>
+            </w:pPr>
+          </w:p>
+        </w:tc>
+        <w:tc>
+          <w:tcPr>
+            <w:tcW w:w="1417" w:type="dxa"/>
+          </w:tcPr>
+          <w:p>
+            <w:pPr>
+              <w:rPr>
+                <w:sz w:val="20"/>
+                <w:szCs w:val="20"/>
+              </w:rPr>
+            </w:pPr>
+          </w:p>
+        </w:tc>
+      </w:tr>
+      <w:tr>
+        <w:tc>
+          <w:tcPr>
+            <w:tcW w:w="468" w:type="dxa"/>
+          </w:tcPr>
+          <w:p>
+            <w:pPr>
+              <w:rPr>
+                <w:sz w:val="20"/>
+                <w:szCs w:val="20"/>
+              </w:rPr>
+            </w:pPr>
+            <w:r>
+              <w:rPr>
+                <w:sz w:val="20"/>
+                <w:szCs w:val="20"/>
+              </w:rPr>
+              <w:t>29</w:t>
+            </w:r>
+          </w:p>
+        </w:tc>
+        <w:tc>
+          <w:tcPr>
+            <w:tcW w:w="7749" w:type="dxa"/>
+            <w:shd w:val="clear" w:color="auto" w:fill="auto"/>
           </w:tcPr>
           <w:p>
             <w:pPr>
@@ -14625,18 +16126,9 @@
                 <w:rFonts w:ascii="Arial" w:hAnsi="Arial" w:cs="Arial"/>
                 <w:color w:val="000000"/>
                 <w:sz w:val="22"/>
-                <w:szCs w:val="22"/>
-              </w:rPr>
-              <w:t>Я обычно предлагаю среднюю позицию</w:t>
-            </w:r>
-            <w:r>
-              <w:rPr>
-                <w:rFonts w:ascii="Arial" w:hAnsi="Arial" w:cs="Arial"/>
-                <w:color w:val="000000"/>
-                <w:sz w:val="22"/>
-                <w:szCs w:val="22"/>
-              </w:rPr>
-              <w:t>, уравнивая уступки</w:t>
+                <w:szCs w:val="20"/>
+              </w:rPr>
+              <w:t>Я предлагаю среднюю позицию</w:t>
             </w:r>
           </w:p>
         </w:tc>
@@ -14734,38 +16226,81 @@
         <w:tc>
           <w:tcPr>
             <w:tcW w:w="7749" w:type="dxa"/>
+            <w:shd w:val="clear" w:color="auto" w:fill="auto"/>
           </w:tcPr>
           <w:p>
             <w:pPr>
               <w:shd w:val="clear" w:color="auto" w:fill="FFFFFF"/>
               <w:ind w:left="7"/>
-            </w:pPr>
-            <w:r>
               <w:rPr>
                 <w:rFonts w:ascii="Arial" w:hAnsi="Arial" w:cs="Arial"/>
                 <w:color w:val="000000"/>
                 <w:sz w:val="22"/>
-                <w:szCs w:val="22"/>
-              </w:rPr>
-              <w:t xml:space="preserve">Я всегда стремлюсь </w:t>
-            </w:r>
+                <w:szCs w:val="20"/>
+              </w:rPr>
+            </w:pPr>
             <w:r>
               <w:rPr>
                 <w:rFonts w:ascii="Arial" w:hAnsi="Arial" w:cs="Arial"/>
                 <w:color w:val="000000"/>
                 <w:sz w:val="22"/>
-                <w:szCs w:val="22"/>
-              </w:rPr>
-              <w:t xml:space="preserve">максимально </w:t>
+                <w:szCs w:val="20"/>
+              </w:rPr>
+              <w:t>Не думаю</w:t>
             </w:r>
             <w:r>
               <w:rPr>
                 <w:rFonts w:ascii="Arial" w:hAnsi="Arial" w:cs="Arial"/>
                 <w:color w:val="000000"/>
                 <w:sz w:val="22"/>
-                <w:szCs w:val="22"/>
-              </w:rPr>
-              <w:t>удовлетворить интересы каждого из нас</w:t>
+                <w:szCs w:val="20"/>
+              </w:rPr>
+              <w:t xml:space="preserve">, что всегда стоит </w:t>
+            </w:r>
+            <w:r>
+              <w:rPr>
+                <w:rFonts w:ascii="Arial" w:hAnsi="Arial" w:cs="Arial"/>
+                <w:color w:val="000000"/>
+                <w:sz w:val="22"/>
+                <w:szCs w:val="20"/>
+              </w:rPr>
+              <w:t xml:space="preserve">реагировать на </w:t>
+            </w:r>
+            <w:r>
+              <w:rPr>
+                <w:rFonts w:ascii="Arial" w:hAnsi="Arial" w:cs="Arial"/>
+                <w:color w:val="000000"/>
+                <w:sz w:val="22"/>
+                <w:szCs w:val="20"/>
+              </w:rPr>
+              <w:t>возникающи</w:t>
+            </w:r>
+            <w:r>
+              <w:rPr>
+                <w:rFonts w:ascii="Arial" w:hAnsi="Arial" w:cs="Arial"/>
+                <w:color w:val="000000"/>
+                <w:sz w:val="22"/>
+                <w:szCs w:val="20"/>
+              </w:rPr>
+              <w:t>е</w:t>
+            </w:r>
+            <w:r>
+              <w:rPr>
+                <w:rFonts w:ascii="Arial" w:hAnsi="Arial" w:cs="Arial"/>
+                <w:color w:val="000000"/>
+                <w:sz w:val="22"/>
+                <w:szCs w:val="20"/>
+              </w:rPr>
+              <w:t xml:space="preserve"> разногласи</w:t>
+            </w:r>
+            <w:r>
+              <w:rPr>
+                <w:rFonts w:ascii="Arial" w:hAnsi="Arial" w:cs="Arial"/>
+                <w:color w:val="000000"/>
+                <w:sz w:val="22"/>
+                <w:szCs w:val="20"/>
+              </w:rPr>
+              <w:t>я</w:t>
             </w:r>
           </w:p>
         </w:tc>
@@ -14795,6 +16330,34 @@
                 <w:szCs w:val="20"/>
               </w:rPr>
             </w:pPr>
+          </w:p>
+        </w:tc>
+        <w:tc>
+          <w:tcPr>
+            <w:tcW w:w="1276" w:type="dxa"/>
+            <w:shd w:val="clear" w:color="auto" w:fill="auto"/>
+          </w:tcPr>
+          <w:p>
+            <w:pPr>
+              <w:rPr>
+                <w:sz w:val="20"/>
+                <w:szCs w:val="20"/>
+              </w:rPr>
+            </w:pPr>
+          </w:p>
+        </w:tc>
+        <w:tc>
+          <w:tcPr>
+            <w:tcW w:w="1134" w:type="dxa"/>
+            <w:shd w:val="clear" w:color="auto" w:fill="auto"/>
+          </w:tcPr>
+          <w:p>
+            <w:pPr>
+              <w:rPr>
+                <w:sz w:val="20"/>
+                <w:szCs w:val="20"/>
+              </w:rPr>
+            </w:pPr>
             <w:r>
               <w:rPr>
                 <w:sz w:val="20"/>
@@ -14802,34 +16365,6 @@
               </w:rPr>
               <w:t>*</w:t>
             </w:r>
-          </w:p>
-        </w:tc>
-        <w:tc>
-          <w:tcPr>
-            <w:tcW w:w="1276" w:type="dxa"/>
-            <w:shd w:val="clear" w:color="auto" w:fill="auto"/>
-          </w:tcPr>
-          <w:p>
-            <w:pPr>
-              <w:rPr>
-                <w:sz w:val="20"/>
-                <w:szCs w:val="20"/>
-              </w:rPr>
-            </w:pPr>
-          </w:p>
-        </w:tc>
-        <w:tc>
-          <w:tcPr>
-            <w:tcW w:w="1134" w:type="dxa"/>
-            <w:shd w:val="clear" w:color="auto" w:fill="auto"/>
-          </w:tcPr>
-          <w:p>
-            <w:pPr>
-              <w:rPr>
-                <w:sz w:val="20"/>
-                <w:szCs w:val="20"/>
-              </w:rPr>
-            </w:pPr>
           </w:p>
         </w:tc>
         <w:tc>
@@ -14863,13 +16398,14 @@
                 <w:sz w:val="20"/>
                 <w:szCs w:val="20"/>
               </w:rPr>
-              <w:t>27</w:t>
+              <w:t>30</w:t>
             </w:r>
           </w:p>
         </w:tc>
         <w:tc>
           <w:tcPr>
             <w:tcW w:w="7749" w:type="dxa"/>
+            <w:shd w:val="clear" w:color="auto" w:fill="auto"/>
           </w:tcPr>
           <w:p>
             <w:pPr>
@@ -14885,9 +16421,27 @@
                 <w:rFonts w:ascii="Arial" w:hAnsi="Arial" w:cs="Arial"/>
                 <w:color w:val="000000"/>
                 <w:sz w:val="22"/>
-                <w:szCs w:val="22"/>
-              </w:rPr>
-              <w:t>Я стремлюсь избегать споров и напряжения в отношениях</w:t>
+                <w:szCs w:val="20"/>
+              </w:rPr>
+              <w:t>В споре я избегаю</w:t>
+            </w:r>
+            <w:r>
+              <w:rPr>
+                <w:rFonts w:ascii="Arial" w:hAnsi="Arial" w:cs="Arial"/>
+                <w:color w:val="000000"/>
+                <w:sz w:val="22"/>
+                <w:szCs w:val="20"/>
+              </w:rPr>
+              <w:t xml:space="preserve"> того, чтобы</w:t>
+            </w:r>
+            <w:r>
+              <w:rPr>
+                <w:rFonts w:ascii="Arial" w:hAnsi="Arial" w:cs="Arial"/>
+                <w:color w:val="000000"/>
+                <w:sz w:val="22"/>
+                <w:szCs w:val="20"/>
+              </w:rPr>
+              <w:t xml:space="preserve"> задевать чувства другого человека</w:t>
             </w:r>
           </w:p>
         </w:tc>
@@ -14945,26 +16499,26 @@
                 <w:szCs w:val="20"/>
               </w:rPr>
             </w:pPr>
-            <w:r>
-              <w:rPr>
-                <w:sz w:val="20"/>
-                <w:szCs w:val="20"/>
+          </w:p>
+        </w:tc>
+        <w:tc>
+          <w:tcPr>
+            <w:tcW w:w="1417" w:type="dxa"/>
+          </w:tcPr>
+          <w:p>
+            <w:pPr>
+              <w:rPr>
+                <w:sz w:val="20"/>
+                <w:szCs w:val="20"/>
+              </w:rPr>
+            </w:pPr>
+            <w:r>
+              <w:rPr>
+                <w:sz w:val="16"/>
+                <w:szCs w:val="16"/>
               </w:rPr>
               <w:t>*</w:t>
             </w:r>
-          </w:p>
-        </w:tc>
-        <w:tc>
-          <w:tcPr>
-            <w:tcW w:w="1417" w:type="dxa"/>
-          </w:tcPr>
-          <w:p>
-            <w:pPr>
-              <w:rPr>
-                <w:sz w:val="20"/>
-                <w:szCs w:val="20"/>
-              </w:rPr>
-            </w:pPr>
           </w:p>
         </w:tc>
       </w:tr>
@@ -14985,868 +16539,7 @@
         <w:tc>
           <w:tcPr>
             <w:tcW w:w="7749" w:type="dxa"/>
-          </w:tcPr>
-          <w:p>
-            <w:pPr>
-              <w:shd w:val="clear" w:color="auto" w:fill="FFFFFF"/>
-              <w:ind w:left="7"/>
-              <w:rPr>
-                <w:i/>
-                <w:iCs/>
-              </w:rPr>
-            </w:pPr>
-            <w:r>
-              <w:rPr>
-                <w:rFonts w:ascii="Arial" w:hAnsi="Arial" w:cs="Arial"/>
-                <w:color w:val="000000"/>
-                <w:sz w:val="22"/>
-                <w:szCs w:val="22"/>
-              </w:rPr>
-              <w:t>Я да</w:t>
-            </w:r>
-            <w:r>
-              <w:rPr>
-                <w:rFonts w:ascii="Arial" w:hAnsi="Arial" w:cs="Arial"/>
-                <w:color w:val="000000"/>
-                <w:sz w:val="22"/>
-                <w:szCs w:val="22"/>
-              </w:rPr>
-              <w:t>м</w:t>
-            </w:r>
-            <w:r>
-              <w:rPr>
-                <w:rFonts w:ascii="Arial" w:hAnsi="Arial" w:cs="Arial"/>
-                <w:color w:val="000000"/>
-                <w:sz w:val="22"/>
-                <w:szCs w:val="22"/>
-              </w:rPr>
-              <w:t xml:space="preserve"> другому </w:t>
-            </w:r>
-            <w:r>
-              <w:rPr>
-                <w:rFonts w:ascii="Arial" w:hAnsi="Arial" w:cs="Arial"/>
-                <w:color w:val="000000"/>
-                <w:sz w:val="22"/>
-                <w:szCs w:val="22"/>
-              </w:rPr>
-              <w:t>настоять на своем</w:t>
-            </w:r>
-            <w:r>
-              <w:rPr>
-                <w:rFonts w:ascii="Arial" w:hAnsi="Arial" w:cs="Arial"/>
-                <w:color w:val="000000"/>
-                <w:sz w:val="22"/>
-                <w:szCs w:val="22"/>
-              </w:rPr>
-              <w:t xml:space="preserve">, если это доставит ему </w:t>
-            </w:r>
-            <w:r>
-              <w:rPr>
-                <w:rFonts w:ascii="Arial" w:hAnsi="Arial" w:cs="Arial"/>
-                <w:color w:val="000000"/>
-                <w:sz w:val="22"/>
-                <w:szCs w:val="22"/>
-              </w:rPr>
-              <w:t>радость</w:t>
-            </w:r>
-            <w:r>
-              <w:rPr>
-                <w:rFonts w:ascii="Arial" w:hAnsi="Arial" w:cs="Arial"/>
-                <w:color w:val="000000"/>
-                <w:sz w:val="22"/>
-                <w:szCs w:val="22"/>
-              </w:rPr>
-              <w:t xml:space="preserve"> </w:t>
-            </w:r>
-          </w:p>
-        </w:tc>
-        <w:tc>
-          <w:tcPr>
-            <w:tcW w:w="1276" w:type="dxa"/>
-            <w:shd w:val="clear" w:color="auto" w:fill="auto"/>
-          </w:tcPr>
-          <w:p>
-            <w:pPr>
-              <w:rPr>
-                <w:sz w:val="20"/>
-                <w:szCs w:val="20"/>
-              </w:rPr>
-            </w:pPr>
-          </w:p>
-        </w:tc>
-        <w:tc>
-          <w:tcPr>
-            <w:tcW w:w="1417" w:type="dxa"/>
-            <w:shd w:val="clear" w:color="auto" w:fill="auto"/>
-          </w:tcPr>
-          <w:p>
-            <w:pPr>
-              <w:rPr>
-                <w:sz w:val="20"/>
-                <w:szCs w:val="20"/>
-              </w:rPr>
-            </w:pPr>
-          </w:p>
-        </w:tc>
-        <w:tc>
-          <w:tcPr>
-            <w:tcW w:w="1276" w:type="dxa"/>
-            <w:shd w:val="clear" w:color="auto" w:fill="auto"/>
-          </w:tcPr>
-          <w:p>
-            <w:pPr>
-              <w:rPr>
-                <w:sz w:val="20"/>
-                <w:szCs w:val="20"/>
-              </w:rPr>
-            </w:pPr>
-          </w:p>
-        </w:tc>
-        <w:tc>
-          <w:tcPr>
-            <w:tcW w:w="1134" w:type="dxa"/>
-            <w:shd w:val="clear" w:color="auto" w:fill="auto"/>
-          </w:tcPr>
-          <w:p>
-            <w:pPr>
-              <w:rPr>
-                <w:sz w:val="20"/>
-                <w:szCs w:val="20"/>
-              </w:rPr>
-            </w:pPr>
-          </w:p>
-        </w:tc>
-        <w:tc>
-          <w:tcPr>
-            <w:tcW w:w="1417" w:type="dxa"/>
-          </w:tcPr>
-          <w:p>
-            <w:pPr>
-              <w:rPr>
-                <w:sz w:val="20"/>
-                <w:szCs w:val="20"/>
-              </w:rPr>
-            </w:pPr>
-            <w:r>
-              <w:rPr>
-                <w:sz w:val="20"/>
-                <w:szCs w:val="20"/>
-              </w:rPr>
-              <w:t>*</w:t>
-            </w:r>
-          </w:p>
-        </w:tc>
-      </w:tr>
-      <w:tr>
-        <w:tc>
-          <w:tcPr>
-            <w:tcW w:w="468" w:type="dxa"/>
-          </w:tcPr>
-          <w:p>
-            <w:pPr>
-              <w:rPr>
-                <w:sz w:val="20"/>
-                <w:szCs w:val="20"/>
-              </w:rPr>
-            </w:pPr>
-            <w:r>
-              <w:rPr>
-                <w:sz w:val="20"/>
-                <w:szCs w:val="20"/>
-              </w:rPr>
-              <w:t>28</w:t>
-            </w:r>
-          </w:p>
-        </w:tc>
-        <w:tc>
-          <w:tcPr>
-            <w:tcW w:w="7749" w:type="dxa"/>
-          </w:tcPr>
-          <w:p>
-            <w:pPr>
-              <w:ind w:left="7"/>
-              <w:rPr>
-                <w:rFonts w:ascii="Arial" w:hAnsi="Arial" w:cs="Arial"/>
-                <w:sz w:val="16"/>
-                <w:szCs w:val="16"/>
-              </w:rPr>
-            </w:pPr>
-            <w:r>
-              <w:rPr>
-                <w:rFonts w:ascii="Arial" w:hAnsi="Arial" w:cs="Arial"/>
-                <w:color w:val="000000"/>
-                <w:sz w:val="22"/>
-                <w:szCs w:val="22"/>
-              </w:rPr>
-              <w:t xml:space="preserve">Обычно я настойчиво стремлюсь добиться своего </w:t>
-            </w:r>
-          </w:p>
-        </w:tc>
-        <w:tc>
-          <w:tcPr>
-            <w:tcW w:w="1276" w:type="dxa"/>
-            <w:shd w:val="clear" w:color="auto" w:fill="auto"/>
-          </w:tcPr>
-          <w:p>
-            <w:pPr>
-              <w:rPr>
-                <w:sz w:val="20"/>
-                <w:szCs w:val="20"/>
-              </w:rPr>
-            </w:pPr>
-            <w:r>
-              <w:rPr>
-                <w:sz w:val="20"/>
-                <w:szCs w:val="20"/>
-              </w:rPr>
-              <w:t>*</w:t>
-            </w:r>
-          </w:p>
-        </w:tc>
-        <w:tc>
-          <w:tcPr>
-            <w:tcW w:w="1417" w:type="dxa"/>
-            <w:shd w:val="clear" w:color="auto" w:fill="auto"/>
-          </w:tcPr>
-          <w:p>
-            <w:pPr>
-              <w:rPr>
-                <w:sz w:val="20"/>
-                <w:szCs w:val="20"/>
-              </w:rPr>
-            </w:pPr>
-          </w:p>
-        </w:tc>
-        <w:tc>
-          <w:tcPr>
-            <w:tcW w:w="1276" w:type="dxa"/>
-            <w:shd w:val="clear" w:color="auto" w:fill="auto"/>
-          </w:tcPr>
-          <w:p>
-            <w:pPr>
-              <w:rPr>
-                <w:sz w:val="20"/>
-                <w:szCs w:val="20"/>
-              </w:rPr>
-            </w:pPr>
-          </w:p>
-        </w:tc>
-        <w:tc>
-          <w:tcPr>
-            <w:tcW w:w="1134" w:type="dxa"/>
-            <w:shd w:val="clear" w:color="auto" w:fill="auto"/>
-          </w:tcPr>
-          <w:p>
-            <w:pPr>
-              <w:rPr>
-                <w:sz w:val="20"/>
-                <w:szCs w:val="20"/>
-              </w:rPr>
-            </w:pPr>
-          </w:p>
-        </w:tc>
-        <w:tc>
-          <w:tcPr>
-            <w:tcW w:w="1417" w:type="dxa"/>
-          </w:tcPr>
-          <w:p>
-            <w:pPr>
-              <w:rPr>
-                <w:sz w:val="20"/>
-                <w:szCs w:val="20"/>
-              </w:rPr>
-            </w:pPr>
-          </w:p>
-        </w:tc>
-      </w:tr>
-      <w:tr>
-        <w:tc>
-          <w:tcPr>
-            <w:tcW w:w="468" w:type="dxa"/>
-          </w:tcPr>
-          <w:p>
-            <w:pPr>
-              <w:rPr>
-                <w:sz w:val="20"/>
-                <w:szCs w:val="20"/>
-              </w:rPr>
-            </w:pPr>
-          </w:p>
-        </w:tc>
-        <w:tc>
-          <w:tcPr>
-            <w:tcW w:w="7749" w:type="dxa"/>
-          </w:tcPr>
-          <w:p>
-            <w:pPr>
-              <w:shd w:val="clear" w:color="auto" w:fill="FFFFFF"/>
-              <w:ind w:left="7"/>
-            </w:pPr>
-            <w:r>
-              <w:rPr>
-                <w:rFonts w:ascii="Arial" w:hAnsi="Arial" w:cs="Arial"/>
-                <w:color w:val="000000"/>
-                <w:sz w:val="22"/>
-                <w:szCs w:val="22"/>
-              </w:rPr>
-              <w:t>В у</w:t>
-            </w:r>
-            <w:r>
-              <w:rPr>
-                <w:rFonts w:ascii="Arial" w:hAnsi="Arial" w:cs="Arial"/>
-                <w:color w:val="000000"/>
-                <w:sz w:val="22"/>
-                <w:szCs w:val="22"/>
-              </w:rPr>
-              <w:t>лажива</w:t>
-            </w:r>
-            <w:r>
-              <w:rPr>
-                <w:rFonts w:ascii="Arial" w:hAnsi="Arial" w:cs="Arial"/>
-                <w:color w:val="000000"/>
-                <w:sz w:val="22"/>
-                <w:szCs w:val="22"/>
-              </w:rPr>
-              <w:t>нии</w:t>
-            </w:r>
-            <w:r>
-              <w:rPr>
-                <w:rFonts w:ascii="Arial" w:hAnsi="Arial" w:cs="Arial"/>
-                <w:color w:val="000000"/>
-                <w:sz w:val="22"/>
-                <w:szCs w:val="22"/>
-              </w:rPr>
-              <w:t xml:space="preserve"> ситуацию, </w:t>
-            </w:r>
-            <w:r>
-              <w:rPr>
-                <w:rFonts w:ascii="Arial" w:hAnsi="Arial" w:cs="Arial"/>
-                <w:color w:val="000000"/>
-                <w:sz w:val="22"/>
-                <w:szCs w:val="22"/>
-              </w:rPr>
-              <w:t xml:space="preserve">мне важно </w:t>
-            </w:r>
-            <w:r>
-              <w:rPr>
-                <w:rFonts w:ascii="Arial" w:hAnsi="Arial" w:cs="Arial"/>
-                <w:color w:val="000000"/>
-                <w:sz w:val="22"/>
-                <w:szCs w:val="22"/>
-              </w:rPr>
-              <w:t>найти поддержку у другого</w:t>
-            </w:r>
-          </w:p>
-        </w:tc>
-        <w:tc>
-          <w:tcPr>
-            <w:tcW w:w="1276" w:type="dxa"/>
-            <w:shd w:val="clear" w:color="auto" w:fill="auto"/>
-          </w:tcPr>
-          <w:p>
-            <w:pPr>
-              <w:rPr>
-                <w:sz w:val="20"/>
-                <w:szCs w:val="20"/>
-              </w:rPr>
-            </w:pPr>
-          </w:p>
-        </w:tc>
-        <w:tc>
-          <w:tcPr>
-            <w:tcW w:w="1417" w:type="dxa"/>
-            <w:shd w:val="clear" w:color="auto" w:fill="auto"/>
-          </w:tcPr>
-          <w:p>
-            <w:pPr>
-              <w:rPr>
-                <w:sz w:val="20"/>
-                <w:szCs w:val="20"/>
-              </w:rPr>
-            </w:pPr>
-            <w:r>
-              <w:rPr>
-                <w:sz w:val="20"/>
-                <w:szCs w:val="20"/>
-              </w:rPr>
-              <w:t>*</w:t>
-            </w:r>
-          </w:p>
-        </w:tc>
-        <w:tc>
-          <w:tcPr>
-            <w:tcW w:w="1276" w:type="dxa"/>
-            <w:shd w:val="clear" w:color="auto" w:fill="auto"/>
-          </w:tcPr>
-          <w:p>
-            <w:pPr>
-              <w:rPr>
-                <w:sz w:val="20"/>
-                <w:szCs w:val="20"/>
-              </w:rPr>
-            </w:pPr>
-          </w:p>
-        </w:tc>
-        <w:tc>
-          <w:tcPr>
-            <w:tcW w:w="1134" w:type="dxa"/>
-            <w:shd w:val="clear" w:color="auto" w:fill="auto"/>
-          </w:tcPr>
-          <w:p>
-            <w:pPr>
-              <w:rPr>
-                <w:sz w:val="20"/>
-                <w:szCs w:val="20"/>
-              </w:rPr>
-            </w:pPr>
-          </w:p>
-        </w:tc>
-        <w:tc>
-          <w:tcPr>
-            <w:tcW w:w="1417" w:type="dxa"/>
-          </w:tcPr>
-          <w:p>
-            <w:pPr>
-              <w:rPr>
-                <w:sz w:val="20"/>
-                <w:szCs w:val="20"/>
-              </w:rPr>
-            </w:pPr>
-          </w:p>
-        </w:tc>
-      </w:tr>
-      <w:tr>
-        <w:tc>
-          <w:tcPr>
-            <w:tcW w:w="468" w:type="dxa"/>
-          </w:tcPr>
-          <w:p>
-            <w:pPr>
-              <w:rPr>
-                <w:sz w:val="20"/>
-                <w:szCs w:val="20"/>
-              </w:rPr>
-            </w:pPr>
-            <w:r>
-              <w:rPr>
-                <w:sz w:val="20"/>
-                <w:szCs w:val="20"/>
-              </w:rPr>
-              <w:t>29</w:t>
-            </w:r>
-          </w:p>
-        </w:tc>
-        <w:tc>
-          <w:tcPr>
-            <w:tcW w:w="7749" w:type="dxa"/>
-          </w:tcPr>
-          <w:p>
-            <w:pPr>
-              <w:ind w:left="7"/>
-              <w:rPr>
-                <w:rFonts w:ascii="Arial" w:hAnsi="Arial" w:cs="Arial"/>
-                <w:sz w:val="16"/>
-                <w:szCs w:val="16"/>
-              </w:rPr>
-            </w:pPr>
-            <w:r>
-              <w:rPr>
-                <w:rFonts w:ascii="Arial" w:hAnsi="Arial" w:cs="Arial"/>
-                <w:color w:val="000000"/>
-                <w:sz w:val="22"/>
-                <w:szCs w:val="20"/>
-              </w:rPr>
-              <w:t xml:space="preserve">Я предлагаю среднюю позицию; </w:t>
-            </w:r>
-          </w:p>
-        </w:tc>
-        <w:tc>
-          <w:tcPr>
-            <w:tcW w:w="1276" w:type="dxa"/>
-            <w:shd w:val="clear" w:color="auto" w:fill="auto"/>
-          </w:tcPr>
-          <w:p>
-            <w:pPr>
-              <w:rPr>
-                <w:sz w:val="20"/>
-                <w:szCs w:val="20"/>
-              </w:rPr>
-            </w:pPr>
-          </w:p>
-        </w:tc>
-        <w:tc>
-          <w:tcPr>
-            <w:tcW w:w="1417" w:type="dxa"/>
-            <w:shd w:val="clear" w:color="auto" w:fill="auto"/>
-          </w:tcPr>
-          <w:p>
-            <w:pPr>
-              <w:rPr>
-                <w:sz w:val="20"/>
-                <w:szCs w:val="20"/>
-              </w:rPr>
-            </w:pPr>
-          </w:p>
-        </w:tc>
-        <w:tc>
-          <w:tcPr>
-            <w:tcW w:w="1276" w:type="dxa"/>
-            <w:shd w:val="clear" w:color="auto" w:fill="auto"/>
-          </w:tcPr>
-          <w:p>
-            <w:pPr>
-              <w:rPr>
-                <w:sz w:val="20"/>
-                <w:szCs w:val="20"/>
-              </w:rPr>
-            </w:pPr>
-            <w:r>
-              <w:rPr>
-                <w:sz w:val="20"/>
-                <w:szCs w:val="20"/>
-              </w:rPr>
-              <w:t>*</w:t>
-            </w:r>
-          </w:p>
-        </w:tc>
-        <w:tc>
-          <w:tcPr>
-            <w:tcW w:w="1134" w:type="dxa"/>
-            <w:shd w:val="clear" w:color="auto" w:fill="auto"/>
-          </w:tcPr>
-          <w:p>
-            <w:pPr>
-              <w:rPr>
-                <w:sz w:val="20"/>
-                <w:szCs w:val="20"/>
-              </w:rPr>
-            </w:pPr>
-          </w:p>
-        </w:tc>
-        <w:tc>
-          <w:tcPr>
-            <w:tcW w:w="1417" w:type="dxa"/>
-          </w:tcPr>
-          <w:p>
-            <w:pPr>
-              <w:rPr>
-                <w:sz w:val="20"/>
-                <w:szCs w:val="20"/>
-              </w:rPr>
-            </w:pPr>
-          </w:p>
-        </w:tc>
-      </w:tr>
-      <w:tr>
-        <w:tc>
-          <w:tcPr>
-            <w:tcW w:w="468" w:type="dxa"/>
-          </w:tcPr>
-          <w:p>
-            <w:pPr>
-              <w:rPr>
-                <w:sz w:val="20"/>
-                <w:szCs w:val="20"/>
-              </w:rPr>
-            </w:pPr>
-          </w:p>
-        </w:tc>
-        <w:tc>
-          <w:tcPr>
-            <w:tcW w:w="7749" w:type="dxa"/>
-          </w:tcPr>
-          <w:p>
-            <w:pPr>
-              <w:shd w:val="clear" w:color="auto" w:fill="FFFFFF"/>
-              <w:ind w:left="7"/>
-              <w:rPr>
-                <w:rFonts w:ascii="Arial" w:hAnsi="Arial" w:cs="Arial"/>
-                <w:color w:val="000000"/>
-                <w:sz w:val="22"/>
-                <w:szCs w:val="20"/>
-              </w:rPr>
-            </w:pPr>
-            <w:r>
-              <w:rPr>
-                <w:rFonts w:ascii="Arial" w:hAnsi="Arial" w:cs="Arial"/>
-                <w:color w:val="000000"/>
-                <w:sz w:val="22"/>
-                <w:szCs w:val="20"/>
-              </w:rPr>
-              <w:t>Не думаю</w:t>
-            </w:r>
-            <w:r>
-              <w:rPr>
-                <w:rFonts w:ascii="Arial" w:hAnsi="Arial" w:cs="Arial"/>
-                <w:color w:val="000000"/>
-                <w:sz w:val="22"/>
-                <w:szCs w:val="20"/>
-              </w:rPr>
-              <w:t xml:space="preserve">, что всегда стоит </w:t>
-            </w:r>
-            <w:r>
-              <w:rPr>
-                <w:rFonts w:ascii="Arial" w:hAnsi="Arial" w:cs="Arial"/>
-                <w:color w:val="000000"/>
-                <w:sz w:val="22"/>
-                <w:szCs w:val="20"/>
-              </w:rPr>
-              <w:t xml:space="preserve">реагировать на </w:t>
-            </w:r>
-            <w:r>
-              <w:rPr>
-                <w:rFonts w:ascii="Arial" w:hAnsi="Arial" w:cs="Arial"/>
-                <w:color w:val="000000"/>
-                <w:sz w:val="22"/>
-                <w:szCs w:val="20"/>
-              </w:rPr>
-              <w:t>возникающи</w:t>
-            </w:r>
-            <w:r>
-              <w:rPr>
-                <w:rFonts w:ascii="Arial" w:hAnsi="Arial" w:cs="Arial"/>
-                <w:color w:val="000000"/>
-                <w:sz w:val="22"/>
-                <w:szCs w:val="20"/>
-              </w:rPr>
-              <w:t>е</w:t>
-            </w:r>
-            <w:r>
-              <w:rPr>
-                <w:rFonts w:ascii="Arial" w:hAnsi="Arial" w:cs="Arial"/>
-                <w:color w:val="000000"/>
-                <w:sz w:val="22"/>
-                <w:szCs w:val="20"/>
-              </w:rPr>
-              <w:t xml:space="preserve"> разногласи</w:t>
-            </w:r>
-            <w:r>
-              <w:rPr>
-                <w:rFonts w:ascii="Arial" w:hAnsi="Arial" w:cs="Arial"/>
-                <w:color w:val="000000"/>
-                <w:sz w:val="22"/>
-                <w:szCs w:val="20"/>
-              </w:rPr>
-              <w:t>я</w:t>
-            </w:r>
-          </w:p>
-        </w:tc>
-        <w:tc>
-          <w:tcPr>
-            <w:tcW w:w="1276" w:type="dxa"/>
-            <w:shd w:val="clear" w:color="auto" w:fill="auto"/>
-          </w:tcPr>
-          <w:p>
-            <w:pPr>
-              <w:rPr>
-                <w:sz w:val="20"/>
-                <w:szCs w:val="20"/>
-              </w:rPr>
-            </w:pPr>
-          </w:p>
-        </w:tc>
-        <w:tc>
-          <w:tcPr>
-            <w:tcW w:w="1417" w:type="dxa"/>
-            <w:shd w:val="clear" w:color="auto" w:fill="auto"/>
-          </w:tcPr>
-          <w:p>
-            <w:pPr>
-              <w:rPr>
-                <w:sz w:val="20"/>
-                <w:szCs w:val="20"/>
-              </w:rPr>
-            </w:pPr>
-          </w:p>
-        </w:tc>
-        <w:tc>
-          <w:tcPr>
-            <w:tcW w:w="1276" w:type="dxa"/>
-            <w:shd w:val="clear" w:color="auto" w:fill="auto"/>
-          </w:tcPr>
-          <w:p>
-            <w:pPr>
-              <w:rPr>
-                <w:sz w:val="20"/>
-                <w:szCs w:val="20"/>
-              </w:rPr>
-            </w:pPr>
-          </w:p>
-        </w:tc>
-        <w:tc>
-          <w:tcPr>
-            <w:tcW w:w="1134" w:type="dxa"/>
-            <w:shd w:val="clear" w:color="auto" w:fill="auto"/>
-          </w:tcPr>
-          <w:p>
-            <w:pPr>
-              <w:rPr>
-                <w:sz w:val="20"/>
-                <w:szCs w:val="20"/>
-              </w:rPr>
-            </w:pPr>
-            <w:r>
-              <w:rPr>
-                <w:sz w:val="20"/>
-                <w:szCs w:val="20"/>
-              </w:rPr>
-              <w:t>*</w:t>
-            </w:r>
-          </w:p>
-        </w:tc>
-        <w:tc>
-          <w:tcPr>
-            <w:tcW w:w="1417" w:type="dxa"/>
-          </w:tcPr>
-          <w:p>
-            <w:pPr>
-              <w:rPr>
-                <w:sz w:val="20"/>
-                <w:szCs w:val="20"/>
-              </w:rPr>
-            </w:pPr>
-          </w:p>
-        </w:tc>
-      </w:tr>
-      <w:tr>
-        <w:tc>
-          <w:tcPr>
-            <w:tcW w:w="468" w:type="dxa"/>
-          </w:tcPr>
-          <w:p>
-            <w:pPr>
-              <w:rPr>
-                <w:sz w:val="20"/>
-                <w:szCs w:val="20"/>
-              </w:rPr>
-            </w:pPr>
-            <w:r>
-              <w:rPr>
-                <w:sz w:val="20"/>
-                <w:szCs w:val="20"/>
-              </w:rPr>
-              <w:t>30</w:t>
-            </w:r>
-          </w:p>
-        </w:tc>
-        <w:tc>
-          <w:tcPr>
-            <w:tcW w:w="7749" w:type="dxa"/>
-          </w:tcPr>
-          <w:p>
-            <w:pPr>
-              <w:ind w:left="7"/>
-              <w:rPr>
-                <w:rFonts w:ascii="Arial" w:hAnsi="Arial" w:cs="Arial"/>
-                <w:sz w:val="16"/>
-                <w:szCs w:val="16"/>
-              </w:rPr>
-            </w:pPr>
-            <w:r>
-              <w:rPr>
-                <w:rFonts w:ascii="Arial" w:hAnsi="Arial" w:cs="Arial"/>
-                <w:color w:val="000000"/>
-                <w:sz w:val="22"/>
-                <w:szCs w:val="20"/>
-              </w:rPr>
-              <w:t>В споре я избегаю задевать чувства другого человека</w:t>
-            </w:r>
-          </w:p>
-        </w:tc>
-        <w:tc>
-          <w:tcPr>
-            <w:tcW w:w="1276" w:type="dxa"/>
-            <w:shd w:val="clear" w:color="auto" w:fill="auto"/>
-          </w:tcPr>
-          <w:p>
-            <w:pPr>
-              <w:rPr>
-                <w:sz w:val="20"/>
-                <w:szCs w:val="20"/>
-              </w:rPr>
-            </w:pPr>
-          </w:p>
-        </w:tc>
-        <w:tc>
-          <w:tcPr>
-            <w:tcW w:w="1417" w:type="dxa"/>
-            <w:shd w:val="clear" w:color="auto" w:fill="auto"/>
-          </w:tcPr>
-          <w:p>
-            <w:pPr>
-              <w:rPr>
-                <w:sz w:val="20"/>
-                <w:szCs w:val="20"/>
-              </w:rPr>
-            </w:pPr>
-          </w:p>
-        </w:tc>
-        <w:tc>
-          <w:tcPr>
-            <w:tcW w:w="1276" w:type="dxa"/>
-            <w:shd w:val="clear" w:color="auto" w:fill="auto"/>
-          </w:tcPr>
-          <w:p>
-            <w:pPr>
-              <w:rPr>
-                <w:sz w:val="20"/>
-                <w:szCs w:val="20"/>
-              </w:rPr>
-            </w:pPr>
-          </w:p>
-        </w:tc>
-        <w:tc>
-          <w:tcPr>
-            <w:tcW w:w="1134" w:type="dxa"/>
-            <w:shd w:val="clear" w:color="auto" w:fill="auto"/>
-          </w:tcPr>
-          <w:p>
-            <w:pPr>
-              <w:rPr>
-                <w:sz w:val="20"/>
-                <w:szCs w:val="20"/>
-              </w:rPr>
-            </w:pPr>
-          </w:p>
-        </w:tc>
-        <w:tc>
-          <w:tcPr>
-            <w:tcW w:w="1417" w:type="dxa"/>
-          </w:tcPr>
-          <w:p>
-            <w:pPr>
-              <w:rPr>
-                <w:sz w:val="20"/>
-                <w:szCs w:val="20"/>
-              </w:rPr>
-            </w:pPr>
-            <w:r>
-              <w:rPr>
-                <w:sz w:val="16"/>
-                <w:szCs w:val="16"/>
-              </w:rPr>
-              <w:t>*</w:t>
-            </w:r>
-          </w:p>
-        </w:tc>
-      </w:tr>
-      <w:tr>
-        <w:tc>
-          <w:tcPr>
-            <w:tcW w:w="468" w:type="dxa"/>
-          </w:tcPr>
-          <w:p>
-            <w:pPr>
-              <w:rPr>
-                <w:sz w:val="20"/>
-                <w:szCs w:val="20"/>
-              </w:rPr>
-            </w:pPr>
-          </w:p>
-        </w:tc>
-        <w:tc>
-          <w:tcPr>
-            <w:tcW w:w="7749" w:type="dxa"/>
+            <w:shd w:val="clear" w:color="auto" w:fill="auto"/>
           </w:tcPr>
           <w:p>
             <w:pPr>
@@ -21299,7 +21992,27 @@
                 <w:sz w:val="20"/>
                 <w:szCs w:val="20"/>
               </w:rPr>
-              <w:t>Готовность выйти из контакта – демонстрация автономности. Пусть оппонент сам решает, насколько его сомнения обоснованны.</w:t>
+              <w:t xml:space="preserve">Готовность выйти из контакта – демонстрация автономности. Пусть оппонент сам решает, насколько его сомнения </w:t>
+            </w:r>
+            <w:proofErr w:type="spellStart"/>
+            <w:r>
+              <w:rPr>
+                <w:rFonts w:ascii="Arial" w:hAnsi="Arial" w:cs="Arial"/>
+                <w:color w:val="000000"/>
+                <w:sz w:val="20"/>
+                <w:szCs w:val="20"/>
+              </w:rPr>
+              <w:t>обоснованны</w:t>
+            </w:r>
+            <w:proofErr w:type="spellEnd"/>
+            <w:r>
+              <w:rPr>
+                <w:rFonts w:ascii="Arial" w:hAnsi="Arial" w:cs="Arial"/>
+                <w:color w:val="000000"/>
+                <w:sz w:val="20"/>
+                <w:szCs w:val="20"/>
+              </w:rPr>
+              <w:t>.</w:t>
             </w:r>
           </w:p>
         </w:tc>
@@ -21835,7 +22548,25 @@
                 <w:sz w:val="20"/>
                 <w:szCs w:val="20"/>
               </w:rPr>
-              <w:t>У бизнесмена был «шокирующий галстук», с которым он неизменно побеждал. На оборотной стороне предмета одежды была изображена … голая женщина. В определенный момент переговоров он, как бы невзначай, поворачивал эту сторону галстука к собеседнику. И продолжал говорить, как ни в чем не бывало.</w:t>
+              <w:t xml:space="preserve">У бизнесмена был «шокирующий галстук», с которым он неизменно побеждал. На оборотной стороне предмета одежды была изображена … голая женщина. В определенный момент переговоров он, как бы невзначай, поворачивал эту сторону галстука к собеседнику. И продолжал говорить, как ни </w:t>
+            </w:r>
+            <w:r>
+              <w:rPr>
+                <w:rFonts w:ascii="Arial" w:hAnsi="Arial" w:cs="Arial"/>
+                <w:color w:val="000000"/>
+                <w:sz w:val="20"/>
+                <w:szCs w:val="20"/>
+              </w:rPr>
+              <w:t>в чём</w:t>
+            </w:r>
+            <w:r>
+              <w:rPr>
+                <w:rFonts w:ascii="Arial" w:hAnsi="Arial" w:cs="Arial"/>
+                <w:color w:val="000000"/>
+                <w:sz w:val="20"/>
+                <w:szCs w:val="20"/>
+              </w:rPr>
+              <w:t xml:space="preserve"> не бывало.</w:t>
             </w:r>
           </w:p>
         </w:tc>
@@ -24735,21 +25466,12 @@
               </w:rPr>
               <w:t xml:space="preserve">Дайте оценку действиям </w:t>
             </w:r>
-            <w:proofErr w:type="spellStart"/>
-            <w:r>
-              <w:rPr>
-                <w:sz w:val="20"/>
-                <w:szCs w:val="20"/>
-              </w:rPr>
-              <w:t>контактера</w:t>
-            </w:r>
-            <w:proofErr w:type="spellEnd"/>
-            <w:r>
-              <w:rPr>
-                <w:sz w:val="20"/>
-                <w:szCs w:val="20"/>
-              </w:rPr>
-              <w:t>.</w:t>
+            <w:r>
+              <w:rPr>
+                <w:sz w:val="20"/>
+                <w:szCs w:val="20"/>
+              </w:rPr>
+              <w:t>контактера.</w:t>
             </w:r>
           </w:p>
           <w:p>
@@ -24815,27 +25537,7 @@
                 <w:sz w:val="20"/>
                 <w:szCs w:val="20"/>
               </w:rPr>
-              <w:t xml:space="preserve">ах </w:t>
-            </w:r>
-            <w:proofErr w:type="spellStart"/>
-            <w:r>
-              <w:rPr>
-                <w:rFonts w:ascii="Arial" w:hAnsi="Arial" w:cs="Arial"/>
-                <w:color w:val="000000"/>
-                <w:sz w:val="20"/>
-                <w:szCs w:val="20"/>
-              </w:rPr>
-              <w:t>контактер</w:t>
-            </w:r>
-            <w:proofErr w:type="spellEnd"/>
-            <w:r>
-              <w:rPr>
-                <w:rFonts w:ascii="Arial" w:hAnsi="Arial" w:cs="Arial"/>
-                <w:color w:val="000000"/>
-                <w:sz w:val="20"/>
-                <w:szCs w:val="20"/>
-              </w:rPr>
-              <w:t xml:space="preserve"> заявляет, что для заключения контракта необходимо предоставить бумаги согласно длинному перечню. В ответ на </w:t>
+              <w:t xml:space="preserve">ах контактер заявляет, что для заключения контракта необходимо предоставить бумаги согласно длинному перечню. В ответ на </w:t>
             </w:r>
             <w:r>
               <w:rPr>
@@ -27724,7 +28426,25 @@
                 <w:sz w:val="20"/>
                 <w:szCs w:val="20"/>
               </w:rPr>
-              <w:t xml:space="preserve">заявил: «Вот в чем причина. Мы </w:t>
+              <w:t xml:space="preserve">заявил: «Вот </w:t>
+            </w:r>
+            <w:r>
+              <w:rPr>
+                <w:rFonts w:ascii="Arial" w:hAnsi="Arial" w:cs="Arial"/>
+                <w:color w:val="000000"/>
+                <w:sz w:val="20"/>
+                <w:szCs w:val="20"/>
+              </w:rPr>
+              <w:t>в чём</w:t>
+            </w:r>
+            <w:r>
+              <w:rPr>
+                <w:rFonts w:ascii="Arial" w:hAnsi="Arial" w:cs="Arial"/>
+                <w:color w:val="000000"/>
+                <w:sz w:val="20"/>
+                <w:szCs w:val="20"/>
+              </w:rPr>
+              <w:t xml:space="preserve"> причина. Мы </w:t>
             </w:r>
             <w:r>
               <w:rPr>
@@ -29719,7 +30439,25 @@
                 <w:sz w:val="20"/>
                 <w:szCs w:val="20"/>
               </w:rPr>
-              <w:t xml:space="preserve">увеличение объема </w:t>
+              <w:t xml:space="preserve">увеличение </w:t>
+            </w:r>
+            <w:r>
+              <w:rPr>
+                <w:rFonts w:ascii="Arial" w:hAnsi="Arial" w:cs="Arial"/>
+                <w:color w:val="000000"/>
+                <w:sz w:val="20"/>
+                <w:szCs w:val="20"/>
+              </w:rPr>
+              <w:t>объём</w:t>
+            </w:r>
+            <w:r>
+              <w:rPr>
+                <w:rFonts w:ascii="Arial" w:hAnsi="Arial" w:cs="Arial"/>
+                <w:color w:val="000000"/>
+                <w:sz w:val="20"/>
+                <w:szCs w:val="20"/>
+              </w:rPr>
+              <w:t xml:space="preserve">а </w:t>
             </w:r>
             <w:r>
               <w:rPr>
@@ -29982,7 +30720,25 @@
                 <w:sz w:val="20"/>
                 <w:szCs w:val="20"/>
               </w:rPr>
-              <w:t>Несомненно, ваше предложение очень ценное, но это то, в чем на данн</w:t>
+              <w:t xml:space="preserve">Несомненно, ваше предложение очень ценное, но это то, </w:t>
+            </w:r>
+            <w:r>
+              <w:rPr>
+                <w:rFonts w:ascii="Arial" w:hAnsi="Arial" w:cs="Arial"/>
+                <w:color w:val="000000"/>
+                <w:sz w:val="20"/>
+                <w:szCs w:val="20"/>
+              </w:rPr>
+              <w:t>в чём</w:t>
+            </w:r>
+            <w:r>
+              <w:rPr>
+                <w:rFonts w:ascii="Arial" w:hAnsi="Arial" w:cs="Arial"/>
+                <w:color w:val="000000"/>
+                <w:sz w:val="20"/>
+                <w:szCs w:val="20"/>
+              </w:rPr>
+              <w:t xml:space="preserve"> на данн</w:t>
             </w:r>
             <w:r>
               <w:rPr>
@@ -33952,7 +34708,6 @@
                 <w:szCs w:val="20"/>
               </w:rPr>
             </w:pPr>
-            <w:bookmarkStart w:id="1" w:name="_GoBack" w:colFirst="1" w:colLast="6"/>
           </w:p>
         </w:tc>
         <w:tc>
@@ -33977,7 +34732,25 @@
                 <w:sz w:val="20"/>
                 <w:szCs w:val="20"/>
               </w:rPr>
-              <w:t>Что ж, по скидке ситуация ясна. А какие предписания ваш босс дает насчет объема поставки и условий платежа?</w:t>
+              <w:t xml:space="preserve">Что ж, по скидке ситуация ясна. А какие предписания ваш босс дает насчет </w:t>
+            </w:r>
+            <w:r>
+              <w:rPr>
+                <w:rFonts w:ascii="Arial" w:hAnsi="Arial" w:cs="Arial"/>
+                <w:color w:val="000000"/>
+                <w:sz w:val="20"/>
+                <w:szCs w:val="20"/>
+              </w:rPr>
+              <w:t>объём</w:t>
+            </w:r>
+            <w:r>
+              <w:rPr>
+                <w:rFonts w:ascii="Arial" w:hAnsi="Arial" w:cs="Arial"/>
+                <w:color w:val="000000"/>
+                <w:sz w:val="20"/>
+                <w:szCs w:val="20"/>
+              </w:rPr>
+              <w:t>а поставки и условий платежа?</w:t>
             </w:r>
             <w:r>
               <w:rPr>
@@ -34089,7 +34862,6 @@
           </w:p>
         </w:tc>
       </w:tr>
-      <w:bookmarkEnd w:id="1"/>
       <w:tr>
         <w:tc>
           <w:tcPr>
@@ -35176,7 +35948,25 @@
                 <w:sz w:val="20"/>
                 <w:szCs w:val="20"/>
               </w:rPr>
-              <w:t>слишком напряженны</w:t>
+              <w:t xml:space="preserve">слишком </w:t>
+            </w:r>
+            <w:r>
+              <w:rPr>
+                <w:rFonts w:ascii="Arial" w:hAnsi="Arial" w:cs="Arial"/>
+                <w:color w:val="000000"/>
+                <w:sz w:val="20"/>
+                <w:szCs w:val="20"/>
+              </w:rPr>
+              <w:t>напряжённ</w:t>
+            </w:r>
+            <w:r>
+              <w:rPr>
+                <w:rFonts w:ascii="Arial" w:hAnsi="Arial" w:cs="Arial"/>
+                <w:color w:val="000000"/>
+                <w:sz w:val="20"/>
+                <w:szCs w:val="20"/>
+              </w:rPr>
+              <w:t>ы</w:t>
             </w:r>
             <w:r>
               <w:rPr>
@@ -38509,7 +39299,16 @@
                 <w:sz w:val="20"/>
                 <w:szCs w:val="20"/>
               </w:rPr>
-              <w:t xml:space="preserve">Объем бюджета на </w:t>
+              <w:t>Объём</w:t>
+            </w:r>
+            <w:r>
+              <w:rPr>
+                <w:rFonts w:ascii="Arial" w:hAnsi="Arial" w:cs="Arial"/>
+                <w:color w:val="000000"/>
+                <w:sz w:val="20"/>
+                <w:szCs w:val="20"/>
+              </w:rPr>
+              <w:t xml:space="preserve"> бюджета на </w:t>
             </w:r>
             <w:r>
               <w:rPr>
@@ -40011,7 +40810,25 @@
                 <w:sz w:val="20"/>
                 <w:szCs w:val="20"/>
               </w:rPr>
-              <w:t xml:space="preserve">Вы не пошли нам навстречу по объемам поставки, мы не можем согласиться на сокращение сроков. Можем </w:t>
+              <w:t xml:space="preserve">Вы не пошли нам навстречу по </w:t>
+            </w:r>
+            <w:r>
+              <w:rPr>
+                <w:rFonts w:ascii="Arial" w:hAnsi="Arial" w:cs="Arial"/>
+                <w:color w:val="000000"/>
+                <w:sz w:val="20"/>
+                <w:szCs w:val="20"/>
+              </w:rPr>
+              <w:t>объём</w:t>
+            </w:r>
+            <w:r>
+              <w:rPr>
+                <w:rFonts w:ascii="Arial" w:hAnsi="Arial" w:cs="Arial"/>
+                <w:color w:val="000000"/>
+                <w:sz w:val="20"/>
+                <w:szCs w:val="20"/>
+              </w:rPr>
+              <w:t xml:space="preserve">ам поставки, мы не можем согласиться на сокращение сроков. Можем </w:t>
             </w:r>
             <w:r>
               <w:rPr>
@@ -42735,7 +43552,7 @@
 </file>
 
 <file path=word/numbering.xml><?xml version="1.0" encoding="utf-8"?>
-<w:numbering xmlns:wpc="http://schemas.microsoft.com/office/word/2010/wordprocessingCanvas" xmlns:cx="http://schemas.microsoft.com/office/drawing/2014/chartex" xmlns:cx1="http://schemas.microsoft.com/office/drawing/2015/9/8/chartex" xmlns:cx2="http://schemas.microsoft.com/office/drawing/2015/10/21/chartex" xmlns:cx3="http://schemas.microsoft.com/office/drawing/2016/5/9/chartex" xmlns:cx4="http://schemas.microsoft.com/office/drawing/2016/5/10/chartex" xmlns:cx5="http://schemas.microsoft.com/office/drawing/2016/5/11/chartex" xmlns:cx6="http://schemas.microsoft.com/office/drawing/2016/5/12/chartex" xmlns:cx7="http://schemas.microsoft.com/office/drawing/2016/5/13/chartex" xmlns:cx8="http://schemas.microsoft.com/office/drawing/2016/5/14/chartex" xmlns:mc="http://schemas.openxmlformats.org/markup-compatibility/2006" xmlns:aink="http://schemas.microsoft.com/office/drawing/2016/ink" xmlns:am3d="http://schemas.microsoft.com/office/drawing/2017/model3d" xmlns:o="urn:schemas-microsoft-com:office:office" xmlns:r="http://schemas.openxmlformats.org/officeDocument/2006/relationships" xmlns:m="http://schemas.openxmlformats.org/officeDocument/2006/math" xmlns:v="urn:schemas-microsoft-com:vml" xmlns:wp14="http://schemas.microsoft.com/office/word/2010/wordprocessingDrawing" xmlns:wp="http://schemas.openxmlformats.org/drawingml/2006/wordprocessingDrawing" xmlns:w10="urn:schemas-microsoft-com:office:word" xmlns:w="http://schemas.openxmlformats.org/wordprocessingml/2006/main" xmlns:w14="http://schemas.microsoft.com/office/word/2010/wordml" xmlns:w15="http://schemas.microsoft.com/office/word/2012/wordml" xmlns:w16cex="http://schemas.microsoft.com/office/word/2018/wordml/cex" xmlns:w16cid="http://schemas.microsoft.com/office/word/2016/wordml/cid" xmlns:w16="http://schemas.microsoft.com/office/word/2018/wordml" xmlns:w16se="http://schemas.microsoft.com/office/word/2015/wordml/symex" xmlns:wpg="http://schemas.microsoft.com/office/word/2010/wordprocessingGroup" xmlns:wpi="http://schemas.microsoft.com/office/word/2010/wordprocessingInk" xmlns:wne="http://schemas.microsoft.com/office/word/2006/wordml" xmlns:wps="http://schemas.microsoft.com/office/word/2010/wordprocessingShape" mc:Ignorable="w14 w15 w16se w16cid w16 w16cex wp14">
+<w:numbering xmlns:wpc="http://schemas.microsoft.com/office/word/2010/wordprocessingCanvas" xmlns:cx="http://schemas.microsoft.com/office/drawing/2014/chartex" xmlns:cx1="http://schemas.microsoft.com/office/drawing/2015/9/8/chartex" xmlns:cx2="http://schemas.microsoft.com/office/drawing/2015/10/21/chartex" xmlns:cx3="http://schemas.microsoft.com/office/drawing/2016/5/9/chartex" xmlns:cx4="http://schemas.microsoft.com/office/drawing/2016/5/10/chartex" xmlns:cx5="http://schemas.microsoft.com/office/drawing/2016/5/11/chartex" xmlns:cx6="http://schemas.microsoft.com/office/drawing/2016/5/12/chartex" xmlns:cx7="http://schemas.microsoft.com/office/drawing/2016/5/13/chartex" xmlns:cx8="http://schemas.microsoft.com/office/drawing/2016/5/14/chartex" xmlns:mc="http://schemas.openxmlformats.org/markup-compatibility/2006" xmlns:aink="http://schemas.microsoft.com/office/drawing/2016/ink" xmlns:am3d="http://schemas.microsoft.com/office/drawing/2017/model3d" xmlns:o="urn:schemas-microsoft-com:office:office" xmlns:r="http://schemas.openxmlformats.org/officeDocument/2006/relationships" xmlns:m="http://schemas.openxmlformats.org/officeDocument/2006/math" xmlns:v="urn:schemas-microsoft-com:vml" xmlns:wp14="http://schemas.microsoft.com/office/word/2010/wordprocessingDrawing" xmlns:wp="http://schemas.openxmlformats.org/drawingml/2006/wordprocessingDrawing" xmlns:w10="urn:schemas-microsoft-com:office:word" xmlns:w="http://schemas.openxmlformats.org/wordprocessingml/2006/main" xmlns:w14="http://schemas.microsoft.com/office/word/2010/wordml" xmlns:w15="http://schemas.microsoft.com/office/word/2012/wordml" xmlns:w16cex="http://schemas.microsoft.com/office/word/2018/wordml/cex" xmlns:w16cid="http://schemas.microsoft.com/office/word/2016/wordml/cid" xmlns:w16="http://schemas.microsoft.com/office/word/2018/wordml" xmlns:w16sdtdh="http://schemas.microsoft.com/office/word/2020/wordml/sdtdatahash" xmlns:w16se="http://schemas.microsoft.com/office/word/2015/wordml/symex" xmlns:wpg="http://schemas.microsoft.com/office/word/2010/wordprocessingGroup" xmlns:wpi="http://schemas.microsoft.com/office/word/2010/wordprocessingInk" xmlns:wne="http://schemas.microsoft.com/office/word/2006/wordml" xmlns:wps="http://schemas.microsoft.com/office/word/2010/wordprocessingShape" mc:Ignorable="w14 w15 w16se w16cid w16 w16cex w16sdtdh wp14">
   <w:abstractNum w:abstractNumId="0" w15:restartNumberingAfterBreak="0">
     <w:nsid w:val="FFFFFFFE"/>
     <w:multiLevelType w:val="singleLevel"/>
@@ -48442,7 +49259,7 @@
 </file>
 
 <file path=word/styles.xml><?xml version="1.0" encoding="utf-8"?>
-<w:styles xmlns:mc="http://schemas.openxmlformats.org/markup-compatibility/2006" xmlns:r="http://schemas.openxmlformats.org/officeDocument/2006/relationships" xmlns:w="http://schemas.openxmlformats.org/wordprocessingml/2006/main" xmlns:w14="http://schemas.microsoft.com/office/word/2010/wordml" xmlns:w15="http://schemas.microsoft.com/office/word/2012/wordml" xmlns:w16cex="http://schemas.microsoft.com/office/word/2018/wordml/cex" xmlns:w16cid="http://schemas.microsoft.com/office/word/2016/wordml/cid" xmlns:w16="http://schemas.microsoft.com/office/word/2018/wordml" xmlns:w16se="http://schemas.microsoft.com/office/word/2015/wordml/symex" mc:Ignorable="w14 w15 w16se w16cid w16 w16cex">
+<w:styles xmlns:mc="http://schemas.openxmlformats.org/markup-compatibility/2006" xmlns:r="http://schemas.openxmlformats.org/officeDocument/2006/relationships" xmlns:w="http://schemas.openxmlformats.org/wordprocessingml/2006/main" xmlns:w14="http://schemas.microsoft.com/office/word/2010/wordml" xmlns:w15="http://schemas.microsoft.com/office/word/2012/wordml" xmlns:w16cex="http://schemas.microsoft.com/office/word/2018/wordml/cex" xmlns:w16cid="http://schemas.microsoft.com/office/word/2016/wordml/cid" xmlns:w16="http://schemas.microsoft.com/office/word/2018/wordml" xmlns:w16sdtdh="http://schemas.microsoft.com/office/word/2020/wordml/sdtdatahash" xmlns:w16se="http://schemas.microsoft.com/office/word/2015/wordml/symex" mc:Ignorable="w14 w15 w16se w16cid w16 w16cex w16sdtdh">
   <w:docDefaults>
     <w:rPrDefault>
       <w:rPr>
@@ -48918,7 +49735,6 @@
   <w:style w:type="character" w:default="1" w:styleId="a0">
     <w:name w:val="Default Paragraph Font"/>
     <w:uiPriority w:val="1"/>
-    <w:semiHidden/>
     <w:unhideWhenUsed/>
   </w:style>
   <w:style w:type="table" w:default="1" w:styleId="a1">

--- a/Блок заданий КРАТКО.docx
+++ b/Блок заданий КРАТКО.docx
@@ -1,6 +1,6 @@
 
 <file path=word/document.xml><?xml version="1.0" encoding="utf-8"?>
-<w:document xmlns:wpc="http://schemas.microsoft.com/office/word/2010/wordprocessingCanvas" xmlns:cx="http://schemas.microsoft.com/office/drawing/2014/chartex" xmlns:cx1="http://schemas.microsoft.com/office/drawing/2015/9/8/chartex" xmlns:cx2="http://schemas.microsoft.com/office/drawing/2015/10/21/chartex" xmlns:cx3="http://schemas.microsoft.com/office/drawing/2016/5/9/chartex" xmlns:cx4="http://schemas.microsoft.com/office/drawing/2016/5/10/chartex" xmlns:cx5="http://schemas.microsoft.com/office/drawing/2016/5/11/chartex" xmlns:cx6="http://schemas.microsoft.com/office/drawing/2016/5/12/chartex" xmlns:cx7="http://schemas.microsoft.com/office/drawing/2016/5/13/chartex" xmlns:cx8="http://schemas.microsoft.com/office/drawing/2016/5/14/chartex" xmlns:mc="http://schemas.openxmlformats.org/markup-compatibility/2006" xmlns:aink="http://schemas.microsoft.com/office/drawing/2016/ink" xmlns:am3d="http://schemas.microsoft.com/office/drawing/2017/model3d" xmlns:o="urn:schemas-microsoft-com:office:office" xmlns:r="http://schemas.openxmlformats.org/officeDocument/2006/relationships" xmlns:m="http://schemas.openxmlformats.org/officeDocument/2006/math" xmlns:v="urn:schemas-microsoft-com:vml" xmlns:wp14="http://schemas.microsoft.com/office/word/2010/wordprocessingDrawing" xmlns:wp="http://schemas.openxmlformats.org/drawingml/2006/wordprocessingDrawing" xmlns:w10="urn:schemas-microsoft-com:office:word" xmlns:w="http://schemas.openxmlformats.org/wordprocessingml/2006/main" xmlns:w14="http://schemas.microsoft.com/office/word/2010/wordml" xmlns:w15="http://schemas.microsoft.com/office/word/2012/wordml" xmlns:w16cex="http://schemas.microsoft.com/office/word/2018/wordml/cex" xmlns:w16cid="http://schemas.microsoft.com/office/word/2016/wordml/cid" xmlns:w16="http://schemas.microsoft.com/office/word/2018/wordml" xmlns:w16sdtdh="http://schemas.microsoft.com/office/word/2020/wordml/sdtdatahash" xmlns:w16se="http://schemas.microsoft.com/office/word/2015/wordml/symex" xmlns:wpg="http://schemas.microsoft.com/office/word/2010/wordprocessingGroup" xmlns:wpi="http://schemas.microsoft.com/office/word/2010/wordprocessingInk" xmlns:wne="http://schemas.microsoft.com/office/word/2006/wordml" xmlns:wps="http://schemas.microsoft.com/office/word/2010/wordprocessingShape" mc:Ignorable="w14 w15 w16se w16cid w16 w16cex w16sdtdh wp14">
+<w:document xmlns:wpc="http://schemas.microsoft.com/office/word/2010/wordprocessingCanvas" xmlns:cx="http://schemas.microsoft.com/office/drawing/2014/chartex" xmlns:cx1="http://schemas.microsoft.com/office/drawing/2015/9/8/chartex" xmlns:cx2="http://schemas.microsoft.com/office/drawing/2015/10/21/chartex" xmlns:cx3="http://schemas.microsoft.com/office/drawing/2016/5/9/chartex" xmlns:cx4="http://schemas.microsoft.com/office/drawing/2016/5/10/chartex" xmlns:cx5="http://schemas.microsoft.com/office/drawing/2016/5/11/chartex" xmlns:cx6="http://schemas.microsoft.com/office/drawing/2016/5/12/chartex" xmlns:cx7="http://schemas.microsoft.com/office/drawing/2016/5/13/chartex" xmlns:cx8="http://schemas.microsoft.com/office/drawing/2016/5/14/chartex" xmlns:mc="http://schemas.openxmlformats.org/markup-compatibility/2006" xmlns:aink="http://schemas.microsoft.com/office/drawing/2016/ink" xmlns:am3d="http://schemas.microsoft.com/office/drawing/2017/model3d" xmlns:o="urn:schemas-microsoft-com:office:office" xmlns:r="http://schemas.openxmlformats.org/officeDocument/2006/relationships" xmlns:m="http://schemas.openxmlformats.org/officeDocument/2006/math" xmlns:v="urn:schemas-microsoft-com:vml" xmlns:wp14="http://schemas.microsoft.com/office/word/2010/wordprocessingDrawing" xmlns:wp="http://schemas.openxmlformats.org/drawingml/2006/wordprocessingDrawing" xmlns:w10="urn:schemas-microsoft-com:office:word" xmlns:w="http://schemas.openxmlformats.org/wordprocessingml/2006/main" xmlns:w14="http://schemas.microsoft.com/office/word/2010/wordml" xmlns:w15="http://schemas.microsoft.com/office/word/2012/wordml" xmlns:w16cex="http://schemas.microsoft.com/office/word/2018/wordml/cex" xmlns:w16cid="http://schemas.microsoft.com/office/word/2016/wordml/cid" xmlns:w16="http://schemas.microsoft.com/office/word/2018/wordml" xmlns:w16se="http://schemas.microsoft.com/office/word/2015/wordml/symex" xmlns:wpg="http://schemas.microsoft.com/office/word/2010/wordprocessingGroup" xmlns:wpi="http://schemas.microsoft.com/office/word/2010/wordprocessingInk" xmlns:wne="http://schemas.microsoft.com/office/word/2006/wordml" xmlns:wps="http://schemas.microsoft.com/office/word/2010/wordprocessingShape" mc:Ignorable="w14 w15 w16se w16cid w16 w16cex wp14">
   <w:body>
     <w:tbl>
       <w:tblPr>
@@ -64,6 +64,16 @@
                 <w:sz w:val="28"/>
                 <w:szCs w:val="28"/>
               </w:rPr>
+              <w:t>-</w:t>
+            </w:r>
+            <w:r>
+              <w:rPr>
+                <w:b/>
+                <w:color w:val="C00000"/>
+                <w:spacing w:val="4"/>
+                <w:sz w:val="28"/>
+                <w:szCs w:val="28"/>
+              </w:rPr>
               <w:t>Блок заданий</w:t>
             </w:r>
           </w:p>
@@ -137,7 +147,6 @@
                 <w:szCs w:val="28"/>
               </w:rPr>
             </w:pPr>
-            <w:proofErr w:type="gramStart"/>
             <w:r>
               <w:rPr>
                 <w:b/>
@@ -155,9 +164,46 @@
                 <w:sz w:val="28"/>
                 <w:szCs w:val="28"/>
               </w:rPr>
-              <w:t>(</w:t>
-            </w:r>
-            <w:proofErr w:type="gramEnd"/>
+              <w:t>(ДЧ)</w:t>
+            </w:r>
+          </w:p>
+        </w:tc>
+        <w:tc>
+          <w:tcPr>
+            <w:tcW w:w="720" w:type="dxa"/>
+            <w:shd w:val="clear" w:color="auto" w:fill="auto"/>
+            <w:textDirection w:val="btLr"/>
+          </w:tcPr>
+          <w:p>
+            <w:pPr>
+              <w:shd w:val="clear" w:color="auto" w:fill="FFFFFF"/>
+              <w:ind w:left="113" w:right="113"/>
+              <w:outlineLvl w:val="0"/>
+              <w:rPr>
+                <w:b/>
+                <w:spacing w:val="4"/>
+                <w:sz w:val="28"/>
+                <w:szCs w:val="28"/>
+              </w:rPr>
+            </w:pPr>
+            <w:r>
+              <w:rPr>
+                <w:b/>
+                <w:spacing w:val="4"/>
+                <w:sz w:val="28"/>
+                <w:szCs w:val="28"/>
+              </w:rPr>
+              <w:t xml:space="preserve">Компромисс </w:t>
+            </w:r>
+            <w:r>
+              <w:rPr>
+                <w:b/>
+                <w:spacing w:val="4"/>
+                <w:sz w:val="28"/>
+                <w:szCs w:val="28"/>
+              </w:rPr>
+              <w:t xml:space="preserve"> </w:t>
+            </w:r>
             <w:r>
               <w:rPr>
                 <w:b/>
@@ -166,58 +212,8 @@
                 <w:sz w:val="28"/>
                 <w:szCs w:val="28"/>
               </w:rPr>
-              <w:t>ДЧ)</w:t>
-            </w:r>
-          </w:p>
-        </w:tc>
-        <w:tc>
-          <w:tcPr>
-            <w:tcW w:w="720" w:type="dxa"/>
-            <w:shd w:val="clear" w:color="auto" w:fill="auto"/>
-            <w:textDirection w:val="btLr"/>
-          </w:tcPr>
-          <w:p>
-            <w:pPr>
-              <w:shd w:val="clear" w:color="auto" w:fill="FFFFFF"/>
-              <w:ind w:left="113" w:right="113"/>
-              <w:outlineLvl w:val="0"/>
-              <w:rPr>
-                <w:b/>
-                <w:spacing w:val="4"/>
-                <w:sz w:val="28"/>
-                <w:szCs w:val="28"/>
-              </w:rPr>
-            </w:pPr>
-            <w:proofErr w:type="gramStart"/>
-            <w:r>
-              <w:rPr>
-                <w:b/>
-                <w:spacing w:val="4"/>
-                <w:sz w:val="28"/>
-                <w:szCs w:val="28"/>
-              </w:rPr>
-              <w:t xml:space="preserve">Компромисс </w:t>
-            </w:r>
-            <w:r>
-              <w:rPr>
-                <w:b/>
-                <w:spacing w:val="4"/>
-                <w:sz w:val="28"/>
-                <w:szCs w:val="28"/>
-              </w:rPr>
-              <w:t xml:space="preserve"> </w:t>
-            </w:r>
-            <w:r>
-              <w:rPr>
-                <w:b/>
-                <w:color w:val="FF0000"/>
-                <w:spacing w:val="4"/>
-                <w:sz w:val="28"/>
-                <w:szCs w:val="28"/>
-              </w:rPr>
               <w:t>(</w:t>
             </w:r>
-            <w:proofErr w:type="gramEnd"/>
             <w:r>
               <w:rPr>
                 <w:b/>
@@ -3160,8 +3156,19 @@
                 <w:sz w:val="20"/>
                 <w:szCs w:val="20"/>
               </w:rPr>
-              <w:t>27</w:t>
-            </w:r>
+              <w:t>2</w:t>
+            </w:r>
+            <w:r>
+              <w:rPr>
+                <w:bCs/>
+                <w:spacing w:val="4"/>
+                <w:sz w:val="20"/>
+                <w:szCs w:val="20"/>
+              </w:rPr>
+              <w:t>6</w:t>
+            </w:r>
+            <w:bookmarkStart w:id="0" w:name="_GoBack"/>
+            <w:bookmarkEnd w:id="0"/>
           </w:p>
         </w:tc>
         <w:tc>
@@ -3989,27 +3996,7 @@
                 <w:sz w:val="22"/>
                 <w:szCs w:val="20"/>
               </w:rPr>
-              <w:t>«</w:t>
-            </w:r>
-            <w:proofErr w:type="gramStart"/>
-            <w:r>
-              <w:rPr>
-                <w:rFonts w:ascii="Arial" w:hAnsi="Arial" w:cs="Arial"/>
-                <w:color w:val="000000"/>
-                <w:sz w:val="22"/>
-                <w:szCs w:val="20"/>
-              </w:rPr>
-              <w:t>Что</w:t>
-            </w:r>
-            <w:proofErr w:type="gramEnd"/>
-            <w:r>
-              <w:rPr>
-                <w:rFonts w:ascii="Arial" w:hAnsi="Arial" w:cs="Arial"/>
-                <w:color w:val="000000"/>
-                <w:sz w:val="22"/>
-                <w:szCs w:val="20"/>
-              </w:rPr>
-              <w:t xml:space="preserve"> если мы умножим Х на 9 и отнимем 10% в обмен на лучшие </w:t>
+              <w:t xml:space="preserve">«Что если мы умножим Х на 9 и отнимем 10% в обмен на лучшие </w:t>
             </w:r>
             <w:r>
               <w:rPr>
@@ -4666,7 +4653,7 @@
                 <w:szCs w:val="16"/>
               </w:rPr>
             </w:pPr>
-            <w:bookmarkStart w:id="0" w:name="_Hlk182663081"/>
+            <w:bookmarkStart w:id="1" w:name="_Hlk182663081"/>
             <w:r>
               <w:rPr>
                 <w:rFonts w:ascii="Arial" w:hAnsi="Arial" w:cs="Arial"/>
@@ -4769,7 +4756,7 @@
           </w:p>
         </w:tc>
       </w:tr>
-      <w:bookmarkEnd w:id="0"/>
+      <w:bookmarkEnd w:id="1"/>
       <w:tr>
         <w:tc>
           <w:tcPr>
@@ -11937,19 +11924,8 @@
                 <w:sz w:val="22"/>
                 <w:szCs w:val="22"/>
               </w:rPr>
-              <w:t xml:space="preserve">всё было </w:t>
-            </w:r>
-            <w:proofErr w:type="gramStart"/>
-            <w:r>
-              <w:rPr>
-                <w:rFonts w:ascii="Arial" w:hAnsi="Arial" w:cs="Arial"/>
-                <w:color w:val="000000"/>
-                <w:sz w:val="22"/>
-                <w:szCs w:val="22"/>
-              </w:rPr>
-              <w:t>сделано по-моему</w:t>
-            </w:r>
-            <w:proofErr w:type="gramEnd"/>
+              <w:t>всё было сделано по-моему</w:t>
+            </w:r>
           </w:p>
         </w:tc>
         <w:tc>
@@ -16783,15 +16759,7 @@
         <w:t>для ВАС</w:t>
       </w:r>
       <w:r>
-        <w:t xml:space="preserve">: от наиболее </w:t>
-      </w:r>
-      <w:proofErr w:type="gramStart"/>
-      <w:r>
-        <w:t>выраженного(</w:t>
-      </w:r>
-      <w:proofErr w:type="gramEnd"/>
-      <w:r>
-        <w:t xml:space="preserve">3 балла) к наименее используемому варианту (1 балл). </w:t>
+        <w:t xml:space="preserve">: от наиболее выраженного(3 балла) к наименее используемому варианту (1 балл). </w:t>
       </w:r>
     </w:p>
     <w:p>
@@ -20447,27 +20415,7 @@
                 <w:szCs w:val="20"/>
               </w:rPr>
               <w:br/>
-              <w:t>А</w:t>
-            </w:r>
-            <w:proofErr w:type="gramStart"/>
-            <w:r>
-              <w:rPr>
-                <w:rFonts w:ascii="Arial" w:hAnsi="Arial" w:cs="Arial"/>
-                <w:color w:val="000000"/>
-                <w:sz w:val="20"/>
-                <w:szCs w:val="20"/>
-              </w:rPr>
-              <w:t>: Так</w:t>
-            </w:r>
-            <w:proofErr w:type="gramEnd"/>
-            <w:r>
-              <w:rPr>
-                <w:rFonts w:ascii="Arial" w:hAnsi="Arial" w:cs="Arial"/>
-                <w:color w:val="000000"/>
-                <w:sz w:val="20"/>
-                <w:szCs w:val="20"/>
-              </w:rPr>
-              <w:t xml:space="preserve"> мы заключаем контракт?</w:t>
+              <w:t>А: Так мы заключаем контракт?</w:t>
             </w:r>
             <w:r>
               <w:rPr>
@@ -20607,17 +20555,7 @@
                 <w:szCs w:val="20"/>
               </w:rPr>
               <w:br/>
-              <w:t>В</w:t>
-            </w:r>
-            <w:proofErr w:type="gramStart"/>
-            <w:r>
-              <w:rPr>
-                <w:rFonts w:ascii="Arial" w:hAnsi="Arial" w:cs="Arial"/>
-                <w:color w:val="000000"/>
-                <w:sz w:val="20"/>
-                <w:szCs w:val="20"/>
-              </w:rPr>
-              <w:t>:</w:t>
+              <w:t>В:</w:t>
             </w:r>
             <w:r>
               <w:rPr>
@@ -20635,17 +20573,7 @@
                 <w:sz w:val="20"/>
                 <w:szCs w:val="20"/>
               </w:rPr>
-              <w:t>от</w:t>
-            </w:r>
-            <w:proofErr w:type="gramEnd"/>
-            <w:r>
-              <w:rPr>
-                <w:rFonts w:ascii="Arial" w:hAnsi="Arial" w:cs="Arial"/>
-                <w:color w:val="000000"/>
-                <w:sz w:val="20"/>
-                <w:szCs w:val="20"/>
-              </w:rPr>
-              <w:t xml:space="preserve"> как … </w:t>
+              <w:t xml:space="preserve">от как … </w:t>
             </w:r>
           </w:p>
         </w:tc>
@@ -20893,27 +20821,7 @@
                 <w:sz w:val="20"/>
                 <w:szCs w:val="20"/>
               </w:rPr>
-              <w:t xml:space="preserve">Это типичная манипуляция: получить согласие, после чего начать говорить о недостатках. Упоминание своей «честности» </w:t>
-            </w:r>
-            <w:proofErr w:type="gramStart"/>
-            <w:r>
-              <w:rPr>
-                <w:rFonts w:ascii="Arial" w:hAnsi="Arial" w:cs="Arial"/>
-                <w:color w:val="000000"/>
-                <w:sz w:val="20"/>
-                <w:szCs w:val="20"/>
-              </w:rPr>
-              <w:t>- это</w:t>
-            </w:r>
-            <w:proofErr w:type="gramEnd"/>
-            <w:r>
-              <w:rPr>
-                <w:rFonts w:ascii="Arial" w:hAnsi="Arial" w:cs="Arial"/>
-                <w:color w:val="000000"/>
-                <w:sz w:val="20"/>
-                <w:szCs w:val="20"/>
-              </w:rPr>
-              <w:t xml:space="preserve"> тоже часть игры. </w:t>
+              <w:t xml:space="preserve">Это типичная манипуляция: получить согласие, после чего начать говорить о недостатках. Упоминание своей «честности» - это тоже часть игры. </w:t>
             </w:r>
           </w:p>
         </w:tc>
@@ -21057,25 +20965,14 @@
               </w:rPr>
               <w:t>А</w:t>
             </w:r>
-            <w:proofErr w:type="gramStart"/>
-            <w:r>
-              <w:rPr>
-                <w:rFonts w:ascii="Arial" w:hAnsi="Arial" w:cs="Arial"/>
-                <w:color w:val="000000"/>
-                <w:sz w:val="20"/>
-                <w:szCs w:val="20"/>
-              </w:rPr>
-              <w:t>: Честно говоря</w:t>
-            </w:r>
-            <w:proofErr w:type="gramEnd"/>
-            <w:r>
-              <w:rPr>
-                <w:rFonts w:ascii="Arial" w:hAnsi="Arial" w:cs="Arial"/>
-                <w:color w:val="000000"/>
-                <w:sz w:val="20"/>
-                <w:szCs w:val="20"/>
-              </w:rPr>
-              <w:t>, меня устраивают условия. Но условия ваших конкурентов не менее выгодны. Что еще вы можете сказать о вашей фирме?</w:t>
+            <w:r>
+              <w:rPr>
+                <w:rFonts w:ascii="Arial" w:hAnsi="Arial" w:cs="Arial"/>
+                <w:color w:val="000000"/>
+                <w:sz w:val="20"/>
+                <w:szCs w:val="20"/>
+              </w:rPr>
+              <w:t>: Честно говоря, меня устраивают условия. Но условия ваших конкурентов не менее выгодны. Что еще вы можете сказать о вашей фирме?</w:t>
             </w:r>
             <w:r>
               <w:rPr>
@@ -21095,25 +20992,14 @@
               </w:rPr>
               <w:t>В</w:t>
             </w:r>
-            <w:proofErr w:type="gramStart"/>
-            <w:r>
-              <w:rPr>
-                <w:rFonts w:ascii="Arial" w:hAnsi="Arial" w:cs="Arial"/>
-                <w:color w:val="000000"/>
-                <w:sz w:val="20"/>
-                <w:szCs w:val="20"/>
-              </w:rPr>
-              <w:t>: Хм</w:t>
-            </w:r>
-            <w:proofErr w:type="gramEnd"/>
-            <w:r>
-              <w:rPr>
-                <w:rFonts w:ascii="Arial" w:hAnsi="Arial" w:cs="Arial"/>
-                <w:color w:val="000000"/>
-                <w:sz w:val="20"/>
-                <w:szCs w:val="20"/>
-              </w:rPr>
-              <w:t>, мы гарантируем честность, надежность, быстроту исполнения.</w:t>
+            <w:r>
+              <w:rPr>
+                <w:rFonts w:ascii="Arial" w:hAnsi="Arial" w:cs="Arial"/>
+                <w:color w:val="000000"/>
+                <w:sz w:val="20"/>
+                <w:szCs w:val="20"/>
+              </w:rPr>
+              <w:t>: Хм, мы гарантируем честность, надежность, быстроту исполнения.</w:t>
             </w:r>
             <w:r>
               <w:rPr>
@@ -21623,25 +21509,14 @@
               </w:rPr>
               <w:t>А</w:t>
             </w:r>
-            <w:proofErr w:type="gramStart"/>
-            <w:r>
-              <w:rPr>
-                <w:rFonts w:ascii="Arial" w:hAnsi="Arial" w:cs="Arial"/>
-                <w:color w:val="000000"/>
-                <w:sz w:val="20"/>
-                <w:szCs w:val="20"/>
-              </w:rPr>
-              <w:t>: Тогда</w:t>
-            </w:r>
-            <w:proofErr w:type="gramEnd"/>
-            <w:r>
-              <w:rPr>
-                <w:rFonts w:ascii="Arial" w:hAnsi="Arial" w:cs="Arial"/>
-                <w:color w:val="000000"/>
-                <w:sz w:val="20"/>
-                <w:szCs w:val="20"/>
-              </w:rPr>
-              <w:t xml:space="preserve"> была иная ситуация. Наш бывший партнер на</w:t>
+            <w:r>
+              <w:rPr>
+                <w:rFonts w:ascii="Arial" w:hAnsi="Arial" w:cs="Arial"/>
+                <w:color w:val="000000"/>
+                <w:sz w:val="20"/>
+                <w:szCs w:val="20"/>
+              </w:rPr>
+              <w:t>: Тогда была иная ситуация. Наш бывший партнер на</w:t>
             </w:r>
             <w:r>
               <w:rPr>
@@ -21679,25 +21554,14 @@
               </w:rPr>
               <w:t>В</w:t>
             </w:r>
-            <w:proofErr w:type="gramStart"/>
-            <w:r>
-              <w:rPr>
-                <w:rFonts w:ascii="Arial" w:hAnsi="Arial" w:cs="Arial"/>
-                <w:color w:val="000000"/>
-                <w:sz w:val="20"/>
-                <w:szCs w:val="20"/>
-              </w:rPr>
-              <w:t>: Не</w:t>
-            </w:r>
-            <w:proofErr w:type="gramEnd"/>
-            <w:r>
-              <w:rPr>
-                <w:rFonts w:ascii="Arial" w:hAnsi="Arial" w:cs="Arial"/>
-                <w:color w:val="000000"/>
-                <w:sz w:val="20"/>
-                <w:szCs w:val="20"/>
-              </w:rPr>
-              <w:t xml:space="preserve"> знаю, не знаю, </w:t>
+            <w:r>
+              <w:rPr>
+                <w:rFonts w:ascii="Arial" w:hAnsi="Arial" w:cs="Arial"/>
+                <w:color w:val="000000"/>
+                <w:sz w:val="20"/>
+                <w:szCs w:val="20"/>
+              </w:rPr>
+              <w:t xml:space="preserve">: Не знаю, не знаю, </w:t>
             </w:r>
             <w:r>
               <w:rPr>
@@ -21992,27 +21856,7 @@
                 <w:sz w:val="20"/>
                 <w:szCs w:val="20"/>
               </w:rPr>
-              <w:t xml:space="preserve">Готовность выйти из контакта – демонстрация автономности. Пусть оппонент сам решает, насколько его сомнения </w:t>
-            </w:r>
-            <w:proofErr w:type="spellStart"/>
-            <w:r>
-              <w:rPr>
-                <w:rFonts w:ascii="Arial" w:hAnsi="Arial" w:cs="Arial"/>
-                <w:color w:val="000000"/>
-                <w:sz w:val="20"/>
-                <w:szCs w:val="20"/>
-              </w:rPr>
-              <w:t>обоснованны</w:t>
-            </w:r>
-            <w:proofErr w:type="spellEnd"/>
-            <w:r>
-              <w:rPr>
-                <w:rFonts w:ascii="Arial" w:hAnsi="Arial" w:cs="Arial"/>
-                <w:color w:val="000000"/>
-                <w:sz w:val="20"/>
-                <w:szCs w:val="20"/>
-              </w:rPr>
-              <w:t>.</w:t>
+              <w:t>Готовность выйти из контакта – демонстрация автономности. Пусть оппонент сам решает, насколько его сомнения обоснованны.</w:t>
             </w:r>
           </w:p>
         </w:tc>
@@ -22964,7 +22808,6 @@
               </w:rPr>
               <w:t xml:space="preserve"> </w:t>
             </w:r>
-            <w:proofErr w:type="gramStart"/>
             <w:r>
               <w:rPr>
                 <w:rFonts w:ascii="Arial" w:hAnsi="Arial" w:cs="Arial"/>
@@ -22974,7 +22817,6 @@
               </w:rPr>
               <w:t>и</w:t>
             </w:r>
-            <w:proofErr w:type="gramEnd"/>
             <w:r>
               <w:rPr>
                 <w:rFonts w:ascii="Arial" w:hAnsi="Arial" w:cs="Arial"/>
@@ -23918,36 +23760,16 @@
                 <w:sz w:val="20"/>
                 <w:szCs w:val="20"/>
               </w:rPr>
-              <w:t xml:space="preserve">дна </w:t>
-            </w:r>
-            <w:proofErr w:type="gramStart"/>
-            <w:r>
-              <w:rPr>
-                <w:rFonts w:ascii="Arial" w:hAnsi="Arial" w:cs="Arial"/>
-                <w:color w:val="000000"/>
-                <w:sz w:val="20"/>
-                <w:szCs w:val="20"/>
-              </w:rPr>
-              <w:t xml:space="preserve">из </w:t>
-            </w:r>
-            <w:r>
-              <w:rPr>
-                <w:rFonts w:ascii="Arial" w:hAnsi="Arial" w:cs="Arial"/>
-                <w:color w:val="000000"/>
-                <w:sz w:val="20"/>
-                <w:szCs w:val="20"/>
-              </w:rPr>
-              <w:t xml:space="preserve"> которых</w:t>
-            </w:r>
-            <w:proofErr w:type="gramEnd"/>
-            <w:r>
-              <w:rPr>
-                <w:rFonts w:ascii="Arial" w:hAnsi="Arial" w:cs="Arial"/>
-                <w:color w:val="000000"/>
-                <w:sz w:val="20"/>
-                <w:szCs w:val="20"/>
-              </w:rPr>
-              <w:t xml:space="preserve"> </w:t>
+              <w:t xml:space="preserve">дна из </w:t>
+            </w:r>
+            <w:r>
+              <w:rPr>
+                <w:rFonts w:ascii="Arial" w:hAnsi="Arial" w:cs="Arial"/>
+                <w:color w:val="000000"/>
+                <w:sz w:val="20"/>
+                <w:szCs w:val="20"/>
+              </w:rPr>
+              <w:t xml:space="preserve"> которых </w:t>
             </w:r>
             <w:r>
               <w:rPr>
@@ -25490,17 +25312,7 @@
                 <w:szCs w:val="20"/>
               </w:rPr>
               <w:lastRenderedPageBreak/>
-              <w:t xml:space="preserve">В </w:t>
-            </w:r>
-            <w:proofErr w:type="spellStart"/>
-            <w:r>
-              <w:rPr>
-                <w:rFonts w:ascii="Arial" w:hAnsi="Arial" w:cs="Arial"/>
-                <w:color w:val="000000"/>
-                <w:sz w:val="20"/>
-                <w:szCs w:val="20"/>
-              </w:rPr>
-              <w:t>к</w:t>
+              <w:t>В к</w:t>
             </w:r>
             <w:r>
               <w:rPr>
@@ -25520,7 +25332,6 @@
               </w:rPr>
               <w:t>х</w:t>
             </w:r>
-            <w:proofErr w:type="spellEnd"/>
             <w:r>
               <w:rPr>
                 <w:rFonts w:ascii="Arial" w:hAnsi="Arial" w:cs="Arial"/>
@@ -28134,27 +27945,7 @@
                 <w:sz w:val="20"/>
                 <w:szCs w:val="20"/>
               </w:rPr>
-              <w:t xml:space="preserve">ть как </w:t>
-            </w:r>
-            <w:proofErr w:type="spellStart"/>
-            <w:r>
-              <w:rPr>
-                <w:rFonts w:ascii="Arial" w:hAnsi="Arial" w:cs="Arial"/>
-                <w:color w:val="000000"/>
-                <w:sz w:val="20"/>
-                <w:szCs w:val="20"/>
-              </w:rPr>
-              <w:t>клоунство</w:t>
-            </w:r>
-            <w:proofErr w:type="spellEnd"/>
-            <w:r>
-              <w:rPr>
-                <w:rFonts w:ascii="Arial" w:hAnsi="Arial" w:cs="Arial"/>
-                <w:color w:val="000000"/>
-                <w:sz w:val="20"/>
-                <w:szCs w:val="20"/>
-              </w:rPr>
-              <w:t>,</w:t>
+              <w:t>ть как клоунство,</w:t>
             </w:r>
             <w:r>
               <w:rPr>
@@ -30943,7 +30734,6 @@
               </w:rPr>
               <w:t>рад, что вы оказываете полезные услуги своим постоянным клиентам. Вы же можете провести такую операцию не с моей машиной, а с другой – моего мужа / жены, например</w:t>
             </w:r>
-            <w:proofErr w:type="gramStart"/>
             <w:r>
               <w:rPr>
                 <w:rFonts w:ascii="Arial" w:hAnsi="Arial" w:cs="Arial"/>
@@ -30953,7 +30743,6 @@
               </w:rPr>
               <w:t>.</w:t>
             </w:r>
-            <w:proofErr w:type="gramEnd"/>
           </w:p>
         </w:tc>
         <w:tc>
@@ -32174,27 +31963,7 @@
                 <w:szCs w:val="20"/>
               </w:rPr>
               <w:lastRenderedPageBreak/>
-              <w:t xml:space="preserve">«Доказательство </w:t>
-            </w:r>
-            <w:proofErr w:type="gramStart"/>
-            <w:r>
-              <w:rPr>
-                <w:rFonts w:ascii="Arial" w:hAnsi="Arial" w:cs="Arial"/>
-                <w:color w:val="000000"/>
-                <w:sz w:val="20"/>
-                <w:szCs w:val="20"/>
-              </w:rPr>
-              <w:t>- это</w:t>
-            </w:r>
-            <w:proofErr w:type="gramEnd"/>
-            <w:r>
-              <w:rPr>
-                <w:rFonts w:ascii="Arial" w:hAnsi="Arial" w:cs="Arial"/>
-                <w:color w:val="000000"/>
-                <w:sz w:val="20"/>
-                <w:szCs w:val="20"/>
-              </w:rPr>
-              <w:t xml:space="preserve"> </w:t>
+              <w:t xml:space="preserve">«Доказательство - это </w:t>
             </w:r>
             <w:r>
               <w:rPr>
@@ -33139,7 +32908,6 @@
               </w:rPr>
               <w:t>«</w:t>
             </w:r>
-            <w:proofErr w:type="gramStart"/>
             <w:r>
               <w:rPr>
                 <w:rFonts w:ascii="Arial" w:hAnsi="Arial" w:cs="Arial"/>
@@ -33167,7 +32935,6 @@
               </w:rPr>
               <w:t>е</w:t>
             </w:r>
-            <w:proofErr w:type="gramEnd"/>
             <w:r>
               <w:rPr>
                 <w:rFonts w:ascii="Arial" w:hAnsi="Arial" w:cs="Arial"/>
@@ -38733,27 +38500,7 @@
                 <w:sz w:val="20"/>
                 <w:szCs w:val="20"/>
               </w:rPr>
-              <w:t xml:space="preserve">я просто не </w:t>
-            </w:r>
-            <w:proofErr w:type="gramStart"/>
-            <w:r>
-              <w:rPr>
-                <w:rFonts w:ascii="Arial" w:hAnsi="Arial" w:cs="Arial"/>
-                <w:color w:val="000000"/>
-                <w:sz w:val="20"/>
-                <w:szCs w:val="20"/>
-              </w:rPr>
-              <w:t>знаю,  чего</w:t>
-            </w:r>
-            <w:proofErr w:type="gramEnd"/>
-            <w:r>
-              <w:rPr>
-                <w:rFonts w:ascii="Arial" w:hAnsi="Arial" w:cs="Arial"/>
-                <w:color w:val="000000"/>
-                <w:sz w:val="20"/>
-                <w:szCs w:val="20"/>
-              </w:rPr>
-              <w:t xml:space="preserve"> ожидать </w:t>
+              <w:t xml:space="preserve">я просто не знаю,  чего ожидать </w:t>
             </w:r>
             <w:r>
               <w:rPr>
@@ -38887,36 +38634,16 @@
                 <w:sz w:val="20"/>
                 <w:szCs w:val="20"/>
               </w:rPr>
-              <w:t xml:space="preserve">Сроки </w:t>
-            </w:r>
-            <w:proofErr w:type="gramStart"/>
-            <w:r>
-              <w:rPr>
-                <w:rFonts w:ascii="Arial" w:hAnsi="Arial" w:cs="Arial"/>
-                <w:color w:val="000000"/>
-                <w:sz w:val="20"/>
-                <w:szCs w:val="20"/>
-              </w:rPr>
-              <w:t>- э</w:t>
-            </w:r>
-            <w:r>
-              <w:rPr>
-                <w:rFonts w:ascii="Arial" w:hAnsi="Arial" w:cs="Arial"/>
-                <w:color w:val="000000"/>
-                <w:sz w:val="20"/>
-                <w:szCs w:val="20"/>
-              </w:rPr>
-              <w:t>то</w:t>
-            </w:r>
-            <w:proofErr w:type="gramEnd"/>
-            <w:r>
-              <w:rPr>
-                <w:rFonts w:ascii="Arial" w:hAnsi="Arial" w:cs="Arial"/>
-                <w:color w:val="000000"/>
-                <w:sz w:val="20"/>
-                <w:szCs w:val="20"/>
-              </w:rPr>
-              <w:t xml:space="preserve"> ключевой момент. </w:t>
+              <w:t>Сроки - э</w:t>
+            </w:r>
+            <w:r>
+              <w:rPr>
+                <w:rFonts w:ascii="Arial" w:hAnsi="Arial" w:cs="Arial"/>
+                <w:color w:val="000000"/>
+                <w:sz w:val="20"/>
+                <w:szCs w:val="20"/>
+              </w:rPr>
+              <w:t xml:space="preserve">то ключевой момент. </w:t>
             </w:r>
             <w:r>
               <w:rPr>
@@ -43256,27 +42983,7 @@
                 <w:sz w:val="20"/>
                 <w:szCs w:val="20"/>
               </w:rPr>
-              <w:t xml:space="preserve"> Похоже, мы </w:t>
-            </w:r>
-            <w:proofErr w:type="spellStart"/>
-            <w:r>
-              <w:rPr>
-                <w:rFonts w:ascii="Arial" w:hAnsi="Arial" w:cs="Arial"/>
-                <w:color w:val="000000"/>
-                <w:sz w:val="20"/>
-                <w:szCs w:val="20"/>
-              </w:rPr>
-              <w:t>синхронизируемся</w:t>
-            </w:r>
-            <w:proofErr w:type="spellEnd"/>
-            <w:r>
-              <w:rPr>
-                <w:rFonts w:ascii="Arial" w:hAnsi="Arial" w:cs="Arial"/>
-                <w:color w:val="000000"/>
-                <w:sz w:val="20"/>
-                <w:szCs w:val="20"/>
-              </w:rPr>
-              <w:t>.</w:t>
+              <w:t xml:space="preserve"> Похоже, мы синхронизируемся.</w:t>
             </w:r>
           </w:p>
         </w:tc>
@@ -43552,7 +43259,7 @@
 </file>
 
 <file path=word/numbering.xml><?xml version="1.0" encoding="utf-8"?>
-<w:numbering xmlns:wpc="http://schemas.microsoft.com/office/word/2010/wordprocessingCanvas" xmlns:cx="http://schemas.microsoft.com/office/drawing/2014/chartex" xmlns:cx1="http://schemas.microsoft.com/office/drawing/2015/9/8/chartex" xmlns:cx2="http://schemas.microsoft.com/office/drawing/2015/10/21/chartex" xmlns:cx3="http://schemas.microsoft.com/office/drawing/2016/5/9/chartex" xmlns:cx4="http://schemas.microsoft.com/office/drawing/2016/5/10/chartex" xmlns:cx5="http://schemas.microsoft.com/office/drawing/2016/5/11/chartex" xmlns:cx6="http://schemas.microsoft.com/office/drawing/2016/5/12/chartex" xmlns:cx7="http://schemas.microsoft.com/office/drawing/2016/5/13/chartex" xmlns:cx8="http://schemas.microsoft.com/office/drawing/2016/5/14/chartex" xmlns:mc="http://schemas.openxmlformats.org/markup-compatibility/2006" xmlns:aink="http://schemas.microsoft.com/office/drawing/2016/ink" xmlns:am3d="http://schemas.microsoft.com/office/drawing/2017/model3d" xmlns:o="urn:schemas-microsoft-com:office:office" xmlns:r="http://schemas.openxmlformats.org/officeDocument/2006/relationships" xmlns:m="http://schemas.openxmlformats.org/officeDocument/2006/math" xmlns:v="urn:schemas-microsoft-com:vml" xmlns:wp14="http://schemas.microsoft.com/office/word/2010/wordprocessingDrawing" xmlns:wp="http://schemas.openxmlformats.org/drawingml/2006/wordprocessingDrawing" xmlns:w10="urn:schemas-microsoft-com:office:word" xmlns:w="http://schemas.openxmlformats.org/wordprocessingml/2006/main" xmlns:w14="http://schemas.microsoft.com/office/word/2010/wordml" xmlns:w15="http://schemas.microsoft.com/office/word/2012/wordml" xmlns:w16cex="http://schemas.microsoft.com/office/word/2018/wordml/cex" xmlns:w16cid="http://schemas.microsoft.com/office/word/2016/wordml/cid" xmlns:w16="http://schemas.microsoft.com/office/word/2018/wordml" xmlns:w16sdtdh="http://schemas.microsoft.com/office/word/2020/wordml/sdtdatahash" xmlns:w16se="http://schemas.microsoft.com/office/word/2015/wordml/symex" xmlns:wpg="http://schemas.microsoft.com/office/word/2010/wordprocessingGroup" xmlns:wpi="http://schemas.microsoft.com/office/word/2010/wordprocessingInk" xmlns:wne="http://schemas.microsoft.com/office/word/2006/wordml" xmlns:wps="http://schemas.microsoft.com/office/word/2010/wordprocessingShape" mc:Ignorable="w14 w15 w16se w16cid w16 w16cex w16sdtdh wp14">
+<w:numbering xmlns:wpc="http://schemas.microsoft.com/office/word/2010/wordprocessingCanvas" xmlns:cx="http://schemas.microsoft.com/office/drawing/2014/chartex" xmlns:cx1="http://schemas.microsoft.com/office/drawing/2015/9/8/chartex" xmlns:cx2="http://schemas.microsoft.com/office/drawing/2015/10/21/chartex" xmlns:cx3="http://schemas.microsoft.com/office/drawing/2016/5/9/chartex" xmlns:cx4="http://schemas.microsoft.com/office/drawing/2016/5/10/chartex" xmlns:cx5="http://schemas.microsoft.com/office/drawing/2016/5/11/chartex" xmlns:cx6="http://schemas.microsoft.com/office/drawing/2016/5/12/chartex" xmlns:cx7="http://schemas.microsoft.com/office/drawing/2016/5/13/chartex" xmlns:cx8="http://schemas.microsoft.com/office/drawing/2016/5/14/chartex" xmlns:mc="http://schemas.openxmlformats.org/markup-compatibility/2006" xmlns:aink="http://schemas.microsoft.com/office/drawing/2016/ink" xmlns:am3d="http://schemas.microsoft.com/office/drawing/2017/model3d" xmlns:o="urn:schemas-microsoft-com:office:office" xmlns:r="http://schemas.openxmlformats.org/officeDocument/2006/relationships" xmlns:m="http://schemas.openxmlformats.org/officeDocument/2006/math" xmlns:v="urn:schemas-microsoft-com:vml" xmlns:wp14="http://schemas.microsoft.com/office/word/2010/wordprocessingDrawing" xmlns:wp="http://schemas.openxmlformats.org/drawingml/2006/wordprocessingDrawing" xmlns:w10="urn:schemas-microsoft-com:office:word" xmlns:w="http://schemas.openxmlformats.org/wordprocessingml/2006/main" xmlns:w14="http://schemas.microsoft.com/office/word/2010/wordml" xmlns:w15="http://schemas.microsoft.com/office/word/2012/wordml" xmlns:w16cex="http://schemas.microsoft.com/office/word/2018/wordml/cex" xmlns:w16cid="http://schemas.microsoft.com/office/word/2016/wordml/cid" xmlns:w16="http://schemas.microsoft.com/office/word/2018/wordml" xmlns:w16se="http://schemas.microsoft.com/office/word/2015/wordml/symex" xmlns:wpg="http://schemas.microsoft.com/office/word/2010/wordprocessingGroup" xmlns:wpi="http://schemas.microsoft.com/office/word/2010/wordprocessingInk" xmlns:wne="http://schemas.microsoft.com/office/word/2006/wordml" xmlns:wps="http://schemas.microsoft.com/office/word/2010/wordprocessingShape" mc:Ignorable="w14 w15 w16se w16cid w16 w16cex wp14">
   <w:abstractNum w:abstractNumId="0" w15:restartNumberingAfterBreak="0">
     <w:nsid w:val="FFFFFFFE"/>
     <w:multiLevelType w:val="singleLevel"/>
@@ -49259,7 +48966,7 @@
 </file>
 
 <file path=word/styles.xml><?xml version="1.0" encoding="utf-8"?>
-<w:styles xmlns:mc="http://schemas.openxmlformats.org/markup-compatibility/2006" xmlns:r="http://schemas.openxmlformats.org/officeDocument/2006/relationships" xmlns:w="http://schemas.openxmlformats.org/wordprocessingml/2006/main" xmlns:w14="http://schemas.microsoft.com/office/word/2010/wordml" xmlns:w15="http://schemas.microsoft.com/office/word/2012/wordml" xmlns:w16cex="http://schemas.microsoft.com/office/word/2018/wordml/cex" xmlns:w16cid="http://schemas.microsoft.com/office/word/2016/wordml/cid" xmlns:w16="http://schemas.microsoft.com/office/word/2018/wordml" xmlns:w16sdtdh="http://schemas.microsoft.com/office/word/2020/wordml/sdtdatahash" xmlns:w16se="http://schemas.microsoft.com/office/word/2015/wordml/symex" mc:Ignorable="w14 w15 w16se w16cid w16 w16cex w16sdtdh">
+<w:styles xmlns:mc="http://schemas.openxmlformats.org/markup-compatibility/2006" xmlns:r="http://schemas.openxmlformats.org/officeDocument/2006/relationships" xmlns:w="http://schemas.openxmlformats.org/wordprocessingml/2006/main" xmlns:w14="http://schemas.microsoft.com/office/word/2010/wordml" xmlns:w15="http://schemas.microsoft.com/office/word/2012/wordml" xmlns:w16cex="http://schemas.microsoft.com/office/word/2018/wordml/cex" xmlns:w16cid="http://schemas.microsoft.com/office/word/2016/wordml/cid" xmlns:w16="http://schemas.microsoft.com/office/word/2018/wordml" xmlns:w16se="http://schemas.microsoft.com/office/word/2015/wordml/symex" mc:Ignorable="w14 w15 w16se w16cid w16 w16cex">
   <w:docDefaults>
     <w:rPrDefault>
       <w:rPr>
@@ -49735,6 +49442,7 @@
   <w:style w:type="character" w:default="1" w:styleId="a0">
     <w:name w:val="Default Paragraph Font"/>
     <w:uiPriority w:val="1"/>
+    <w:semiHidden/>
     <w:unhideWhenUsed/>
   </w:style>
   <w:style w:type="table" w:default="1" w:styleId="a1">

--- a/Блок заданий КРАТКО.docx
+++ b/Блок заданий КРАТКО.docx
@@ -147,6 +147,7 @@
                 <w:szCs w:val="28"/>
               </w:rPr>
             </w:pPr>
+            <w:proofErr w:type="gramStart"/>
             <w:r>
               <w:rPr>
                 <w:b/>
@@ -164,46 +165,9 @@
                 <w:sz w:val="28"/>
                 <w:szCs w:val="28"/>
               </w:rPr>
-              <w:t>(ДЧ)</w:t>
-            </w:r>
-          </w:p>
-        </w:tc>
-        <w:tc>
-          <w:tcPr>
-            <w:tcW w:w="720" w:type="dxa"/>
-            <w:shd w:val="clear" w:color="auto" w:fill="auto"/>
-            <w:textDirection w:val="btLr"/>
-          </w:tcPr>
-          <w:p>
-            <w:pPr>
-              <w:shd w:val="clear" w:color="auto" w:fill="FFFFFF"/>
-              <w:ind w:left="113" w:right="113"/>
-              <w:outlineLvl w:val="0"/>
-              <w:rPr>
-                <w:b/>
-                <w:spacing w:val="4"/>
-                <w:sz w:val="28"/>
-                <w:szCs w:val="28"/>
-              </w:rPr>
-            </w:pPr>
-            <w:r>
-              <w:rPr>
-                <w:b/>
-                <w:spacing w:val="4"/>
-                <w:sz w:val="28"/>
-                <w:szCs w:val="28"/>
-              </w:rPr>
-              <w:t xml:space="preserve">Компромисс </w:t>
-            </w:r>
-            <w:r>
-              <w:rPr>
-                <w:b/>
-                <w:spacing w:val="4"/>
-                <w:sz w:val="28"/>
-                <w:szCs w:val="28"/>
-              </w:rPr>
-              <w:t xml:space="preserve"> </w:t>
-            </w:r>
+              <w:t>(</w:t>
+            </w:r>
+            <w:proofErr w:type="gramEnd"/>
             <w:r>
               <w:rPr>
                 <w:b/>
@@ -212,8 +176,58 @@
                 <w:sz w:val="28"/>
                 <w:szCs w:val="28"/>
               </w:rPr>
+              <w:t>ДЧ)</w:t>
+            </w:r>
+          </w:p>
+        </w:tc>
+        <w:tc>
+          <w:tcPr>
+            <w:tcW w:w="720" w:type="dxa"/>
+            <w:shd w:val="clear" w:color="auto" w:fill="auto"/>
+            <w:textDirection w:val="btLr"/>
+          </w:tcPr>
+          <w:p>
+            <w:pPr>
+              <w:shd w:val="clear" w:color="auto" w:fill="FFFFFF"/>
+              <w:ind w:left="113" w:right="113"/>
+              <w:outlineLvl w:val="0"/>
+              <w:rPr>
+                <w:b/>
+                <w:spacing w:val="4"/>
+                <w:sz w:val="28"/>
+                <w:szCs w:val="28"/>
+              </w:rPr>
+            </w:pPr>
+            <w:proofErr w:type="gramStart"/>
+            <w:r>
+              <w:rPr>
+                <w:b/>
+                <w:spacing w:val="4"/>
+                <w:sz w:val="28"/>
+                <w:szCs w:val="28"/>
+              </w:rPr>
+              <w:t xml:space="preserve">Компромисс </w:t>
+            </w:r>
+            <w:r>
+              <w:rPr>
+                <w:b/>
+                <w:spacing w:val="4"/>
+                <w:sz w:val="28"/>
+                <w:szCs w:val="28"/>
+              </w:rPr>
+              <w:t xml:space="preserve"> </w:t>
+            </w:r>
+            <w:r>
+              <w:rPr>
+                <w:b/>
+                <w:color w:val="FF0000"/>
+                <w:spacing w:val="4"/>
+                <w:sz w:val="28"/>
+                <w:szCs w:val="28"/>
+              </w:rPr>
               <w:t>(</w:t>
             </w:r>
+            <w:proofErr w:type="gramEnd"/>
             <w:r>
               <w:rPr>
                 <w:b/>
@@ -2485,6 +2499,8 @@
                 <w:szCs w:val="44"/>
               </w:rPr>
             </w:pPr>
+            <w:bookmarkStart w:id="0" w:name="_GoBack"/>
+            <w:bookmarkEnd w:id="0"/>
           </w:p>
         </w:tc>
         <w:tc>
@@ -2961,7 +2977,25 @@
                 <w:sz w:val="21"/>
                 <w:szCs w:val="21"/>
               </w:rPr>
-              <w:t>Вопросов на шкалу</w:t>
+              <w:t xml:space="preserve">Вопросов на </w:t>
+            </w:r>
+            <w:r>
+              <w:rPr>
+                <w:bCs/>
+                <w:spacing w:val="4"/>
+                <w:sz w:val="21"/>
+                <w:szCs w:val="21"/>
+              </w:rPr>
+              <w:t xml:space="preserve">ИНТЕГРАЛЬНУЮ </w:t>
+            </w:r>
+            <w:r>
+              <w:rPr>
+                <w:bCs/>
+                <w:spacing w:val="4"/>
+                <w:sz w:val="21"/>
+                <w:szCs w:val="21"/>
+              </w:rPr>
+              <w:t>шкалу</w:t>
             </w:r>
           </w:p>
         </w:tc>
@@ -3167,8 +3201,6 @@
               </w:rPr>
               <w:t>6</w:t>
             </w:r>
-            <w:bookmarkStart w:id="0" w:name="_GoBack"/>
-            <w:bookmarkEnd w:id="0"/>
           </w:p>
         </w:tc>
         <w:tc>
@@ -3996,7 +4028,27 @@
                 <w:sz w:val="22"/>
                 <w:szCs w:val="20"/>
               </w:rPr>
-              <w:t xml:space="preserve">«Что если мы умножим Х на 9 и отнимем 10% в обмен на лучшие </w:t>
+              <w:t>«</w:t>
+            </w:r>
+            <w:proofErr w:type="gramStart"/>
+            <w:r>
+              <w:rPr>
+                <w:rFonts w:ascii="Arial" w:hAnsi="Arial" w:cs="Arial"/>
+                <w:color w:val="000000"/>
+                <w:sz w:val="22"/>
+                <w:szCs w:val="20"/>
+              </w:rPr>
+              <w:t>Что</w:t>
+            </w:r>
+            <w:proofErr w:type="gramEnd"/>
+            <w:r>
+              <w:rPr>
+                <w:rFonts w:ascii="Arial" w:hAnsi="Arial" w:cs="Arial"/>
+                <w:color w:val="000000"/>
+                <w:sz w:val="22"/>
+                <w:szCs w:val="20"/>
+              </w:rPr>
+              <w:t xml:space="preserve"> если мы умножим Х на 9 и отнимем 10% в обмен на лучшие </w:t>
             </w:r>
             <w:r>
               <w:rPr>
@@ -11924,8 +11976,19 @@
                 <w:sz w:val="22"/>
                 <w:szCs w:val="22"/>
               </w:rPr>
-              <w:t>всё было сделано по-моему</w:t>
-            </w:r>
+              <w:t xml:space="preserve">всё было </w:t>
+            </w:r>
+            <w:proofErr w:type="gramStart"/>
+            <w:r>
+              <w:rPr>
+                <w:rFonts w:ascii="Arial" w:hAnsi="Arial" w:cs="Arial"/>
+                <w:color w:val="000000"/>
+                <w:sz w:val="22"/>
+                <w:szCs w:val="22"/>
+              </w:rPr>
+              <w:t>сделано по-моему</w:t>
+            </w:r>
+            <w:proofErr w:type="gramEnd"/>
           </w:p>
         </w:tc>
         <w:tc>
@@ -16759,7 +16822,15 @@
         <w:t>для ВАС</w:t>
       </w:r>
       <w:r>
-        <w:t xml:space="preserve">: от наиболее выраженного(3 балла) к наименее используемому варианту (1 балл). </w:t>
+        <w:t xml:space="preserve">: от наиболее </w:t>
+      </w:r>
+      <w:proofErr w:type="gramStart"/>
+      <w:r>
+        <w:t>выраженного(</w:t>
+      </w:r>
+      <w:proofErr w:type="gramEnd"/>
+      <w:r>
+        <w:t xml:space="preserve">3 балла) к наименее используемому варианту (1 балл). </w:t>
       </w:r>
     </w:p>
     <w:p>
@@ -20415,7 +20486,27 @@
                 <w:szCs w:val="20"/>
               </w:rPr>
               <w:br/>
-              <w:t>А: Так мы заключаем контракт?</w:t>
+              <w:t>А</w:t>
+            </w:r>
+            <w:proofErr w:type="gramStart"/>
+            <w:r>
+              <w:rPr>
+                <w:rFonts w:ascii="Arial" w:hAnsi="Arial" w:cs="Arial"/>
+                <w:color w:val="000000"/>
+                <w:sz w:val="20"/>
+                <w:szCs w:val="20"/>
+              </w:rPr>
+              <w:t>: Так</w:t>
+            </w:r>
+            <w:proofErr w:type="gramEnd"/>
+            <w:r>
+              <w:rPr>
+                <w:rFonts w:ascii="Arial" w:hAnsi="Arial" w:cs="Arial"/>
+                <w:color w:val="000000"/>
+                <w:sz w:val="20"/>
+                <w:szCs w:val="20"/>
+              </w:rPr>
+              <w:t xml:space="preserve"> мы заключаем контракт?</w:t>
             </w:r>
             <w:r>
               <w:rPr>
@@ -20555,7 +20646,17 @@
                 <w:szCs w:val="20"/>
               </w:rPr>
               <w:br/>
-              <w:t>В:</w:t>
+              <w:t>В</w:t>
+            </w:r>
+            <w:proofErr w:type="gramStart"/>
+            <w:r>
+              <w:rPr>
+                <w:rFonts w:ascii="Arial" w:hAnsi="Arial" w:cs="Arial"/>
+                <w:color w:val="000000"/>
+                <w:sz w:val="20"/>
+                <w:szCs w:val="20"/>
+              </w:rPr>
+              <w:t>:</w:t>
             </w:r>
             <w:r>
               <w:rPr>
@@ -20573,7 +20674,17 @@
                 <w:sz w:val="20"/>
                 <w:szCs w:val="20"/>
               </w:rPr>
-              <w:t xml:space="preserve">от как … </w:t>
+              <w:t>от</w:t>
+            </w:r>
+            <w:proofErr w:type="gramEnd"/>
+            <w:r>
+              <w:rPr>
+                <w:rFonts w:ascii="Arial" w:hAnsi="Arial" w:cs="Arial"/>
+                <w:color w:val="000000"/>
+                <w:sz w:val="20"/>
+                <w:szCs w:val="20"/>
+              </w:rPr>
+              <w:t xml:space="preserve"> как … </w:t>
             </w:r>
           </w:p>
         </w:tc>
@@ -20821,7 +20932,27 @@
                 <w:sz w:val="20"/>
                 <w:szCs w:val="20"/>
               </w:rPr>
-              <w:t xml:space="preserve">Это типичная манипуляция: получить согласие, после чего начать говорить о недостатках. Упоминание своей «честности» - это тоже часть игры. </w:t>
+              <w:t xml:space="preserve">Это типичная манипуляция: получить согласие, после чего начать говорить о недостатках. Упоминание своей «честности» </w:t>
+            </w:r>
+            <w:proofErr w:type="gramStart"/>
+            <w:r>
+              <w:rPr>
+                <w:rFonts w:ascii="Arial" w:hAnsi="Arial" w:cs="Arial"/>
+                <w:color w:val="000000"/>
+                <w:sz w:val="20"/>
+                <w:szCs w:val="20"/>
+              </w:rPr>
+              <w:t>- это</w:t>
+            </w:r>
+            <w:proofErr w:type="gramEnd"/>
+            <w:r>
+              <w:rPr>
+                <w:rFonts w:ascii="Arial" w:hAnsi="Arial" w:cs="Arial"/>
+                <w:color w:val="000000"/>
+                <w:sz w:val="20"/>
+                <w:szCs w:val="20"/>
+              </w:rPr>
+              <w:t xml:space="preserve"> тоже часть игры. </w:t>
             </w:r>
           </w:p>
         </w:tc>
@@ -20965,14 +21096,25 @@
               </w:rPr>
               <w:t>А</w:t>
             </w:r>
-            <w:r>
-              <w:rPr>
-                <w:rFonts w:ascii="Arial" w:hAnsi="Arial" w:cs="Arial"/>
-                <w:color w:val="000000"/>
-                <w:sz w:val="20"/>
-                <w:szCs w:val="20"/>
-              </w:rPr>
-              <w:t>: Честно говоря, меня устраивают условия. Но условия ваших конкурентов не менее выгодны. Что еще вы можете сказать о вашей фирме?</w:t>
+            <w:proofErr w:type="gramStart"/>
+            <w:r>
+              <w:rPr>
+                <w:rFonts w:ascii="Arial" w:hAnsi="Arial" w:cs="Arial"/>
+                <w:color w:val="000000"/>
+                <w:sz w:val="20"/>
+                <w:szCs w:val="20"/>
+              </w:rPr>
+              <w:t>: Честно говоря</w:t>
+            </w:r>
+            <w:proofErr w:type="gramEnd"/>
+            <w:r>
+              <w:rPr>
+                <w:rFonts w:ascii="Arial" w:hAnsi="Arial" w:cs="Arial"/>
+                <w:color w:val="000000"/>
+                <w:sz w:val="20"/>
+                <w:szCs w:val="20"/>
+              </w:rPr>
+              <w:t>, меня устраивают условия. Но условия ваших конкурентов не менее выгодны. Что еще вы можете сказать о вашей фирме?</w:t>
             </w:r>
             <w:r>
               <w:rPr>
@@ -20992,14 +21134,25 @@
               </w:rPr>
               <w:t>В</w:t>
             </w:r>
-            <w:r>
-              <w:rPr>
-                <w:rFonts w:ascii="Arial" w:hAnsi="Arial" w:cs="Arial"/>
-                <w:color w:val="000000"/>
-                <w:sz w:val="20"/>
-                <w:szCs w:val="20"/>
-              </w:rPr>
-              <w:t>: Хм, мы гарантируем честность, надежность, быстроту исполнения.</w:t>
+            <w:proofErr w:type="gramStart"/>
+            <w:r>
+              <w:rPr>
+                <w:rFonts w:ascii="Arial" w:hAnsi="Arial" w:cs="Arial"/>
+                <w:color w:val="000000"/>
+                <w:sz w:val="20"/>
+                <w:szCs w:val="20"/>
+              </w:rPr>
+              <w:t>: Хм</w:t>
+            </w:r>
+            <w:proofErr w:type="gramEnd"/>
+            <w:r>
+              <w:rPr>
+                <w:rFonts w:ascii="Arial" w:hAnsi="Arial" w:cs="Arial"/>
+                <w:color w:val="000000"/>
+                <w:sz w:val="20"/>
+                <w:szCs w:val="20"/>
+              </w:rPr>
+              <w:t>, мы гарантируем честность, надежность, быстроту исполнения.</w:t>
             </w:r>
             <w:r>
               <w:rPr>
@@ -21509,14 +21662,25 @@
               </w:rPr>
               <w:t>А</w:t>
             </w:r>
-            <w:r>
-              <w:rPr>
-                <w:rFonts w:ascii="Arial" w:hAnsi="Arial" w:cs="Arial"/>
-                <w:color w:val="000000"/>
-                <w:sz w:val="20"/>
-                <w:szCs w:val="20"/>
-              </w:rPr>
-              <w:t>: Тогда была иная ситуация. Наш бывший партнер на</w:t>
+            <w:proofErr w:type="gramStart"/>
+            <w:r>
+              <w:rPr>
+                <w:rFonts w:ascii="Arial" w:hAnsi="Arial" w:cs="Arial"/>
+                <w:color w:val="000000"/>
+                <w:sz w:val="20"/>
+                <w:szCs w:val="20"/>
+              </w:rPr>
+              <w:t>: Тогда</w:t>
+            </w:r>
+            <w:proofErr w:type="gramEnd"/>
+            <w:r>
+              <w:rPr>
+                <w:rFonts w:ascii="Arial" w:hAnsi="Arial" w:cs="Arial"/>
+                <w:color w:val="000000"/>
+                <w:sz w:val="20"/>
+                <w:szCs w:val="20"/>
+              </w:rPr>
+              <w:t xml:space="preserve"> была иная ситуация. Наш бывший партнер на</w:t>
             </w:r>
             <w:r>
               <w:rPr>
@@ -21554,14 +21718,25 @@
               </w:rPr>
               <w:t>В</w:t>
             </w:r>
-            <w:r>
-              <w:rPr>
-                <w:rFonts w:ascii="Arial" w:hAnsi="Arial" w:cs="Arial"/>
-                <w:color w:val="000000"/>
-                <w:sz w:val="20"/>
-                <w:szCs w:val="20"/>
-              </w:rPr>
-              <w:t xml:space="preserve">: Не знаю, не знаю, </w:t>
+            <w:proofErr w:type="gramStart"/>
+            <w:r>
+              <w:rPr>
+                <w:rFonts w:ascii="Arial" w:hAnsi="Arial" w:cs="Arial"/>
+                <w:color w:val="000000"/>
+                <w:sz w:val="20"/>
+                <w:szCs w:val="20"/>
+              </w:rPr>
+              <w:t>: Не</w:t>
+            </w:r>
+            <w:proofErr w:type="gramEnd"/>
+            <w:r>
+              <w:rPr>
+                <w:rFonts w:ascii="Arial" w:hAnsi="Arial" w:cs="Arial"/>
+                <w:color w:val="000000"/>
+                <w:sz w:val="20"/>
+                <w:szCs w:val="20"/>
+              </w:rPr>
+              <w:t xml:space="preserve"> знаю, не знаю, </w:t>
             </w:r>
             <w:r>
               <w:rPr>
@@ -21856,7 +22031,27 @@
                 <w:sz w:val="20"/>
                 <w:szCs w:val="20"/>
               </w:rPr>
-              <w:t>Готовность выйти из контакта – демонстрация автономности. Пусть оппонент сам решает, насколько его сомнения обоснованны.</w:t>
+              <w:t xml:space="preserve">Готовность выйти из контакта – демонстрация автономности. Пусть оппонент сам решает, насколько его сомнения </w:t>
+            </w:r>
+            <w:proofErr w:type="spellStart"/>
+            <w:r>
+              <w:rPr>
+                <w:rFonts w:ascii="Arial" w:hAnsi="Arial" w:cs="Arial"/>
+                <w:color w:val="000000"/>
+                <w:sz w:val="20"/>
+                <w:szCs w:val="20"/>
+              </w:rPr>
+              <w:t>обоснованны</w:t>
+            </w:r>
+            <w:proofErr w:type="spellEnd"/>
+            <w:r>
+              <w:rPr>
+                <w:rFonts w:ascii="Arial" w:hAnsi="Arial" w:cs="Arial"/>
+                <w:color w:val="000000"/>
+                <w:sz w:val="20"/>
+                <w:szCs w:val="20"/>
+              </w:rPr>
+              <w:t>.</w:t>
             </w:r>
           </w:p>
         </w:tc>
@@ -22808,6 +23003,7 @@
               </w:rPr>
               <w:t xml:space="preserve"> </w:t>
             </w:r>
+            <w:proofErr w:type="gramStart"/>
             <w:r>
               <w:rPr>
                 <w:rFonts w:ascii="Arial" w:hAnsi="Arial" w:cs="Arial"/>
@@ -22817,6 +23013,7 @@
               </w:rPr>
               <w:t>и</w:t>
             </w:r>
+            <w:proofErr w:type="gramEnd"/>
             <w:r>
               <w:rPr>
                 <w:rFonts w:ascii="Arial" w:hAnsi="Arial" w:cs="Arial"/>
@@ -23760,16 +23957,36 @@
                 <w:sz w:val="20"/>
                 <w:szCs w:val="20"/>
               </w:rPr>
-              <w:t xml:space="preserve">дна из </w:t>
-            </w:r>
-            <w:r>
-              <w:rPr>
-                <w:rFonts w:ascii="Arial" w:hAnsi="Arial" w:cs="Arial"/>
-                <w:color w:val="000000"/>
-                <w:sz w:val="20"/>
-                <w:szCs w:val="20"/>
-              </w:rPr>
-              <w:t xml:space="preserve"> которых </w:t>
+              <w:t xml:space="preserve">дна </w:t>
+            </w:r>
+            <w:proofErr w:type="gramStart"/>
+            <w:r>
+              <w:rPr>
+                <w:rFonts w:ascii="Arial" w:hAnsi="Arial" w:cs="Arial"/>
+                <w:color w:val="000000"/>
+                <w:sz w:val="20"/>
+                <w:szCs w:val="20"/>
+              </w:rPr>
+              <w:t xml:space="preserve">из </w:t>
+            </w:r>
+            <w:r>
+              <w:rPr>
+                <w:rFonts w:ascii="Arial" w:hAnsi="Arial" w:cs="Arial"/>
+                <w:color w:val="000000"/>
+                <w:sz w:val="20"/>
+                <w:szCs w:val="20"/>
+              </w:rPr>
+              <w:t xml:space="preserve"> которых</w:t>
+            </w:r>
+            <w:proofErr w:type="gramEnd"/>
+            <w:r>
+              <w:rPr>
+                <w:rFonts w:ascii="Arial" w:hAnsi="Arial" w:cs="Arial"/>
+                <w:color w:val="000000"/>
+                <w:sz w:val="20"/>
+                <w:szCs w:val="20"/>
+              </w:rPr>
+              <w:t xml:space="preserve"> </w:t>
             </w:r>
             <w:r>
               <w:rPr>
@@ -25288,12 +25505,21 @@
               </w:rPr>
               <w:t xml:space="preserve">Дайте оценку действиям </w:t>
             </w:r>
-            <w:r>
-              <w:rPr>
-                <w:sz w:val="20"/>
-                <w:szCs w:val="20"/>
-              </w:rPr>
-              <w:t>контактера.</w:t>
+            <w:proofErr w:type="spellStart"/>
+            <w:r>
+              <w:rPr>
+                <w:sz w:val="20"/>
+                <w:szCs w:val="20"/>
+              </w:rPr>
+              <w:t>контактера</w:t>
+            </w:r>
+            <w:proofErr w:type="spellEnd"/>
+            <w:r>
+              <w:rPr>
+                <w:sz w:val="20"/>
+                <w:szCs w:val="20"/>
+              </w:rPr>
+              <w:t>.</w:t>
             </w:r>
           </w:p>
           <w:p>
@@ -25312,7 +25538,17 @@
                 <w:szCs w:val="20"/>
               </w:rPr>
               <w:lastRenderedPageBreak/>
-              <w:t>В к</w:t>
+              <w:t xml:space="preserve">В </w:t>
+            </w:r>
+            <w:proofErr w:type="spellStart"/>
+            <w:r>
+              <w:rPr>
+                <w:rFonts w:ascii="Arial" w:hAnsi="Arial" w:cs="Arial"/>
+                <w:color w:val="000000"/>
+                <w:sz w:val="20"/>
+                <w:szCs w:val="20"/>
+              </w:rPr>
+              <w:t>к</w:t>
             </w:r>
             <w:r>
               <w:rPr>
@@ -25332,6 +25568,7 @@
               </w:rPr>
               <w:t>х</w:t>
             </w:r>
+            <w:proofErr w:type="spellEnd"/>
             <w:r>
               <w:rPr>
                 <w:rFonts w:ascii="Arial" w:hAnsi="Arial" w:cs="Arial"/>
@@ -25348,7 +25585,27 @@
                 <w:sz w:val="20"/>
                 <w:szCs w:val="20"/>
               </w:rPr>
-              <w:t xml:space="preserve">ах контактер заявляет, что для заключения контракта необходимо предоставить бумаги согласно длинному перечню. В ответ на </w:t>
+              <w:t xml:space="preserve">ах </w:t>
+            </w:r>
+            <w:proofErr w:type="spellStart"/>
+            <w:r>
+              <w:rPr>
+                <w:rFonts w:ascii="Arial" w:hAnsi="Arial" w:cs="Arial"/>
+                <w:color w:val="000000"/>
+                <w:sz w:val="20"/>
+                <w:szCs w:val="20"/>
+              </w:rPr>
+              <w:t>контактер</w:t>
+            </w:r>
+            <w:proofErr w:type="spellEnd"/>
+            <w:r>
+              <w:rPr>
+                <w:rFonts w:ascii="Arial" w:hAnsi="Arial" w:cs="Arial"/>
+                <w:color w:val="000000"/>
+                <w:sz w:val="20"/>
+                <w:szCs w:val="20"/>
+              </w:rPr>
+              <w:t xml:space="preserve"> заявляет, что для заключения контракта необходимо предоставить бумаги согласно длинному перечню. В ответ на </w:t>
             </w:r>
             <w:r>
               <w:rPr>
@@ -27945,7 +28202,27 @@
                 <w:sz w:val="20"/>
                 <w:szCs w:val="20"/>
               </w:rPr>
-              <w:t>ть как клоунство,</w:t>
+              <w:t xml:space="preserve">ть как </w:t>
+            </w:r>
+            <w:proofErr w:type="spellStart"/>
+            <w:r>
+              <w:rPr>
+                <w:rFonts w:ascii="Arial" w:hAnsi="Arial" w:cs="Arial"/>
+                <w:color w:val="000000"/>
+                <w:sz w:val="20"/>
+                <w:szCs w:val="20"/>
+              </w:rPr>
+              <w:t>клоунство</w:t>
+            </w:r>
+            <w:proofErr w:type="spellEnd"/>
+            <w:r>
+              <w:rPr>
+                <w:rFonts w:ascii="Arial" w:hAnsi="Arial" w:cs="Arial"/>
+                <w:color w:val="000000"/>
+                <w:sz w:val="20"/>
+                <w:szCs w:val="20"/>
+              </w:rPr>
+              <w:t>,</w:t>
             </w:r>
             <w:r>
               <w:rPr>
@@ -30734,6 +31011,7 @@
               </w:rPr>
               <w:t>рад, что вы оказываете полезные услуги своим постоянным клиентам. Вы же можете провести такую операцию не с моей машиной, а с другой – моего мужа / жены, например</w:t>
             </w:r>
+            <w:proofErr w:type="gramStart"/>
             <w:r>
               <w:rPr>
                 <w:rFonts w:ascii="Arial" w:hAnsi="Arial" w:cs="Arial"/>
@@ -30743,6 +31021,7 @@
               </w:rPr>
               <w:t>.</w:t>
             </w:r>
+            <w:proofErr w:type="gramEnd"/>
           </w:p>
         </w:tc>
         <w:tc>
@@ -31963,7 +32242,27 @@
                 <w:szCs w:val="20"/>
               </w:rPr>
               <w:lastRenderedPageBreak/>
-              <w:t xml:space="preserve">«Доказательство - это </w:t>
+              <w:t xml:space="preserve">«Доказательство </w:t>
+            </w:r>
+            <w:proofErr w:type="gramStart"/>
+            <w:r>
+              <w:rPr>
+                <w:rFonts w:ascii="Arial" w:hAnsi="Arial" w:cs="Arial"/>
+                <w:color w:val="000000"/>
+                <w:sz w:val="20"/>
+                <w:szCs w:val="20"/>
+              </w:rPr>
+              <w:t>- это</w:t>
+            </w:r>
+            <w:proofErr w:type="gramEnd"/>
+            <w:r>
+              <w:rPr>
+                <w:rFonts w:ascii="Arial" w:hAnsi="Arial" w:cs="Arial"/>
+                <w:color w:val="000000"/>
+                <w:sz w:val="20"/>
+                <w:szCs w:val="20"/>
+              </w:rPr>
+              <w:t xml:space="preserve"> </w:t>
             </w:r>
             <w:r>
               <w:rPr>
@@ -32908,6 +33207,7 @@
               </w:rPr>
               <w:t>«</w:t>
             </w:r>
+            <w:proofErr w:type="gramStart"/>
             <w:r>
               <w:rPr>
                 <w:rFonts w:ascii="Arial" w:hAnsi="Arial" w:cs="Arial"/>
@@ -32935,6 +33235,7 @@
               </w:rPr>
               <w:t>е</w:t>
             </w:r>
+            <w:proofErr w:type="gramEnd"/>
             <w:r>
               <w:rPr>
                 <w:rFonts w:ascii="Arial" w:hAnsi="Arial" w:cs="Arial"/>
@@ -38500,7 +38801,27 @@
                 <w:sz w:val="20"/>
                 <w:szCs w:val="20"/>
               </w:rPr>
-              <w:t xml:space="preserve">я просто не знаю,  чего ожидать </w:t>
+              <w:t xml:space="preserve">я просто не </w:t>
+            </w:r>
+            <w:proofErr w:type="gramStart"/>
+            <w:r>
+              <w:rPr>
+                <w:rFonts w:ascii="Arial" w:hAnsi="Arial" w:cs="Arial"/>
+                <w:color w:val="000000"/>
+                <w:sz w:val="20"/>
+                <w:szCs w:val="20"/>
+              </w:rPr>
+              <w:t>знаю,  чего</w:t>
+            </w:r>
+            <w:proofErr w:type="gramEnd"/>
+            <w:r>
+              <w:rPr>
+                <w:rFonts w:ascii="Arial" w:hAnsi="Arial" w:cs="Arial"/>
+                <w:color w:val="000000"/>
+                <w:sz w:val="20"/>
+                <w:szCs w:val="20"/>
+              </w:rPr>
+              <w:t xml:space="preserve"> ожидать </w:t>
             </w:r>
             <w:r>
               <w:rPr>
@@ -38634,16 +38955,36 @@
                 <w:sz w:val="20"/>
                 <w:szCs w:val="20"/>
               </w:rPr>
-              <w:t>Сроки - э</w:t>
-            </w:r>
-            <w:r>
-              <w:rPr>
-                <w:rFonts w:ascii="Arial" w:hAnsi="Arial" w:cs="Arial"/>
-                <w:color w:val="000000"/>
-                <w:sz w:val="20"/>
-                <w:szCs w:val="20"/>
-              </w:rPr>
-              <w:t xml:space="preserve">то ключевой момент. </w:t>
+              <w:t xml:space="preserve">Сроки </w:t>
+            </w:r>
+            <w:proofErr w:type="gramStart"/>
+            <w:r>
+              <w:rPr>
+                <w:rFonts w:ascii="Arial" w:hAnsi="Arial" w:cs="Arial"/>
+                <w:color w:val="000000"/>
+                <w:sz w:val="20"/>
+                <w:szCs w:val="20"/>
+              </w:rPr>
+              <w:t>- э</w:t>
+            </w:r>
+            <w:r>
+              <w:rPr>
+                <w:rFonts w:ascii="Arial" w:hAnsi="Arial" w:cs="Arial"/>
+                <w:color w:val="000000"/>
+                <w:sz w:val="20"/>
+                <w:szCs w:val="20"/>
+              </w:rPr>
+              <w:t>то</w:t>
+            </w:r>
+            <w:proofErr w:type="gramEnd"/>
+            <w:r>
+              <w:rPr>
+                <w:rFonts w:ascii="Arial" w:hAnsi="Arial" w:cs="Arial"/>
+                <w:color w:val="000000"/>
+                <w:sz w:val="20"/>
+                <w:szCs w:val="20"/>
+              </w:rPr>
+              <w:t xml:space="preserve"> ключевой момент. </w:t>
             </w:r>
             <w:r>
               <w:rPr>
@@ -42983,7 +43324,27 @@
                 <w:sz w:val="20"/>
                 <w:szCs w:val="20"/>
               </w:rPr>
-              <w:t xml:space="preserve"> Похоже, мы синхронизируемся.</w:t>
+              <w:t xml:space="preserve"> Похоже, мы </w:t>
+            </w:r>
+            <w:proofErr w:type="spellStart"/>
+            <w:r>
+              <w:rPr>
+                <w:rFonts w:ascii="Arial" w:hAnsi="Arial" w:cs="Arial"/>
+                <w:color w:val="000000"/>
+                <w:sz w:val="20"/>
+                <w:szCs w:val="20"/>
+              </w:rPr>
+              <w:t>синхронизируемся</w:t>
+            </w:r>
+            <w:proofErr w:type="spellEnd"/>
+            <w:r>
+              <w:rPr>
+                <w:rFonts w:ascii="Arial" w:hAnsi="Arial" w:cs="Arial"/>
+                <w:color w:val="000000"/>
+                <w:sz w:val="20"/>
+                <w:szCs w:val="20"/>
+              </w:rPr>
+              <w:t>.</w:t>
             </w:r>
           </w:p>
         </w:tc>

--- a/Блок заданий КРАТКО.docx
+++ b/Блок заданий КРАТКО.docx
@@ -147,7 +147,6 @@
                 <w:szCs w:val="28"/>
               </w:rPr>
             </w:pPr>
-            <w:proofErr w:type="gramStart"/>
             <w:r>
               <w:rPr>
                 <w:b/>
@@ -165,9 +164,46 @@
                 <w:sz w:val="28"/>
                 <w:szCs w:val="28"/>
               </w:rPr>
-              <w:t>(</w:t>
-            </w:r>
-            <w:proofErr w:type="gramEnd"/>
+              <w:t>(ДЧ)</w:t>
+            </w:r>
+          </w:p>
+        </w:tc>
+        <w:tc>
+          <w:tcPr>
+            <w:tcW w:w="720" w:type="dxa"/>
+            <w:shd w:val="clear" w:color="auto" w:fill="auto"/>
+            <w:textDirection w:val="btLr"/>
+          </w:tcPr>
+          <w:p>
+            <w:pPr>
+              <w:shd w:val="clear" w:color="auto" w:fill="FFFFFF"/>
+              <w:ind w:left="113" w:right="113"/>
+              <w:outlineLvl w:val="0"/>
+              <w:rPr>
+                <w:b/>
+                <w:spacing w:val="4"/>
+                <w:sz w:val="28"/>
+                <w:szCs w:val="28"/>
+              </w:rPr>
+            </w:pPr>
+            <w:r>
+              <w:rPr>
+                <w:b/>
+                <w:spacing w:val="4"/>
+                <w:sz w:val="28"/>
+                <w:szCs w:val="28"/>
+              </w:rPr>
+              <w:t xml:space="preserve">Компромисс </w:t>
+            </w:r>
+            <w:r>
+              <w:rPr>
+                <w:b/>
+                <w:spacing w:val="4"/>
+                <w:sz w:val="28"/>
+                <w:szCs w:val="28"/>
+              </w:rPr>
+              <w:t xml:space="preserve"> </w:t>
+            </w:r>
             <w:r>
               <w:rPr>
                 <w:b/>
@@ -176,58 +212,8 @@
                 <w:sz w:val="28"/>
                 <w:szCs w:val="28"/>
               </w:rPr>
-              <w:t>ДЧ)</w:t>
-            </w:r>
-          </w:p>
-        </w:tc>
-        <w:tc>
-          <w:tcPr>
-            <w:tcW w:w="720" w:type="dxa"/>
-            <w:shd w:val="clear" w:color="auto" w:fill="auto"/>
-            <w:textDirection w:val="btLr"/>
-          </w:tcPr>
-          <w:p>
-            <w:pPr>
-              <w:shd w:val="clear" w:color="auto" w:fill="FFFFFF"/>
-              <w:ind w:left="113" w:right="113"/>
-              <w:outlineLvl w:val="0"/>
-              <w:rPr>
-                <w:b/>
-                <w:spacing w:val="4"/>
-                <w:sz w:val="28"/>
-                <w:szCs w:val="28"/>
-              </w:rPr>
-            </w:pPr>
-            <w:proofErr w:type="gramStart"/>
-            <w:r>
-              <w:rPr>
-                <w:b/>
-                <w:spacing w:val="4"/>
-                <w:sz w:val="28"/>
-                <w:szCs w:val="28"/>
-              </w:rPr>
-              <w:t xml:space="preserve">Компромисс </w:t>
-            </w:r>
-            <w:r>
-              <w:rPr>
-                <w:b/>
-                <w:spacing w:val="4"/>
-                <w:sz w:val="28"/>
-                <w:szCs w:val="28"/>
-              </w:rPr>
-              <w:t xml:space="preserve"> </w:t>
-            </w:r>
-            <w:r>
-              <w:rPr>
-                <w:b/>
-                <w:color w:val="FF0000"/>
-                <w:spacing w:val="4"/>
-                <w:sz w:val="28"/>
-                <w:szCs w:val="28"/>
-              </w:rPr>
               <w:t>(</w:t>
             </w:r>
-            <w:proofErr w:type="gramEnd"/>
             <w:r>
               <w:rPr>
                 <w:b/>
@@ -2499,8 +2485,6 @@
                 <w:szCs w:val="44"/>
               </w:rPr>
             </w:pPr>
-            <w:bookmarkStart w:id="0" w:name="_GoBack"/>
-            <w:bookmarkEnd w:id="0"/>
           </w:p>
         </w:tc>
         <w:tc>
@@ -4028,27 +4012,7 @@
                 <w:sz w:val="22"/>
                 <w:szCs w:val="20"/>
               </w:rPr>
-              <w:t>«</w:t>
-            </w:r>
-            <w:proofErr w:type="gramStart"/>
-            <w:r>
-              <w:rPr>
-                <w:rFonts w:ascii="Arial" w:hAnsi="Arial" w:cs="Arial"/>
-                <w:color w:val="000000"/>
-                <w:sz w:val="22"/>
-                <w:szCs w:val="20"/>
-              </w:rPr>
-              <w:t>Что</w:t>
-            </w:r>
-            <w:proofErr w:type="gramEnd"/>
-            <w:r>
-              <w:rPr>
-                <w:rFonts w:ascii="Arial" w:hAnsi="Arial" w:cs="Arial"/>
-                <w:color w:val="000000"/>
-                <w:sz w:val="22"/>
-                <w:szCs w:val="20"/>
-              </w:rPr>
-              <w:t xml:space="preserve"> если мы умножим Х на 9 и отнимем 10% в обмен на лучшие </w:t>
+              <w:t xml:space="preserve">«Что если мы умножим Х на 9 и отнимем 10% в обмен на лучшие </w:t>
             </w:r>
             <w:r>
               <w:rPr>
@@ -4705,7 +4669,7 @@
                 <w:szCs w:val="16"/>
               </w:rPr>
             </w:pPr>
-            <w:bookmarkStart w:id="1" w:name="_Hlk182663081"/>
+            <w:bookmarkStart w:id="0" w:name="_Hlk182663081"/>
             <w:r>
               <w:rPr>
                 <w:rFonts w:ascii="Arial" w:hAnsi="Arial" w:cs="Arial"/>
@@ -4808,7 +4772,7 @@
           </w:p>
         </w:tc>
       </w:tr>
-      <w:bookmarkEnd w:id="1"/>
+      <w:bookmarkEnd w:id="0"/>
       <w:tr>
         <w:tc>
           <w:tcPr>
@@ -7701,6 +7665,7 @@
       <w:tblGrid>
         <w:gridCol w:w="1590"/>
         <w:gridCol w:w="2644"/>
+        <w:gridCol w:w="2644"/>
       </w:tblGrid>
       <w:tr>
         <w:tc>
@@ -7729,6 +7694,19 @@
             </w:r>
           </w:p>
         </w:tc>
+        <w:tc>
+          <w:tcPr>
+            <w:tcW w:w="2644" w:type="dxa"/>
+          </w:tcPr>
+          <w:p>
+            <w:pPr>
+              <w:ind w:left="7"/>
+            </w:pPr>
+            <w:r>
+              <w:t>3-6</w:t>
+            </w:r>
+          </w:p>
+        </w:tc>
       </w:tr>
       <w:tr>
         <w:tc>
@@ -7757,6 +7735,19 @@
             </w:r>
           </w:p>
         </w:tc>
+        <w:tc>
+          <w:tcPr>
+            <w:tcW w:w="2644" w:type="dxa"/>
+          </w:tcPr>
+          <w:p>
+            <w:pPr>
+              <w:ind w:left="7"/>
+            </w:pPr>
+            <w:r>
+              <w:t>8-15</w:t>
+            </w:r>
+          </w:p>
+        </w:tc>
       </w:tr>
       <w:tr>
         <w:tc>
@@ -7785,6 +7776,19 @@
             </w:r>
           </w:p>
         </w:tc>
+        <w:tc>
+          <w:tcPr>
+            <w:tcW w:w="2644" w:type="dxa"/>
+          </w:tcPr>
+          <w:p>
+            <w:pPr>
+              <w:ind w:left="7"/>
+            </w:pPr>
+            <w:r>
+              <w:t>9-16</w:t>
+            </w:r>
+          </w:p>
+        </w:tc>
       </w:tr>
       <w:tr>
         <w:tc>
@@ -7813,6 +7817,19 @@
             </w:r>
           </w:p>
         </w:tc>
+        <w:tc>
+          <w:tcPr>
+            <w:tcW w:w="2644" w:type="dxa"/>
+          </w:tcPr>
+          <w:p>
+            <w:pPr>
+              <w:ind w:left="7"/>
+            </w:pPr>
+            <w:r>
+              <w:t>5-10</w:t>
+            </w:r>
+          </w:p>
+        </w:tc>
       </w:tr>
       <w:tr>
         <w:tc>
@@ -7841,6 +7858,19 @@
             </w:r>
           </w:p>
         </w:tc>
+        <w:tc>
+          <w:tcPr>
+            <w:tcW w:w="2644" w:type="dxa"/>
+          </w:tcPr>
+          <w:p>
+            <w:pPr>
+              <w:ind w:left="7"/>
+            </w:pPr>
+            <w:r>
+              <w:t>8-14</w:t>
+            </w:r>
+          </w:p>
+        </w:tc>
       </w:tr>
       <w:tr>
         <w:tc>
@@ -7869,6 +7899,21 @@
             </w:r>
           </w:p>
         </w:tc>
+        <w:tc>
+          <w:tcPr>
+            <w:tcW w:w="2644" w:type="dxa"/>
+          </w:tcPr>
+          <w:p>
+            <w:pPr>
+              <w:ind w:left="7"/>
+            </w:pPr>
+            <w:r>
+              <w:t>3-7</w:t>
+            </w:r>
+            <w:bookmarkStart w:id="1" w:name="_GoBack"/>
+            <w:bookmarkEnd w:id="1"/>
+          </w:p>
+        </w:tc>
       </w:tr>
       <w:tr>
         <w:tc>
@@ -7897,6 +7942,17 @@
             <w:r>
               <w:t>45</w:t>
             </w:r>
+          </w:p>
+        </w:tc>
+        <w:tc>
+          <w:tcPr>
+            <w:tcW w:w="2644" w:type="dxa"/>
+          </w:tcPr>
+          <w:p>
+            <w:pPr>
+              <w:ind w:left="7"/>
+              <w:jc w:val="right"/>
+            </w:pPr>
           </w:p>
         </w:tc>
       </w:tr>
@@ -11976,19 +12032,8 @@
                 <w:sz w:val="22"/>
                 <w:szCs w:val="22"/>
               </w:rPr>
-              <w:t xml:space="preserve">всё было </w:t>
-            </w:r>
-            <w:proofErr w:type="gramStart"/>
-            <w:r>
-              <w:rPr>
-                <w:rFonts w:ascii="Arial" w:hAnsi="Arial" w:cs="Arial"/>
-                <w:color w:val="000000"/>
-                <w:sz w:val="22"/>
-                <w:szCs w:val="22"/>
-              </w:rPr>
-              <w:t>сделано по-моему</w:t>
-            </w:r>
-            <w:proofErr w:type="gramEnd"/>
+              <w:t>всё было сделано по-моему</w:t>
+            </w:r>
           </w:p>
         </w:tc>
         <w:tc>
@@ -16822,15 +16867,7 @@
         <w:t>для ВАС</w:t>
       </w:r>
       <w:r>
-        <w:t xml:space="preserve">: от наиболее </w:t>
-      </w:r>
-      <w:proofErr w:type="gramStart"/>
-      <w:r>
-        <w:t>выраженного(</w:t>
-      </w:r>
-      <w:proofErr w:type="gramEnd"/>
-      <w:r>
-        <w:t xml:space="preserve">3 балла) к наименее используемому варианту (1 балл). </w:t>
+        <w:t xml:space="preserve">: от наиболее выраженного(3 балла) к наименее используемому варианту (1 балл). </w:t>
       </w:r>
     </w:p>
     <w:p>
@@ -20486,27 +20523,7 @@
                 <w:szCs w:val="20"/>
               </w:rPr>
               <w:br/>
-              <w:t>А</w:t>
-            </w:r>
-            <w:proofErr w:type="gramStart"/>
-            <w:r>
-              <w:rPr>
-                <w:rFonts w:ascii="Arial" w:hAnsi="Arial" w:cs="Arial"/>
-                <w:color w:val="000000"/>
-                <w:sz w:val="20"/>
-                <w:szCs w:val="20"/>
-              </w:rPr>
-              <w:t>: Так</w:t>
-            </w:r>
-            <w:proofErr w:type="gramEnd"/>
-            <w:r>
-              <w:rPr>
-                <w:rFonts w:ascii="Arial" w:hAnsi="Arial" w:cs="Arial"/>
-                <w:color w:val="000000"/>
-                <w:sz w:val="20"/>
-                <w:szCs w:val="20"/>
-              </w:rPr>
-              <w:t xml:space="preserve"> мы заключаем контракт?</w:t>
+              <w:t>А: Так мы заключаем контракт?</w:t>
             </w:r>
             <w:r>
               <w:rPr>
@@ -20646,17 +20663,7 @@
                 <w:szCs w:val="20"/>
               </w:rPr>
               <w:br/>
-              <w:t>В</w:t>
-            </w:r>
-            <w:proofErr w:type="gramStart"/>
-            <w:r>
-              <w:rPr>
-                <w:rFonts w:ascii="Arial" w:hAnsi="Arial" w:cs="Arial"/>
-                <w:color w:val="000000"/>
-                <w:sz w:val="20"/>
-                <w:szCs w:val="20"/>
-              </w:rPr>
-              <w:t>:</w:t>
+              <w:t>В:</w:t>
             </w:r>
             <w:r>
               <w:rPr>
@@ -20674,17 +20681,7 @@
                 <w:sz w:val="20"/>
                 <w:szCs w:val="20"/>
               </w:rPr>
-              <w:t>от</w:t>
-            </w:r>
-            <w:proofErr w:type="gramEnd"/>
-            <w:r>
-              <w:rPr>
-                <w:rFonts w:ascii="Arial" w:hAnsi="Arial" w:cs="Arial"/>
-                <w:color w:val="000000"/>
-                <w:sz w:val="20"/>
-                <w:szCs w:val="20"/>
-              </w:rPr>
-              <w:t xml:space="preserve"> как … </w:t>
+              <w:t xml:space="preserve">от как … </w:t>
             </w:r>
           </w:p>
         </w:tc>
@@ -20932,27 +20929,7 @@
                 <w:sz w:val="20"/>
                 <w:szCs w:val="20"/>
               </w:rPr>
-              <w:t xml:space="preserve">Это типичная манипуляция: получить согласие, после чего начать говорить о недостатках. Упоминание своей «честности» </w:t>
-            </w:r>
-            <w:proofErr w:type="gramStart"/>
-            <w:r>
-              <w:rPr>
-                <w:rFonts w:ascii="Arial" w:hAnsi="Arial" w:cs="Arial"/>
-                <w:color w:val="000000"/>
-                <w:sz w:val="20"/>
-                <w:szCs w:val="20"/>
-              </w:rPr>
-              <w:t>- это</w:t>
-            </w:r>
-            <w:proofErr w:type="gramEnd"/>
-            <w:r>
-              <w:rPr>
-                <w:rFonts w:ascii="Arial" w:hAnsi="Arial" w:cs="Arial"/>
-                <w:color w:val="000000"/>
-                <w:sz w:val="20"/>
-                <w:szCs w:val="20"/>
-              </w:rPr>
-              <w:t xml:space="preserve"> тоже часть игры. </w:t>
+              <w:t xml:space="preserve">Это типичная манипуляция: получить согласие, после чего начать говорить о недостатках. Упоминание своей «честности» - это тоже часть игры. </w:t>
             </w:r>
           </w:p>
         </w:tc>
@@ -21096,25 +21073,14 @@
               </w:rPr>
               <w:t>А</w:t>
             </w:r>
-            <w:proofErr w:type="gramStart"/>
-            <w:r>
-              <w:rPr>
-                <w:rFonts w:ascii="Arial" w:hAnsi="Arial" w:cs="Arial"/>
-                <w:color w:val="000000"/>
-                <w:sz w:val="20"/>
-                <w:szCs w:val="20"/>
-              </w:rPr>
-              <w:t>: Честно говоря</w:t>
-            </w:r>
-            <w:proofErr w:type="gramEnd"/>
-            <w:r>
-              <w:rPr>
-                <w:rFonts w:ascii="Arial" w:hAnsi="Arial" w:cs="Arial"/>
-                <w:color w:val="000000"/>
-                <w:sz w:val="20"/>
-                <w:szCs w:val="20"/>
-              </w:rPr>
-              <w:t>, меня устраивают условия. Но условия ваших конкурентов не менее выгодны. Что еще вы можете сказать о вашей фирме?</w:t>
+            <w:r>
+              <w:rPr>
+                <w:rFonts w:ascii="Arial" w:hAnsi="Arial" w:cs="Arial"/>
+                <w:color w:val="000000"/>
+                <w:sz w:val="20"/>
+                <w:szCs w:val="20"/>
+              </w:rPr>
+              <w:t>: Честно говоря, меня устраивают условия. Но условия ваших конкурентов не менее выгодны. Что еще вы можете сказать о вашей фирме?</w:t>
             </w:r>
             <w:r>
               <w:rPr>
@@ -21134,25 +21100,14 @@
               </w:rPr>
               <w:t>В</w:t>
             </w:r>
-            <w:proofErr w:type="gramStart"/>
-            <w:r>
-              <w:rPr>
-                <w:rFonts w:ascii="Arial" w:hAnsi="Arial" w:cs="Arial"/>
-                <w:color w:val="000000"/>
-                <w:sz w:val="20"/>
-                <w:szCs w:val="20"/>
-              </w:rPr>
-              <w:t>: Хм</w:t>
-            </w:r>
-            <w:proofErr w:type="gramEnd"/>
-            <w:r>
-              <w:rPr>
-                <w:rFonts w:ascii="Arial" w:hAnsi="Arial" w:cs="Arial"/>
-                <w:color w:val="000000"/>
-                <w:sz w:val="20"/>
-                <w:szCs w:val="20"/>
-              </w:rPr>
-              <w:t>, мы гарантируем честность, надежность, быстроту исполнения.</w:t>
+            <w:r>
+              <w:rPr>
+                <w:rFonts w:ascii="Arial" w:hAnsi="Arial" w:cs="Arial"/>
+                <w:color w:val="000000"/>
+                <w:sz w:val="20"/>
+                <w:szCs w:val="20"/>
+              </w:rPr>
+              <w:t>: Хм, мы гарантируем честность, надежность, быстроту исполнения.</w:t>
             </w:r>
             <w:r>
               <w:rPr>
@@ -21662,25 +21617,14 @@
               </w:rPr>
               <w:t>А</w:t>
             </w:r>
-            <w:proofErr w:type="gramStart"/>
-            <w:r>
-              <w:rPr>
-                <w:rFonts w:ascii="Arial" w:hAnsi="Arial" w:cs="Arial"/>
-                <w:color w:val="000000"/>
-                <w:sz w:val="20"/>
-                <w:szCs w:val="20"/>
-              </w:rPr>
-              <w:t>: Тогда</w:t>
-            </w:r>
-            <w:proofErr w:type="gramEnd"/>
-            <w:r>
-              <w:rPr>
-                <w:rFonts w:ascii="Arial" w:hAnsi="Arial" w:cs="Arial"/>
-                <w:color w:val="000000"/>
-                <w:sz w:val="20"/>
-                <w:szCs w:val="20"/>
-              </w:rPr>
-              <w:t xml:space="preserve"> была иная ситуация. Наш бывший партнер на</w:t>
+            <w:r>
+              <w:rPr>
+                <w:rFonts w:ascii="Arial" w:hAnsi="Arial" w:cs="Arial"/>
+                <w:color w:val="000000"/>
+                <w:sz w:val="20"/>
+                <w:szCs w:val="20"/>
+              </w:rPr>
+              <w:t>: Тогда была иная ситуация. Наш бывший партнер на</w:t>
             </w:r>
             <w:r>
               <w:rPr>
@@ -21718,25 +21662,14 @@
               </w:rPr>
               <w:t>В</w:t>
             </w:r>
-            <w:proofErr w:type="gramStart"/>
-            <w:r>
-              <w:rPr>
-                <w:rFonts w:ascii="Arial" w:hAnsi="Arial" w:cs="Arial"/>
-                <w:color w:val="000000"/>
-                <w:sz w:val="20"/>
-                <w:szCs w:val="20"/>
-              </w:rPr>
-              <w:t>: Не</w:t>
-            </w:r>
-            <w:proofErr w:type="gramEnd"/>
-            <w:r>
-              <w:rPr>
-                <w:rFonts w:ascii="Arial" w:hAnsi="Arial" w:cs="Arial"/>
-                <w:color w:val="000000"/>
-                <w:sz w:val="20"/>
-                <w:szCs w:val="20"/>
-              </w:rPr>
-              <w:t xml:space="preserve"> знаю, не знаю, </w:t>
+            <w:r>
+              <w:rPr>
+                <w:rFonts w:ascii="Arial" w:hAnsi="Arial" w:cs="Arial"/>
+                <w:color w:val="000000"/>
+                <w:sz w:val="20"/>
+                <w:szCs w:val="20"/>
+              </w:rPr>
+              <w:t xml:space="preserve">: Не знаю, не знаю, </w:t>
             </w:r>
             <w:r>
               <w:rPr>
@@ -22031,27 +21964,7 @@
                 <w:sz w:val="20"/>
                 <w:szCs w:val="20"/>
               </w:rPr>
-              <w:t xml:space="preserve">Готовность выйти из контакта – демонстрация автономности. Пусть оппонент сам решает, насколько его сомнения </w:t>
-            </w:r>
-            <w:proofErr w:type="spellStart"/>
-            <w:r>
-              <w:rPr>
-                <w:rFonts w:ascii="Arial" w:hAnsi="Arial" w:cs="Arial"/>
-                <w:color w:val="000000"/>
-                <w:sz w:val="20"/>
-                <w:szCs w:val="20"/>
-              </w:rPr>
-              <w:t>обоснованны</w:t>
-            </w:r>
-            <w:proofErr w:type="spellEnd"/>
-            <w:r>
-              <w:rPr>
-                <w:rFonts w:ascii="Arial" w:hAnsi="Arial" w:cs="Arial"/>
-                <w:color w:val="000000"/>
-                <w:sz w:val="20"/>
-                <w:szCs w:val="20"/>
-              </w:rPr>
-              <w:t>.</w:t>
+              <w:t>Готовность выйти из контакта – демонстрация автономности. Пусть оппонент сам решает, насколько его сомнения обоснованны.</w:t>
             </w:r>
           </w:p>
         </w:tc>
@@ -23003,7 +22916,6 @@
               </w:rPr>
               <w:t xml:space="preserve"> </w:t>
             </w:r>
-            <w:proofErr w:type="gramStart"/>
             <w:r>
               <w:rPr>
                 <w:rFonts w:ascii="Arial" w:hAnsi="Arial" w:cs="Arial"/>
@@ -23013,7 +22925,6 @@
               </w:rPr>
               <w:t>и</w:t>
             </w:r>
-            <w:proofErr w:type="gramEnd"/>
             <w:r>
               <w:rPr>
                 <w:rFonts w:ascii="Arial" w:hAnsi="Arial" w:cs="Arial"/>
@@ -23957,36 +23868,16 @@
                 <w:sz w:val="20"/>
                 <w:szCs w:val="20"/>
               </w:rPr>
-              <w:t xml:space="preserve">дна </w:t>
-            </w:r>
-            <w:proofErr w:type="gramStart"/>
-            <w:r>
-              <w:rPr>
-                <w:rFonts w:ascii="Arial" w:hAnsi="Arial" w:cs="Arial"/>
-                <w:color w:val="000000"/>
-                <w:sz w:val="20"/>
-                <w:szCs w:val="20"/>
-              </w:rPr>
-              <w:t xml:space="preserve">из </w:t>
-            </w:r>
-            <w:r>
-              <w:rPr>
-                <w:rFonts w:ascii="Arial" w:hAnsi="Arial" w:cs="Arial"/>
-                <w:color w:val="000000"/>
-                <w:sz w:val="20"/>
-                <w:szCs w:val="20"/>
-              </w:rPr>
-              <w:t xml:space="preserve"> которых</w:t>
-            </w:r>
-            <w:proofErr w:type="gramEnd"/>
-            <w:r>
-              <w:rPr>
-                <w:rFonts w:ascii="Arial" w:hAnsi="Arial" w:cs="Arial"/>
-                <w:color w:val="000000"/>
-                <w:sz w:val="20"/>
-                <w:szCs w:val="20"/>
-              </w:rPr>
-              <w:t xml:space="preserve"> </w:t>
+              <w:t xml:space="preserve">дна из </w:t>
+            </w:r>
+            <w:r>
+              <w:rPr>
+                <w:rFonts w:ascii="Arial" w:hAnsi="Arial" w:cs="Arial"/>
+                <w:color w:val="000000"/>
+                <w:sz w:val="20"/>
+                <w:szCs w:val="20"/>
+              </w:rPr>
+              <w:t xml:space="preserve"> которых </w:t>
             </w:r>
             <w:r>
               <w:rPr>
@@ -25505,21 +25396,12 @@
               </w:rPr>
               <w:t xml:space="preserve">Дайте оценку действиям </w:t>
             </w:r>
-            <w:proofErr w:type="spellStart"/>
-            <w:r>
-              <w:rPr>
-                <w:sz w:val="20"/>
-                <w:szCs w:val="20"/>
-              </w:rPr>
-              <w:t>контактера</w:t>
-            </w:r>
-            <w:proofErr w:type="spellEnd"/>
-            <w:r>
-              <w:rPr>
-                <w:sz w:val="20"/>
-                <w:szCs w:val="20"/>
-              </w:rPr>
-              <w:t>.</w:t>
+            <w:r>
+              <w:rPr>
+                <w:sz w:val="20"/>
+                <w:szCs w:val="20"/>
+              </w:rPr>
+              <w:t>контактера.</w:t>
             </w:r>
           </w:p>
           <w:p>
@@ -25538,17 +25420,7 @@
                 <w:szCs w:val="20"/>
               </w:rPr>
               <w:lastRenderedPageBreak/>
-              <w:t xml:space="preserve">В </w:t>
-            </w:r>
-            <w:proofErr w:type="spellStart"/>
-            <w:r>
-              <w:rPr>
-                <w:rFonts w:ascii="Arial" w:hAnsi="Arial" w:cs="Arial"/>
-                <w:color w:val="000000"/>
-                <w:sz w:val="20"/>
-                <w:szCs w:val="20"/>
-              </w:rPr>
-              <w:t>к</w:t>
+              <w:t>В к</w:t>
             </w:r>
             <w:r>
               <w:rPr>
@@ -25568,7 +25440,6 @@
               </w:rPr>
               <w:t>х</w:t>
             </w:r>
-            <w:proofErr w:type="spellEnd"/>
             <w:r>
               <w:rPr>
                 <w:rFonts w:ascii="Arial" w:hAnsi="Arial" w:cs="Arial"/>
@@ -25585,27 +25456,7 @@
                 <w:sz w:val="20"/>
                 <w:szCs w:val="20"/>
               </w:rPr>
-              <w:t xml:space="preserve">ах </w:t>
-            </w:r>
-            <w:proofErr w:type="spellStart"/>
-            <w:r>
-              <w:rPr>
-                <w:rFonts w:ascii="Arial" w:hAnsi="Arial" w:cs="Arial"/>
-                <w:color w:val="000000"/>
-                <w:sz w:val="20"/>
-                <w:szCs w:val="20"/>
-              </w:rPr>
-              <w:t>контактер</w:t>
-            </w:r>
-            <w:proofErr w:type="spellEnd"/>
-            <w:r>
-              <w:rPr>
-                <w:rFonts w:ascii="Arial" w:hAnsi="Arial" w:cs="Arial"/>
-                <w:color w:val="000000"/>
-                <w:sz w:val="20"/>
-                <w:szCs w:val="20"/>
-              </w:rPr>
-              <w:t xml:space="preserve"> заявляет, что для заключения контракта необходимо предоставить бумаги согласно длинному перечню. В ответ на </w:t>
+              <w:t xml:space="preserve">ах контактер заявляет, что для заключения контракта необходимо предоставить бумаги согласно длинному перечню. В ответ на </w:t>
             </w:r>
             <w:r>
               <w:rPr>
@@ -28202,27 +28053,7 @@
                 <w:sz w:val="20"/>
                 <w:szCs w:val="20"/>
               </w:rPr>
-              <w:t xml:space="preserve">ть как </w:t>
-            </w:r>
-            <w:proofErr w:type="spellStart"/>
-            <w:r>
-              <w:rPr>
-                <w:rFonts w:ascii="Arial" w:hAnsi="Arial" w:cs="Arial"/>
-                <w:color w:val="000000"/>
-                <w:sz w:val="20"/>
-                <w:szCs w:val="20"/>
-              </w:rPr>
-              <w:t>клоунство</w:t>
-            </w:r>
-            <w:proofErr w:type="spellEnd"/>
-            <w:r>
-              <w:rPr>
-                <w:rFonts w:ascii="Arial" w:hAnsi="Arial" w:cs="Arial"/>
-                <w:color w:val="000000"/>
-                <w:sz w:val="20"/>
-                <w:szCs w:val="20"/>
-              </w:rPr>
-              <w:t>,</w:t>
+              <w:t>ть как клоунство,</w:t>
             </w:r>
             <w:r>
               <w:rPr>
@@ -31011,7 +30842,6 @@
               </w:rPr>
               <w:t>рад, что вы оказываете полезные услуги своим постоянным клиентам. Вы же можете провести такую операцию не с моей машиной, а с другой – моего мужа / жены, например</w:t>
             </w:r>
-            <w:proofErr w:type="gramStart"/>
             <w:r>
               <w:rPr>
                 <w:rFonts w:ascii="Arial" w:hAnsi="Arial" w:cs="Arial"/>
@@ -31021,7 +30851,6 @@
               </w:rPr>
               <w:t>.</w:t>
             </w:r>
-            <w:proofErr w:type="gramEnd"/>
           </w:p>
         </w:tc>
         <w:tc>
@@ -32242,27 +32071,7 @@
                 <w:szCs w:val="20"/>
               </w:rPr>
               <w:lastRenderedPageBreak/>
-              <w:t xml:space="preserve">«Доказательство </w:t>
-            </w:r>
-            <w:proofErr w:type="gramStart"/>
-            <w:r>
-              <w:rPr>
-                <w:rFonts w:ascii="Arial" w:hAnsi="Arial" w:cs="Arial"/>
-                <w:color w:val="000000"/>
-                <w:sz w:val="20"/>
-                <w:szCs w:val="20"/>
-              </w:rPr>
-              <w:t>- это</w:t>
-            </w:r>
-            <w:proofErr w:type="gramEnd"/>
-            <w:r>
-              <w:rPr>
-                <w:rFonts w:ascii="Arial" w:hAnsi="Arial" w:cs="Arial"/>
-                <w:color w:val="000000"/>
-                <w:sz w:val="20"/>
-                <w:szCs w:val="20"/>
-              </w:rPr>
-              <w:t xml:space="preserve"> </w:t>
+              <w:t xml:space="preserve">«Доказательство - это </w:t>
             </w:r>
             <w:r>
               <w:rPr>
@@ -33207,7 +33016,6 @@
               </w:rPr>
               <w:t>«</w:t>
             </w:r>
-            <w:proofErr w:type="gramStart"/>
             <w:r>
               <w:rPr>
                 <w:rFonts w:ascii="Arial" w:hAnsi="Arial" w:cs="Arial"/>
@@ -33235,7 +33043,6 @@
               </w:rPr>
               <w:t>е</w:t>
             </w:r>
-            <w:proofErr w:type="gramEnd"/>
             <w:r>
               <w:rPr>
                 <w:rFonts w:ascii="Arial" w:hAnsi="Arial" w:cs="Arial"/>
@@ -38801,27 +38608,7 @@
                 <w:sz w:val="20"/>
                 <w:szCs w:val="20"/>
               </w:rPr>
-              <w:t xml:space="preserve">я просто не </w:t>
-            </w:r>
-            <w:proofErr w:type="gramStart"/>
-            <w:r>
-              <w:rPr>
-                <w:rFonts w:ascii="Arial" w:hAnsi="Arial" w:cs="Arial"/>
-                <w:color w:val="000000"/>
-                <w:sz w:val="20"/>
-                <w:szCs w:val="20"/>
-              </w:rPr>
-              <w:t>знаю,  чего</w:t>
-            </w:r>
-            <w:proofErr w:type="gramEnd"/>
-            <w:r>
-              <w:rPr>
-                <w:rFonts w:ascii="Arial" w:hAnsi="Arial" w:cs="Arial"/>
-                <w:color w:val="000000"/>
-                <w:sz w:val="20"/>
-                <w:szCs w:val="20"/>
-              </w:rPr>
-              <w:t xml:space="preserve"> ожидать </w:t>
+              <w:t xml:space="preserve">я просто не знаю,  чего ожидать </w:t>
             </w:r>
             <w:r>
               <w:rPr>
@@ -38955,36 +38742,16 @@
                 <w:sz w:val="20"/>
                 <w:szCs w:val="20"/>
               </w:rPr>
-              <w:t xml:space="preserve">Сроки </w:t>
-            </w:r>
-            <w:proofErr w:type="gramStart"/>
-            <w:r>
-              <w:rPr>
-                <w:rFonts w:ascii="Arial" w:hAnsi="Arial" w:cs="Arial"/>
-                <w:color w:val="000000"/>
-                <w:sz w:val="20"/>
-                <w:szCs w:val="20"/>
-              </w:rPr>
-              <w:t>- э</w:t>
-            </w:r>
-            <w:r>
-              <w:rPr>
-                <w:rFonts w:ascii="Arial" w:hAnsi="Arial" w:cs="Arial"/>
-                <w:color w:val="000000"/>
-                <w:sz w:val="20"/>
-                <w:szCs w:val="20"/>
-              </w:rPr>
-              <w:t>то</w:t>
-            </w:r>
-            <w:proofErr w:type="gramEnd"/>
-            <w:r>
-              <w:rPr>
-                <w:rFonts w:ascii="Arial" w:hAnsi="Arial" w:cs="Arial"/>
-                <w:color w:val="000000"/>
-                <w:sz w:val="20"/>
-                <w:szCs w:val="20"/>
-              </w:rPr>
-              <w:t xml:space="preserve"> ключевой момент. </w:t>
+              <w:t>Сроки - э</w:t>
+            </w:r>
+            <w:r>
+              <w:rPr>
+                <w:rFonts w:ascii="Arial" w:hAnsi="Arial" w:cs="Arial"/>
+                <w:color w:val="000000"/>
+                <w:sz w:val="20"/>
+                <w:szCs w:val="20"/>
+              </w:rPr>
+              <w:t xml:space="preserve">то ключевой момент. </w:t>
             </w:r>
             <w:r>
               <w:rPr>
@@ -43324,27 +43091,7 @@
                 <w:sz w:val="20"/>
                 <w:szCs w:val="20"/>
               </w:rPr>
-              <w:t xml:space="preserve"> Похоже, мы </w:t>
-            </w:r>
-            <w:proofErr w:type="spellStart"/>
-            <w:r>
-              <w:rPr>
-                <w:rFonts w:ascii="Arial" w:hAnsi="Arial" w:cs="Arial"/>
-                <w:color w:val="000000"/>
-                <w:sz w:val="20"/>
-                <w:szCs w:val="20"/>
-              </w:rPr>
-              <w:t>синхронизируемся</w:t>
-            </w:r>
-            <w:proofErr w:type="spellEnd"/>
-            <w:r>
-              <w:rPr>
-                <w:rFonts w:ascii="Arial" w:hAnsi="Arial" w:cs="Arial"/>
-                <w:color w:val="000000"/>
-                <w:sz w:val="20"/>
-                <w:szCs w:val="20"/>
-              </w:rPr>
-              <w:t>.</w:t>
+              <w:t xml:space="preserve"> Похоже, мы синхронизируемся.</w:t>
             </w:r>
           </w:p>
         </w:tc>

--- a/Блок заданий КРАТКО.docx
+++ b/Блок заданий КРАТКО.docx
@@ -147,6 +147,7 @@
                 <w:szCs w:val="28"/>
               </w:rPr>
             </w:pPr>
+            <w:proofErr w:type="gramStart"/>
             <w:r>
               <w:rPr>
                 <w:b/>
@@ -164,46 +165,9 @@
                 <w:sz w:val="28"/>
                 <w:szCs w:val="28"/>
               </w:rPr>
-              <w:t>(ДЧ)</w:t>
-            </w:r>
-          </w:p>
-        </w:tc>
-        <w:tc>
-          <w:tcPr>
-            <w:tcW w:w="720" w:type="dxa"/>
-            <w:shd w:val="clear" w:color="auto" w:fill="auto"/>
-            <w:textDirection w:val="btLr"/>
-          </w:tcPr>
-          <w:p>
-            <w:pPr>
-              <w:shd w:val="clear" w:color="auto" w:fill="FFFFFF"/>
-              <w:ind w:left="113" w:right="113"/>
-              <w:outlineLvl w:val="0"/>
-              <w:rPr>
-                <w:b/>
-                <w:spacing w:val="4"/>
-                <w:sz w:val="28"/>
-                <w:szCs w:val="28"/>
-              </w:rPr>
-            </w:pPr>
-            <w:r>
-              <w:rPr>
-                <w:b/>
-                <w:spacing w:val="4"/>
-                <w:sz w:val="28"/>
-                <w:szCs w:val="28"/>
-              </w:rPr>
-              <w:t xml:space="preserve">Компромисс </w:t>
-            </w:r>
-            <w:r>
-              <w:rPr>
-                <w:b/>
-                <w:spacing w:val="4"/>
-                <w:sz w:val="28"/>
-                <w:szCs w:val="28"/>
-              </w:rPr>
-              <w:t xml:space="preserve"> </w:t>
-            </w:r>
+              <w:t>(</w:t>
+            </w:r>
+            <w:proofErr w:type="gramEnd"/>
             <w:r>
               <w:rPr>
                 <w:b/>
@@ -212,8 +176,58 @@
                 <w:sz w:val="28"/>
                 <w:szCs w:val="28"/>
               </w:rPr>
+              <w:t>ДЧ)</w:t>
+            </w:r>
+          </w:p>
+        </w:tc>
+        <w:tc>
+          <w:tcPr>
+            <w:tcW w:w="720" w:type="dxa"/>
+            <w:shd w:val="clear" w:color="auto" w:fill="auto"/>
+            <w:textDirection w:val="btLr"/>
+          </w:tcPr>
+          <w:p>
+            <w:pPr>
+              <w:shd w:val="clear" w:color="auto" w:fill="FFFFFF"/>
+              <w:ind w:left="113" w:right="113"/>
+              <w:outlineLvl w:val="0"/>
+              <w:rPr>
+                <w:b/>
+                <w:spacing w:val="4"/>
+                <w:sz w:val="28"/>
+                <w:szCs w:val="28"/>
+              </w:rPr>
+            </w:pPr>
+            <w:proofErr w:type="gramStart"/>
+            <w:r>
+              <w:rPr>
+                <w:b/>
+                <w:spacing w:val="4"/>
+                <w:sz w:val="28"/>
+                <w:szCs w:val="28"/>
+              </w:rPr>
+              <w:t xml:space="preserve">Компромисс </w:t>
+            </w:r>
+            <w:r>
+              <w:rPr>
+                <w:b/>
+                <w:spacing w:val="4"/>
+                <w:sz w:val="28"/>
+                <w:szCs w:val="28"/>
+              </w:rPr>
+              <w:t xml:space="preserve"> </w:t>
+            </w:r>
+            <w:r>
+              <w:rPr>
+                <w:b/>
+                <w:color w:val="FF0000"/>
+                <w:spacing w:val="4"/>
+                <w:sz w:val="28"/>
+                <w:szCs w:val="28"/>
+              </w:rPr>
               <w:t>(</w:t>
             </w:r>
+            <w:proofErr w:type="gramEnd"/>
             <w:r>
               <w:rPr>
                 <w:b/>
@@ -4012,7 +4026,27 @@
                 <w:sz w:val="22"/>
                 <w:szCs w:val="20"/>
               </w:rPr>
-              <w:t xml:space="preserve">«Что если мы умножим Х на 9 и отнимем 10% в обмен на лучшие </w:t>
+              <w:t>«</w:t>
+            </w:r>
+            <w:proofErr w:type="gramStart"/>
+            <w:r>
+              <w:rPr>
+                <w:rFonts w:ascii="Arial" w:hAnsi="Arial" w:cs="Arial"/>
+                <w:color w:val="000000"/>
+                <w:sz w:val="22"/>
+                <w:szCs w:val="20"/>
+              </w:rPr>
+              <w:t>Что</w:t>
+            </w:r>
+            <w:proofErr w:type="gramEnd"/>
+            <w:r>
+              <w:rPr>
+                <w:rFonts w:ascii="Arial" w:hAnsi="Arial" w:cs="Arial"/>
+                <w:color w:val="000000"/>
+                <w:sz w:val="22"/>
+                <w:szCs w:val="20"/>
+              </w:rPr>
+              <w:t xml:space="preserve"> если мы умножим Х на 9 и отнимем 10% в обмен на лучшие </w:t>
             </w:r>
             <w:r>
               <w:rPr>
@@ -7910,8 +7944,6 @@
             <w:r>
               <w:t>3-7</w:t>
             </w:r>
-            <w:bookmarkStart w:id="1" w:name="_GoBack"/>
-            <w:bookmarkEnd w:id="1"/>
           </w:p>
         </w:tc>
       </w:tr>
@@ -12032,8 +12064,19 @@
                 <w:sz w:val="22"/>
                 <w:szCs w:val="22"/>
               </w:rPr>
-              <w:t>всё было сделано по-моему</w:t>
-            </w:r>
+              <w:t xml:space="preserve">всё было </w:t>
+            </w:r>
+            <w:proofErr w:type="gramStart"/>
+            <w:r>
+              <w:rPr>
+                <w:rFonts w:ascii="Arial" w:hAnsi="Arial" w:cs="Arial"/>
+                <w:color w:val="000000"/>
+                <w:sz w:val="22"/>
+                <w:szCs w:val="22"/>
+              </w:rPr>
+              <w:t>сделано по-моему</w:t>
+            </w:r>
+            <w:proofErr w:type="gramEnd"/>
           </w:p>
         </w:tc>
         <w:tc>
@@ -16867,7 +16910,15 @@
         <w:t>для ВАС</w:t>
       </w:r>
       <w:r>
-        <w:t xml:space="preserve">: от наиболее выраженного(3 балла) к наименее используемому варианту (1 балл). </w:t>
+        <w:t xml:space="preserve">: от наиболее </w:t>
+      </w:r>
+      <w:proofErr w:type="gramStart"/>
+      <w:r>
+        <w:t>выраженного(</w:t>
+      </w:r>
+      <w:proofErr w:type="gramEnd"/>
+      <w:r>
+        <w:t xml:space="preserve">3 балла) к наименее используемому варианту (1 балл). </w:t>
       </w:r>
     </w:p>
     <w:p>
@@ -17092,6 +17143,7 @@
           <w:tcPr>
             <w:tcW w:w="468" w:type="dxa"/>
             <w:vMerge w:val="restart"/>
+            <w:shd w:val="clear" w:color="auto" w:fill="D9D9D9" w:themeFill="background1" w:themeFillShade="D9"/>
           </w:tcPr>
           <w:p>
             <w:pPr>
@@ -17110,6 +17162,7 @@
           <w:tcPr>
             <w:tcW w:w="2504" w:type="dxa"/>
             <w:vMerge w:val="restart"/>
+            <w:shd w:val="clear" w:color="auto" w:fill="D9D9D9" w:themeFill="background1" w:themeFillShade="D9"/>
           </w:tcPr>
           <w:p>
             <w:pPr>
@@ -17132,7 +17185,7 @@
         <w:tc>
           <w:tcPr>
             <w:tcW w:w="5812" w:type="dxa"/>
-            <w:shd w:val="clear" w:color="auto" w:fill="auto"/>
+            <w:shd w:val="clear" w:color="auto" w:fill="D9D9D9" w:themeFill="background1" w:themeFillShade="D9"/>
           </w:tcPr>
           <w:p>
             <w:pPr>
@@ -17157,7 +17210,7 @@
         <w:tc>
           <w:tcPr>
             <w:tcW w:w="1559" w:type="dxa"/>
-            <w:shd w:val="clear" w:color="auto" w:fill="auto"/>
+            <w:shd w:val="clear" w:color="auto" w:fill="D9D9D9" w:themeFill="background1" w:themeFillShade="D9"/>
           </w:tcPr>
           <w:p>
             <w:pPr>
@@ -17178,7 +17231,7 @@
         <w:tc>
           <w:tcPr>
             <w:tcW w:w="2126" w:type="dxa"/>
-            <w:shd w:val="clear" w:color="auto" w:fill="auto"/>
+            <w:shd w:val="clear" w:color="auto" w:fill="D9D9D9" w:themeFill="background1" w:themeFillShade="D9"/>
           </w:tcPr>
           <w:p>
             <w:pPr>
@@ -17192,7 +17245,7 @@
         <w:tc>
           <w:tcPr>
             <w:tcW w:w="1985" w:type="dxa"/>
-            <w:shd w:val="clear" w:color="auto" w:fill="auto"/>
+            <w:shd w:val="clear" w:color="auto" w:fill="D9D9D9" w:themeFill="background1" w:themeFillShade="D9"/>
           </w:tcPr>
           <w:p>
             <w:pPr>
@@ -17209,6 +17262,7 @@
           <w:tcPr>
             <w:tcW w:w="468" w:type="dxa"/>
             <w:vMerge/>
+            <w:shd w:val="clear" w:color="auto" w:fill="D9D9D9" w:themeFill="background1" w:themeFillShade="D9"/>
           </w:tcPr>
           <w:p>
             <w:pPr>
@@ -17223,6 +17277,7 @@
           <w:tcPr>
             <w:tcW w:w="2504" w:type="dxa"/>
             <w:vMerge/>
+            <w:shd w:val="clear" w:color="auto" w:fill="D9D9D9" w:themeFill="background1" w:themeFillShade="D9"/>
             <w:vAlign w:val="center"/>
           </w:tcPr>
           <w:p>
@@ -17237,7 +17292,7 @@
         <w:tc>
           <w:tcPr>
             <w:tcW w:w="5812" w:type="dxa"/>
-            <w:shd w:val="clear" w:color="auto" w:fill="auto"/>
+            <w:shd w:val="clear" w:color="auto" w:fill="D9D9D9" w:themeFill="background1" w:themeFillShade="D9"/>
           </w:tcPr>
           <w:p>
             <w:pPr>
@@ -17258,7 +17313,7 @@
         <w:tc>
           <w:tcPr>
             <w:tcW w:w="1559" w:type="dxa"/>
-            <w:shd w:val="clear" w:color="auto" w:fill="auto"/>
+            <w:shd w:val="clear" w:color="auto" w:fill="D9D9D9" w:themeFill="background1" w:themeFillShade="D9"/>
           </w:tcPr>
           <w:p>
             <w:pPr>
@@ -17272,7 +17327,7 @@
         <w:tc>
           <w:tcPr>
             <w:tcW w:w="2126" w:type="dxa"/>
-            <w:shd w:val="clear" w:color="auto" w:fill="auto"/>
+            <w:shd w:val="clear" w:color="auto" w:fill="D9D9D9" w:themeFill="background1" w:themeFillShade="D9"/>
           </w:tcPr>
           <w:p>
             <w:pPr>
@@ -17293,7 +17348,7 @@
         <w:tc>
           <w:tcPr>
             <w:tcW w:w="1985" w:type="dxa"/>
-            <w:shd w:val="clear" w:color="auto" w:fill="auto"/>
+            <w:shd w:val="clear" w:color="auto" w:fill="D9D9D9" w:themeFill="background1" w:themeFillShade="D9"/>
           </w:tcPr>
           <w:p>
             <w:pPr>
@@ -17310,6 +17365,7 @@
           <w:tcPr>
             <w:tcW w:w="468" w:type="dxa"/>
             <w:vMerge/>
+            <w:shd w:val="clear" w:color="auto" w:fill="D9D9D9" w:themeFill="background1" w:themeFillShade="D9"/>
           </w:tcPr>
           <w:p>
             <w:pPr>
@@ -17324,6 +17380,7 @@
           <w:tcPr>
             <w:tcW w:w="2504" w:type="dxa"/>
             <w:vMerge/>
+            <w:shd w:val="clear" w:color="auto" w:fill="D9D9D9" w:themeFill="background1" w:themeFillShade="D9"/>
             <w:vAlign w:val="center"/>
           </w:tcPr>
           <w:p>
@@ -17338,7 +17395,7 @@
         <w:tc>
           <w:tcPr>
             <w:tcW w:w="5812" w:type="dxa"/>
-            <w:shd w:val="clear" w:color="auto" w:fill="auto"/>
+            <w:shd w:val="clear" w:color="auto" w:fill="D9D9D9" w:themeFill="background1" w:themeFillShade="D9"/>
           </w:tcPr>
           <w:p>
             <w:pPr>
@@ -17360,7 +17417,7 @@
         <w:tc>
           <w:tcPr>
             <w:tcW w:w="1559" w:type="dxa"/>
-            <w:shd w:val="clear" w:color="auto" w:fill="auto"/>
+            <w:shd w:val="clear" w:color="auto" w:fill="D9D9D9" w:themeFill="background1" w:themeFillShade="D9"/>
           </w:tcPr>
           <w:p>
             <w:pPr>
@@ -17374,7 +17431,7 @@
         <w:tc>
           <w:tcPr>
             <w:tcW w:w="2126" w:type="dxa"/>
-            <w:shd w:val="clear" w:color="auto" w:fill="auto"/>
+            <w:shd w:val="clear" w:color="auto" w:fill="D9D9D9" w:themeFill="background1" w:themeFillShade="D9"/>
           </w:tcPr>
           <w:p>
             <w:pPr>
@@ -17388,7 +17445,7 @@
         <w:tc>
           <w:tcPr>
             <w:tcW w:w="1985" w:type="dxa"/>
-            <w:shd w:val="clear" w:color="auto" w:fill="auto"/>
+            <w:shd w:val="clear" w:color="auto" w:fill="D9D9D9" w:themeFill="background1" w:themeFillShade="D9"/>
           </w:tcPr>
           <w:p>
             <w:pPr>
@@ -17470,7 +17527,7 @@
                 <w:sz w:val="20"/>
                 <w:szCs w:val="20"/>
               </w:rPr>
-              <w:t>стремлюсь обязательно найти ответ, приемлемый для обеих сторон</w:t>
+              <w:t>представляю множество вариантов на выбор</w:t>
             </w:r>
           </w:p>
         </w:tc>
@@ -17486,6 +17543,34 @@
                 <w:szCs w:val="20"/>
               </w:rPr>
             </w:pPr>
+          </w:p>
+        </w:tc>
+        <w:tc>
+          <w:tcPr>
+            <w:tcW w:w="2126" w:type="dxa"/>
+            <w:shd w:val="clear" w:color="auto" w:fill="auto"/>
+          </w:tcPr>
+          <w:p>
+            <w:pPr>
+              <w:rPr>
+                <w:sz w:val="20"/>
+                <w:szCs w:val="20"/>
+              </w:rPr>
+            </w:pPr>
+          </w:p>
+        </w:tc>
+        <w:tc>
+          <w:tcPr>
+            <w:tcW w:w="1985" w:type="dxa"/>
+            <w:shd w:val="clear" w:color="auto" w:fill="auto"/>
+          </w:tcPr>
+          <w:p>
+            <w:pPr>
+              <w:rPr>
+                <w:sz w:val="20"/>
+                <w:szCs w:val="20"/>
+              </w:rPr>
+            </w:pPr>
             <w:r>
               <w:rPr>
                 <w:sz w:val="20"/>
@@ -17493,34 +17578,6 @@
               </w:rPr>
               <w:t>**</w:t>
             </w:r>
-          </w:p>
-        </w:tc>
-        <w:tc>
-          <w:tcPr>
-            <w:tcW w:w="2126" w:type="dxa"/>
-            <w:shd w:val="clear" w:color="auto" w:fill="auto"/>
-          </w:tcPr>
-          <w:p>
-            <w:pPr>
-              <w:rPr>
-                <w:sz w:val="20"/>
-                <w:szCs w:val="20"/>
-              </w:rPr>
-            </w:pPr>
-          </w:p>
-        </w:tc>
-        <w:tc>
-          <w:tcPr>
-            <w:tcW w:w="1985" w:type="dxa"/>
-            <w:shd w:val="clear" w:color="auto" w:fill="auto"/>
-          </w:tcPr>
-          <w:p>
-            <w:pPr>
-              <w:rPr>
-                <w:sz w:val="20"/>
-                <w:szCs w:val="20"/>
-              </w:rPr>
-            </w:pPr>
           </w:p>
         </w:tc>
       </w:tr>
@@ -17571,7 +17628,7 @@
                 <w:sz w:val="20"/>
                 <w:szCs w:val="20"/>
               </w:rPr>
-              <w:t>представляю множество вариантов на выбор</w:t>
+              <w:t>стремлюсь обязательно найти ответ, приемлемый для обеих сторон</w:t>
             </w:r>
           </w:p>
         </w:tc>
@@ -17587,6 +17644,13 @@
                 <w:szCs w:val="20"/>
               </w:rPr>
             </w:pPr>
+            <w:r>
+              <w:rPr>
+                <w:sz w:val="20"/>
+                <w:szCs w:val="20"/>
+              </w:rPr>
+              <w:t>**</w:t>
+            </w:r>
           </w:p>
         </w:tc>
         <w:tc>
@@ -17615,13 +17679,6 @@
                 <w:szCs w:val="20"/>
               </w:rPr>
             </w:pPr>
-            <w:r>
-              <w:rPr>
-                <w:sz w:val="20"/>
-                <w:szCs w:val="20"/>
-              </w:rPr>
-              <w:t>**</w:t>
-            </w:r>
           </w:p>
         </w:tc>
       </w:tr>
@@ -17732,6 +17789,7 @@
           <w:tcPr>
             <w:tcW w:w="468" w:type="dxa"/>
             <w:vMerge w:val="restart"/>
+            <w:shd w:val="clear" w:color="auto" w:fill="D9D9D9" w:themeFill="background1" w:themeFillShade="D9"/>
           </w:tcPr>
           <w:p>
             <w:pPr>
@@ -17750,6 +17808,7 @@
           <w:tcPr>
             <w:tcW w:w="2504" w:type="dxa"/>
             <w:vMerge w:val="restart"/>
+            <w:shd w:val="clear" w:color="auto" w:fill="D9D9D9" w:themeFill="background1" w:themeFillShade="D9"/>
           </w:tcPr>
           <w:p>
             <w:pPr>
@@ -17772,7 +17831,7 @@
         <w:tc>
           <w:tcPr>
             <w:tcW w:w="5812" w:type="dxa"/>
-            <w:shd w:val="clear" w:color="auto" w:fill="auto"/>
+            <w:shd w:val="clear" w:color="auto" w:fill="D9D9D9" w:themeFill="background1" w:themeFillShade="D9"/>
           </w:tcPr>
           <w:p>
             <w:pPr>
@@ -17797,7 +17856,7 @@
         <w:tc>
           <w:tcPr>
             <w:tcW w:w="1559" w:type="dxa"/>
-            <w:shd w:val="clear" w:color="auto" w:fill="auto"/>
+            <w:shd w:val="clear" w:color="auto" w:fill="D9D9D9" w:themeFill="background1" w:themeFillShade="D9"/>
           </w:tcPr>
           <w:p>
             <w:pPr>
@@ -17811,7 +17870,7 @@
         <w:tc>
           <w:tcPr>
             <w:tcW w:w="2126" w:type="dxa"/>
-            <w:shd w:val="clear" w:color="auto" w:fill="auto"/>
+            <w:shd w:val="clear" w:color="auto" w:fill="D9D9D9" w:themeFill="background1" w:themeFillShade="D9"/>
           </w:tcPr>
           <w:p>
             <w:pPr>
@@ -17832,7 +17891,7 @@
         <w:tc>
           <w:tcPr>
             <w:tcW w:w="1985" w:type="dxa"/>
-            <w:shd w:val="clear" w:color="auto" w:fill="auto"/>
+            <w:shd w:val="clear" w:color="auto" w:fill="D9D9D9" w:themeFill="background1" w:themeFillShade="D9"/>
           </w:tcPr>
           <w:p>
             <w:pPr>
@@ -17849,6 +17908,7 @@
           <w:tcPr>
             <w:tcW w:w="468" w:type="dxa"/>
             <w:vMerge/>
+            <w:shd w:val="clear" w:color="auto" w:fill="D9D9D9" w:themeFill="background1" w:themeFillShade="D9"/>
           </w:tcPr>
           <w:p>
             <w:pPr>
@@ -17863,6 +17923,7 @@
           <w:tcPr>
             <w:tcW w:w="2504" w:type="dxa"/>
             <w:vMerge/>
+            <w:shd w:val="clear" w:color="auto" w:fill="D9D9D9" w:themeFill="background1" w:themeFillShade="D9"/>
             <w:vAlign w:val="center"/>
           </w:tcPr>
           <w:p>
@@ -17877,7 +17938,7 @@
         <w:tc>
           <w:tcPr>
             <w:tcW w:w="5812" w:type="dxa"/>
-            <w:shd w:val="clear" w:color="auto" w:fill="auto"/>
+            <w:shd w:val="clear" w:color="auto" w:fill="D9D9D9" w:themeFill="background1" w:themeFillShade="D9"/>
           </w:tcPr>
           <w:p>
             <w:pPr>
@@ -17898,7 +17959,7 @@
         <w:tc>
           <w:tcPr>
             <w:tcW w:w="1559" w:type="dxa"/>
-            <w:shd w:val="clear" w:color="auto" w:fill="auto"/>
+            <w:shd w:val="clear" w:color="auto" w:fill="D9D9D9" w:themeFill="background1" w:themeFillShade="D9"/>
           </w:tcPr>
           <w:p>
             <w:pPr>
@@ -17912,7 +17973,7 @@
         <w:tc>
           <w:tcPr>
             <w:tcW w:w="2126" w:type="dxa"/>
-            <w:shd w:val="clear" w:color="auto" w:fill="auto"/>
+            <w:shd w:val="clear" w:color="auto" w:fill="D9D9D9" w:themeFill="background1" w:themeFillShade="D9"/>
           </w:tcPr>
           <w:p>
             <w:pPr>
@@ -17926,7 +17987,7 @@
         <w:tc>
           <w:tcPr>
             <w:tcW w:w="1985" w:type="dxa"/>
-            <w:shd w:val="clear" w:color="auto" w:fill="auto"/>
+            <w:shd w:val="clear" w:color="auto" w:fill="D9D9D9" w:themeFill="background1" w:themeFillShade="D9"/>
           </w:tcPr>
           <w:p>
             <w:pPr>
@@ -17950,6 +18011,7 @@
           <w:tcPr>
             <w:tcW w:w="468" w:type="dxa"/>
             <w:vMerge/>
+            <w:shd w:val="clear" w:color="auto" w:fill="D9D9D9" w:themeFill="background1" w:themeFillShade="D9"/>
           </w:tcPr>
           <w:p>
             <w:pPr>
@@ -17964,6 +18026,7 @@
           <w:tcPr>
             <w:tcW w:w="2504" w:type="dxa"/>
             <w:vMerge/>
+            <w:shd w:val="clear" w:color="auto" w:fill="D9D9D9" w:themeFill="background1" w:themeFillShade="D9"/>
             <w:vAlign w:val="center"/>
           </w:tcPr>
           <w:p>
@@ -17978,7 +18041,7 @@
         <w:tc>
           <w:tcPr>
             <w:tcW w:w="5812" w:type="dxa"/>
-            <w:shd w:val="clear" w:color="auto" w:fill="auto"/>
+            <w:shd w:val="clear" w:color="auto" w:fill="D9D9D9" w:themeFill="background1" w:themeFillShade="D9"/>
           </w:tcPr>
           <w:p>
             <w:pPr>
@@ -18000,7 +18063,7 @@
         <w:tc>
           <w:tcPr>
             <w:tcW w:w="1559" w:type="dxa"/>
-            <w:shd w:val="clear" w:color="auto" w:fill="auto"/>
+            <w:shd w:val="clear" w:color="auto" w:fill="D9D9D9" w:themeFill="background1" w:themeFillShade="D9"/>
           </w:tcPr>
           <w:p>
             <w:pPr>
@@ -18021,7 +18084,7 @@
         <w:tc>
           <w:tcPr>
             <w:tcW w:w="2126" w:type="dxa"/>
-            <w:shd w:val="clear" w:color="auto" w:fill="auto"/>
+            <w:shd w:val="clear" w:color="auto" w:fill="D9D9D9" w:themeFill="background1" w:themeFillShade="D9"/>
           </w:tcPr>
           <w:p>
             <w:pPr>
@@ -18035,7 +18098,7 @@
         <w:tc>
           <w:tcPr>
             <w:tcW w:w="1985" w:type="dxa"/>
-            <w:shd w:val="clear" w:color="auto" w:fill="auto"/>
+            <w:shd w:val="clear" w:color="auto" w:fill="D9D9D9" w:themeFill="background1" w:themeFillShade="D9"/>
           </w:tcPr>
           <w:p>
             <w:pPr>
@@ -18390,6 +18453,7 @@
           <w:tcPr>
             <w:tcW w:w="2504" w:type="dxa"/>
             <w:vMerge w:val="restart"/>
+            <w:shd w:val="clear" w:color="auto" w:fill="D9D9D9" w:themeFill="background1" w:themeFillShade="D9"/>
           </w:tcPr>
           <w:p>
             <w:pPr>
@@ -18412,7 +18476,7 @@
         <w:tc>
           <w:tcPr>
             <w:tcW w:w="5812" w:type="dxa"/>
-            <w:shd w:val="clear" w:color="auto" w:fill="auto"/>
+            <w:shd w:val="clear" w:color="auto" w:fill="D9D9D9" w:themeFill="background1" w:themeFillShade="D9"/>
           </w:tcPr>
           <w:p>
             <w:pPr>
@@ -18437,7 +18501,7 @@
         <w:tc>
           <w:tcPr>
             <w:tcW w:w="1559" w:type="dxa"/>
-            <w:shd w:val="clear" w:color="auto" w:fill="auto"/>
+            <w:shd w:val="clear" w:color="auto" w:fill="D9D9D9" w:themeFill="background1" w:themeFillShade="D9"/>
           </w:tcPr>
           <w:p>
             <w:pPr>
@@ -18458,7 +18522,7 @@
         <w:tc>
           <w:tcPr>
             <w:tcW w:w="2126" w:type="dxa"/>
-            <w:shd w:val="clear" w:color="auto" w:fill="auto"/>
+            <w:shd w:val="clear" w:color="auto" w:fill="D9D9D9" w:themeFill="background1" w:themeFillShade="D9"/>
           </w:tcPr>
           <w:p>
             <w:pPr>
@@ -18472,7 +18536,7 @@
         <w:tc>
           <w:tcPr>
             <w:tcW w:w="1985" w:type="dxa"/>
-            <w:shd w:val="clear" w:color="auto" w:fill="auto"/>
+            <w:shd w:val="clear" w:color="auto" w:fill="D9D9D9" w:themeFill="background1" w:themeFillShade="D9"/>
           </w:tcPr>
           <w:p>
             <w:pPr>
@@ -18503,6 +18567,7 @@
           <w:tcPr>
             <w:tcW w:w="2504" w:type="dxa"/>
             <w:vMerge/>
+            <w:shd w:val="clear" w:color="auto" w:fill="D9D9D9" w:themeFill="background1" w:themeFillShade="D9"/>
             <w:vAlign w:val="center"/>
           </w:tcPr>
           <w:p>
@@ -18517,7 +18582,7 @@
         <w:tc>
           <w:tcPr>
             <w:tcW w:w="5812" w:type="dxa"/>
-            <w:shd w:val="clear" w:color="auto" w:fill="auto"/>
+            <w:shd w:val="clear" w:color="auto" w:fill="D9D9D9" w:themeFill="background1" w:themeFillShade="D9"/>
           </w:tcPr>
           <w:p>
             <w:pPr>
@@ -18538,7 +18603,7 @@
         <w:tc>
           <w:tcPr>
             <w:tcW w:w="1559" w:type="dxa"/>
-            <w:shd w:val="clear" w:color="auto" w:fill="auto"/>
+            <w:shd w:val="clear" w:color="auto" w:fill="D9D9D9" w:themeFill="background1" w:themeFillShade="D9"/>
           </w:tcPr>
           <w:p>
             <w:pPr>
@@ -18552,7 +18617,7 @@
         <w:tc>
           <w:tcPr>
             <w:tcW w:w="2126" w:type="dxa"/>
-            <w:shd w:val="clear" w:color="auto" w:fill="auto"/>
+            <w:shd w:val="clear" w:color="auto" w:fill="D9D9D9" w:themeFill="background1" w:themeFillShade="D9"/>
           </w:tcPr>
           <w:p>
             <w:pPr>
@@ -18566,7 +18631,7 @@
         <w:tc>
           <w:tcPr>
             <w:tcW w:w="1985" w:type="dxa"/>
-            <w:shd w:val="clear" w:color="auto" w:fill="auto"/>
+            <w:shd w:val="clear" w:color="auto" w:fill="D9D9D9" w:themeFill="background1" w:themeFillShade="D9"/>
           </w:tcPr>
           <w:p>
             <w:pPr>
@@ -18604,6 +18669,7 @@
           <w:tcPr>
             <w:tcW w:w="2504" w:type="dxa"/>
             <w:vMerge/>
+            <w:shd w:val="clear" w:color="auto" w:fill="D9D9D9" w:themeFill="background1" w:themeFillShade="D9"/>
             <w:vAlign w:val="center"/>
           </w:tcPr>
           <w:p>
@@ -18618,7 +18684,7 @@
         <w:tc>
           <w:tcPr>
             <w:tcW w:w="5812" w:type="dxa"/>
-            <w:shd w:val="clear" w:color="auto" w:fill="auto"/>
+            <w:shd w:val="clear" w:color="auto" w:fill="D9D9D9" w:themeFill="background1" w:themeFillShade="D9"/>
           </w:tcPr>
           <w:p>
             <w:pPr>
@@ -18640,7 +18706,7 @@
         <w:tc>
           <w:tcPr>
             <w:tcW w:w="1559" w:type="dxa"/>
-            <w:shd w:val="clear" w:color="auto" w:fill="auto"/>
+            <w:shd w:val="clear" w:color="auto" w:fill="D9D9D9" w:themeFill="background1" w:themeFillShade="D9"/>
           </w:tcPr>
           <w:p>
             <w:pPr>
@@ -18654,7 +18720,7 @@
         <w:tc>
           <w:tcPr>
             <w:tcW w:w="2126" w:type="dxa"/>
-            <w:shd w:val="clear" w:color="auto" w:fill="auto"/>
+            <w:shd w:val="clear" w:color="auto" w:fill="D9D9D9" w:themeFill="background1" w:themeFillShade="D9"/>
           </w:tcPr>
           <w:p>
             <w:pPr>
@@ -18675,7 +18741,7 @@
         <w:tc>
           <w:tcPr>
             <w:tcW w:w="1985" w:type="dxa"/>
-            <w:shd w:val="clear" w:color="auto" w:fill="auto"/>
+            <w:shd w:val="clear" w:color="auto" w:fill="D9D9D9" w:themeFill="background1" w:themeFillShade="D9"/>
           </w:tcPr>
           <w:p>
             <w:pPr>
@@ -18748,9 +18814,8 @@
                 <w:rFonts w:ascii="Arial" w:hAnsi="Arial" w:cs="Arial"/>
                 <w:color w:val="000000"/>
                 <w:sz w:val="20"/>
-                <w:szCs w:val="20"/>
-              </w:rPr>
-              <w:t>готов гибко менять свою позицию</w:t>
+              </w:rPr>
+              <w:t>твердо придерживаюсь заранее намеченных позиций</w:t>
             </w:r>
           </w:p>
         </w:tc>
@@ -18766,6 +18831,20 @@
                 <w:szCs w:val="20"/>
               </w:rPr>
             </w:pPr>
+          </w:p>
+        </w:tc>
+        <w:tc>
+          <w:tcPr>
+            <w:tcW w:w="2126" w:type="dxa"/>
+            <w:shd w:val="clear" w:color="auto" w:fill="auto"/>
+          </w:tcPr>
+          <w:p>
+            <w:pPr>
+              <w:rPr>
+                <w:sz w:val="20"/>
+                <w:szCs w:val="20"/>
+              </w:rPr>
+            </w:pPr>
             <w:r>
               <w:rPr>
                 <w:sz w:val="20"/>
@@ -18773,20 +18852,6 @@
               </w:rPr>
               <w:t>**</w:t>
             </w:r>
-          </w:p>
-        </w:tc>
-        <w:tc>
-          <w:tcPr>
-            <w:tcW w:w="2126" w:type="dxa"/>
-            <w:shd w:val="clear" w:color="auto" w:fill="auto"/>
-          </w:tcPr>
-          <w:p>
-            <w:pPr>
-              <w:rPr>
-                <w:sz w:val="20"/>
-                <w:szCs w:val="20"/>
-              </w:rPr>
-            </w:pPr>
           </w:p>
         </w:tc>
         <w:tc>
@@ -18953,7 +19018,7 @@
                 <w:color w:val="000000"/>
                 <w:sz w:val="20"/>
               </w:rPr>
-              <w:t>твердо придерживаюсь заранее намеченных позиций</w:t>
+              <w:t>готов гибко менять свою позицию</w:t>
             </w:r>
           </w:p>
         </w:tc>
@@ -18969,6 +19034,13 @@
                 <w:szCs w:val="20"/>
               </w:rPr>
             </w:pPr>
+            <w:r>
+              <w:rPr>
+                <w:sz w:val="20"/>
+                <w:szCs w:val="20"/>
+              </w:rPr>
+              <w:t>**</w:t>
+            </w:r>
           </w:p>
         </w:tc>
         <w:tc>
@@ -18983,13 +19055,6 @@
                 <w:szCs w:val="20"/>
               </w:rPr>
             </w:pPr>
-            <w:r>
-              <w:rPr>
-                <w:sz w:val="20"/>
-                <w:szCs w:val="20"/>
-              </w:rPr>
-              <w:t>**</w:t>
-            </w:r>
           </w:p>
         </w:tc>
         <w:tc>
@@ -19030,6 +19095,7 @@
           <w:tcPr>
             <w:tcW w:w="2504" w:type="dxa"/>
             <w:vMerge w:val="restart"/>
+            <w:shd w:val="clear" w:color="auto" w:fill="D9D9D9" w:themeFill="background1" w:themeFillShade="D9"/>
           </w:tcPr>
           <w:p>
             <w:pPr>
@@ -19055,7 +19121,7 @@
         <w:tc>
           <w:tcPr>
             <w:tcW w:w="5812" w:type="dxa"/>
-            <w:shd w:val="clear" w:color="auto" w:fill="auto"/>
+            <w:shd w:val="clear" w:color="auto" w:fill="D9D9D9" w:themeFill="background1" w:themeFillShade="D9"/>
           </w:tcPr>
           <w:p>
             <w:pPr>
@@ -19080,7 +19146,7 @@
         <w:tc>
           <w:tcPr>
             <w:tcW w:w="1559" w:type="dxa"/>
-            <w:shd w:val="clear" w:color="auto" w:fill="auto"/>
+            <w:shd w:val="clear" w:color="auto" w:fill="D9D9D9" w:themeFill="background1" w:themeFillShade="D9"/>
           </w:tcPr>
           <w:p>
             <w:pPr>
@@ -19101,7 +19167,7 @@
         <w:tc>
           <w:tcPr>
             <w:tcW w:w="2126" w:type="dxa"/>
-            <w:shd w:val="clear" w:color="auto" w:fill="auto"/>
+            <w:shd w:val="clear" w:color="auto" w:fill="D9D9D9" w:themeFill="background1" w:themeFillShade="D9"/>
           </w:tcPr>
           <w:p>
             <w:pPr>
@@ -19115,7 +19181,7 @@
         <w:tc>
           <w:tcPr>
             <w:tcW w:w="1985" w:type="dxa"/>
-            <w:shd w:val="clear" w:color="auto" w:fill="auto"/>
+            <w:shd w:val="clear" w:color="auto" w:fill="D9D9D9" w:themeFill="background1" w:themeFillShade="D9"/>
           </w:tcPr>
           <w:p>
             <w:pPr>
@@ -19146,6 +19212,7 @@
           <w:tcPr>
             <w:tcW w:w="2504" w:type="dxa"/>
             <w:vMerge/>
+            <w:shd w:val="clear" w:color="auto" w:fill="D9D9D9" w:themeFill="background1" w:themeFillShade="D9"/>
             <w:vAlign w:val="center"/>
           </w:tcPr>
           <w:p>
@@ -19160,7 +19227,7 @@
         <w:tc>
           <w:tcPr>
             <w:tcW w:w="5812" w:type="dxa"/>
-            <w:shd w:val="clear" w:color="auto" w:fill="auto"/>
+            <w:shd w:val="clear" w:color="auto" w:fill="D9D9D9" w:themeFill="background1" w:themeFillShade="D9"/>
           </w:tcPr>
           <w:p>
             <w:pPr>
@@ -19181,7 +19248,7 @@
         <w:tc>
           <w:tcPr>
             <w:tcW w:w="1559" w:type="dxa"/>
-            <w:shd w:val="clear" w:color="auto" w:fill="auto"/>
+            <w:shd w:val="clear" w:color="auto" w:fill="D9D9D9" w:themeFill="background1" w:themeFillShade="D9"/>
           </w:tcPr>
           <w:p>
             <w:pPr>
@@ -19195,7 +19262,7 @@
         <w:tc>
           <w:tcPr>
             <w:tcW w:w="2126" w:type="dxa"/>
-            <w:shd w:val="clear" w:color="auto" w:fill="auto"/>
+            <w:shd w:val="clear" w:color="auto" w:fill="D9D9D9" w:themeFill="background1" w:themeFillShade="D9"/>
           </w:tcPr>
           <w:p>
             <w:pPr>
@@ -19216,7 +19283,7 @@
         <w:tc>
           <w:tcPr>
             <w:tcW w:w="1985" w:type="dxa"/>
-            <w:shd w:val="clear" w:color="auto" w:fill="auto"/>
+            <w:shd w:val="clear" w:color="auto" w:fill="D9D9D9" w:themeFill="background1" w:themeFillShade="D9"/>
           </w:tcPr>
           <w:p>
             <w:pPr>
@@ -19247,6 +19314,7 @@
           <w:tcPr>
             <w:tcW w:w="2504" w:type="dxa"/>
             <w:vMerge/>
+            <w:shd w:val="clear" w:color="auto" w:fill="D9D9D9" w:themeFill="background1" w:themeFillShade="D9"/>
             <w:vAlign w:val="center"/>
           </w:tcPr>
           <w:p>
@@ -19261,7 +19329,7 @@
         <w:tc>
           <w:tcPr>
             <w:tcW w:w="5812" w:type="dxa"/>
-            <w:shd w:val="clear" w:color="auto" w:fill="auto"/>
+            <w:shd w:val="clear" w:color="auto" w:fill="D9D9D9" w:themeFill="background1" w:themeFillShade="D9"/>
           </w:tcPr>
           <w:p>
             <w:pPr>
@@ -19283,7 +19351,7 @@
         <w:tc>
           <w:tcPr>
             <w:tcW w:w="1559" w:type="dxa"/>
-            <w:shd w:val="clear" w:color="auto" w:fill="auto"/>
+            <w:shd w:val="clear" w:color="auto" w:fill="D9D9D9" w:themeFill="background1" w:themeFillShade="D9"/>
           </w:tcPr>
           <w:p>
             <w:pPr>
@@ -19297,7 +19365,7 @@
         <w:tc>
           <w:tcPr>
             <w:tcW w:w="2126" w:type="dxa"/>
-            <w:shd w:val="clear" w:color="auto" w:fill="auto"/>
+            <w:shd w:val="clear" w:color="auto" w:fill="D9D9D9" w:themeFill="background1" w:themeFillShade="D9"/>
           </w:tcPr>
           <w:p>
             <w:pPr>
@@ -19311,7 +19379,7 @@
         <w:tc>
           <w:tcPr>
             <w:tcW w:w="1985" w:type="dxa"/>
-            <w:shd w:val="clear" w:color="auto" w:fill="auto"/>
+            <w:shd w:val="clear" w:color="auto" w:fill="D9D9D9" w:themeFill="background1" w:themeFillShade="D9"/>
           </w:tcPr>
           <w:p>
             <w:pPr>
@@ -19400,16 +19468,14 @@
                 <w:rFonts w:ascii="Arial" w:hAnsi="Arial" w:cs="Arial"/>
                 <w:color w:val="000000"/>
                 <w:sz w:val="20"/>
-                <w:szCs w:val="20"/>
-              </w:rPr>
-              <w:t>снисходител</w:t>
-            </w:r>
-            <w:r>
-              <w:rPr>
-                <w:rFonts w:ascii="Arial" w:hAnsi="Arial" w:cs="Arial"/>
-                <w:color w:val="000000"/>
-                <w:sz w:val="20"/>
-                <w:szCs w:val="20"/>
+              </w:rPr>
+              <w:t>требовател</w:t>
+            </w:r>
+            <w:r>
+              <w:rPr>
+                <w:rFonts w:ascii="Arial" w:hAnsi="Arial" w:cs="Arial"/>
+                <w:color w:val="000000"/>
+                <w:sz w:val="20"/>
               </w:rPr>
               <w:t>ьность</w:t>
             </w:r>
@@ -19418,7 +19484,14 @@
                 <w:rFonts w:ascii="Arial" w:hAnsi="Arial" w:cs="Arial"/>
                 <w:color w:val="000000"/>
                 <w:sz w:val="20"/>
-                <w:szCs w:val="20"/>
+              </w:rPr>
+              <w:t xml:space="preserve"> к участникам и</w:t>
+            </w:r>
+            <w:r>
+              <w:rPr>
+                <w:rFonts w:ascii="Arial" w:hAnsi="Arial" w:cs="Arial"/>
+                <w:color w:val="000000"/>
+                <w:sz w:val="20"/>
               </w:rPr>
               <w:t xml:space="preserve"> </w:t>
             </w:r>
@@ -19427,45 +19500,8 @@
                 <w:rFonts w:ascii="Arial" w:hAnsi="Arial" w:cs="Arial"/>
                 <w:color w:val="000000"/>
                 <w:sz w:val="20"/>
-                <w:szCs w:val="20"/>
-              </w:rPr>
-              <w:t xml:space="preserve">к участникам </w:t>
-            </w:r>
-            <w:r>
-              <w:rPr>
-                <w:rFonts w:ascii="Arial" w:hAnsi="Arial" w:cs="Arial"/>
-                <w:color w:val="000000"/>
-                <w:sz w:val="20"/>
-                <w:szCs w:val="20"/>
-              </w:rPr>
-              <w:t xml:space="preserve">и </w:t>
-            </w:r>
-            <w:r>
-              <w:rPr>
-                <w:rFonts w:ascii="Arial" w:hAnsi="Arial" w:cs="Arial"/>
-                <w:color w:val="000000"/>
-                <w:sz w:val="20"/>
-                <w:szCs w:val="20"/>
-              </w:rPr>
-              <w:t xml:space="preserve">мягкую </w:t>
-            </w:r>
-            <w:r>
-              <w:rPr>
-                <w:rFonts w:ascii="Arial" w:hAnsi="Arial" w:cs="Arial"/>
-                <w:color w:val="000000"/>
-                <w:sz w:val="20"/>
-                <w:szCs w:val="20"/>
-              </w:rPr>
-              <w:t>требовател</w:t>
-            </w:r>
-            <w:r>
-              <w:rPr>
-                <w:rFonts w:ascii="Arial" w:hAnsi="Arial" w:cs="Arial"/>
-                <w:color w:val="000000"/>
-                <w:sz w:val="20"/>
-                <w:szCs w:val="20"/>
-              </w:rPr>
-              <w:t>ьность к решениям</w:t>
+              </w:rPr>
+              <w:t>к результату переговоров</w:t>
             </w:r>
           </w:p>
         </w:tc>
@@ -19481,6 +19517,20 @@
                 <w:szCs w:val="20"/>
               </w:rPr>
             </w:pPr>
+          </w:p>
+        </w:tc>
+        <w:tc>
+          <w:tcPr>
+            <w:tcW w:w="2126" w:type="dxa"/>
+            <w:shd w:val="clear" w:color="auto" w:fill="auto"/>
+          </w:tcPr>
+          <w:p>
+            <w:pPr>
+              <w:rPr>
+                <w:sz w:val="20"/>
+                <w:szCs w:val="20"/>
+              </w:rPr>
+            </w:pPr>
             <w:r>
               <w:rPr>
                 <w:sz w:val="20"/>
@@ -19488,20 +19538,6 @@
               </w:rPr>
               <w:t>**</w:t>
             </w:r>
-          </w:p>
-        </w:tc>
-        <w:tc>
-          <w:tcPr>
-            <w:tcW w:w="2126" w:type="dxa"/>
-            <w:shd w:val="clear" w:color="auto" w:fill="auto"/>
-          </w:tcPr>
-          <w:p>
-            <w:pPr>
-              <w:rPr>
-                <w:sz w:val="20"/>
-                <w:szCs w:val="20"/>
-              </w:rPr>
-            </w:pPr>
           </w:p>
         </w:tc>
         <w:tc>
@@ -19722,6 +19758,54 @@
                 <w:color w:val="000000"/>
                 <w:sz w:val="20"/>
               </w:rPr>
+              <w:t>снисходител</w:t>
+            </w:r>
+            <w:r>
+              <w:rPr>
+                <w:rFonts w:ascii="Arial" w:hAnsi="Arial" w:cs="Arial"/>
+                <w:color w:val="000000"/>
+                <w:sz w:val="20"/>
+              </w:rPr>
+              <w:t>ьность</w:t>
+            </w:r>
+            <w:r>
+              <w:rPr>
+                <w:rFonts w:ascii="Arial" w:hAnsi="Arial" w:cs="Arial"/>
+                <w:color w:val="000000"/>
+                <w:sz w:val="20"/>
+              </w:rPr>
+              <w:t xml:space="preserve"> </w:t>
+            </w:r>
+            <w:r>
+              <w:rPr>
+                <w:rFonts w:ascii="Arial" w:hAnsi="Arial" w:cs="Arial"/>
+                <w:color w:val="000000"/>
+                <w:sz w:val="20"/>
+              </w:rPr>
+              <w:t xml:space="preserve">к участникам </w:t>
+            </w:r>
+            <w:r>
+              <w:rPr>
+                <w:rFonts w:ascii="Arial" w:hAnsi="Arial" w:cs="Arial"/>
+                <w:color w:val="000000"/>
+                <w:sz w:val="20"/>
+              </w:rPr>
+              <w:t xml:space="preserve">и </w:t>
+            </w:r>
+            <w:r>
+              <w:rPr>
+                <w:rFonts w:ascii="Arial" w:hAnsi="Arial" w:cs="Arial"/>
+                <w:color w:val="000000"/>
+                <w:sz w:val="20"/>
+              </w:rPr>
+              <w:t xml:space="preserve">мягкую </w:t>
+            </w:r>
+            <w:r>
+              <w:rPr>
+                <w:rFonts w:ascii="Arial" w:hAnsi="Arial" w:cs="Arial"/>
+                <w:color w:val="000000"/>
+                <w:sz w:val="20"/>
+              </w:rPr>
               <w:t>требовател</w:t>
             </w:r>
             <w:r>
@@ -19730,31 +19814,7 @@
                 <w:color w:val="000000"/>
                 <w:sz w:val="20"/>
               </w:rPr>
-              <w:t>ьность</w:t>
-            </w:r>
-            <w:r>
-              <w:rPr>
-                <w:rFonts w:ascii="Arial" w:hAnsi="Arial" w:cs="Arial"/>
-                <w:color w:val="000000"/>
-                <w:sz w:val="20"/>
-              </w:rPr>
-              <w:t xml:space="preserve"> к участникам и</w:t>
-            </w:r>
-            <w:r>
-              <w:rPr>
-                <w:rFonts w:ascii="Arial" w:hAnsi="Arial" w:cs="Arial"/>
-                <w:color w:val="000000"/>
-                <w:sz w:val="20"/>
-              </w:rPr>
-              <w:t xml:space="preserve"> </w:t>
-            </w:r>
-            <w:r>
-              <w:rPr>
-                <w:rFonts w:ascii="Arial" w:hAnsi="Arial" w:cs="Arial"/>
-                <w:color w:val="000000"/>
-                <w:sz w:val="20"/>
-              </w:rPr>
-              <w:t>к результату переговоров</w:t>
+              <w:t>ьность к решениям</w:t>
             </w:r>
           </w:p>
         </w:tc>
@@ -19770,6 +19830,13 @@
                 <w:szCs w:val="20"/>
               </w:rPr>
             </w:pPr>
+            <w:r>
+              <w:rPr>
+                <w:sz w:val="20"/>
+                <w:szCs w:val="20"/>
+              </w:rPr>
+              <w:t>**</w:t>
+            </w:r>
           </w:p>
         </w:tc>
         <w:tc>
@@ -19784,13 +19851,6 @@
                 <w:szCs w:val="20"/>
               </w:rPr>
             </w:pPr>
-            <w:r>
-              <w:rPr>
-                <w:sz w:val="20"/>
-                <w:szCs w:val="20"/>
-              </w:rPr>
-              <w:t>**</w:t>
-            </w:r>
           </w:p>
         </w:tc>
         <w:tc>
@@ -19825,12 +19885,14 @@
                 <w:szCs w:val="20"/>
               </w:rPr>
             </w:pPr>
+            <w:bookmarkStart w:id="1" w:name="_GoBack" w:colFirst="1" w:colLast="1"/>
           </w:p>
         </w:tc>
         <w:tc>
           <w:tcPr>
             <w:tcW w:w="2504" w:type="dxa"/>
             <w:vMerge w:val="restart"/>
+            <w:shd w:val="clear" w:color="auto" w:fill="D9D9D9" w:themeFill="background1" w:themeFillShade="D9"/>
           </w:tcPr>
           <w:p>
             <w:pPr>
@@ -19853,7 +19915,7 @@
         <w:tc>
           <w:tcPr>
             <w:tcW w:w="5812" w:type="dxa"/>
-            <w:shd w:val="clear" w:color="auto" w:fill="auto"/>
+            <w:shd w:val="clear" w:color="auto" w:fill="D9D9D9" w:themeFill="background1" w:themeFillShade="D9"/>
           </w:tcPr>
           <w:p>
             <w:pPr>
@@ -19887,7 +19949,7 @@
         <w:tc>
           <w:tcPr>
             <w:tcW w:w="1559" w:type="dxa"/>
-            <w:shd w:val="clear" w:color="auto" w:fill="auto"/>
+            <w:shd w:val="clear" w:color="auto" w:fill="D9D9D9" w:themeFill="background1" w:themeFillShade="D9"/>
           </w:tcPr>
           <w:p>
             <w:pPr>
@@ -19901,7 +19963,7 @@
         <w:tc>
           <w:tcPr>
             <w:tcW w:w="2126" w:type="dxa"/>
-            <w:shd w:val="clear" w:color="auto" w:fill="auto"/>
+            <w:shd w:val="clear" w:color="auto" w:fill="D9D9D9" w:themeFill="background1" w:themeFillShade="D9"/>
           </w:tcPr>
           <w:p>
             <w:pPr>
@@ -19915,7 +19977,7 @@
         <w:tc>
           <w:tcPr>
             <w:tcW w:w="1985" w:type="dxa"/>
-            <w:shd w:val="clear" w:color="auto" w:fill="auto"/>
+            <w:shd w:val="clear" w:color="auto" w:fill="D9D9D9" w:themeFill="background1" w:themeFillShade="D9"/>
           </w:tcPr>
           <w:p>
             <w:pPr>
@@ -19931,6 +19993,109 @@
               </w:rPr>
               <w:t>**</w:t>
             </w:r>
+          </w:p>
+        </w:tc>
+      </w:tr>
+      <w:bookmarkEnd w:id="1"/>
+      <w:tr>
+        <w:tc>
+          <w:tcPr>
+            <w:tcW w:w="468" w:type="dxa"/>
+            <w:vMerge/>
+          </w:tcPr>
+          <w:p>
+            <w:pPr>
+              <w:rPr>
+                <w:sz w:val="20"/>
+                <w:szCs w:val="20"/>
+              </w:rPr>
+            </w:pPr>
+          </w:p>
+        </w:tc>
+        <w:tc>
+          <w:tcPr>
+            <w:tcW w:w="2504" w:type="dxa"/>
+            <w:vMerge/>
+            <w:shd w:val="clear" w:color="auto" w:fill="D9D9D9" w:themeFill="background1" w:themeFillShade="D9"/>
+            <w:vAlign w:val="center"/>
+          </w:tcPr>
+          <w:p>
+            <w:pPr>
+              <w:rPr>
+                <w:sz w:val="20"/>
+                <w:szCs w:val="20"/>
+              </w:rPr>
+            </w:pPr>
+          </w:p>
+        </w:tc>
+        <w:tc>
+          <w:tcPr>
+            <w:tcW w:w="5812" w:type="dxa"/>
+            <w:shd w:val="clear" w:color="auto" w:fill="D9D9D9" w:themeFill="background1" w:themeFillShade="D9"/>
+          </w:tcPr>
+          <w:p>
+            <w:pPr>
+              <w:shd w:val="clear" w:color="auto" w:fill="FFFFFF"/>
+              <w:ind w:left="7"/>
+            </w:pPr>
+            <w:r>
+              <w:rPr>
+                <w:rFonts w:ascii="Arial" w:hAnsi="Arial" w:cs="Arial"/>
+                <w:color w:val="000000"/>
+                <w:sz w:val="20"/>
+                <w:szCs w:val="20"/>
+              </w:rPr>
+              <w:t>готов пойти на некоторые уступки в переговорах</w:t>
+            </w:r>
+          </w:p>
+        </w:tc>
+        <w:tc>
+          <w:tcPr>
+            <w:tcW w:w="1559" w:type="dxa"/>
+            <w:shd w:val="clear" w:color="auto" w:fill="D9D9D9" w:themeFill="background1" w:themeFillShade="D9"/>
+          </w:tcPr>
+          <w:p>
+            <w:pPr>
+              <w:rPr>
+                <w:sz w:val="20"/>
+                <w:szCs w:val="20"/>
+              </w:rPr>
+            </w:pPr>
+            <w:r>
+              <w:rPr>
+                <w:sz w:val="20"/>
+                <w:szCs w:val="20"/>
+              </w:rPr>
+              <w:t>**</w:t>
+            </w:r>
+          </w:p>
+        </w:tc>
+        <w:tc>
+          <w:tcPr>
+            <w:tcW w:w="2126" w:type="dxa"/>
+            <w:shd w:val="clear" w:color="auto" w:fill="D9D9D9" w:themeFill="background1" w:themeFillShade="D9"/>
+          </w:tcPr>
+          <w:p>
+            <w:pPr>
+              <w:rPr>
+                <w:sz w:val="20"/>
+                <w:szCs w:val="20"/>
+              </w:rPr>
+            </w:pPr>
+          </w:p>
+        </w:tc>
+        <w:tc>
+          <w:tcPr>
+            <w:tcW w:w="1985" w:type="dxa"/>
+            <w:shd w:val="clear" w:color="auto" w:fill="D9D9D9" w:themeFill="background1" w:themeFillShade="D9"/>
+          </w:tcPr>
+          <w:p>
+            <w:pPr>
+              <w:rPr>
+                <w:sz w:val="20"/>
+                <w:szCs w:val="20"/>
+              </w:rPr>
+            </w:pPr>
           </w:p>
         </w:tc>
       </w:tr>
@@ -19953,6 +20118,7 @@
           <w:tcPr>
             <w:tcW w:w="2504" w:type="dxa"/>
             <w:vMerge/>
+            <w:shd w:val="clear" w:color="auto" w:fill="D9D9D9" w:themeFill="background1" w:themeFillShade="D9"/>
             <w:vAlign w:val="center"/>
           </w:tcPr>
           <w:p>
@@ -19967,28 +20133,43 @@
         <w:tc>
           <w:tcPr>
             <w:tcW w:w="5812" w:type="dxa"/>
-            <w:shd w:val="clear" w:color="auto" w:fill="auto"/>
-          </w:tcPr>
-          <w:p>
-            <w:pPr>
-              <w:shd w:val="clear" w:color="auto" w:fill="FFFFFF"/>
-              <w:ind w:left="7"/>
-            </w:pPr>
-            <w:r>
-              <w:rPr>
-                <w:rFonts w:ascii="Arial" w:hAnsi="Arial" w:cs="Arial"/>
-                <w:color w:val="000000"/>
-                <w:sz w:val="20"/>
-                <w:szCs w:val="20"/>
-              </w:rPr>
-              <w:t>готов пойти на некоторые уступки в переговорах</w:t>
+            <w:shd w:val="clear" w:color="auto" w:fill="D9D9D9" w:themeFill="background1" w:themeFillShade="D9"/>
+          </w:tcPr>
+          <w:p>
+            <w:pPr>
+              <w:pStyle w:val="3"/>
+              <w:rPr>
+                <w:sz w:val="20"/>
+              </w:rPr>
+            </w:pPr>
+            <w:r>
+              <w:rPr>
+                <w:rFonts w:ascii="Arial" w:hAnsi="Arial" w:cs="Arial"/>
+                <w:color w:val="000000"/>
+                <w:sz w:val="20"/>
+              </w:rPr>
+              <w:t>не пойду на уступки по деловым вопросам</w:t>
             </w:r>
           </w:p>
         </w:tc>
         <w:tc>
           <w:tcPr>
             <w:tcW w:w="1559" w:type="dxa"/>
-            <w:shd w:val="clear" w:color="auto" w:fill="auto"/>
+            <w:shd w:val="clear" w:color="auto" w:fill="D9D9D9" w:themeFill="background1" w:themeFillShade="D9"/>
+          </w:tcPr>
+          <w:p>
+            <w:pPr>
+              <w:rPr>
+                <w:sz w:val="20"/>
+                <w:szCs w:val="20"/>
+              </w:rPr>
+            </w:pPr>
+          </w:p>
+        </w:tc>
+        <w:tc>
+          <w:tcPr>
+            <w:tcW w:w="2126" w:type="dxa"/>
+            <w:shd w:val="clear" w:color="auto" w:fill="D9D9D9" w:themeFill="background1" w:themeFillShade="D9"/>
           </w:tcPr>
           <w:p>
             <w:pPr>
@@ -20008,124 +20189,8 @@
         </w:tc>
         <w:tc>
           <w:tcPr>
-            <w:tcW w:w="2126" w:type="dxa"/>
-            <w:shd w:val="clear" w:color="auto" w:fill="auto"/>
-          </w:tcPr>
-          <w:p>
-            <w:pPr>
-              <w:rPr>
-                <w:sz w:val="20"/>
-                <w:szCs w:val="20"/>
-              </w:rPr>
-            </w:pPr>
-          </w:p>
-        </w:tc>
-        <w:tc>
-          <w:tcPr>
             <w:tcW w:w="1985" w:type="dxa"/>
-            <w:shd w:val="clear" w:color="auto" w:fill="auto"/>
-          </w:tcPr>
-          <w:p>
-            <w:pPr>
-              <w:rPr>
-                <w:sz w:val="20"/>
-                <w:szCs w:val="20"/>
-              </w:rPr>
-            </w:pPr>
-          </w:p>
-        </w:tc>
-      </w:tr>
-      <w:tr>
-        <w:tc>
-          <w:tcPr>
-            <w:tcW w:w="468" w:type="dxa"/>
-            <w:vMerge/>
-          </w:tcPr>
-          <w:p>
-            <w:pPr>
-              <w:rPr>
-                <w:sz w:val="20"/>
-                <w:szCs w:val="20"/>
-              </w:rPr>
-            </w:pPr>
-          </w:p>
-        </w:tc>
-        <w:tc>
-          <w:tcPr>
-            <w:tcW w:w="2504" w:type="dxa"/>
-            <w:vMerge/>
-            <w:vAlign w:val="center"/>
-          </w:tcPr>
-          <w:p>
-            <w:pPr>
-              <w:rPr>
-                <w:sz w:val="20"/>
-                <w:szCs w:val="20"/>
-              </w:rPr>
-            </w:pPr>
-          </w:p>
-        </w:tc>
-        <w:tc>
-          <w:tcPr>
-            <w:tcW w:w="5812" w:type="dxa"/>
-            <w:shd w:val="clear" w:color="auto" w:fill="auto"/>
-          </w:tcPr>
-          <w:p>
-            <w:pPr>
-              <w:pStyle w:val="3"/>
-              <w:rPr>
-                <w:sz w:val="20"/>
-              </w:rPr>
-            </w:pPr>
-            <w:r>
-              <w:rPr>
-                <w:rFonts w:ascii="Arial" w:hAnsi="Arial" w:cs="Arial"/>
-                <w:color w:val="000000"/>
-                <w:sz w:val="20"/>
-              </w:rPr>
-              <w:t>не пойду на уступки по деловым вопросам</w:t>
-            </w:r>
-          </w:p>
-        </w:tc>
-        <w:tc>
-          <w:tcPr>
-            <w:tcW w:w="1559" w:type="dxa"/>
-            <w:shd w:val="clear" w:color="auto" w:fill="auto"/>
-          </w:tcPr>
-          <w:p>
-            <w:pPr>
-              <w:rPr>
-                <w:sz w:val="20"/>
-                <w:szCs w:val="20"/>
-              </w:rPr>
-            </w:pPr>
-          </w:p>
-        </w:tc>
-        <w:tc>
-          <w:tcPr>
-            <w:tcW w:w="2126" w:type="dxa"/>
-            <w:shd w:val="clear" w:color="auto" w:fill="auto"/>
-          </w:tcPr>
-          <w:p>
-            <w:pPr>
-              <w:rPr>
-                <w:sz w:val="20"/>
-                <w:szCs w:val="20"/>
-              </w:rPr>
-            </w:pPr>
-            <w:r>
-              <w:rPr>
-                <w:sz w:val="20"/>
-                <w:szCs w:val="20"/>
-              </w:rPr>
-              <w:t>**</w:t>
-            </w:r>
-          </w:p>
-        </w:tc>
-        <w:tc>
-          <w:tcPr>
-            <w:tcW w:w="1985" w:type="dxa"/>
-            <w:shd w:val="clear" w:color="auto" w:fill="auto"/>
+            <w:shd w:val="clear" w:color="auto" w:fill="D9D9D9" w:themeFill="background1" w:themeFillShade="D9"/>
           </w:tcPr>
           <w:p>
             <w:pPr>
@@ -20523,7 +20588,27 @@
                 <w:szCs w:val="20"/>
               </w:rPr>
               <w:br/>
-              <w:t>А: Так мы заключаем контракт?</w:t>
+              <w:t>А</w:t>
+            </w:r>
+            <w:proofErr w:type="gramStart"/>
+            <w:r>
+              <w:rPr>
+                <w:rFonts w:ascii="Arial" w:hAnsi="Arial" w:cs="Arial"/>
+                <w:color w:val="000000"/>
+                <w:sz w:val="20"/>
+                <w:szCs w:val="20"/>
+              </w:rPr>
+              <w:t>: Так</w:t>
+            </w:r>
+            <w:proofErr w:type="gramEnd"/>
+            <w:r>
+              <w:rPr>
+                <w:rFonts w:ascii="Arial" w:hAnsi="Arial" w:cs="Arial"/>
+                <w:color w:val="000000"/>
+                <w:sz w:val="20"/>
+                <w:szCs w:val="20"/>
+              </w:rPr>
+              <w:t xml:space="preserve"> мы заключаем контракт?</w:t>
             </w:r>
             <w:r>
               <w:rPr>
@@ -20663,7 +20748,17 @@
                 <w:szCs w:val="20"/>
               </w:rPr>
               <w:br/>
-              <w:t>В:</w:t>
+              <w:t>В</w:t>
+            </w:r>
+            <w:proofErr w:type="gramStart"/>
+            <w:r>
+              <w:rPr>
+                <w:rFonts w:ascii="Arial" w:hAnsi="Arial" w:cs="Arial"/>
+                <w:color w:val="000000"/>
+                <w:sz w:val="20"/>
+                <w:szCs w:val="20"/>
+              </w:rPr>
+              <w:t>:</w:t>
             </w:r>
             <w:r>
               <w:rPr>
@@ -20681,7 +20776,17 @@
                 <w:sz w:val="20"/>
                 <w:szCs w:val="20"/>
               </w:rPr>
-              <w:t xml:space="preserve">от как … </w:t>
+              <w:t>от</w:t>
+            </w:r>
+            <w:proofErr w:type="gramEnd"/>
+            <w:r>
+              <w:rPr>
+                <w:rFonts w:ascii="Arial" w:hAnsi="Arial" w:cs="Arial"/>
+                <w:color w:val="000000"/>
+                <w:sz w:val="20"/>
+                <w:szCs w:val="20"/>
+              </w:rPr>
+              <w:t xml:space="preserve"> как … </w:t>
             </w:r>
           </w:p>
         </w:tc>
@@ -20929,7 +21034,27 @@
                 <w:sz w:val="20"/>
                 <w:szCs w:val="20"/>
               </w:rPr>
-              <w:t xml:space="preserve">Это типичная манипуляция: получить согласие, после чего начать говорить о недостатках. Упоминание своей «честности» - это тоже часть игры. </w:t>
+              <w:t xml:space="preserve">Это типичная манипуляция: получить согласие, после чего начать говорить о недостатках. Упоминание своей «честности» </w:t>
+            </w:r>
+            <w:proofErr w:type="gramStart"/>
+            <w:r>
+              <w:rPr>
+                <w:rFonts w:ascii="Arial" w:hAnsi="Arial" w:cs="Arial"/>
+                <w:color w:val="000000"/>
+                <w:sz w:val="20"/>
+                <w:szCs w:val="20"/>
+              </w:rPr>
+              <w:t>- это</w:t>
+            </w:r>
+            <w:proofErr w:type="gramEnd"/>
+            <w:r>
+              <w:rPr>
+                <w:rFonts w:ascii="Arial" w:hAnsi="Arial" w:cs="Arial"/>
+                <w:color w:val="000000"/>
+                <w:sz w:val="20"/>
+                <w:szCs w:val="20"/>
+              </w:rPr>
+              <w:t xml:space="preserve"> тоже часть игры. </w:t>
             </w:r>
           </w:p>
         </w:tc>
@@ -21073,14 +21198,25 @@
               </w:rPr>
               <w:t>А</w:t>
             </w:r>
-            <w:r>
-              <w:rPr>
-                <w:rFonts w:ascii="Arial" w:hAnsi="Arial" w:cs="Arial"/>
-                <w:color w:val="000000"/>
-                <w:sz w:val="20"/>
-                <w:szCs w:val="20"/>
-              </w:rPr>
-              <w:t>: Честно говоря, меня устраивают условия. Но условия ваших конкурентов не менее выгодны. Что еще вы можете сказать о вашей фирме?</w:t>
+            <w:proofErr w:type="gramStart"/>
+            <w:r>
+              <w:rPr>
+                <w:rFonts w:ascii="Arial" w:hAnsi="Arial" w:cs="Arial"/>
+                <w:color w:val="000000"/>
+                <w:sz w:val="20"/>
+                <w:szCs w:val="20"/>
+              </w:rPr>
+              <w:t>: Честно говоря</w:t>
+            </w:r>
+            <w:proofErr w:type="gramEnd"/>
+            <w:r>
+              <w:rPr>
+                <w:rFonts w:ascii="Arial" w:hAnsi="Arial" w:cs="Arial"/>
+                <w:color w:val="000000"/>
+                <w:sz w:val="20"/>
+                <w:szCs w:val="20"/>
+              </w:rPr>
+              <w:t>, меня устраивают условия. Но условия ваших конкурентов не менее выгодны. Что еще вы можете сказать о вашей фирме?</w:t>
             </w:r>
             <w:r>
               <w:rPr>
@@ -21100,14 +21236,25 @@
               </w:rPr>
               <w:t>В</w:t>
             </w:r>
-            <w:r>
-              <w:rPr>
-                <w:rFonts w:ascii="Arial" w:hAnsi="Arial" w:cs="Arial"/>
-                <w:color w:val="000000"/>
-                <w:sz w:val="20"/>
-                <w:szCs w:val="20"/>
-              </w:rPr>
-              <w:t>: Хм, мы гарантируем честность, надежность, быстроту исполнения.</w:t>
+            <w:proofErr w:type="gramStart"/>
+            <w:r>
+              <w:rPr>
+                <w:rFonts w:ascii="Arial" w:hAnsi="Arial" w:cs="Arial"/>
+                <w:color w:val="000000"/>
+                <w:sz w:val="20"/>
+                <w:szCs w:val="20"/>
+              </w:rPr>
+              <w:t>: Хм</w:t>
+            </w:r>
+            <w:proofErr w:type="gramEnd"/>
+            <w:r>
+              <w:rPr>
+                <w:rFonts w:ascii="Arial" w:hAnsi="Arial" w:cs="Arial"/>
+                <w:color w:val="000000"/>
+                <w:sz w:val="20"/>
+                <w:szCs w:val="20"/>
+              </w:rPr>
+              <w:t>, мы гарантируем честность, надежность, быстроту исполнения.</w:t>
             </w:r>
             <w:r>
               <w:rPr>
@@ -21617,14 +21764,25 @@
               </w:rPr>
               <w:t>А</w:t>
             </w:r>
-            <w:r>
-              <w:rPr>
-                <w:rFonts w:ascii="Arial" w:hAnsi="Arial" w:cs="Arial"/>
-                <w:color w:val="000000"/>
-                <w:sz w:val="20"/>
-                <w:szCs w:val="20"/>
-              </w:rPr>
-              <w:t>: Тогда была иная ситуация. Наш бывший партнер на</w:t>
+            <w:proofErr w:type="gramStart"/>
+            <w:r>
+              <w:rPr>
+                <w:rFonts w:ascii="Arial" w:hAnsi="Arial" w:cs="Arial"/>
+                <w:color w:val="000000"/>
+                <w:sz w:val="20"/>
+                <w:szCs w:val="20"/>
+              </w:rPr>
+              <w:t>: Тогда</w:t>
+            </w:r>
+            <w:proofErr w:type="gramEnd"/>
+            <w:r>
+              <w:rPr>
+                <w:rFonts w:ascii="Arial" w:hAnsi="Arial" w:cs="Arial"/>
+                <w:color w:val="000000"/>
+                <w:sz w:val="20"/>
+                <w:szCs w:val="20"/>
+              </w:rPr>
+              <w:t xml:space="preserve"> была иная ситуация. Наш бывший партнер на</w:t>
             </w:r>
             <w:r>
               <w:rPr>
@@ -21662,14 +21820,25 @@
               </w:rPr>
               <w:t>В</w:t>
             </w:r>
-            <w:r>
-              <w:rPr>
-                <w:rFonts w:ascii="Arial" w:hAnsi="Arial" w:cs="Arial"/>
-                <w:color w:val="000000"/>
-                <w:sz w:val="20"/>
-                <w:szCs w:val="20"/>
-              </w:rPr>
-              <w:t xml:space="preserve">: Не знаю, не знаю, </w:t>
+            <w:proofErr w:type="gramStart"/>
+            <w:r>
+              <w:rPr>
+                <w:rFonts w:ascii="Arial" w:hAnsi="Arial" w:cs="Arial"/>
+                <w:color w:val="000000"/>
+                <w:sz w:val="20"/>
+                <w:szCs w:val="20"/>
+              </w:rPr>
+              <w:t>: Не</w:t>
+            </w:r>
+            <w:proofErr w:type="gramEnd"/>
+            <w:r>
+              <w:rPr>
+                <w:rFonts w:ascii="Arial" w:hAnsi="Arial" w:cs="Arial"/>
+                <w:color w:val="000000"/>
+                <w:sz w:val="20"/>
+                <w:szCs w:val="20"/>
+              </w:rPr>
+              <w:t xml:space="preserve"> знаю, не знаю, </w:t>
             </w:r>
             <w:r>
               <w:rPr>
@@ -21964,7 +22133,27 @@
                 <w:sz w:val="20"/>
                 <w:szCs w:val="20"/>
               </w:rPr>
-              <w:t>Готовность выйти из контакта – демонстрация автономности. Пусть оппонент сам решает, насколько его сомнения обоснованны.</w:t>
+              <w:t xml:space="preserve">Готовность выйти из контакта – демонстрация автономности. Пусть оппонент сам решает, насколько его сомнения </w:t>
+            </w:r>
+            <w:proofErr w:type="spellStart"/>
+            <w:r>
+              <w:rPr>
+                <w:rFonts w:ascii="Arial" w:hAnsi="Arial" w:cs="Arial"/>
+                <w:color w:val="000000"/>
+                <w:sz w:val="20"/>
+                <w:szCs w:val="20"/>
+              </w:rPr>
+              <w:t>обоснованны</w:t>
+            </w:r>
+            <w:proofErr w:type="spellEnd"/>
+            <w:r>
+              <w:rPr>
+                <w:rFonts w:ascii="Arial" w:hAnsi="Arial" w:cs="Arial"/>
+                <w:color w:val="000000"/>
+                <w:sz w:val="20"/>
+                <w:szCs w:val="20"/>
+              </w:rPr>
+              <w:t>.</w:t>
             </w:r>
           </w:p>
         </w:tc>
@@ -22916,6 +23105,7 @@
               </w:rPr>
               <w:t xml:space="preserve"> </w:t>
             </w:r>
+            <w:proofErr w:type="gramStart"/>
             <w:r>
               <w:rPr>
                 <w:rFonts w:ascii="Arial" w:hAnsi="Arial" w:cs="Arial"/>
@@ -22925,6 +23115,7 @@
               </w:rPr>
               <w:t>и</w:t>
             </w:r>
+            <w:proofErr w:type="gramEnd"/>
             <w:r>
               <w:rPr>
                 <w:rFonts w:ascii="Arial" w:hAnsi="Arial" w:cs="Arial"/>
@@ -23868,16 +24059,36 @@
                 <w:sz w:val="20"/>
                 <w:szCs w:val="20"/>
               </w:rPr>
-              <w:t xml:space="preserve">дна из </w:t>
-            </w:r>
-            <w:r>
-              <w:rPr>
-                <w:rFonts w:ascii="Arial" w:hAnsi="Arial" w:cs="Arial"/>
-                <w:color w:val="000000"/>
-                <w:sz w:val="20"/>
-                <w:szCs w:val="20"/>
-              </w:rPr>
-              <w:t xml:space="preserve"> которых </w:t>
+              <w:t xml:space="preserve">дна </w:t>
+            </w:r>
+            <w:proofErr w:type="gramStart"/>
+            <w:r>
+              <w:rPr>
+                <w:rFonts w:ascii="Arial" w:hAnsi="Arial" w:cs="Arial"/>
+                <w:color w:val="000000"/>
+                <w:sz w:val="20"/>
+                <w:szCs w:val="20"/>
+              </w:rPr>
+              <w:t xml:space="preserve">из </w:t>
+            </w:r>
+            <w:r>
+              <w:rPr>
+                <w:rFonts w:ascii="Arial" w:hAnsi="Arial" w:cs="Arial"/>
+                <w:color w:val="000000"/>
+                <w:sz w:val="20"/>
+                <w:szCs w:val="20"/>
+              </w:rPr>
+              <w:t xml:space="preserve"> которых</w:t>
+            </w:r>
+            <w:proofErr w:type="gramEnd"/>
+            <w:r>
+              <w:rPr>
+                <w:rFonts w:ascii="Arial" w:hAnsi="Arial" w:cs="Arial"/>
+                <w:color w:val="000000"/>
+                <w:sz w:val="20"/>
+                <w:szCs w:val="20"/>
+              </w:rPr>
+              <w:t xml:space="preserve"> </w:t>
             </w:r>
             <w:r>
               <w:rPr>
@@ -25396,12 +25607,21 @@
               </w:rPr>
               <w:t xml:space="preserve">Дайте оценку действиям </w:t>
             </w:r>
-            <w:r>
-              <w:rPr>
-                <w:sz w:val="20"/>
-                <w:szCs w:val="20"/>
-              </w:rPr>
-              <w:t>контактера.</w:t>
+            <w:proofErr w:type="spellStart"/>
+            <w:r>
+              <w:rPr>
+                <w:sz w:val="20"/>
+                <w:szCs w:val="20"/>
+              </w:rPr>
+              <w:t>контактера</w:t>
+            </w:r>
+            <w:proofErr w:type="spellEnd"/>
+            <w:r>
+              <w:rPr>
+                <w:sz w:val="20"/>
+                <w:szCs w:val="20"/>
+              </w:rPr>
+              <w:t>.</w:t>
             </w:r>
           </w:p>
           <w:p>
@@ -25420,7 +25640,17 @@
                 <w:szCs w:val="20"/>
               </w:rPr>
               <w:lastRenderedPageBreak/>
-              <w:t>В к</w:t>
+              <w:t xml:space="preserve">В </w:t>
+            </w:r>
+            <w:proofErr w:type="spellStart"/>
+            <w:r>
+              <w:rPr>
+                <w:rFonts w:ascii="Arial" w:hAnsi="Arial" w:cs="Arial"/>
+                <w:color w:val="000000"/>
+                <w:sz w:val="20"/>
+                <w:szCs w:val="20"/>
+              </w:rPr>
+              <w:t>к</w:t>
             </w:r>
             <w:r>
               <w:rPr>
@@ -25440,6 +25670,7 @@
               </w:rPr>
               <w:t>х</w:t>
             </w:r>
+            <w:proofErr w:type="spellEnd"/>
             <w:r>
               <w:rPr>
                 <w:rFonts w:ascii="Arial" w:hAnsi="Arial" w:cs="Arial"/>
@@ -25456,7 +25687,27 @@
                 <w:sz w:val="20"/>
                 <w:szCs w:val="20"/>
               </w:rPr>
-              <w:t xml:space="preserve">ах контактер заявляет, что для заключения контракта необходимо предоставить бумаги согласно длинному перечню. В ответ на </w:t>
+              <w:t xml:space="preserve">ах </w:t>
+            </w:r>
+            <w:proofErr w:type="spellStart"/>
+            <w:r>
+              <w:rPr>
+                <w:rFonts w:ascii="Arial" w:hAnsi="Arial" w:cs="Arial"/>
+                <w:color w:val="000000"/>
+                <w:sz w:val="20"/>
+                <w:szCs w:val="20"/>
+              </w:rPr>
+              <w:t>контактер</w:t>
+            </w:r>
+            <w:proofErr w:type="spellEnd"/>
+            <w:r>
+              <w:rPr>
+                <w:rFonts w:ascii="Arial" w:hAnsi="Arial" w:cs="Arial"/>
+                <w:color w:val="000000"/>
+                <w:sz w:val="20"/>
+                <w:szCs w:val="20"/>
+              </w:rPr>
+              <w:t xml:space="preserve"> заявляет, что для заключения контракта необходимо предоставить бумаги согласно длинному перечню. В ответ на </w:t>
             </w:r>
             <w:r>
               <w:rPr>
@@ -28053,7 +28304,27 @@
                 <w:sz w:val="20"/>
                 <w:szCs w:val="20"/>
               </w:rPr>
-              <w:t>ть как клоунство,</w:t>
+              <w:t xml:space="preserve">ть как </w:t>
+            </w:r>
+            <w:proofErr w:type="spellStart"/>
+            <w:r>
+              <w:rPr>
+                <w:rFonts w:ascii="Arial" w:hAnsi="Arial" w:cs="Arial"/>
+                <w:color w:val="000000"/>
+                <w:sz w:val="20"/>
+                <w:szCs w:val="20"/>
+              </w:rPr>
+              <w:t>клоунство</w:t>
+            </w:r>
+            <w:proofErr w:type="spellEnd"/>
+            <w:r>
+              <w:rPr>
+                <w:rFonts w:ascii="Arial" w:hAnsi="Arial" w:cs="Arial"/>
+                <w:color w:val="000000"/>
+                <w:sz w:val="20"/>
+                <w:szCs w:val="20"/>
+              </w:rPr>
+              <w:t>,</w:t>
             </w:r>
             <w:r>
               <w:rPr>
@@ -30842,6 +31113,7 @@
               </w:rPr>
               <w:t>рад, что вы оказываете полезные услуги своим постоянным клиентам. Вы же можете провести такую операцию не с моей машиной, а с другой – моего мужа / жены, например</w:t>
             </w:r>
+            <w:proofErr w:type="gramStart"/>
             <w:r>
               <w:rPr>
                 <w:rFonts w:ascii="Arial" w:hAnsi="Arial" w:cs="Arial"/>
@@ -30851,6 +31123,7 @@
               </w:rPr>
               <w:t>.</w:t>
             </w:r>
+            <w:proofErr w:type="gramEnd"/>
           </w:p>
         </w:tc>
         <w:tc>
@@ -32071,7 +32344,27 @@
                 <w:szCs w:val="20"/>
               </w:rPr>
               <w:lastRenderedPageBreak/>
-              <w:t xml:space="preserve">«Доказательство - это </w:t>
+              <w:t xml:space="preserve">«Доказательство </w:t>
+            </w:r>
+            <w:proofErr w:type="gramStart"/>
+            <w:r>
+              <w:rPr>
+                <w:rFonts w:ascii="Arial" w:hAnsi="Arial" w:cs="Arial"/>
+                <w:color w:val="000000"/>
+                <w:sz w:val="20"/>
+                <w:szCs w:val="20"/>
+              </w:rPr>
+              <w:t>- это</w:t>
+            </w:r>
+            <w:proofErr w:type="gramEnd"/>
+            <w:r>
+              <w:rPr>
+                <w:rFonts w:ascii="Arial" w:hAnsi="Arial" w:cs="Arial"/>
+                <w:color w:val="000000"/>
+                <w:sz w:val="20"/>
+                <w:szCs w:val="20"/>
+              </w:rPr>
+              <w:t xml:space="preserve"> </w:t>
             </w:r>
             <w:r>
               <w:rPr>
@@ -33016,6 +33309,7 @@
               </w:rPr>
               <w:t>«</w:t>
             </w:r>
+            <w:proofErr w:type="gramStart"/>
             <w:r>
               <w:rPr>
                 <w:rFonts w:ascii="Arial" w:hAnsi="Arial" w:cs="Arial"/>
@@ -33043,6 +33337,7 @@
               </w:rPr>
               <w:t>е</w:t>
             </w:r>
+            <w:proofErr w:type="gramEnd"/>
             <w:r>
               <w:rPr>
                 <w:rFonts w:ascii="Arial" w:hAnsi="Arial" w:cs="Arial"/>
@@ -38608,7 +38903,27 @@
                 <w:sz w:val="20"/>
                 <w:szCs w:val="20"/>
               </w:rPr>
-              <w:t xml:space="preserve">я просто не знаю,  чего ожидать </w:t>
+              <w:t xml:space="preserve">я просто не </w:t>
+            </w:r>
+            <w:proofErr w:type="gramStart"/>
+            <w:r>
+              <w:rPr>
+                <w:rFonts w:ascii="Arial" w:hAnsi="Arial" w:cs="Arial"/>
+                <w:color w:val="000000"/>
+                <w:sz w:val="20"/>
+                <w:szCs w:val="20"/>
+              </w:rPr>
+              <w:t>знаю,  чего</w:t>
+            </w:r>
+            <w:proofErr w:type="gramEnd"/>
+            <w:r>
+              <w:rPr>
+                <w:rFonts w:ascii="Arial" w:hAnsi="Arial" w:cs="Arial"/>
+                <w:color w:val="000000"/>
+                <w:sz w:val="20"/>
+                <w:szCs w:val="20"/>
+              </w:rPr>
+              <w:t xml:space="preserve"> ожидать </w:t>
             </w:r>
             <w:r>
               <w:rPr>
@@ -38742,16 +39057,36 @@
                 <w:sz w:val="20"/>
                 <w:szCs w:val="20"/>
               </w:rPr>
-              <w:t>Сроки - э</w:t>
-            </w:r>
-            <w:r>
-              <w:rPr>
-                <w:rFonts w:ascii="Arial" w:hAnsi="Arial" w:cs="Arial"/>
-                <w:color w:val="000000"/>
-                <w:sz w:val="20"/>
-                <w:szCs w:val="20"/>
-              </w:rPr>
-              <w:t xml:space="preserve">то ключевой момент. </w:t>
+              <w:t xml:space="preserve">Сроки </w:t>
+            </w:r>
+            <w:proofErr w:type="gramStart"/>
+            <w:r>
+              <w:rPr>
+                <w:rFonts w:ascii="Arial" w:hAnsi="Arial" w:cs="Arial"/>
+                <w:color w:val="000000"/>
+                <w:sz w:val="20"/>
+                <w:szCs w:val="20"/>
+              </w:rPr>
+              <w:t>- э</w:t>
+            </w:r>
+            <w:r>
+              <w:rPr>
+                <w:rFonts w:ascii="Arial" w:hAnsi="Arial" w:cs="Arial"/>
+                <w:color w:val="000000"/>
+                <w:sz w:val="20"/>
+                <w:szCs w:val="20"/>
+              </w:rPr>
+              <w:t>то</w:t>
+            </w:r>
+            <w:proofErr w:type="gramEnd"/>
+            <w:r>
+              <w:rPr>
+                <w:rFonts w:ascii="Arial" w:hAnsi="Arial" w:cs="Arial"/>
+                <w:color w:val="000000"/>
+                <w:sz w:val="20"/>
+                <w:szCs w:val="20"/>
+              </w:rPr>
+              <w:t xml:space="preserve"> ключевой момент. </w:t>
             </w:r>
             <w:r>
               <w:rPr>
@@ -43091,7 +43426,27 @@
                 <w:sz w:val="20"/>
                 <w:szCs w:val="20"/>
               </w:rPr>
-              <w:t xml:space="preserve"> Похоже, мы синхронизируемся.</w:t>
+              <w:t xml:space="preserve"> Похоже, мы </w:t>
+            </w:r>
+            <w:proofErr w:type="spellStart"/>
+            <w:r>
+              <w:rPr>
+                <w:rFonts w:ascii="Arial" w:hAnsi="Arial" w:cs="Arial"/>
+                <w:color w:val="000000"/>
+                <w:sz w:val="20"/>
+                <w:szCs w:val="20"/>
+              </w:rPr>
+              <w:t>синхронизируемся</w:t>
+            </w:r>
+            <w:proofErr w:type="spellEnd"/>
+            <w:r>
+              <w:rPr>
+                <w:rFonts w:ascii="Arial" w:hAnsi="Arial" w:cs="Arial"/>
+                <w:color w:val="000000"/>
+                <w:sz w:val="20"/>
+                <w:szCs w:val="20"/>
+              </w:rPr>
+              <w:t>.</w:t>
             </w:r>
           </w:p>
         </w:tc>
